--- a/Assignment/Module 2/Assignment module 2.docx
+++ b/Assignment/Module 2/Assignment module 2.docx
@@ -27,27 +27,11 @@
           <w:rFonts w:ascii="Arial Unicode MS" w:eastAsia="Arial Unicode MS" w:hAnsi="Arial Unicode MS" w:cs="Arial Unicode MS"/>
         </w:rPr>
       </w:pPr>
-      <w:proofErr w:type="spellStart"/>
-      <w:r>
-        <w:rPr>
-          <w:rFonts w:ascii="Arial Unicode MS" w:eastAsia="Arial Unicode MS" w:hAnsi="Arial Unicode MS" w:cs="Arial Unicode MS"/>
-        </w:rPr>
-        <w:t>Ans</w:t>
-      </w:r>
-      <w:proofErr w:type="spellEnd"/>
-      <w:proofErr w:type="gramStart"/>
-      <w:r>
-        <w:rPr>
-          <w:rFonts w:ascii="Arial Unicode MS" w:eastAsia="Arial Unicode MS" w:hAnsi="Arial Unicode MS" w:cs="Arial Unicode MS"/>
-        </w:rPr>
-        <w:t>:-</w:t>
-      </w:r>
-      <w:proofErr w:type="gramEnd"/>
-      <w:r>
-        <w:rPr>
-          <w:rFonts w:ascii="Arial Unicode MS" w:eastAsia="Arial Unicode MS" w:hAnsi="Arial Unicode MS" w:cs="Arial Unicode MS"/>
-        </w:rPr>
-        <w:t xml:space="preserve"> </w:t>
+      <w:r>
+        <w:rPr>
+          <w:rFonts w:ascii="Arial Unicode MS" w:eastAsia="Arial Unicode MS" w:hAnsi="Arial Unicode MS" w:cs="Arial Unicode MS"/>
+        </w:rPr>
+        <w:t xml:space="preserve">Ans:- </w:t>
       </w:r>
       <w:r>
         <w:rPr>
@@ -71,43 +55,7 @@
         <w:rPr>
           <w:rFonts w:ascii="Arial Unicode MS" w:eastAsia="Arial Unicode MS" w:hAnsi="Arial Unicode MS" w:cs="Arial Unicode MS"/>
         </w:rPr>
-        <w:t xml:space="preserve">In Simple Words, to understand the requirement </w:t>
-      </w:r>
-      <w:proofErr w:type="spellStart"/>
-      <w:r>
-        <w:rPr>
-          <w:rFonts w:ascii="Arial Unicode MS" w:eastAsia="Arial Unicode MS" w:hAnsi="Arial Unicode MS" w:cs="Arial Unicode MS"/>
-        </w:rPr>
-        <w:t>completely</w:t>
-      </w:r>
-      <w:proofErr w:type="gramStart"/>
-      <w:r>
-        <w:rPr>
-          <w:rFonts w:ascii="Arial Unicode MS" w:eastAsia="Arial Unicode MS" w:hAnsi="Arial Unicode MS" w:cs="Arial Unicode MS"/>
-        </w:rPr>
-        <w:t>,first</w:t>
-      </w:r>
-      <w:proofErr w:type="spellEnd"/>
-      <w:proofErr w:type="gramEnd"/>
-      <w:r>
-        <w:rPr>
-          <w:rFonts w:ascii="Arial Unicode MS" w:eastAsia="Arial Unicode MS" w:hAnsi="Arial Unicode MS" w:cs="Arial Unicode MS"/>
-        </w:rPr>
-        <w:t xml:space="preserve"> we have to explore the application, hence it is called as </w:t>
-      </w:r>
-      <w:proofErr w:type="spellStart"/>
-      <w:r>
-        <w:rPr>
-          <w:rFonts w:ascii="Arial Unicode MS" w:eastAsia="Arial Unicode MS" w:hAnsi="Arial Unicode MS" w:cs="Arial Unicode MS"/>
-        </w:rPr>
-        <w:t>exporatory</w:t>
-      </w:r>
-      <w:proofErr w:type="spellEnd"/>
-      <w:r>
-        <w:rPr>
-          <w:rFonts w:ascii="Arial Unicode MS" w:eastAsia="Arial Unicode MS" w:hAnsi="Arial Unicode MS" w:cs="Arial Unicode MS"/>
-        </w:rPr>
-        <w:t>.</w:t>
+        <w:t>In Simple Words, to understand the requirement completely,first we have to explore the application, hence it is called as exporatory.</w:t>
       </w:r>
     </w:p>
     <w:p>
@@ -162,33 +110,11 @@
           <w:rFonts w:ascii="Arial Unicode MS" w:eastAsia="Arial Unicode MS" w:hAnsi="Arial Unicode MS" w:cs="Arial Unicode MS"/>
         </w:rPr>
       </w:pPr>
-      <w:proofErr w:type="spellStart"/>
-      <w:r>
-        <w:rPr>
-          <w:rFonts w:ascii="Arial Unicode MS" w:eastAsia="Arial Unicode MS" w:hAnsi="Arial Unicode MS" w:cs="Arial Unicode MS"/>
-        </w:rPr>
-        <w:t>Ans</w:t>
-      </w:r>
-      <w:proofErr w:type="spellEnd"/>
-      <w:proofErr w:type="gramStart"/>
-      <w:r>
-        <w:rPr>
-          <w:rFonts w:ascii="Arial Unicode MS" w:eastAsia="Arial Unicode MS" w:hAnsi="Arial Unicode MS" w:cs="Arial Unicode MS"/>
-        </w:rPr>
-        <w:t>:-</w:t>
-      </w:r>
-      <w:proofErr w:type="gramEnd"/>
-      <w:r>
-        <w:rPr>
-          <w:rFonts w:ascii="Arial Unicode MS" w:eastAsia="Arial Unicode MS" w:hAnsi="Arial Unicode MS" w:cs="Arial Unicode MS"/>
-        </w:rPr>
-        <w:t xml:space="preserve"> </w:t>
-      </w:r>
-      <w:r>
-        <w:rPr>
-          <w:rFonts w:ascii="Arial Unicode MS" w:eastAsia="Arial Unicode MS" w:hAnsi="Arial Unicode MS" w:cs="Arial Unicode MS"/>
-        </w:rPr>
-        <w:t>To protect against changes you should be able to trace back from every system component to the original requirement that caused its presence.</w:t>
+      <w:r>
+        <w:rPr>
+          <w:rFonts w:ascii="Arial Unicode MS" w:eastAsia="Arial Unicode MS" w:hAnsi="Arial Unicode MS" w:cs="Arial Unicode MS"/>
+        </w:rPr>
+        <w:t>Ans:- To protect against changes you should be able to trace back from every system component to the original requirement that caused its presence.</w:t>
       </w:r>
     </w:p>
     <w:p>
@@ -315,33 +241,11 @@
           <w:rFonts w:ascii="Arial Unicode MS" w:eastAsia="Arial Unicode MS" w:hAnsi="Arial Unicode MS" w:cs="Arial Unicode MS"/>
         </w:rPr>
       </w:pPr>
-      <w:proofErr w:type="spellStart"/>
-      <w:r>
-        <w:rPr>
-          <w:rFonts w:ascii="Arial Unicode MS" w:eastAsia="Arial Unicode MS" w:hAnsi="Arial Unicode MS" w:cs="Arial Unicode MS"/>
-        </w:rPr>
-        <w:t>Ans</w:t>
-      </w:r>
-      <w:proofErr w:type="spellEnd"/>
-      <w:proofErr w:type="gramStart"/>
-      <w:r>
-        <w:rPr>
-          <w:rFonts w:ascii="Arial Unicode MS" w:eastAsia="Arial Unicode MS" w:hAnsi="Arial Unicode MS" w:cs="Arial Unicode MS"/>
-        </w:rPr>
-        <w:t>:-</w:t>
-      </w:r>
-      <w:proofErr w:type="gramEnd"/>
-      <w:r>
-        <w:rPr>
-          <w:rFonts w:ascii="Arial Unicode MS" w:eastAsia="Arial Unicode MS" w:hAnsi="Arial Unicode MS" w:cs="Arial Unicode MS"/>
-        </w:rPr>
-        <w:t xml:space="preserve"> </w:t>
-      </w:r>
-      <w:r>
-        <w:rPr>
-          <w:rFonts w:ascii="Arial Unicode MS" w:eastAsia="Arial Unicode MS" w:hAnsi="Arial Unicode MS" w:cs="Arial Unicode MS"/>
-        </w:rPr>
-        <w:t>Boundary value analysis is a methodology for designing test cases that concentrates software testing effort on cases near the limits of valid ranges</w:t>
+      <w:r>
+        <w:rPr>
+          <w:rFonts w:ascii="Arial Unicode MS" w:eastAsia="Arial Unicode MS" w:hAnsi="Arial Unicode MS" w:cs="Arial Unicode MS"/>
+        </w:rPr>
+        <w:t>Ans:- Boundary value analysis is a methodology for designing test cases that concentrates software testing effort on cases near the limits of valid ranges</w:t>
       </w:r>
     </w:p>
     <w:p>
@@ -431,13 +335,7 @@
         <w:rPr>
           <w:rFonts w:ascii="Arial Unicode MS" w:eastAsia="Arial Unicode MS" w:hAnsi="Arial Unicode MS" w:cs="Arial Unicode MS"/>
         </w:rPr>
-        <w:t>Boundary Value Analysis (BVA) uses the same analysis of partitions as EP and is usually used in conjunction with EP in test case design</w:t>
-      </w:r>
-      <w:r>
-        <w:rPr>
-          <w:rFonts w:ascii="Arial Unicode MS" w:eastAsia="Arial Unicode MS" w:hAnsi="Arial Unicode MS" w:cs="Arial Unicode MS"/>
-        </w:rPr>
-        <w:t>.</w:t>
+        <w:t>Boundary Value Analysis (BVA) uses the same analysis of partitions as EP and is usually used in conjunction with EP in test case design.</w:t>
       </w:r>
     </w:p>
     <w:p>
@@ -474,33 +372,11 @@
           <w:rFonts w:ascii="Arial Unicode MS" w:eastAsia="Arial Unicode MS" w:hAnsi="Arial Unicode MS" w:cs="Arial Unicode MS"/>
         </w:rPr>
       </w:pPr>
-      <w:proofErr w:type="spellStart"/>
-      <w:r>
-        <w:rPr>
-          <w:rFonts w:ascii="Arial Unicode MS" w:eastAsia="Arial Unicode MS" w:hAnsi="Arial Unicode MS" w:cs="Arial Unicode MS"/>
-        </w:rPr>
-        <w:t>Ans</w:t>
-      </w:r>
-      <w:proofErr w:type="spellEnd"/>
-      <w:proofErr w:type="gramStart"/>
-      <w:r>
-        <w:rPr>
-          <w:rFonts w:ascii="Arial Unicode MS" w:eastAsia="Arial Unicode MS" w:hAnsi="Arial Unicode MS" w:cs="Arial Unicode MS"/>
-        </w:rPr>
-        <w:t>:-</w:t>
-      </w:r>
-      <w:proofErr w:type="gramEnd"/>
-      <w:r>
-        <w:rPr>
-          <w:rFonts w:ascii="Arial Unicode MS" w:eastAsia="Arial Unicode MS" w:hAnsi="Arial Unicode MS" w:cs="Arial Unicode MS"/>
-        </w:rPr>
-        <w:t xml:space="preserve"> </w:t>
-      </w:r>
-      <w:r>
-        <w:rPr>
-          <w:rFonts w:ascii="Arial Unicode MS" w:eastAsia="Arial Unicode MS" w:hAnsi="Arial Unicode MS" w:cs="Arial Unicode MS"/>
-        </w:rPr>
-        <w:t>Aim is to treat groups of inputs as equivalent and to select one representative input to test them all</w:t>
+      <w:r>
+        <w:rPr>
+          <w:rFonts w:ascii="Arial Unicode MS" w:eastAsia="Arial Unicode MS" w:hAnsi="Arial Unicode MS" w:cs="Arial Unicode MS"/>
+        </w:rPr>
+        <w:t>Ans:- Aim is to treat groups of inputs as equivalent and to select one representative input to test them all</w:t>
       </w:r>
     </w:p>
     <w:p>
@@ -591,30 +467,8 @@
         <w:rPr>
           <w:rFonts w:ascii="Arial Unicode MS" w:eastAsia="Arial Unicode MS" w:hAnsi="Arial Unicode MS" w:cs="Arial Unicode MS"/>
         </w:rPr>
-        <w:t>If we want to test the following IF statement: “If value is between 1 and 100 (inclusive) (</w:t>
-      </w:r>
-      <w:proofErr w:type="spellStart"/>
-      <w:r>
-        <w:rPr>
-          <w:rFonts w:ascii="Arial Unicode MS" w:eastAsia="Arial Unicode MS" w:hAnsi="Arial Unicode MS" w:cs="Arial Unicode MS"/>
-        </w:rPr>
-        <w:t>e.g</w:t>
-      </w:r>
-      <w:proofErr w:type="spellEnd"/>
-      <w:r>
-        <w:rPr>
-          <w:rFonts w:ascii="Arial Unicode MS" w:eastAsia="Arial Unicode MS" w:hAnsi="Arial Unicode MS" w:cs="Arial Unicode MS"/>
-        </w:rPr>
-        <w:t xml:space="preserve"> value &gt;=1 and value &lt;=100) Then</w:t>
-      </w:r>
-      <w:proofErr w:type="gramStart"/>
-      <w:r>
-        <w:rPr>
-          <w:rFonts w:ascii="Arial Unicode MS" w:eastAsia="Arial Unicode MS" w:hAnsi="Arial Unicode MS" w:cs="Arial Unicode MS"/>
-        </w:rPr>
-        <w:t>..</w:t>
-      </w:r>
-      <w:proofErr w:type="gramEnd"/>
+        <w:t>If we want to test the following IF statement: “If value is between 1 and 100 (inclusive) (e.g value &gt;=1 and value &lt;=100) Then..</w:t>
+      </w:r>
     </w:p>
     <w:p>
       <w:pPr>
@@ -640,16 +494,8 @@
         <w:rPr>
           <w:rFonts w:ascii="Arial Unicode MS" w:eastAsia="Arial Unicode MS" w:hAnsi="Arial Unicode MS" w:cs="Arial Unicode MS"/>
         </w:rPr>
-        <w:t xml:space="preserve">What is Integration </w:t>
-      </w:r>
-      <w:proofErr w:type="spellStart"/>
-      <w:r>
-        <w:rPr>
-          <w:rFonts w:ascii="Arial Unicode MS" w:eastAsia="Arial Unicode MS" w:hAnsi="Arial Unicode MS" w:cs="Arial Unicode MS"/>
-        </w:rPr>
-        <w:t>testing?</w:t>
-      </w:r>
-      <w:proofErr w:type="spellEnd"/>
+        <w:t>What is Integration testing?</w:t>
+      </w:r>
     </w:p>
     <w:p>
       <w:pPr>
@@ -658,22 +504,215 @@
           <w:rFonts w:ascii="Arial Unicode MS" w:eastAsia="Arial Unicode MS" w:hAnsi="Arial Unicode MS" w:cs="Arial Unicode MS"/>
         </w:rPr>
       </w:pPr>
-      <w:proofErr w:type="spellStart"/>
-      <w:r>
-        <w:rPr>
-          <w:rFonts w:ascii="Arial Unicode MS" w:eastAsia="Arial Unicode MS" w:hAnsi="Arial Unicode MS" w:cs="Arial Unicode MS"/>
-        </w:rPr>
-        <w:t>Ans</w:t>
-      </w:r>
-      <w:proofErr w:type="spellEnd"/>
-      <w:proofErr w:type="gramStart"/>
-      <w:r>
-        <w:rPr>
-          <w:rFonts w:ascii="Arial Unicode MS" w:eastAsia="Arial Unicode MS" w:hAnsi="Arial Unicode MS" w:cs="Arial Unicode MS"/>
-        </w:rPr>
-        <w:t>:-</w:t>
-      </w:r>
-      <w:proofErr w:type="gramEnd"/>
+      <w:r>
+        <w:rPr>
+          <w:rFonts w:ascii="Arial Unicode MS" w:eastAsia="Arial Unicode MS" w:hAnsi="Arial Unicode MS" w:cs="Arial Unicode MS"/>
+        </w:rPr>
+        <w:t>Ans:- Testing performed to expose defects in the interfaces and in the interactions between integrated components or systems.</w:t>
+      </w:r>
+    </w:p>
+    <w:p>
+      <w:pPr>
+        <w:pStyle w:val="ListParagraph"/>
+        <w:numPr>
+          <w:ilvl w:val="0"/>
+          <w:numId w:val="2"/>
+        </w:numPr>
+        <w:rPr>
+          <w:rFonts w:ascii="Arial Unicode MS" w:eastAsia="Arial Unicode MS" w:hAnsi="Arial Unicode MS" w:cs="Arial Unicode MS"/>
+        </w:rPr>
+      </w:pPr>
+      <w:r>
+        <w:rPr>
+          <w:rFonts w:ascii="Arial Unicode MS" w:eastAsia="Arial Unicode MS" w:hAnsi="Arial Unicode MS" w:cs="Arial Unicode MS"/>
+        </w:rPr>
+        <w:t>Integration Testing is a level of the software testing process where individual units are combined and tested as a group.</w:t>
+      </w:r>
+    </w:p>
+    <w:p>
+      <w:pPr>
+        <w:pStyle w:val="ListParagraph"/>
+        <w:numPr>
+          <w:ilvl w:val="0"/>
+          <w:numId w:val="2"/>
+        </w:numPr>
+        <w:rPr>
+          <w:rFonts w:ascii="Arial Unicode MS" w:eastAsia="Arial Unicode MS" w:hAnsi="Arial Unicode MS" w:cs="Arial Unicode MS"/>
+        </w:rPr>
+      </w:pPr>
+      <w:r>
+        <w:rPr>
+          <w:rFonts w:ascii="Arial Unicode MS" w:eastAsia="Arial Unicode MS" w:hAnsi="Arial Unicode MS" w:cs="Arial Unicode MS"/>
+        </w:rPr>
+        <w:t>There are 2 levels of Integration Testing</w:t>
+      </w:r>
+    </w:p>
+    <w:p>
+      <w:pPr>
+        <w:pStyle w:val="ListParagraph"/>
+        <w:numPr>
+          <w:ilvl w:val="0"/>
+          <w:numId w:val="4"/>
+        </w:numPr>
+        <w:rPr>
+          <w:rFonts w:ascii="Arial Unicode MS" w:eastAsia="Arial Unicode MS" w:hAnsi="Arial Unicode MS" w:cs="Arial Unicode MS"/>
+        </w:rPr>
+      </w:pPr>
+      <w:r>
+        <w:rPr>
+          <w:rFonts w:ascii="Arial Unicode MS" w:eastAsia="Arial Unicode MS" w:hAnsi="Arial Unicode MS" w:cs="Arial Unicode MS"/>
+        </w:rPr>
+        <w:t>Component Integration Testing</w:t>
+      </w:r>
+    </w:p>
+    <w:p>
+      <w:pPr>
+        <w:pStyle w:val="ListParagraph"/>
+        <w:numPr>
+          <w:ilvl w:val="0"/>
+          <w:numId w:val="4"/>
+        </w:numPr>
+        <w:rPr>
+          <w:rFonts w:ascii="Arial Unicode MS" w:eastAsia="Arial Unicode MS" w:hAnsi="Arial Unicode MS" w:cs="Arial Unicode MS"/>
+        </w:rPr>
+      </w:pPr>
+      <w:r>
+        <w:rPr>
+          <w:rFonts w:ascii="Arial Unicode MS" w:eastAsia="Arial Unicode MS" w:hAnsi="Arial Unicode MS" w:cs="Arial Unicode MS"/>
+        </w:rPr>
+        <w:t>System Integration Testing</w:t>
+      </w:r>
+    </w:p>
+    <w:p>
+      <w:pPr>
+        <w:pStyle w:val="ListParagraph"/>
+        <w:numPr>
+          <w:ilvl w:val="0"/>
+          <w:numId w:val="5"/>
+        </w:numPr>
+        <w:rPr>
+          <w:rFonts w:ascii="Arial Unicode MS" w:eastAsia="Arial Unicode MS" w:hAnsi="Arial Unicode MS" w:cs="Arial Unicode MS"/>
+        </w:rPr>
+      </w:pPr>
+      <w:r>
+        <w:rPr>
+          <w:rFonts w:ascii="Arial Unicode MS" w:eastAsia="Arial Unicode MS" w:hAnsi="Arial Unicode MS" w:cs="Arial Unicode MS"/>
+        </w:rPr>
+        <w:t>Component Integration Testing</w:t>
+      </w:r>
+    </w:p>
+    <w:p>
+      <w:pPr>
+        <w:pStyle w:val="ListParagraph"/>
+        <w:numPr>
+          <w:ilvl w:val="0"/>
+          <w:numId w:val="2"/>
+        </w:numPr>
+        <w:rPr>
+          <w:rFonts w:ascii="Arial Unicode MS" w:eastAsia="Arial Unicode MS" w:hAnsi="Arial Unicode MS" w:cs="Arial Unicode MS"/>
+        </w:rPr>
+      </w:pPr>
+      <w:r>
+        <w:rPr>
+          <w:rFonts w:ascii="Arial Unicode MS" w:eastAsia="Arial Unicode MS" w:hAnsi="Arial Unicode MS" w:cs="Arial Unicode MS"/>
+        </w:rPr>
+        <w:t>Testing performed to expose defects in the interfaces and interaction between integrated components</w:t>
+      </w:r>
+    </w:p>
+    <w:p>
+      <w:pPr>
+        <w:pStyle w:val="ListParagraph"/>
+        <w:numPr>
+          <w:ilvl w:val="0"/>
+          <w:numId w:val="5"/>
+        </w:numPr>
+        <w:rPr>
+          <w:rFonts w:ascii="Arial Unicode MS" w:eastAsia="Arial Unicode MS" w:hAnsi="Arial Unicode MS" w:cs="Arial Unicode MS"/>
+        </w:rPr>
+      </w:pPr>
+      <w:r>
+        <w:rPr>
+          <w:rFonts w:ascii="Arial Unicode MS" w:eastAsia="Arial Unicode MS" w:hAnsi="Arial Unicode MS" w:cs="Arial Unicode MS"/>
+        </w:rPr>
+        <w:t>System Integration Testing</w:t>
+      </w:r>
+    </w:p>
+    <w:p>
+      <w:pPr>
+        <w:pStyle w:val="ListParagraph"/>
+        <w:numPr>
+          <w:ilvl w:val="0"/>
+          <w:numId w:val="2"/>
+        </w:numPr>
+        <w:rPr>
+          <w:rFonts w:ascii="Arial Unicode MS" w:eastAsia="Arial Unicode MS" w:hAnsi="Arial Unicode MS" w:cs="Arial Unicode MS"/>
+        </w:rPr>
+      </w:pPr>
+      <w:r>
+        <w:rPr>
+          <w:rFonts w:ascii="Arial Unicode MS" w:eastAsia="Arial Unicode MS" w:hAnsi="Arial Unicode MS" w:cs="Arial Unicode MS"/>
+        </w:rPr>
+        <w:t>It tests the interactions between different systems and may be done after system testing</w:t>
+      </w:r>
+    </w:p>
+    <w:p>
+      <w:pPr>
+        <w:pStyle w:val="ListParagraph"/>
+        <w:numPr>
+          <w:ilvl w:val="0"/>
+          <w:numId w:val="2"/>
+        </w:numPr>
+        <w:rPr>
+          <w:rFonts w:ascii="Arial Unicode MS" w:eastAsia="Arial Unicode MS" w:hAnsi="Arial Unicode MS" w:cs="Arial Unicode MS"/>
+        </w:rPr>
+      </w:pPr>
+      <w:r>
+        <w:rPr>
+          <w:rFonts w:ascii="Arial Unicode MS" w:eastAsia="Arial Unicode MS" w:hAnsi="Arial Unicode MS" w:cs="Arial Unicode MS"/>
+        </w:rPr>
+        <w:t>It verifies the proper execution of software components and proper interfacing between components within the solution.</w:t>
+      </w:r>
+    </w:p>
+    <w:p>
+      <w:pPr>
+        <w:pStyle w:val="ListParagraph"/>
+        <w:ind w:left="1080"/>
+        <w:rPr>
+          <w:rFonts w:ascii="Arial Unicode MS" w:eastAsia="Arial Unicode MS" w:hAnsi="Arial Unicode MS" w:cs="Arial Unicode MS"/>
+        </w:rPr>
+      </w:pPr>
+    </w:p>
+    <w:p>
+      <w:pPr>
+        <w:pStyle w:val="ListParagraph"/>
+        <w:numPr>
+          <w:ilvl w:val="0"/>
+          <w:numId w:val="1"/>
+        </w:numPr>
+        <w:rPr>
+          <w:rFonts w:ascii="Arial Unicode MS" w:eastAsia="Arial Unicode MS" w:hAnsi="Arial Unicode MS" w:cs="Arial Unicode MS"/>
+        </w:rPr>
+      </w:pPr>
+      <w:r>
+        <w:rPr>
+          <w:rFonts w:ascii="Arial Unicode MS" w:eastAsia="Arial Unicode MS" w:hAnsi="Arial Unicode MS" w:cs="Arial Unicode MS"/>
+        </w:rPr>
+        <w:t>What determines the level of risk?</w:t>
+      </w:r>
+    </w:p>
+    <w:p>
+      <w:pPr>
+        <w:ind w:left="360"/>
+        <w:rPr>
+          <w:rFonts w:ascii="Arial Unicode MS" w:eastAsia="Arial Unicode MS" w:hAnsi="Arial Unicode MS" w:cs="Arial Unicode MS"/>
+        </w:rPr>
+      </w:pPr>
+      <w:r>
+        <w:rPr>
+          <w:rFonts w:ascii="Arial Unicode MS" w:eastAsia="Arial Unicode MS" w:hAnsi="Arial Unicode MS" w:cs="Arial Unicode MS"/>
+        </w:rPr>
+        <w:t xml:space="preserve">Ans:- </w:t>
+      </w:r>
       <w:r>
         <w:rPr>
           <w:rFonts w:ascii="Arial Unicode MS" w:eastAsia="Arial Unicode MS" w:hAnsi="Arial Unicode MS" w:cs="Arial Unicode MS"/>
@@ -684,255 +723,6 @@
         <w:rPr>
           <w:rFonts w:ascii="Arial Unicode MS" w:eastAsia="Arial Unicode MS" w:hAnsi="Arial Unicode MS" w:cs="Arial Unicode MS"/>
         </w:rPr>
-        <w:t>Testing performed to expose defects in the interfaces and in the interactions between integrated components or systems</w:t>
-      </w:r>
-      <w:r>
-        <w:rPr>
-          <w:rFonts w:ascii="Arial Unicode MS" w:eastAsia="Arial Unicode MS" w:hAnsi="Arial Unicode MS" w:cs="Arial Unicode MS"/>
-        </w:rPr>
-        <w:t>.</w:t>
-      </w:r>
-    </w:p>
-    <w:p>
-      <w:pPr>
-        <w:pStyle w:val="ListParagraph"/>
-        <w:numPr>
-          <w:ilvl w:val="0"/>
-          <w:numId w:val="2"/>
-        </w:numPr>
-        <w:rPr>
-          <w:rFonts w:ascii="Arial Unicode MS" w:eastAsia="Arial Unicode MS" w:hAnsi="Arial Unicode MS" w:cs="Arial Unicode MS"/>
-        </w:rPr>
-      </w:pPr>
-      <w:r>
-        <w:rPr>
-          <w:rFonts w:ascii="Arial Unicode MS" w:eastAsia="Arial Unicode MS" w:hAnsi="Arial Unicode MS" w:cs="Arial Unicode MS"/>
-        </w:rPr>
-        <w:t>Integration Testing is a level of the software testing process where individual units are combined and tested as a group</w:t>
-      </w:r>
-      <w:r>
-        <w:rPr>
-          <w:rFonts w:ascii="Arial Unicode MS" w:eastAsia="Arial Unicode MS" w:hAnsi="Arial Unicode MS" w:cs="Arial Unicode MS"/>
-        </w:rPr>
-        <w:t>.</w:t>
-      </w:r>
-    </w:p>
-    <w:p>
-      <w:pPr>
-        <w:pStyle w:val="ListParagraph"/>
-        <w:numPr>
-          <w:ilvl w:val="0"/>
-          <w:numId w:val="2"/>
-        </w:numPr>
-        <w:rPr>
-          <w:rFonts w:ascii="Arial Unicode MS" w:eastAsia="Arial Unicode MS" w:hAnsi="Arial Unicode MS" w:cs="Arial Unicode MS"/>
-        </w:rPr>
-      </w:pPr>
-      <w:r>
-        <w:rPr>
-          <w:rFonts w:ascii="Arial Unicode MS" w:eastAsia="Arial Unicode MS" w:hAnsi="Arial Unicode MS" w:cs="Arial Unicode MS"/>
-        </w:rPr>
-        <w:t>There are 2 levels of Integration Testing</w:t>
-      </w:r>
-    </w:p>
-    <w:p>
-      <w:pPr>
-        <w:pStyle w:val="ListParagraph"/>
-        <w:numPr>
-          <w:ilvl w:val="0"/>
-          <w:numId w:val="4"/>
-        </w:numPr>
-        <w:rPr>
-          <w:rFonts w:ascii="Arial Unicode MS" w:eastAsia="Arial Unicode MS" w:hAnsi="Arial Unicode MS" w:cs="Arial Unicode MS"/>
-        </w:rPr>
-      </w:pPr>
-      <w:r>
-        <w:rPr>
-          <w:rFonts w:ascii="Arial Unicode MS" w:eastAsia="Arial Unicode MS" w:hAnsi="Arial Unicode MS" w:cs="Arial Unicode MS"/>
-        </w:rPr>
-        <w:t>Component Integration Testing</w:t>
-      </w:r>
-    </w:p>
-    <w:p>
-      <w:pPr>
-        <w:pStyle w:val="ListParagraph"/>
-        <w:numPr>
-          <w:ilvl w:val="0"/>
-          <w:numId w:val="4"/>
-        </w:numPr>
-        <w:rPr>
-          <w:rFonts w:ascii="Arial Unicode MS" w:eastAsia="Arial Unicode MS" w:hAnsi="Arial Unicode MS" w:cs="Arial Unicode MS"/>
-        </w:rPr>
-      </w:pPr>
-      <w:r>
-        <w:rPr>
-          <w:rFonts w:ascii="Arial Unicode MS" w:eastAsia="Arial Unicode MS" w:hAnsi="Arial Unicode MS" w:cs="Arial Unicode MS"/>
-        </w:rPr>
-        <w:t>System Integration Testing</w:t>
-      </w:r>
-    </w:p>
-    <w:p>
-      <w:pPr>
-        <w:pStyle w:val="ListParagraph"/>
-        <w:numPr>
-          <w:ilvl w:val="0"/>
-          <w:numId w:val="5"/>
-        </w:numPr>
-        <w:rPr>
-          <w:rFonts w:ascii="Arial Unicode MS" w:eastAsia="Arial Unicode MS" w:hAnsi="Arial Unicode MS" w:cs="Arial Unicode MS"/>
-        </w:rPr>
-      </w:pPr>
-      <w:r>
-        <w:rPr>
-          <w:rFonts w:ascii="Arial Unicode MS" w:eastAsia="Arial Unicode MS" w:hAnsi="Arial Unicode MS" w:cs="Arial Unicode MS"/>
-        </w:rPr>
-        <w:t>Component Integration Testing</w:t>
-      </w:r>
-    </w:p>
-    <w:p>
-      <w:pPr>
-        <w:pStyle w:val="ListParagraph"/>
-        <w:numPr>
-          <w:ilvl w:val="0"/>
-          <w:numId w:val="2"/>
-        </w:numPr>
-        <w:rPr>
-          <w:rFonts w:ascii="Arial Unicode MS" w:eastAsia="Arial Unicode MS" w:hAnsi="Arial Unicode MS" w:cs="Arial Unicode MS"/>
-        </w:rPr>
-      </w:pPr>
-      <w:r>
-        <w:rPr>
-          <w:rFonts w:ascii="Arial Unicode MS" w:eastAsia="Arial Unicode MS" w:hAnsi="Arial Unicode MS" w:cs="Arial Unicode MS"/>
-        </w:rPr>
-        <w:t>Testing performed to expose defects in the interfaces and interaction between integrated components</w:t>
-      </w:r>
-    </w:p>
-    <w:p>
-      <w:pPr>
-        <w:pStyle w:val="ListParagraph"/>
-        <w:numPr>
-          <w:ilvl w:val="0"/>
-          <w:numId w:val="5"/>
-        </w:numPr>
-        <w:rPr>
-          <w:rFonts w:ascii="Arial Unicode MS" w:eastAsia="Arial Unicode MS" w:hAnsi="Arial Unicode MS" w:cs="Arial Unicode MS"/>
-        </w:rPr>
-      </w:pPr>
-      <w:r>
-        <w:rPr>
-          <w:rFonts w:ascii="Arial Unicode MS" w:eastAsia="Arial Unicode MS" w:hAnsi="Arial Unicode MS" w:cs="Arial Unicode MS"/>
-        </w:rPr>
-        <w:t>System Integration Testing</w:t>
-      </w:r>
-    </w:p>
-    <w:p>
-      <w:pPr>
-        <w:pStyle w:val="ListParagraph"/>
-        <w:numPr>
-          <w:ilvl w:val="0"/>
-          <w:numId w:val="2"/>
-        </w:numPr>
-        <w:rPr>
-          <w:rFonts w:ascii="Arial Unicode MS" w:eastAsia="Arial Unicode MS" w:hAnsi="Arial Unicode MS" w:cs="Arial Unicode MS"/>
-        </w:rPr>
-      </w:pPr>
-      <w:r>
-        <w:rPr>
-          <w:rFonts w:ascii="Arial Unicode MS" w:eastAsia="Arial Unicode MS" w:hAnsi="Arial Unicode MS" w:cs="Arial Unicode MS"/>
-        </w:rPr>
-        <w:t>It tests the interactions between different systems and may be done after system testing</w:t>
-      </w:r>
-    </w:p>
-    <w:p>
-      <w:pPr>
-        <w:pStyle w:val="ListParagraph"/>
-        <w:numPr>
-          <w:ilvl w:val="0"/>
-          <w:numId w:val="2"/>
-        </w:numPr>
-        <w:rPr>
-          <w:rFonts w:ascii="Arial Unicode MS" w:eastAsia="Arial Unicode MS" w:hAnsi="Arial Unicode MS" w:cs="Arial Unicode MS"/>
-        </w:rPr>
-      </w:pPr>
-      <w:r>
-        <w:rPr>
-          <w:rFonts w:ascii="Arial Unicode MS" w:eastAsia="Arial Unicode MS" w:hAnsi="Arial Unicode MS" w:cs="Arial Unicode MS"/>
-        </w:rPr>
-        <w:t>It verifies the proper execution of software components and proper interfacing between components within the solution.</w:t>
-      </w:r>
-    </w:p>
-    <w:p>
-      <w:pPr>
-        <w:pStyle w:val="ListParagraph"/>
-        <w:ind w:left="1080"/>
-        <w:rPr>
-          <w:rFonts w:ascii="Arial Unicode MS" w:eastAsia="Arial Unicode MS" w:hAnsi="Arial Unicode MS" w:cs="Arial Unicode MS"/>
-        </w:rPr>
-      </w:pPr>
-    </w:p>
-    <w:p>
-      <w:pPr>
-        <w:pStyle w:val="ListParagraph"/>
-        <w:numPr>
-          <w:ilvl w:val="0"/>
-          <w:numId w:val="1"/>
-        </w:numPr>
-        <w:rPr>
-          <w:rFonts w:ascii="Arial Unicode MS" w:eastAsia="Arial Unicode MS" w:hAnsi="Arial Unicode MS" w:cs="Arial Unicode MS"/>
-        </w:rPr>
-      </w:pPr>
-      <w:r>
-        <w:rPr>
-          <w:rFonts w:ascii="Arial Unicode MS" w:eastAsia="Arial Unicode MS" w:hAnsi="Arial Unicode MS" w:cs="Arial Unicode MS"/>
-        </w:rPr>
-        <w:t>What determines the level of risk</w:t>
-      </w:r>
-      <w:r>
-        <w:rPr>
-          <w:rFonts w:ascii="Arial Unicode MS" w:eastAsia="Arial Unicode MS" w:hAnsi="Arial Unicode MS" w:cs="Arial Unicode MS"/>
-        </w:rPr>
-        <w:t>?</w:t>
-      </w:r>
-    </w:p>
-    <w:p>
-      <w:pPr>
-        <w:ind w:left="360"/>
-        <w:rPr>
-          <w:rFonts w:ascii="Arial Unicode MS" w:eastAsia="Arial Unicode MS" w:hAnsi="Arial Unicode MS" w:cs="Arial Unicode MS"/>
-        </w:rPr>
-      </w:pPr>
-      <w:proofErr w:type="spellStart"/>
-      <w:r>
-        <w:rPr>
-          <w:rFonts w:ascii="Arial Unicode MS" w:eastAsia="Arial Unicode MS" w:hAnsi="Arial Unicode MS" w:cs="Arial Unicode MS"/>
-        </w:rPr>
-        <w:t>Ans</w:t>
-      </w:r>
-      <w:proofErr w:type="spellEnd"/>
-      <w:proofErr w:type="gramStart"/>
-      <w:r>
-        <w:rPr>
-          <w:rFonts w:ascii="Arial Unicode MS" w:eastAsia="Arial Unicode MS" w:hAnsi="Arial Unicode MS" w:cs="Arial Unicode MS"/>
-        </w:rPr>
-        <w:t>:-</w:t>
-      </w:r>
-      <w:proofErr w:type="gramEnd"/>
-      <w:r>
-        <w:rPr>
-          <w:rFonts w:ascii="Arial Unicode MS" w:eastAsia="Arial Unicode MS" w:hAnsi="Arial Unicode MS" w:cs="Arial Unicode MS"/>
-        </w:rPr>
-        <w:t xml:space="preserve"> </w:t>
-      </w:r>
-      <w:r>
-        <w:rPr>
-          <w:rFonts w:ascii="Arial Unicode MS" w:eastAsia="Arial Unicode MS" w:hAnsi="Arial Unicode MS" w:cs="Arial Unicode MS"/>
-        </w:rPr>
-        <w:t xml:space="preserve"> </w:t>
-      </w:r>
-      <w:r>
-        <w:rPr>
-          <w:rFonts w:ascii="Arial Unicode MS" w:eastAsia="Arial Unicode MS" w:hAnsi="Arial Unicode MS" w:cs="Arial Unicode MS"/>
-        </w:rPr>
         <w:t>A factor that could result in future negative consequences; usually expressed as impact and likelihood</w:t>
       </w:r>
     </w:p>
@@ -969,27 +759,7 @@
         <w:rPr>
           <w:rFonts w:ascii="Arial Unicode MS" w:eastAsia="Arial Unicode MS" w:hAnsi="Arial Unicode MS" w:cs="Arial Unicode MS"/>
         </w:rPr>
-        <w:t>Project Risks</w:t>
-      </w:r>
-      <w:proofErr w:type="gramStart"/>
-      <w:r>
-        <w:rPr>
-          <w:rFonts w:ascii="Arial Unicode MS" w:eastAsia="Arial Unicode MS" w:hAnsi="Arial Unicode MS" w:cs="Arial Unicode MS"/>
-        </w:rPr>
-        <w:t>:-</w:t>
-      </w:r>
-      <w:proofErr w:type="gramEnd"/>
-      <w:r>
-        <w:rPr>
-          <w:rFonts w:ascii="Arial Unicode MS" w:eastAsia="Arial Unicode MS" w:hAnsi="Arial Unicode MS" w:cs="Arial Unicode MS"/>
-        </w:rPr>
-        <w:t xml:space="preserve"> </w:t>
-      </w:r>
-      <w:r>
-        <w:rPr>
-          <w:rFonts w:ascii="Arial Unicode MS" w:eastAsia="Arial Unicode MS" w:hAnsi="Arial Unicode MS" w:cs="Arial Unicode MS"/>
-        </w:rPr>
-        <w:t xml:space="preserve">Example of Project risk is Senior Team Member leaving the project abruptly. </w:t>
+        <w:t xml:space="preserve">Project Risks:- Example of Project risk is Senior Team Member leaving the project abruptly. </w:t>
       </w:r>
     </w:p>
     <w:p>
@@ -1007,25 +777,7 @@
         <w:rPr>
           <w:rFonts w:ascii="Arial Unicode MS" w:eastAsia="Arial Unicode MS" w:hAnsi="Arial Unicode MS" w:cs="Arial Unicode MS"/>
         </w:rPr>
-        <w:t>Product Risk</w:t>
-      </w:r>
-      <w:r>
-        <w:rPr>
-          <w:rFonts w:ascii="Arial Unicode MS" w:eastAsia="Arial Unicode MS" w:hAnsi="Arial Unicode MS" w:cs="Arial Unicode MS"/>
-        </w:rPr>
-        <w:t xml:space="preserve">:- </w:t>
-      </w:r>
-      <w:r>
-        <w:rPr>
-          <w:rFonts w:ascii="Arial Unicode MS" w:eastAsia="Arial Unicode MS" w:hAnsi="Arial Unicode MS" w:cs="Arial Unicode MS"/>
-        </w:rPr>
-        <w:t>Example of product risks would be Flight Reservation system not installing in test environmen</w:t>
-      </w:r>
-      <w:r>
-        <w:rPr>
-          <w:rFonts w:ascii="Arial Unicode MS" w:eastAsia="Arial Unicode MS" w:hAnsi="Arial Unicode MS" w:cs="Arial Unicode MS"/>
-        </w:rPr>
-        <w:t>t</w:t>
+        <w:t>Product Risk:- Example of product risks would be Flight Reservation system not installing in test environment</w:t>
       </w:r>
     </w:p>
     <w:p>
@@ -1069,33 +821,11 @@
           <w:rFonts w:ascii="Arial Unicode MS" w:eastAsia="Arial Unicode MS" w:hAnsi="Arial Unicode MS" w:cs="Arial Unicode MS"/>
         </w:rPr>
       </w:pPr>
-      <w:proofErr w:type="spellStart"/>
-      <w:r>
-        <w:rPr>
-          <w:rFonts w:ascii="Arial Unicode MS" w:eastAsia="Arial Unicode MS" w:hAnsi="Arial Unicode MS" w:cs="Arial Unicode MS"/>
-        </w:rPr>
-        <w:t>Ans</w:t>
-      </w:r>
-      <w:proofErr w:type="spellEnd"/>
-      <w:proofErr w:type="gramStart"/>
-      <w:r>
-        <w:rPr>
-          <w:rFonts w:ascii="Arial Unicode MS" w:eastAsia="Arial Unicode MS" w:hAnsi="Arial Unicode MS" w:cs="Arial Unicode MS"/>
-        </w:rPr>
-        <w:t>:-</w:t>
-      </w:r>
-      <w:proofErr w:type="gramEnd"/>
-      <w:r>
-        <w:rPr>
-          <w:rFonts w:ascii="Arial Unicode MS" w:eastAsia="Arial Unicode MS" w:hAnsi="Arial Unicode MS" w:cs="Arial Unicode MS"/>
-        </w:rPr>
-        <w:t xml:space="preserve"> </w:t>
-      </w:r>
-      <w:r>
-        <w:rPr>
-          <w:rFonts w:ascii="Arial Unicode MS" w:eastAsia="Arial Unicode MS" w:hAnsi="Arial Unicode MS" w:cs="Arial Unicode MS"/>
-        </w:rPr>
-        <w:t>It is always performed by the developers at the software development site.</w:t>
+      <w:r>
+        <w:rPr>
+          <w:rFonts w:ascii="Arial Unicode MS" w:eastAsia="Arial Unicode MS" w:hAnsi="Arial Unicode MS" w:cs="Arial Unicode MS"/>
+        </w:rPr>
+        <w:t>Ans:- It is always performed by the developers at the software development site.</w:t>
       </w:r>
     </w:p>
     <w:p>
@@ -1240,33 +970,11 @@
           <w:rFonts w:ascii="Arial Unicode MS" w:eastAsia="Arial Unicode MS" w:hAnsi="Arial Unicode MS" w:cs="Arial Unicode MS"/>
         </w:rPr>
       </w:pPr>
-      <w:proofErr w:type="spellStart"/>
-      <w:r>
-        <w:rPr>
-          <w:rFonts w:ascii="Arial Unicode MS" w:eastAsia="Arial Unicode MS" w:hAnsi="Arial Unicode MS" w:cs="Arial Unicode MS"/>
-        </w:rPr>
-        <w:t>Ans</w:t>
-      </w:r>
-      <w:proofErr w:type="spellEnd"/>
-      <w:proofErr w:type="gramStart"/>
-      <w:r>
-        <w:rPr>
-          <w:rFonts w:ascii="Arial Unicode MS" w:eastAsia="Arial Unicode MS" w:hAnsi="Arial Unicode MS" w:cs="Arial Unicode MS"/>
-        </w:rPr>
-        <w:t>:-</w:t>
-      </w:r>
-      <w:proofErr w:type="gramEnd"/>
-      <w:r>
-        <w:rPr>
-          <w:rFonts w:ascii="Arial Unicode MS" w:eastAsia="Arial Unicode MS" w:hAnsi="Arial Unicode MS" w:cs="Arial Unicode MS"/>
-        </w:rPr>
-        <w:t xml:space="preserve"> </w:t>
-      </w:r>
-      <w:r>
-        <w:rPr>
-          <w:rFonts w:ascii="Arial Unicode MS" w:eastAsia="Arial Unicode MS" w:hAnsi="Arial Unicode MS" w:cs="Arial Unicode MS"/>
-        </w:rPr>
-        <w:t>It is always performed by the customers at their own site.</w:t>
+      <w:r>
+        <w:rPr>
+          <w:rFonts w:ascii="Arial Unicode MS" w:eastAsia="Arial Unicode MS" w:hAnsi="Arial Unicode MS" w:cs="Arial Unicode MS"/>
+        </w:rPr>
+        <w:t>Ans:- It is always performed by the customers at their own site.</w:t>
       </w:r>
     </w:p>
     <w:p>
@@ -1388,19 +1096,11 @@
           <w:rFonts w:ascii="Arial Unicode MS" w:eastAsia="Arial Unicode MS" w:hAnsi="Arial Unicode MS" w:cs="Arial Unicode MS"/>
         </w:rPr>
       </w:pPr>
-      <w:proofErr w:type="spellStart"/>
-      <w:r>
-        <w:rPr>
-          <w:rFonts w:ascii="Arial Unicode MS" w:eastAsia="Arial Unicode MS" w:hAnsi="Arial Unicode MS" w:cs="Arial Unicode MS"/>
-        </w:rPr>
-        <w:t>Betatesting</w:t>
-      </w:r>
-      <w:proofErr w:type="spellEnd"/>
-      <w:r>
-        <w:rPr>
-          <w:rFonts w:ascii="Arial Unicode MS" w:eastAsia="Arial Unicode MS" w:hAnsi="Arial Unicode MS" w:cs="Arial Unicode MS"/>
-        </w:rPr>
-        <w:t xml:space="preserve"> is also known as Field Testing, Pre-release testing and pilot testing.</w:t>
+      <w:r>
+        <w:rPr>
+          <w:rFonts w:ascii="Arial Unicode MS" w:eastAsia="Arial Unicode MS" w:hAnsi="Arial Unicode MS" w:cs="Arial Unicode MS"/>
+        </w:rPr>
+        <w:t>Betatesting is also known as Field Testing, Pre-release testing and pilot testing.</w:t>
       </w:r>
     </w:p>
     <w:p>
@@ -1437,33 +1137,11 @@
           <w:rFonts w:ascii="Arial Unicode MS" w:eastAsia="Arial Unicode MS" w:hAnsi="Arial Unicode MS" w:cs="Arial Unicode MS"/>
         </w:rPr>
       </w:pPr>
-      <w:proofErr w:type="spellStart"/>
-      <w:r>
-        <w:rPr>
-          <w:rFonts w:ascii="Arial Unicode MS" w:eastAsia="Arial Unicode MS" w:hAnsi="Arial Unicode MS" w:cs="Arial Unicode MS"/>
-        </w:rPr>
-        <w:t>Ans</w:t>
-      </w:r>
-      <w:proofErr w:type="spellEnd"/>
-      <w:proofErr w:type="gramStart"/>
-      <w:r>
-        <w:rPr>
-          <w:rFonts w:ascii="Arial Unicode MS" w:eastAsia="Arial Unicode MS" w:hAnsi="Arial Unicode MS" w:cs="Arial Unicode MS"/>
-        </w:rPr>
-        <w:t>:-</w:t>
-      </w:r>
-      <w:proofErr w:type="gramEnd"/>
-      <w:r>
-        <w:rPr>
-          <w:rFonts w:ascii="Arial Unicode MS" w:eastAsia="Arial Unicode MS" w:hAnsi="Arial Unicode MS" w:cs="Arial Unicode MS"/>
-        </w:rPr>
-        <w:t xml:space="preserve"> </w:t>
-      </w:r>
-      <w:r>
-        <w:rPr>
-          <w:rFonts w:ascii="Arial Unicode MS" w:eastAsia="Arial Unicode MS" w:hAnsi="Arial Unicode MS" w:cs="Arial Unicode MS"/>
-        </w:rPr>
-        <w:t>The testing of individual software components.</w:t>
+      <w:r>
+        <w:rPr>
+          <w:rFonts w:ascii="Arial Unicode MS" w:eastAsia="Arial Unicode MS" w:hAnsi="Arial Unicode MS" w:cs="Arial Unicode MS"/>
+        </w:rPr>
+        <w:t>Ans:- The testing of individual software components.</w:t>
       </w:r>
     </w:p>
     <w:p>
@@ -1517,13 +1195,7 @@
         <w:rPr>
           <w:rFonts w:ascii="Arial Unicode MS" w:eastAsia="Arial Unicode MS" w:hAnsi="Arial Unicode MS" w:cs="Arial Unicode MS"/>
         </w:rPr>
-        <w:t>Unit testing frameworks are not unique to extreme programming, but they are essential to it</w:t>
-      </w:r>
-      <w:r>
-        <w:rPr>
-          <w:rFonts w:ascii="Arial Unicode MS" w:eastAsia="Arial Unicode MS" w:hAnsi="Arial Unicode MS" w:cs="Arial Unicode MS"/>
-        </w:rPr>
-        <w:t>.</w:t>
+        <w:t>Unit testing frameworks are not unique to extreme programming, but they are essential to it.</w:t>
       </w:r>
     </w:p>
     <w:p>
@@ -1555,19 +1227,11 @@
           <w:rFonts w:ascii="Arial Unicode MS" w:eastAsia="Arial Unicode MS" w:hAnsi="Arial Unicode MS" w:cs="Arial Unicode MS"/>
         </w:rPr>
       </w:pPr>
-      <w:proofErr w:type="gramStart"/>
-      <w:r>
-        <w:rPr>
-          <w:rFonts w:ascii="Arial Unicode MS" w:eastAsia="Arial Unicode MS" w:hAnsi="Arial Unicode MS" w:cs="Arial Unicode MS"/>
-        </w:rPr>
-        <w:t>Component(</w:t>
-      </w:r>
-      <w:proofErr w:type="gramEnd"/>
-      <w:r>
-        <w:rPr>
-          <w:rFonts w:ascii="Arial Unicode MS" w:eastAsia="Arial Unicode MS" w:hAnsi="Arial Unicode MS" w:cs="Arial Unicode MS"/>
-        </w:rPr>
-        <w:t>Unit) – A minimal software item that can be tested in isolation. It means “A unit is the smallest testable part of software.</w:t>
+      <w:r>
+        <w:rPr>
+          <w:rFonts w:ascii="Arial Unicode MS" w:eastAsia="Arial Unicode MS" w:hAnsi="Arial Unicode MS" w:cs="Arial Unicode MS"/>
+        </w:rPr>
+        <w:t>Component(Unit) – A minimal software item that can be tested in isolation. It means “A unit is the smallest testable part of software.</w:t>
       </w:r>
     </w:p>
     <w:p>
@@ -1603,13 +1267,7 @@
         <w:rPr>
           <w:rFonts w:ascii="Arial Unicode MS" w:eastAsia="Arial Unicode MS" w:hAnsi="Arial Unicode MS" w:cs="Arial Unicode MS"/>
         </w:rPr>
-        <w:t>Sometimes known as Unit Testing, Module Testing or Program Testing</w:t>
-      </w:r>
-      <w:r>
-        <w:rPr>
-          <w:rFonts w:ascii="Arial Unicode MS" w:eastAsia="Arial Unicode MS" w:hAnsi="Arial Unicode MS" w:cs="Arial Unicode MS"/>
-        </w:rPr>
-        <w:t>.</w:t>
+        <w:t>Sometimes known as Unit Testing, Module Testing or Program Testing.</w:t>
       </w:r>
     </w:p>
     <w:p>
@@ -1637,13 +1295,7 @@
           <w:rFonts w:ascii="Arial Unicode MS" w:eastAsia="Arial Unicode MS" w:hAnsi="Arial Unicode MS" w:cs="Arial Unicode MS"/>
         </w:rPr>
         <w:lastRenderedPageBreak/>
-        <w:t xml:space="preserve"> </w:t>
-      </w:r>
-      <w:r>
-        <w:rPr>
-          <w:rFonts w:ascii="Arial Unicode MS" w:eastAsia="Arial Unicode MS" w:hAnsi="Arial Unicode MS" w:cs="Arial Unicode MS"/>
-        </w:rPr>
-        <w:t>What is functional system testing?</w:t>
+        <w:t xml:space="preserve"> What is functional system testing?</w:t>
       </w:r>
     </w:p>
     <w:p>
@@ -1653,33 +1305,11 @@
           <w:rFonts w:ascii="Arial Unicode MS" w:eastAsia="Arial Unicode MS" w:hAnsi="Arial Unicode MS" w:cs="Arial Unicode MS"/>
         </w:rPr>
       </w:pPr>
-      <w:proofErr w:type="spellStart"/>
-      <w:r>
-        <w:rPr>
-          <w:rFonts w:ascii="Arial Unicode MS" w:eastAsia="Arial Unicode MS" w:hAnsi="Arial Unicode MS" w:cs="Arial Unicode MS"/>
-        </w:rPr>
-        <w:t>Ans</w:t>
-      </w:r>
-      <w:proofErr w:type="spellEnd"/>
-      <w:proofErr w:type="gramStart"/>
-      <w:r>
-        <w:rPr>
-          <w:rFonts w:ascii="Arial Unicode MS" w:eastAsia="Arial Unicode MS" w:hAnsi="Arial Unicode MS" w:cs="Arial Unicode MS"/>
-        </w:rPr>
-        <w:t>:-</w:t>
-      </w:r>
-      <w:proofErr w:type="gramEnd"/>
-      <w:r>
-        <w:rPr>
-          <w:rFonts w:ascii="Arial Unicode MS" w:eastAsia="Arial Unicode MS" w:hAnsi="Arial Unicode MS" w:cs="Arial Unicode MS"/>
-        </w:rPr>
-        <w:t xml:space="preserve"> </w:t>
-      </w:r>
-      <w:r>
-        <w:rPr>
-          <w:rFonts w:ascii="Arial Unicode MS" w:eastAsia="Arial Unicode MS" w:hAnsi="Arial Unicode MS" w:cs="Arial Unicode MS"/>
-        </w:rPr>
-        <w:t>A requirement that specifies a function that a system or system component must perform</w:t>
+      <w:r>
+        <w:rPr>
+          <w:rFonts w:ascii="Arial Unicode MS" w:eastAsia="Arial Unicode MS" w:hAnsi="Arial Unicode MS" w:cs="Arial Unicode MS"/>
+        </w:rPr>
+        <w:t>Ans:- A requirement that specifies a function that a system or system component must perform</w:t>
       </w:r>
     </w:p>
     <w:p>
@@ -1784,21 +1414,7 @@
         <w:rPr>
           <w:rFonts w:ascii="Arial Unicode MS" w:eastAsia="Arial Unicode MS" w:hAnsi="Arial Unicode MS" w:cs="Arial Unicode MS"/>
         </w:rPr>
-        <w:t>Accuracy</w:t>
-      </w:r>
-      <w:proofErr w:type="gramStart"/>
-      <w:r>
-        <w:rPr>
-          <w:rFonts w:ascii="Arial Unicode MS" w:eastAsia="Arial Unicode MS" w:hAnsi="Arial Unicode MS" w:cs="Arial Unicode MS"/>
-        </w:rPr>
-        <w:t>:-</w:t>
-      </w:r>
-      <w:proofErr w:type="gramEnd"/>
-      <w:r>
-        <w:rPr>
-          <w:rFonts w:ascii="Arial Unicode MS" w:eastAsia="Arial Unicode MS" w:hAnsi="Arial Unicode MS" w:cs="Arial Unicode MS"/>
-        </w:rPr>
-        <w:t xml:space="preserve"> Provision of right or agreed results or effects </w:t>
+        <w:t xml:space="preserve">Accuracy:- Provision of right or agreed results or effects </w:t>
       </w:r>
     </w:p>
     <w:p>
@@ -1813,27 +1429,7 @@
         <w:rPr>
           <w:rFonts w:ascii="Arial Unicode MS" w:eastAsia="Arial Unicode MS" w:hAnsi="Arial Unicode MS" w:cs="Arial Unicode MS"/>
         </w:rPr>
-        <w:t>Interoperability</w:t>
-      </w:r>
-      <w:proofErr w:type="gramStart"/>
-      <w:r>
-        <w:rPr>
-          <w:rFonts w:ascii="Arial Unicode MS" w:eastAsia="Arial Unicode MS" w:hAnsi="Arial Unicode MS" w:cs="Arial Unicode MS"/>
-        </w:rPr>
-        <w:t>:-</w:t>
-      </w:r>
-      <w:proofErr w:type="gramEnd"/>
-      <w:r>
-        <w:rPr>
-          <w:rFonts w:ascii="Arial Unicode MS" w:eastAsia="Arial Unicode MS" w:hAnsi="Arial Unicode MS" w:cs="Arial Unicode MS"/>
-        </w:rPr>
-        <w:t xml:space="preserve"> </w:t>
-      </w:r>
-      <w:r>
-        <w:rPr>
-          <w:rFonts w:ascii="Arial Unicode MS" w:eastAsia="Arial Unicode MS" w:hAnsi="Arial Unicode MS" w:cs="Arial Unicode MS"/>
-        </w:rPr>
-        <w:t xml:space="preserve">Ability to interact with specified systems </w:t>
+        <w:t xml:space="preserve">Interoperability:- Ability to interact with specified systems </w:t>
       </w:r>
     </w:p>
     <w:p>
@@ -1848,21 +1444,7 @@
         <w:rPr>
           <w:rFonts w:ascii="Arial Unicode MS" w:eastAsia="Arial Unicode MS" w:hAnsi="Arial Unicode MS" w:cs="Arial Unicode MS"/>
         </w:rPr>
-        <w:t>Compliance</w:t>
-      </w:r>
-      <w:proofErr w:type="gramStart"/>
-      <w:r>
-        <w:rPr>
-          <w:rFonts w:ascii="Arial Unicode MS" w:eastAsia="Arial Unicode MS" w:hAnsi="Arial Unicode MS" w:cs="Arial Unicode MS"/>
-        </w:rPr>
-        <w:t>:-</w:t>
-      </w:r>
-      <w:proofErr w:type="gramEnd"/>
-      <w:r>
-        <w:rPr>
-          <w:rFonts w:ascii="Arial Unicode MS" w:eastAsia="Arial Unicode MS" w:hAnsi="Arial Unicode MS" w:cs="Arial Unicode MS"/>
-        </w:rPr>
-        <w:t xml:space="preserve"> Adhere to applicable standards, conventions, regulations or laws </w:t>
+        <w:t xml:space="preserve">Compliance:- Adhere to applicable standards, conventions, regulations or laws </w:t>
       </w:r>
     </w:p>
     <w:p>
@@ -1877,21 +1459,7 @@
         <w:rPr>
           <w:rFonts w:ascii="Arial Unicode MS" w:eastAsia="Arial Unicode MS" w:hAnsi="Arial Unicode MS" w:cs="Arial Unicode MS"/>
         </w:rPr>
-        <w:t>Auditability</w:t>
-      </w:r>
-      <w:proofErr w:type="gramStart"/>
-      <w:r>
-        <w:rPr>
-          <w:rFonts w:ascii="Arial Unicode MS" w:eastAsia="Arial Unicode MS" w:hAnsi="Arial Unicode MS" w:cs="Arial Unicode MS"/>
-        </w:rPr>
-        <w:t>:-</w:t>
-      </w:r>
-      <w:proofErr w:type="gramEnd"/>
-      <w:r>
-        <w:rPr>
-          <w:rFonts w:ascii="Arial Unicode MS" w:eastAsia="Arial Unicode MS" w:hAnsi="Arial Unicode MS" w:cs="Arial Unicode MS"/>
-        </w:rPr>
-        <w:t xml:space="preserve"> Ability to provide adequate and accurate audit data </w:t>
+        <w:t xml:space="preserve">Auditability:- Ability to provide adequate and accurate audit data </w:t>
       </w:r>
     </w:p>
     <w:p>
@@ -1906,27 +1474,7 @@
         <w:rPr>
           <w:rFonts w:ascii="Arial Unicode MS" w:eastAsia="Arial Unicode MS" w:hAnsi="Arial Unicode MS" w:cs="Arial Unicode MS"/>
         </w:rPr>
-        <w:t>Suitability</w:t>
-      </w:r>
-      <w:proofErr w:type="gramStart"/>
-      <w:r>
-        <w:rPr>
-          <w:rFonts w:ascii="Arial Unicode MS" w:eastAsia="Arial Unicode MS" w:hAnsi="Arial Unicode MS" w:cs="Arial Unicode MS"/>
-        </w:rPr>
-        <w:t>:-</w:t>
-      </w:r>
-      <w:proofErr w:type="gramEnd"/>
-      <w:r>
-        <w:rPr>
-          <w:rFonts w:ascii="Arial Unicode MS" w:eastAsia="Arial Unicode MS" w:hAnsi="Arial Unicode MS" w:cs="Arial Unicode MS"/>
-        </w:rPr>
-        <w:t xml:space="preserve"> Presence and appropriateness </w:t>
-      </w:r>
-      <w:r>
-        <w:rPr>
-          <w:rFonts w:ascii="Arial Unicode MS" w:eastAsia="Arial Unicode MS" w:hAnsi="Arial Unicode MS" w:cs="Arial Unicode MS"/>
-        </w:rPr>
-        <w:t>of functions for specified task.</w:t>
+        <w:t>Suitability:- Presence and appropriateness of functions for specified task.</w:t>
       </w:r>
     </w:p>
     <w:p>
@@ -1963,107 +1511,47 @@
           <w:rFonts w:ascii="Arial Unicode MS" w:eastAsia="Arial Unicode MS" w:hAnsi="Arial Unicode MS" w:cs="Arial Unicode MS"/>
         </w:rPr>
       </w:pPr>
-      <w:proofErr w:type="spellStart"/>
-      <w:r>
-        <w:rPr>
-          <w:rFonts w:ascii="Arial Unicode MS" w:eastAsia="Arial Unicode MS" w:hAnsi="Arial Unicode MS" w:cs="Arial Unicode MS"/>
-        </w:rPr>
-        <w:t>Ans</w:t>
-      </w:r>
-      <w:proofErr w:type="spellEnd"/>
-      <w:proofErr w:type="gramStart"/>
-      <w:r>
-        <w:rPr>
-          <w:rFonts w:ascii="Arial Unicode MS" w:eastAsia="Arial Unicode MS" w:hAnsi="Arial Unicode MS" w:cs="Arial Unicode MS"/>
-        </w:rPr>
-        <w:t>:-</w:t>
-      </w:r>
-      <w:proofErr w:type="gramEnd"/>
-      <w:r>
-        <w:rPr>
-          <w:rFonts w:ascii="Arial Unicode MS" w:eastAsia="Arial Unicode MS" w:hAnsi="Arial Unicode MS" w:cs="Arial Unicode MS"/>
-        </w:rPr>
-        <w:t xml:space="preserve"> </w:t>
-      </w:r>
-      <w:r>
-        <w:rPr>
-          <w:rFonts w:ascii="Arial Unicode MS" w:eastAsia="Arial Unicode MS" w:hAnsi="Arial Unicode MS" w:cs="Arial Unicode MS"/>
-        </w:rPr>
-        <w:t>Testing the attributes of a component or system that do not relate to functionality, e.g. reliability, efficiency, usability, interoperability, maintainability and portability</w:t>
-      </w:r>
-      <w:r>
-        <w:rPr>
-          <w:rFonts w:ascii="Arial Unicode MS" w:eastAsia="Arial Unicode MS" w:hAnsi="Arial Unicode MS" w:cs="Arial Unicode MS"/>
-        </w:rPr>
-        <w:t>.</w:t>
-      </w:r>
-    </w:p>
-    <w:p>
-      <w:pPr>
-        <w:pStyle w:val="ListParagraph"/>
-        <w:numPr>
-          <w:ilvl w:val="0"/>
-          <w:numId w:val="2"/>
-        </w:numPr>
-        <w:rPr>
-          <w:rFonts w:ascii="Arial Unicode MS" w:eastAsia="Arial Unicode MS" w:hAnsi="Arial Unicode MS" w:cs="Arial Unicode MS"/>
-        </w:rPr>
-      </w:pPr>
-      <w:r>
-        <w:rPr>
-          <w:rFonts w:ascii="Arial Unicode MS" w:eastAsia="Arial Unicode MS" w:hAnsi="Arial Unicode MS" w:cs="Arial Unicode MS"/>
-        </w:rPr>
-        <w:t>Non-Functional testing</w:t>
-      </w:r>
-      <w:r>
-        <w:rPr>
-          <w:rFonts w:ascii="Arial Unicode MS" w:eastAsia="Arial Unicode MS" w:hAnsi="Arial Unicode MS" w:cs="Arial Unicode MS"/>
-        </w:rPr>
-        <w:t xml:space="preserve"> </w:t>
-      </w:r>
-      <w:r>
-        <w:rPr>
-          <w:rFonts w:ascii="Arial Unicode MS" w:eastAsia="Arial Unicode MS" w:hAnsi="Arial Unicode MS" w:cs="Arial Unicode MS"/>
-        </w:rPr>
-        <w:t>checks</w:t>
-      </w:r>
-      <w:r>
-        <w:rPr>
-          <w:rFonts w:ascii="Arial Unicode MS" w:eastAsia="Arial Unicode MS" w:hAnsi="Arial Unicode MS" w:cs="Arial Unicode MS"/>
-        </w:rPr>
-        <w:t xml:space="preserve"> </w:t>
-      </w:r>
-      <w:r>
-        <w:rPr>
-          <w:rFonts w:ascii="Arial Unicode MS" w:eastAsia="Arial Unicode MS" w:hAnsi="Arial Unicode MS" w:cs="Arial Unicode MS"/>
-        </w:rPr>
-        <w:t>the Performance reliability, scalability and other non-functional aspects of the software system.</w:t>
-      </w:r>
-    </w:p>
-    <w:p>
-      <w:pPr>
-        <w:pStyle w:val="ListParagraph"/>
-        <w:numPr>
-          <w:ilvl w:val="0"/>
-          <w:numId w:val="2"/>
-        </w:numPr>
-        <w:rPr>
-          <w:rFonts w:ascii="Arial Unicode MS" w:eastAsia="Arial Unicode MS" w:hAnsi="Arial Unicode MS" w:cs="Arial Unicode MS"/>
-        </w:rPr>
-      </w:pPr>
-      <w:proofErr w:type="spellStart"/>
-      <w:r>
-        <w:rPr>
-          <w:rFonts w:ascii="Arial Unicode MS" w:eastAsia="Arial Unicode MS" w:hAnsi="Arial Unicode MS" w:cs="Arial Unicode MS"/>
-        </w:rPr>
-        <w:t>Non functional</w:t>
-      </w:r>
-      <w:proofErr w:type="spellEnd"/>
-      <w:r>
-        <w:rPr>
-          <w:rFonts w:ascii="Arial Unicode MS" w:eastAsia="Arial Unicode MS" w:hAnsi="Arial Unicode MS" w:cs="Arial Unicode MS"/>
-        </w:rPr>
-        <w:t xml:space="preserve"> testing should be performed after functional testing</w:t>
+      <w:r>
+        <w:rPr>
+          <w:rFonts w:ascii="Arial Unicode MS" w:eastAsia="Arial Unicode MS" w:hAnsi="Arial Unicode MS" w:cs="Arial Unicode MS"/>
+        </w:rPr>
+        <w:t>Ans:- Testing the attributes of a component or system that do not relate to functionality, e.g. reliability, efficiency, usability, interoperability, maintainability and portability.</w:t>
+      </w:r>
+    </w:p>
+    <w:p>
+      <w:pPr>
+        <w:pStyle w:val="ListParagraph"/>
+        <w:numPr>
+          <w:ilvl w:val="0"/>
+          <w:numId w:val="2"/>
+        </w:numPr>
+        <w:rPr>
+          <w:rFonts w:ascii="Arial Unicode MS" w:eastAsia="Arial Unicode MS" w:hAnsi="Arial Unicode MS" w:cs="Arial Unicode MS"/>
+        </w:rPr>
+      </w:pPr>
+      <w:r>
+        <w:rPr>
+          <w:rFonts w:ascii="Arial Unicode MS" w:eastAsia="Arial Unicode MS" w:hAnsi="Arial Unicode MS" w:cs="Arial Unicode MS"/>
+        </w:rPr>
+        <w:t>Non-Functional testing checks the Performance reliability, scalability and other non-functional aspects of the software system.</w:t>
+      </w:r>
+    </w:p>
+    <w:p>
+      <w:pPr>
+        <w:pStyle w:val="ListParagraph"/>
+        <w:numPr>
+          <w:ilvl w:val="0"/>
+          <w:numId w:val="2"/>
+        </w:numPr>
+        <w:rPr>
+          <w:rFonts w:ascii="Arial Unicode MS" w:eastAsia="Arial Unicode MS" w:hAnsi="Arial Unicode MS" w:cs="Arial Unicode MS"/>
+        </w:rPr>
+      </w:pPr>
+      <w:r>
+        <w:rPr>
+          <w:rFonts w:ascii="Arial Unicode MS" w:eastAsia="Arial Unicode MS" w:hAnsi="Arial Unicode MS" w:cs="Arial Unicode MS"/>
+        </w:rPr>
+        <w:t>Non functional testing should be performed after functional testing</w:t>
       </w:r>
     </w:p>
     <w:p>
@@ -2171,13 +1659,7 @@
         <w:rPr>
           <w:rFonts w:ascii="Arial Unicode MS" w:eastAsia="Arial Unicode MS" w:hAnsi="Arial Unicode MS" w:cs="Arial Unicode MS"/>
         </w:rPr>
-        <w:t>Performance Testing</w:t>
-      </w:r>
-      <w:r>
-        <w:rPr>
-          <w:rFonts w:ascii="Arial Unicode MS" w:eastAsia="Arial Unicode MS" w:hAnsi="Arial Unicode MS" w:cs="Arial Unicode MS"/>
-        </w:rPr>
-        <w:t xml:space="preserve"> </w:t>
+        <w:t xml:space="preserve">Performance Testing </w:t>
       </w:r>
     </w:p>
     <w:p>
@@ -2231,13 +1713,7 @@
         <w:rPr>
           <w:rFonts w:ascii="Arial Unicode MS" w:eastAsia="Arial Unicode MS" w:hAnsi="Arial Unicode MS" w:cs="Arial Unicode MS"/>
         </w:rPr>
-        <w:t>Stress Testing</w:t>
-      </w:r>
-      <w:r>
-        <w:rPr>
-          <w:rFonts w:ascii="Arial Unicode MS" w:eastAsia="Arial Unicode MS" w:hAnsi="Arial Unicode MS" w:cs="Arial Unicode MS"/>
-        </w:rPr>
-        <w:t xml:space="preserve"> </w:t>
+        <w:t xml:space="preserve">Stress Testing </w:t>
       </w:r>
     </w:p>
     <w:p>
@@ -2309,13 +1785,7 @@
         <w:rPr>
           <w:rFonts w:ascii="Arial Unicode MS" w:eastAsia="Arial Unicode MS" w:hAnsi="Arial Unicode MS" w:cs="Arial Unicode MS"/>
         </w:rPr>
-        <w:t>Compatibility Testing</w:t>
-      </w:r>
-      <w:r>
-        <w:rPr>
-          <w:rFonts w:ascii="Arial Unicode MS" w:eastAsia="Arial Unicode MS" w:hAnsi="Arial Unicode MS" w:cs="Arial Unicode MS"/>
-        </w:rPr>
-        <w:t xml:space="preserve"> </w:t>
+        <w:t xml:space="preserve">Compatibility Testing </w:t>
       </w:r>
     </w:p>
     <w:p>
@@ -2370,33 +1840,11 @@
           <w:rFonts w:ascii="Arial Unicode MS" w:eastAsia="Arial Unicode MS" w:hAnsi="Arial Unicode MS" w:cs="Arial Unicode MS"/>
         </w:rPr>
       </w:pPr>
-      <w:proofErr w:type="spellStart"/>
-      <w:r>
-        <w:rPr>
-          <w:rFonts w:ascii="Arial Unicode MS" w:eastAsia="Arial Unicode MS" w:hAnsi="Arial Unicode MS" w:cs="Arial Unicode MS"/>
-        </w:rPr>
-        <w:t>Ans</w:t>
-      </w:r>
-      <w:proofErr w:type="spellEnd"/>
-      <w:proofErr w:type="gramStart"/>
-      <w:r>
-        <w:rPr>
-          <w:rFonts w:ascii="Arial Unicode MS" w:eastAsia="Arial Unicode MS" w:hAnsi="Arial Unicode MS" w:cs="Arial Unicode MS"/>
-        </w:rPr>
-        <w:t>:-</w:t>
-      </w:r>
-      <w:proofErr w:type="gramEnd"/>
-      <w:r>
-        <w:rPr>
-          <w:rFonts w:ascii="Arial Unicode MS" w:eastAsia="Arial Unicode MS" w:hAnsi="Arial Unicode MS" w:cs="Arial Unicode MS"/>
-        </w:rPr>
-        <w:t xml:space="preserve"> </w:t>
-      </w:r>
-      <w:r>
-        <w:rPr>
-          <w:rFonts w:ascii="Arial Unicode MS" w:eastAsia="Arial Unicode MS" w:hAnsi="Arial Unicode MS" w:cs="Arial Unicode MS"/>
-        </w:rPr>
-        <w:t>Graphical User Interface (GUI) testing is the process of testing the system’s GUI of the System under Test.</w:t>
+      <w:r>
+        <w:rPr>
+          <w:rFonts w:ascii="Arial Unicode MS" w:eastAsia="Arial Unicode MS" w:hAnsi="Arial Unicode MS" w:cs="Arial Unicode MS"/>
+        </w:rPr>
+        <w:t>Ans:- Graphical User Interface (GUI) testing is the process of testing the system’s GUI of the System under Test.</w:t>
       </w:r>
     </w:p>
     <w:p>
@@ -2603,21 +2051,7 @@
         <w:rPr>
           <w:rFonts w:ascii="Arial Unicode MS" w:eastAsia="Arial Unicode MS" w:hAnsi="Arial Unicode MS" w:cs="Arial Unicode MS"/>
         </w:rPr>
-        <w:t xml:space="preserve">What is </w:t>
-      </w:r>
-      <w:proofErr w:type="spellStart"/>
-      <w:r>
-        <w:rPr>
-          <w:rFonts w:ascii="Arial Unicode MS" w:eastAsia="Arial Unicode MS" w:hAnsi="Arial Unicode MS" w:cs="Arial Unicode MS"/>
-        </w:rPr>
-        <w:t>Adhoc</w:t>
-      </w:r>
-      <w:proofErr w:type="spellEnd"/>
-      <w:r>
-        <w:rPr>
-          <w:rFonts w:ascii="Arial Unicode MS" w:eastAsia="Arial Unicode MS" w:hAnsi="Arial Unicode MS" w:cs="Arial Unicode MS"/>
-        </w:rPr>
-        <w:t xml:space="preserve"> testing?</w:t>
+        <w:t>What is Adhoc testing?</w:t>
       </w:r>
     </w:p>
     <w:p>
@@ -2627,85 +2061,47 @@
           <w:rFonts w:ascii="Arial Unicode MS" w:eastAsia="Arial Unicode MS" w:hAnsi="Arial Unicode MS" w:cs="Arial Unicode MS"/>
         </w:rPr>
       </w:pPr>
-      <w:proofErr w:type="spellStart"/>
-      <w:r>
-        <w:rPr>
-          <w:rFonts w:ascii="Arial Unicode MS" w:eastAsia="Arial Unicode MS" w:hAnsi="Arial Unicode MS" w:cs="Arial Unicode MS"/>
-        </w:rPr>
-        <w:t>Ans</w:t>
-      </w:r>
-      <w:proofErr w:type="spellEnd"/>
-      <w:proofErr w:type="gramStart"/>
-      <w:r>
-        <w:rPr>
-          <w:rFonts w:ascii="Arial Unicode MS" w:eastAsia="Arial Unicode MS" w:hAnsi="Arial Unicode MS" w:cs="Arial Unicode MS"/>
-        </w:rPr>
-        <w:t>:-</w:t>
-      </w:r>
-      <w:proofErr w:type="gramEnd"/>
-      <w:r>
-        <w:rPr>
-          <w:rFonts w:ascii="Arial Unicode MS" w:eastAsia="Arial Unicode MS" w:hAnsi="Arial Unicode MS" w:cs="Arial Unicode MS"/>
-        </w:rPr>
-        <w:t xml:space="preserve"> </w:t>
-      </w:r>
-      <w:r>
-        <w:rPr>
-          <w:rFonts w:ascii="Arial Unicode MS" w:eastAsia="Arial Unicode MS" w:hAnsi="Arial Unicode MS" w:cs="Arial Unicode MS"/>
-        </w:rPr>
-        <w:t>The Error guessing is a technique where the experienced and good testers are encouraged to think of situations in which the software may not be able to cope.</w:t>
-      </w:r>
-    </w:p>
-    <w:p>
-      <w:pPr>
-        <w:pStyle w:val="ListParagraph"/>
-        <w:numPr>
-          <w:ilvl w:val="0"/>
-          <w:numId w:val="2"/>
-        </w:numPr>
-        <w:rPr>
-          <w:rFonts w:ascii="Arial Unicode MS" w:eastAsia="Arial Unicode MS" w:hAnsi="Arial Unicode MS" w:cs="Arial Unicode MS"/>
-        </w:rPr>
-      </w:pPr>
-      <w:proofErr w:type="spellStart"/>
-      <w:r>
-        <w:rPr>
-          <w:rFonts w:ascii="Arial Unicode MS" w:eastAsia="Arial Unicode MS" w:hAnsi="Arial Unicode MS" w:cs="Arial Unicode MS"/>
-        </w:rPr>
-        <w:t>Adhoc</w:t>
-      </w:r>
-      <w:proofErr w:type="spellEnd"/>
-      <w:r>
-        <w:rPr>
-          <w:rFonts w:ascii="Arial Unicode MS" w:eastAsia="Arial Unicode MS" w:hAnsi="Arial Unicode MS" w:cs="Arial Unicode MS"/>
-        </w:rPr>
-        <w:t xml:space="preserve"> testing can be achieved with the testing technique called Error Guessing.</w:t>
-      </w:r>
-    </w:p>
-    <w:p>
-      <w:pPr>
-        <w:pStyle w:val="ListParagraph"/>
-        <w:numPr>
-          <w:ilvl w:val="0"/>
-          <w:numId w:val="2"/>
-        </w:numPr>
-        <w:rPr>
-          <w:rFonts w:ascii="Arial Unicode MS" w:eastAsia="Arial Unicode MS" w:hAnsi="Arial Unicode MS" w:cs="Arial Unicode MS"/>
-        </w:rPr>
-      </w:pPr>
-      <w:proofErr w:type="spellStart"/>
-      <w:r>
-        <w:rPr>
-          <w:rFonts w:ascii="Arial Unicode MS" w:eastAsia="Arial Unicode MS" w:hAnsi="Arial Unicode MS" w:cs="Arial Unicode MS"/>
-        </w:rPr>
-        <w:t>Adhoc</w:t>
-      </w:r>
-      <w:proofErr w:type="spellEnd"/>
-      <w:r>
-        <w:rPr>
-          <w:rFonts w:ascii="Arial Unicode MS" w:eastAsia="Arial Unicode MS" w:hAnsi="Arial Unicode MS" w:cs="Arial Unicode MS"/>
-        </w:rPr>
-        <w:t xml:space="preserve"> testing is an informal testing type with an aim to break the system.</w:t>
+      <w:r>
+        <w:rPr>
+          <w:rFonts w:ascii="Arial Unicode MS" w:eastAsia="Arial Unicode MS" w:hAnsi="Arial Unicode MS" w:cs="Arial Unicode MS"/>
+        </w:rPr>
+        <w:t>Ans:- The Error guessing is a technique where the experienced and good testers are encouraged to think of situations in which the software may not be able to cope.</w:t>
+      </w:r>
+    </w:p>
+    <w:p>
+      <w:pPr>
+        <w:pStyle w:val="ListParagraph"/>
+        <w:numPr>
+          <w:ilvl w:val="0"/>
+          <w:numId w:val="2"/>
+        </w:numPr>
+        <w:rPr>
+          <w:rFonts w:ascii="Arial Unicode MS" w:eastAsia="Arial Unicode MS" w:hAnsi="Arial Unicode MS" w:cs="Arial Unicode MS"/>
+        </w:rPr>
+      </w:pPr>
+      <w:r>
+        <w:rPr>
+          <w:rFonts w:ascii="Arial Unicode MS" w:eastAsia="Arial Unicode MS" w:hAnsi="Arial Unicode MS" w:cs="Arial Unicode MS"/>
+        </w:rPr>
+        <w:t>Adhoc testing can be achieved with the testing technique called Error Guessing.</w:t>
+      </w:r>
+    </w:p>
+    <w:p>
+      <w:pPr>
+        <w:pStyle w:val="ListParagraph"/>
+        <w:numPr>
+          <w:ilvl w:val="0"/>
+          <w:numId w:val="2"/>
+        </w:numPr>
+        <w:rPr>
+          <w:rFonts w:ascii="Arial Unicode MS" w:eastAsia="Arial Unicode MS" w:hAnsi="Arial Unicode MS" w:cs="Arial Unicode MS"/>
+        </w:rPr>
+      </w:pPr>
+      <w:r>
+        <w:rPr>
+          <w:rFonts w:ascii="Arial Unicode MS" w:eastAsia="Arial Unicode MS" w:hAnsi="Arial Unicode MS" w:cs="Arial Unicode MS"/>
+        </w:rPr>
+        <w:t>Adhoc testing is an informal testing type with an aim to break the system.</w:t>
       </w:r>
     </w:p>
     <w:p>
@@ -2755,19 +2151,11 @@
           <w:rFonts w:ascii="Arial Unicode MS" w:eastAsia="Arial Unicode MS" w:hAnsi="Arial Unicode MS" w:cs="Arial Unicode MS"/>
         </w:rPr>
       </w:pPr>
-      <w:proofErr w:type="spellStart"/>
-      <w:r>
-        <w:rPr>
-          <w:rFonts w:ascii="Arial Unicode MS" w:eastAsia="Arial Unicode MS" w:hAnsi="Arial Unicode MS" w:cs="Arial Unicode MS"/>
-        </w:rPr>
-        <w:t>Adhoc</w:t>
-      </w:r>
-      <w:proofErr w:type="spellEnd"/>
-      <w:r>
-        <w:rPr>
-          <w:rFonts w:ascii="Arial Unicode MS" w:eastAsia="Arial Unicode MS" w:hAnsi="Arial Unicode MS" w:cs="Arial Unicode MS"/>
-        </w:rPr>
-        <w:t xml:space="preserve"> testing can be achieved with the testing technique called Error Guessing.</w:t>
+      <w:r>
+        <w:rPr>
+          <w:rFonts w:ascii="Arial Unicode MS" w:eastAsia="Arial Unicode MS" w:hAnsi="Arial Unicode MS" w:cs="Arial Unicode MS"/>
+        </w:rPr>
+        <w:t>Adhoc testing can be achieved with the testing technique called Error Guessing.</w:t>
       </w:r>
     </w:p>
     <w:p>
@@ -2794,21 +2182,7 @@
         <w:rPr>
           <w:rFonts w:ascii="Arial Unicode MS" w:eastAsia="Arial Unicode MS" w:hAnsi="Arial Unicode MS" w:cs="Arial Unicode MS"/>
         </w:rPr>
-        <w:t xml:space="preserve">Types of </w:t>
-      </w:r>
-      <w:proofErr w:type="spellStart"/>
-      <w:r>
-        <w:rPr>
-          <w:rFonts w:ascii="Arial Unicode MS" w:eastAsia="Arial Unicode MS" w:hAnsi="Arial Unicode MS" w:cs="Arial Unicode MS"/>
-        </w:rPr>
-        <w:t>Adhoc</w:t>
-      </w:r>
-      <w:proofErr w:type="spellEnd"/>
-      <w:r>
-        <w:rPr>
-          <w:rFonts w:ascii="Arial Unicode MS" w:eastAsia="Arial Unicode MS" w:hAnsi="Arial Unicode MS" w:cs="Arial Unicode MS"/>
-        </w:rPr>
-        <w:t xml:space="preserve"> Testing</w:t>
+        <w:t>Types of Adhoc Testing</w:t>
       </w:r>
     </w:p>
     <w:p>
@@ -2898,41 +2272,17 @@
           <w:rFonts w:ascii="Arial Unicode MS" w:eastAsia="Arial Unicode MS" w:hAnsi="Arial Unicode MS" w:cs="Arial Unicode MS"/>
         </w:rPr>
       </w:pPr>
-      <w:proofErr w:type="spellStart"/>
-      <w:r>
-        <w:rPr>
-          <w:rFonts w:ascii="Arial Unicode MS" w:eastAsia="Arial Unicode MS" w:hAnsi="Arial Unicode MS" w:cs="Arial Unicode MS"/>
-        </w:rPr>
-        <w:t>Ans</w:t>
-      </w:r>
-      <w:proofErr w:type="spellEnd"/>
-      <w:proofErr w:type="gramStart"/>
-      <w:r>
-        <w:rPr>
-          <w:rFonts w:ascii="Arial Unicode MS" w:eastAsia="Arial Unicode MS" w:hAnsi="Arial Unicode MS" w:cs="Arial Unicode MS"/>
-        </w:rPr>
-        <w:t>:-</w:t>
-      </w:r>
-      <w:proofErr w:type="gramEnd"/>
-      <w:r>
-        <w:rPr>
-          <w:rFonts w:ascii="Arial Unicode MS" w:eastAsia="Arial Unicode MS" w:hAnsi="Arial Unicode MS" w:cs="Arial Unicode MS"/>
-        </w:rPr>
-        <w:t xml:space="preserve"> </w:t>
-      </w:r>
-      <w:proofErr w:type="spellStart"/>
-      <w:r>
-        <w:rPr>
-          <w:rFonts w:ascii="Arial Unicode MS" w:eastAsia="Arial Unicode MS" w:hAnsi="Arial Unicode MS" w:cs="Arial Unicode MS"/>
-        </w:rPr>
-        <w:t>Its</w:t>
-      </w:r>
-      <w:proofErr w:type="spellEnd"/>
-      <w:r>
-        <w:rPr>
-          <w:rFonts w:ascii="Arial Unicode MS" w:eastAsia="Arial Unicode MS" w:hAnsi="Arial Unicode MS" w:cs="Arial Unicode MS"/>
-        </w:rPr>
-        <w:t xml:space="preserve"> a performance testing to check system behavior under load. Testing an application under heavy loads, such as testing of a web site under a range of loads to determine at what point the system’s response time degrades or fails</w:t>
+      <w:r>
+        <w:rPr>
+          <w:rFonts w:ascii="Arial Unicode MS" w:eastAsia="Arial Unicode MS" w:hAnsi="Arial Unicode MS" w:cs="Arial Unicode MS"/>
+        </w:rPr>
+        <w:t xml:space="preserve">Ans:- </w:t>
+      </w:r>
+      <w:r>
+        <w:rPr>
+          <w:rFonts w:ascii="Arial Unicode MS" w:eastAsia="Arial Unicode MS" w:hAnsi="Arial Unicode MS" w:cs="Arial Unicode MS"/>
+        </w:rPr>
+        <w:t>Its a performance testing to check system behavior under load. Testing an application under heavy loads, such as testing of a web site under a range of loads to determine at what point the system’s response time degrades or fails</w:t>
       </w:r>
     </w:p>
     <w:p>
@@ -2968,16 +2318,8 @@
         <w:rPr>
           <w:rFonts w:ascii="Arial Unicode MS" w:eastAsia="Arial Unicode MS" w:hAnsi="Arial Unicode MS" w:cs="Arial Unicode MS"/>
         </w:rPr>
-        <w:t xml:space="preserve">Load testing is a kind of performance testing which determines a system’s performance under real-life load conditions. This testing helps determine how the application behaves when multiple users access it </w:t>
-      </w:r>
-      <w:proofErr w:type="spellStart"/>
-      <w:r>
-        <w:rPr>
-          <w:rFonts w:ascii="Arial Unicode MS" w:eastAsia="Arial Unicode MS" w:hAnsi="Arial Unicode MS" w:cs="Arial Unicode MS"/>
-        </w:rPr>
-        <w:t>simultaneousl</w:t>
-      </w:r>
-      <w:proofErr w:type="spellEnd"/>
+        <w:t>Load testing is a kind of performance testing which determines a system’s performance under real-life load conditions. This testing helps determine how the application behaves when multiple users access it simultaneousl</w:t>
+      </w:r>
     </w:p>
     <w:p>
       <w:pPr>
@@ -3228,13 +2570,7 @@
         <w:rPr>
           <w:rFonts w:ascii="Arial Unicode MS" w:eastAsia="Arial Unicode MS" w:hAnsi="Arial Unicode MS" w:cs="Arial Unicode MS"/>
         </w:rPr>
-        <w:t xml:space="preserve"> </w:t>
-      </w:r>
-      <w:r>
-        <w:rPr>
-          <w:rFonts w:ascii="Arial Unicode MS" w:eastAsia="Arial Unicode MS" w:hAnsi="Arial Unicode MS" w:cs="Arial Unicode MS"/>
-        </w:rPr>
-        <w:t xml:space="preserve">Manual Load Testing </w:t>
+        <w:t xml:space="preserve"> Manual Load Testing </w:t>
       </w:r>
     </w:p>
     <w:p>
@@ -3307,19 +2643,7 @@
           <w:rFonts w:ascii="Arial Unicode MS" w:eastAsia="Arial Unicode MS" w:hAnsi="Arial Unicode MS" w:cs="Arial Unicode MS"/>
         </w:rPr>
         <w:lastRenderedPageBreak/>
-        <w:t xml:space="preserve">Load Testing is to test the system under normal workload conditions, and it </w:t>
-      </w:r>
-      <w:r>
-        <w:rPr>
-          <w:rFonts w:ascii="Arial Unicode MS" w:eastAsia="Arial Unicode MS" w:hAnsi="Arial Unicode MS" w:cs="Arial Unicode MS"/>
-        </w:rPr>
-        <w:t xml:space="preserve">is </w:t>
-      </w:r>
-      <w:r>
-        <w:rPr>
-          <w:rFonts w:ascii="Arial Unicode MS" w:eastAsia="Arial Unicode MS" w:hAnsi="Arial Unicode MS" w:cs="Arial Unicode MS"/>
-        </w:rPr>
-        <w:t>just testing or simulating with the actual workload.</w:t>
+        <w:t>Load Testing is to test the system under normal workload conditions, and it is just testing or simulating with the actual workload.</w:t>
       </w:r>
     </w:p>
     <w:p>
@@ -3374,33 +2698,11 @@
           <w:rFonts w:ascii="Arial Unicode MS" w:eastAsia="Arial Unicode MS" w:hAnsi="Arial Unicode MS" w:cs="Arial Unicode MS"/>
         </w:rPr>
       </w:pPr>
-      <w:proofErr w:type="spellStart"/>
-      <w:r>
-        <w:rPr>
-          <w:rFonts w:ascii="Arial Unicode MS" w:eastAsia="Arial Unicode MS" w:hAnsi="Arial Unicode MS" w:cs="Arial Unicode MS"/>
-        </w:rPr>
-        <w:t>Ans</w:t>
-      </w:r>
-      <w:proofErr w:type="spellEnd"/>
-      <w:proofErr w:type="gramStart"/>
-      <w:r>
-        <w:rPr>
-          <w:rFonts w:ascii="Arial Unicode MS" w:eastAsia="Arial Unicode MS" w:hAnsi="Arial Unicode MS" w:cs="Arial Unicode MS"/>
-        </w:rPr>
-        <w:t>:-</w:t>
-      </w:r>
-      <w:proofErr w:type="gramEnd"/>
-      <w:r>
-        <w:rPr>
-          <w:rFonts w:ascii="Arial Unicode MS" w:eastAsia="Arial Unicode MS" w:hAnsi="Arial Unicode MS" w:cs="Arial Unicode MS"/>
-        </w:rPr>
-        <w:t xml:space="preserve"> </w:t>
-      </w:r>
-      <w:r>
-        <w:rPr>
-          <w:rFonts w:ascii="Arial Unicode MS" w:eastAsia="Arial Unicode MS" w:hAnsi="Arial Unicode MS" w:cs="Arial Unicode MS"/>
-        </w:rPr>
-        <w:t>Stress Testing is done to make sure that the system would not crash under crunch situations.</w:t>
+      <w:r>
+        <w:rPr>
+          <w:rFonts w:ascii="Arial Unicode MS" w:eastAsia="Arial Unicode MS" w:hAnsi="Arial Unicode MS" w:cs="Arial Unicode MS"/>
+        </w:rPr>
+        <w:t>Ans:- Stress Testing is done to make sure that the system would not crash under crunch situations.</w:t>
       </w:r>
     </w:p>
     <w:p>
@@ -3544,13 +2846,7 @@
         <w:rPr>
           <w:rFonts w:ascii="Arial Unicode MS" w:eastAsia="Arial Unicode MS" w:hAnsi="Arial Unicode MS" w:cs="Arial Unicode MS"/>
         </w:rPr>
-        <w:t>Application Stress Testing</w:t>
-      </w:r>
-      <w:r>
-        <w:rPr>
-          <w:rFonts w:ascii="Arial Unicode MS" w:eastAsia="Arial Unicode MS" w:hAnsi="Arial Unicode MS" w:cs="Arial Unicode MS"/>
-        </w:rPr>
-        <w:t xml:space="preserve"> </w:t>
+        <w:t xml:space="preserve">Application Stress Testing </w:t>
       </w:r>
     </w:p>
     <w:p>
@@ -3938,19 +3234,7 @@
         <w:rPr>
           <w:rFonts w:ascii="Arial Unicode MS" w:eastAsia="Arial Unicode MS" w:hAnsi="Arial Unicode MS" w:cs="Arial Unicode MS"/>
         </w:rPr>
-        <w:t xml:space="preserve"> </w:t>
-      </w:r>
-      <w:r>
-        <w:rPr>
-          <w:rFonts w:ascii="Arial Unicode MS" w:eastAsia="Arial Unicode MS" w:hAnsi="Arial Unicode MS" w:cs="Arial Unicode MS"/>
-        </w:rPr>
-        <w:t>What is white box testing and list the types of white box testing</w:t>
-      </w:r>
-      <w:r>
-        <w:rPr>
-          <w:rFonts w:ascii="Arial Unicode MS" w:eastAsia="Arial Unicode MS" w:hAnsi="Arial Unicode MS" w:cs="Arial Unicode MS"/>
-        </w:rPr>
-        <w:t>?</w:t>
+        <w:t xml:space="preserve"> What is white box testing and list the types of white box testing?</w:t>
       </w:r>
     </w:p>
     <w:p>
@@ -3960,27 +3244,11 @@
           <w:rFonts w:ascii="Arial Unicode MS" w:eastAsia="Arial Unicode MS" w:hAnsi="Arial Unicode MS" w:cs="Arial Unicode MS"/>
         </w:rPr>
       </w:pPr>
-      <w:proofErr w:type="spellStart"/>
-      <w:r>
-        <w:rPr>
-          <w:rFonts w:ascii="Arial Unicode MS" w:eastAsia="Arial Unicode MS" w:hAnsi="Arial Unicode MS" w:cs="Arial Unicode MS"/>
-        </w:rPr>
-        <w:t>Ans</w:t>
-      </w:r>
-      <w:proofErr w:type="spellEnd"/>
-      <w:proofErr w:type="gramStart"/>
-      <w:r>
-        <w:rPr>
-          <w:rFonts w:ascii="Arial Unicode MS" w:eastAsia="Arial Unicode MS" w:hAnsi="Arial Unicode MS" w:cs="Arial Unicode MS"/>
-        </w:rPr>
-        <w:t>:-</w:t>
-      </w:r>
-      <w:proofErr w:type="gramEnd"/>
-      <w:r>
-        <w:rPr>
-          <w:rFonts w:ascii="Arial Unicode MS" w:eastAsia="Arial Unicode MS" w:hAnsi="Arial Unicode MS" w:cs="Arial Unicode MS"/>
-        </w:rPr>
-        <w:t xml:space="preserve"> </w:t>
+      <w:r>
+        <w:rPr>
+          <w:rFonts w:ascii="Arial Unicode MS" w:eastAsia="Arial Unicode MS" w:hAnsi="Arial Unicode MS" w:cs="Arial Unicode MS"/>
+        </w:rPr>
+        <w:t xml:space="preserve">Ans:- </w:t>
       </w:r>
       <w:r>
         <w:rPr>
@@ -4257,33 +3525,11 @@
           <w:rFonts w:ascii="Arial Unicode MS" w:eastAsia="Arial Unicode MS" w:hAnsi="Arial Unicode MS" w:cs="Arial Unicode MS"/>
         </w:rPr>
       </w:pPr>
-      <w:proofErr w:type="spellStart"/>
-      <w:r>
-        <w:rPr>
-          <w:rFonts w:ascii="Arial Unicode MS" w:eastAsia="Arial Unicode MS" w:hAnsi="Arial Unicode MS" w:cs="Arial Unicode MS"/>
-        </w:rPr>
-        <w:t>Ans</w:t>
-      </w:r>
-      <w:proofErr w:type="spellEnd"/>
-      <w:proofErr w:type="gramStart"/>
-      <w:r>
-        <w:rPr>
-          <w:rFonts w:ascii="Arial Unicode MS" w:eastAsia="Arial Unicode MS" w:hAnsi="Arial Unicode MS" w:cs="Arial Unicode MS"/>
-        </w:rPr>
-        <w:t>:-</w:t>
-      </w:r>
-      <w:proofErr w:type="gramEnd"/>
-      <w:r>
-        <w:rPr>
-          <w:rFonts w:ascii="Arial Unicode MS" w:eastAsia="Arial Unicode MS" w:hAnsi="Arial Unicode MS" w:cs="Arial Unicode MS"/>
-        </w:rPr>
-        <w:t xml:space="preserve"> </w:t>
-      </w:r>
-      <w:r>
-        <w:rPr>
-          <w:rFonts w:ascii="Arial Unicode MS" w:eastAsia="Arial Unicode MS" w:hAnsi="Arial Unicode MS" w:cs="Arial Unicode MS"/>
-        </w:rPr>
-        <w:t>Testing, either functional or non-functional, without reference to the internal structure of the component or system.</w:t>
+      <w:r>
+        <w:rPr>
+          <w:rFonts w:ascii="Arial Unicode MS" w:eastAsia="Arial Unicode MS" w:hAnsi="Arial Unicode MS" w:cs="Arial Unicode MS"/>
+        </w:rPr>
+        <w:t>Ans:- Testing, either functional or non-functional, without reference to the internal structure of the component or system.</w:t>
       </w:r>
     </w:p>
     <w:p>
@@ -4370,19 +3616,11 @@
           <w:rFonts w:ascii="Arial Unicode MS" w:eastAsia="Arial Unicode MS" w:hAnsi="Arial Unicode MS" w:cs="Arial Unicode MS"/>
         </w:rPr>
       </w:pPr>
-      <w:proofErr w:type="gramStart"/>
-      <w:r>
-        <w:rPr>
-          <w:rFonts w:ascii="Arial Unicode MS" w:eastAsia="Arial Unicode MS" w:hAnsi="Arial Unicode MS" w:cs="Arial Unicode MS"/>
-        </w:rPr>
-        <w:t>a</w:t>
-      </w:r>
-      <w:proofErr w:type="gramEnd"/>
-      <w:r>
-        <w:rPr>
-          <w:rFonts w:ascii="Arial Unicode MS" w:eastAsia="Arial Unicode MS" w:hAnsi="Arial Unicode MS" w:cs="Arial Unicode MS"/>
-        </w:rPr>
-        <w:t xml:space="preserve"> tester will interact with the system's user interface by providing inputs and examining outputs without knowing how and where the inputs are worked upon. Input Output If Output = Expected result then pas</w:t>
+      <w:r>
+        <w:rPr>
+          <w:rFonts w:ascii="Arial Unicode MS" w:eastAsia="Arial Unicode MS" w:hAnsi="Arial Unicode MS" w:cs="Arial Unicode MS"/>
+        </w:rPr>
+        <w:t>a tester will interact with the system's user interface by providing inputs and examining outputs without knowing how and where the inputs are worked upon. Input Output If Output = Expected result then pas</w:t>
       </w:r>
     </w:p>
     <w:p>
@@ -4822,8 +4060,1076 @@
         </w:rPr>
         <w:t>Ans:-</w:t>
       </w:r>
-      <w:bookmarkStart w:id="0" w:name="_GoBack"/>
-      <w:bookmarkEnd w:id="0"/>
+      <w:r>
+        <w:rPr>
+          <w:rFonts w:ascii="Arial Unicode MS" w:eastAsia="Arial Unicode MS" w:hAnsi="Arial Unicode MS" w:cs="Arial Unicode MS"/>
+        </w:rPr>
+        <w:t xml:space="preserve">      </w:t>
+      </w:r>
+      <w:r>
+        <w:rPr>
+          <w:rFonts w:ascii="Arial Unicode MS" w:eastAsia="Arial Unicode MS" w:hAnsi="Arial Unicode MS" w:cs="Arial Unicode MS"/>
+        </w:rPr>
+        <w:t>Types of Defect</w:t>
+      </w:r>
+    </w:p>
+    <w:p>
+      <w:pPr>
+        <w:pStyle w:val="ListParagraph"/>
+        <w:numPr>
+          <w:ilvl w:val="0"/>
+          <w:numId w:val="2"/>
+        </w:numPr>
+        <w:rPr>
+          <w:rFonts w:ascii="Arial Unicode MS" w:eastAsia="Arial Unicode MS" w:hAnsi="Arial Unicode MS" w:cs="Arial Unicode MS"/>
+        </w:rPr>
+      </w:pPr>
+      <w:r>
+        <w:t>Data Quality/Database Defects:</w:t>
+      </w:r>
+    </w:p>
+    <w:p>
+      <w:pPr>
+        <w:pStyle w:val="ListParagraph"/>
+        <w:numPr>
+          <w:ilvl w:val="0"/>
+          <w:numId w:val="2"/>
+        </w:numPr>
+        <w:rPr>
+          <w:rFonts w:ascii="Arial Unicode MS" w:eastAsia="Arial Unicode MS" w:hAnsi="Arial Unicode MS" w:cs="Arial Unicode MS"/>
+        </w:rPr>
+      </w:pPr>
+      <w:r>
+        <w:t>Critical Functionality Defects:</w:t>
+      </w:r>
+    </w:p>
+    <w:p>
+      <w:pPr>
+        <w:pStyle w:val="ListParagraph"/>
+        <w:numPr>
+          <w:ilvl w:val="0"/>
+          <w:numId w:val="2"/>
+        </w:numPr>
+        <w:rPr>
+          <w:rFonts w:ascii="Arial Unicode MS" w:eastAsia="Arial Unicode MS" w:hAnsi="Arial Unicode MS" w:cs="Arial Unicode MS"/>
+        </w:rPr>
+      </w:pPr>
+      <w:r>
+        <w:t>Functionality Defects:</w:t>
+      </w:r>
+    </w:p>
+    <w:p>
+      <w:pPr>
+        <w:pStyle w:val="ListParagraph"/>
+        <w:numPr>
+          <w:ilvl w:val="0"/>
+          <w:numId w:val="2"/>
+        </w:numPr>
+        <w:rPr>
+          <w:rFonts w:ascii="Arial Unicode MS" w:eastAsia="Arial Unicode MS" w:hAnsi="Arial Unicode MS" w:cs="Arial Unicode MS"/>
+        </w:rPr>
+      </w:pPr>
+      <w:r>
+        <w:t>Security Defects:</w:t>
+      </w:r>
+    </w:p>
+    <w:p>
+      <w:pPr>
+        <w:pStyle w:val="ListParagraph"/>
+        <w:numPr>
+          <w:ilvl w:val="0"/>
+          <w:numId w:val="2"/>
+        </w:numPr>
+        <w:rPr>
+          <w:rFonts w:ascii="Arial Unicode MS" w:eastAsia="Arial Unicode MS" w:hAnsi="Arial Unicode MS" w:cs="Arial Unicode MS"/>
+        </w:rPr>
+      </w:pPr>
+      <w:r>
+        <w:t>User Interface Defects:</w:t>
+      </w:r>
+    </w:p>
+    <w:p>
+      <w:pPr>
+        <w:pStyle w:val="ListParagraph"/>
+        <w:ind w:left="1080"/>
+        <w:rPr>
+          <w:rFonts w:ascii="Arial Unicode MS" w:eastAsia="Arial Unicode MS" w:hAnsi="Arial Unicode MS" w:cs="Arial Unicode MS"/>
+        </w:rPr>
+      </w:pPr>
+    </w:p>
+    <w:p>
+      <w:pPr>
+        <w:pStyle w:val="ListParagraph"/>
+        <w:numPr>
+          <w:ilvl w:val="0"/>
+          <w:numId w:val="1"/>
+        </w:numPr>
+        <w:rPr>
+          <w:rFonts w:ascii="Arial Unicode MS" w:eastAsia="Arial Unicode MS" w:hAnsi="Arial Unicode MS" w:cs="Arial Unicode MS"/>
+        </w:rPr>
+      </w:pPr>
+      <w:r>
+        <w:t>Mention what bigbang testing is?</w:t>
+      </w:r>
+    </w:p>
+    <w:p>
+      <w:pPr>
+        <w:ind w:left="360"/>
+      </w:pPr>
+      <w:r>
+        <w:rPr>
+          <w:rFonts w:ascii="Arial Unicode MS" w:eastAsia="Arial Unicode MS" w:hAnsi="Arial Unicode MS" w:cs="Arial Unicode MS"/>
+        </w:rPr>
+        <w:t xml:space="preserve">Ans:- </w:t>
+      </w:r>
+      <w:r>
+        <w:t>In Big Bang integration testing all components or modules is integrated simultaneously, after which everything is tested as a whole.</w:t>
+      </w:r>
+    </w:p>
+    <w:p>
+      <w:pPr>
+        <w:pStyle w:val="ListParagraph"/>
+        <w:numPr>
+          <w:ilvl w:val="0"/>
+          <w:numId w:val="2"/>
+        </w:numPr>
+        <w:rPr>
+          <w:rFonts w:ascii="Arial Unicode MS" w:eastAsia="Arial Unicode MS" w:hAnsi="Arial Unicode MS" w:cs="Arial Unicode MS"/>
+        </w:rPr>
+      </w:pPr>
+      <w:r>
+        <w:t>Big Bang testing has the advantage that everything is finished before integration testing starts.</w:t>
+      </w:r>
+    </w:p>
+    <w:p>
+      <w:pPr>
+        <w:pStyle w:val="ListParagraph"/>
+        <w:numPr>
+          <w:ilvl w:val="0"/>
+          <w:numId w:val="2"/>
+        </w:numPr>
+        <w:rPr>
+          <w:rFonts w:ascii="Arial Unicode MS" w:eastAsia="Arial Unicode MS" w:hAnsi="Arial Unicode MS" w:cs="Arial Unicode MS"/>
+        </w:rPr>
+      </w:pPr>
+      <w:r>
+        <w:t>The major disadvantage is that in general it is time consuming and difficult to trace the cause of failures because of this late integration.</w:t>
+      </w:r>
+    </w:p>
+    <w:p>
+      <w:pPr>
+        <w:pStyle w:val="ListParagraph"/>
+        <w:numPr>
+          <w:ilvl w:val="0"/>
+          <w:numId w:val="2"/>
+        </w:numPr>
+        <w:rPr>
+          <w:rFonts w:ascii="Arial Unicode MS" w:eastAsia="Arial Unicode MS" w:hAnsi="Arial Unicode MS" w:cs="Arial Unicode MS"/>
+        </w:rPr>
+      </w:pPr>
+      <w:r>
+        <w:t>Here all component are integrated together at once, and then tested.</w:t>
+      </w:r>
+    </w:p>
+    <w:p>
+      <w:pPr>
+        <w:pStyle w:val="ListParagraph"/>
+        <w:rPr>
+          <w:rFonts w:ascii="Arial Unicode MS" w:eastAsia="Arial Unicode MS" w:hAnsi="Arial Unicode MS" w:cs="Arial Unicode MS"/>
+        </w:rPr>
+      </w:pPr>
+    </w:p>
+    <w:p>
+      <w:pPr>
+        <w:pStyle w:val="ListParagraph"/>
+        <w:numPr>
+          <w:ilvl w:val="0"/>
+          <w:numId w:val="1"/>
+        </w:numPr>
+        <w:rPr>
+          <w:rFonts w:ascii="Arial Unicode MS" w:eastAsia="Arial Unicode MS" w:hAnsi="Arial Unicode MS" w:cs="Arial Unicode MS"/>
+        </w:rPr>
+      </w:pPr>
+      <w:r>
+        <w:t>What is the purpose of exit criteria?</w:t>
+      </w:r>
+    </w:p>
+    <w:p>
+      <w:pPr>
+        <w:ind w:left="360"/>
+      </w:pPr>
+      <w:r>
+        <w:rPr>
+          <w:rFonts w:ascii="Arial Unicode MS" w:eastAsia="Arial Unicode MS" w:hAnsi="Arial Unicode MS" w:cs="Arial Unicode MS"/>
+        </w:rPr>
+        <w:t xml:space="preserve">Ans:- </w:t>
+      </w:r>
+      <w:r>
+        <w:t>: Exit Criteria defines the items that must be completed before testing can be concluded</w:t>
+      </w:r>
+      <w:r>
+        <w:t>.</w:t>
+      </w:r>
+    </w:p>
+    <w:p>
+      <w:pPr>
+        <w:pStyle w:val="ListParagraph"/>
+        <w:numPr>
+          <w:ilvl w:val="0"/>
+          <w:numId w:val="2"/>
+        </w:numPr>
+        <w:rPr>
+          <w:rFonts w:ascii="Arial Unicode MS" w:eastAsia="Arial Unicode MS" w:hAnsi="Arial Unicode MS" w:cs="Arial Unicode MS"/>
+        </w:rPr>
+      </w:pPr>
+      <w:r>
+        <w:t>In an Ideal world, you will not enter the next stage until the exit criteria for the previous stage is met. But practically this is not always possible.</w:t>
+      </w:r>
+    </w:p>
+    <w:p>
+      <w:pPr>
+        <w:pStyle w:val="ListParagraph"/>
+        <w:numPr>
+          <w:ilvl w:val="0"/>
+          <w:numId w:val="2"/>
+        </w:numPr>
+        <w:rPr>
+          <w:rFonts w:ascii="Arial Unicode MS" w:eastAsia="Arial Unicode MS" w:hAnsi="Arial Unicode MS" w:cs="Arial Unicode MS"/>
+        </w:rPr>
+      </w:pPr>
+      <w:r>
+        <w:t>Exit criteria is used to determine when testing at any stage is complete The set of generic and specific conditions, agreed upon with the stakeholders, for permitting a process to be officially completed</w:t>
+      </w:r>
+      <w:r>
+        <w:t>.</w:t>
+      </w:r>
+    </w:p>
+    <w:p>
+      <w:pPr>
+        <w:pStyle w:val="ListParagraph"/>
+        <w:ind w:left="1080"/>
+      </w:pPr>
+    </w:p>
+    <w:p>
+      <w:pPr>
+        <w:pStyle w:val="ListParagraph"/>
+        <w:numPr>
+          <w:ilvl w:val="0"/>
+          <w:numId w:val="1"/>
+        </w:numPr>
+      </w:pPr>
+      <w:r>
+        <w:t>When should "Regression Testing" be performed?</w:t>
+      </w:r>
+    </w:p>
+    <w:p>
+      <w:pPr>
+        <w:ind w:left="360"/>
+      </w:pPr>
+      <w:r>
+        <w:t xml:space="preserve">Ans:- </w:t>
+      </w:r>
+      <w:r>
+        <w:t>Testing of a previously tested program following modification to ensure that defects have not been introduced or uncovered in unchanged areas of the software, as a result of the changes made. It is performed when the software or its environment is changed.</w:t>
+      </w:r>
+    </w:p>
+    <w:p>
+      <w:pPr>
+        <w:pStyle w:val="ListParagraph"/>
+        <w:numPr>
+          <w:ilvl w:val="0"/>
+          <w:numId w:val="2"/>
+        </w:numPr>
+      </w:pPr>
+      <w:r>
+        <w:t>when the system is stable and the system or the environment changes</w:t>
+      </w:r>
+    </w:p>
+    <w:p>
+      <w:pPr>
+        <w:pStyle w:val="ListParagraph"/>
+        <w:numPr>
+          <w:ilvl w:val="0"/>
+          <w:numId w:val="2"/>
+        </w:numPr>
+      </w:pPr>
+      <w:r>
+        <w:t>when testing bug-fix releases as part of the maintenance phase</w:t>
+      </w:r>
+    </w:p>
+    <w:p>
+      <w:pPr>
+        <w:pStyle w:val="ListParagraph"/>
+        <w:numPr>
+          <w:ilvl w:val="0"/>
+          <w:numId w:val="2"/>
+        </w:numPr>
+      </w:pPr>
+      <w:r>
+        <w:t>Change in requirements and code is modified according to the requirement</w:t>
+      </w:r>
+    </w:p>
+    <w:p>
+      <w:pPr>
+        <w:pStyle w:val="ListParagraph"/>
+        <w:numPr>
+          <w:ilvl w:val="0"/>
+          <w:numId w:val="2"/>
+        </w:numPr>
+      </w:pPr>
+      <w:r>
+        <w:lastRenderedPageBreak/>
+        <w:t>New feature is added to the software</w:t>
+      </w:r>
+    </w:p>
+    <w:p>
+      <w:pPr>
+        <w:pStyle w:val="ListParagraph"/>
+        <w:numPr>
+          <w:ilvl w:val="0"/>
+          <w:numId w:val="2"/>
+        </w:numPr>
+      </w:pPr>
+      <w:r>
+        <w:t>Defect fixing</w:t>
+      </w:r>
+    </w:p>
+    <w:p>
+      <w:pPr>
+        <w:pStyle w:val="ListParagraph"/>
+        <w:numPr>
+          <w:ilvl w:val="0"/>
+          <w:numId w:val="2"/>
+        </w:numPr>
+      </w:pPr>
+      <w:r>
+        <w:t>Performance issue fix</w:t>
+      </w:r>
+    </w:p>
+    <w:p>
+      <w:pPr>
+        <w:pStyle w:val="ListParagraph"/>
+        <w:ind w:left="1080"/>
+      </w:pPr>
+    </w:p>
+    <w:p>
+      <w:pPr>
+        <w:pStyle w:val="ListParagraph"/>
+        <w:numPr>
+          <w:ilvl w:val="0"/>
+          <w:numId w:val="1"/>
+        </w:numPr>
+      </w:pPr>
+      <w:r>
+        <w:t>What is 7 key principles? Explain in detail?</w:t>
+      </w:r>
+    </w:p>
+    <w:p>
+      <w:pPr>
+        <w:ind w:left="360"/>
+      </w:pPr>
+      <w:r>
+        <w:t xml:space="preserve">Ans:- </w:t>
+      </w:r>
+    </w:p>
+    <w:p>
+      <w:pPr>
+        <w:pStyle w:val="ListParagraph"/>
+        <w:numPr>
+          <w:ilvl w:val="0"/>
+          <w:numId w:val="30"/>
+        </w:numPr>
+      </w:pPr>
+      <w:r>
+        <w:t>Testing shows presence of Defects</w:t>
+      </w:r>
+    </w:p>
+    <w:p>
+      <w:pPr>
+        <w:pStyle w:val="ListParagraph"/>
+        <w:numPr>
+          <w:ilvl w:val="0"/>
+          <w:numId w:val="30"/>
+        </w:numPr>
+      </w:pPr>
+      <w:r>
+        <w:t>Exhaustive Testing is Impossible!</w:t>
+      </w:r>
+    </w:p>
+    <w:p>
+      <w:pPr>
+        <w:pStyle w:val="ListParagraph"/>
+        <w:numPr>
+          <w:ilvl w:val="0"/>
+          <w:numId w:val="30"/>
+        </w:numPr>
+      </w:pPr>
+      <w:r>
+        <w:t>Early Testing</w:t>
+      </w:r>
+    </w:p>
+    <w:p>
+      <w:pPr>
+        <w:pStyle w:val="ListParagraph"/>
+        <w:numPr>
+          <w:ilvl w:val="0"/>
+          <w:numId w:val="30"/>
+        </w:numPr>
+      </w:pPr>
+      <w:r>
+        <w:t>Defect Clustering</w:t>
+      </w:r>
+    </w:p>
+    <w:p>
+      <w:pPr>
+        <w:pStyle w:val="ListParagraph"/>
+        <w:numPr>
+          <w:ilvl w:val="0"/>
+          <w:numId w:val="30"/>
+        </w:numPr>
+      </w:pPr>
+      <w:r>
+        <w:t>The Pesticide Paradox</w:t>
+      </w:r>
+    </w:p>
+    <w:p>
+      <w:pPr>
+        <w:pStyle w:val="ListParagraph"/>
+        <w:numPr>
+          <w:ilvl w:val="0"/>
+          <w:numId w:val="30"/>
+        </w:numPr>
+      </w:pPr>
+      <w:r>
+        <w:t>Testing is Context Dependent</w:t>
+      </w:r>
+    </w:p>
+    <w:p>
+      <w:pPr>
+        <w:pStyle w:val="ListParagraph"/>
+        <w:numPr>
+          <w:ilvl w:val="0"/>
+          <w:numId w:val="30"/>
+        </w:numPr>
+      </w:pPr>
+      <w:r>
+        <w:t>Absence of Errors Fallacy</w:t>
+      </w:r>
+    </w:p>
+    <w:p>
+      <w:pPr>
+        <w:pStyle w:val="ListParagraph"/>
+      </w:pPr>
+    </w:p>
+    <w:p>
+      <w:pPr>
+        <w:pStyle w:val="ListParagraph"/>
+        <w:numPr>
+          <w:ilvl w:val="0"/>
+          <w:numId w:val="31"/>
+        </w:numPr>
+      </w:pPr>
+      <w:r>
+        <w:t>Testing shows presence of Defects</w:t>
+      </w:r>
+    </w:p>
+    <w:p>
+      <w:pPr>
+        <w:ind w:left="360"/>
+      </w:pPr>
+      <w:r>
+        <w:t xml:space="preserve">Ans:- </w:t>
+      </w:r>
+      <w:r>
+        <w:t>Testing can show that defects are present, but cannot prove that there are no defects.</w:t>
+      </w:r>
+    </w:p>
+    <w:p>
+      <w:pPr>
+        <w:pStyle w:val="ListParagraph"/>
+        <w:numPr>
+          <w:ilvl w:val="0"/>
+          <w:numId w:val="2"/>
+        </w:numPr>
+      </w:pPr>
+      <w:r>
+        <w:t>Testing reduces the probability of undiscovered defects remaining in the software but, even if no defects are found, it is not a proof of correctness.</w:t>
+      </w:r>
+    </w:p>
+    <w:p>
+      <w:pPr>
+        <w:pStyle w:val="ListParagraph"/>
+        <w:numPr>
+          <w:ilvl w:val="0"/>
+          <w:numId w:val="2"/>
+        </w:numPr>
+      </w:pPr>
+      <w:r>
+        <w:t>As we find more defects, the probability of undiscovered defects remaining in a system reduces.</w:t>
+      </w:r>
+    </w:p>
+    <w:p>
+      <w:pPr>
+        <w:pStyle w:val="ListParagraph"/>
+        <w:numPr>
+          <w:ilvl w:val="0"/>
+          <w:numId w:val="2"/>
+        </w:numPr>
+      </w:pPr>
+      <w:r>
+        <w:t>However Testing cannot prove that there are no defects present</w:t>
+      </w:r>
+    </w:p>
+    <w:p>
+      <w:pPr>
+        <w:pStyle w:val="ListParagraph"/>
+        <w:ind w:left="1080"/>
+      </w:pPr>
+    </w:p>
+    <w:p>
+      <w:pPr>
+        <w:pStyle w:val="ListParagraph"/>
+        <w:numPr>
+          <w:ilvl w:val="0"/>
+          <w:numId w:val="31"/>
+        </w:numPr>
+      </w:pPr>
+      <w:r>
+        <w:t>Exhaustive Testing is Impossible!</w:t>
+      </w:r>
+    </w:p>
+    <w:p>
+      <w:pPr>
+        <w:ind w:left="360"/>
+      </w:pPr>
+      <w:r>
+        <w:t xml:space="preserve">Ans:- </w:t>
+      </w:r>
+      <w:r>
+        <w:t>Testing everything including all combinations of inputs and preconditions is not possible.</w:t>
+      </w:r>
+    </w:p>
+    <w:p>
+      <w:pPr>
+        <w:pStyle w:val="ListParagraph"/>
+        <w:numPr>
+          <w:ilvl w:val="0"/>
+          <w:numId w:val="2"/>
+        </w:numPr>
+      </w:pPr>
+      <w:r>
+        <w:t>So, instead of doing the exhaustive testing we can use risks and priorities to focus testing efforts.</w:t>
+      </w:r>
+    </w:p>
+    <w:p>
+      <w:pPr>
+        <w:pStyle w:val="ListParagraph"/>
+        <w:numPr>
+          <w:ilvl w:val="0"/>
+          <w:numId w:val="2"/>
+        </w:numPr>
+      </w:pPr>
+      <w:r>
+        <w:t>For example: In an application in one screen there are 15 input fields, each having 5 possible values, then to test all the valid combinations you would need 30 517 578 125 (515) tests.</w:t>
+      </w:r>
+    </w:p>
+    <w:p>
+      <w:pPr>
+        <w:pStyle w:val="ListParagraph"/>
+        <w:numPr>
+          <w:ilvl w:val="0"/>
+          <w:numId w:val="2"/>
+        </w:numPr>
+      </w:pPr>
+      <w:r>
+        <w:t>This is very unlikely that the project timescales would allow for this number of tests.</w:t>
+      </w:r>
+    </w:p>
+    <w:p>
+      <w:pPr>
+        <w:pStyle w:val="ListParagraph"/>
+        <w:numPr>
+          <w:ilvl w:val="0"/>
+          <w:numId w:val="2"/>
+        </w:numPr>
+      </w:pPr>
+      <w:r>
+        <w:t>So, accessing and managing risk is one of the most important activities and reason for testing in any project.</w:t>
+      </w:r>
+    </w:p>
+    <w:p>
+      <w:pPr>
+        <w:pStyle w:val="ListParagraph"/>
+        <w:numPr>
+          <w:ilvl w:val="0"/>
+          <w:numId w:val="2"/>
+        </w:numPr>
+      </w:pPr>
+      <w:r>
+        <w:t>We have learned that we cannot test everything (i.e. all combinations of inputs and pre-conditions).</w:t>
+      </w:r>
+    </w:p>
+    <w:p>
+      <w:pPr>
+        <w:pStyle w:val="ListParagraph"/>
+        <w:ind w:left="1080"/>
+      </w:pPr>
+    </w:p>
+    <w:p>
+      <w:pPr>
+        <w:pStyle w:val="ListParagraph"/>
+        <w:numPr>
+          <w:ilvl w:val="0"/>
+          <w:numId w:val="31"/>
+        </w:numPr>
+      </w:pPr>
+      <w:r>
+        <w:t>Early Testing</w:t>
+      </w:r>
+    </w:p>
+    <w:p>
+      <w:pPr>
+        <w:ind w:left="360"/>
+      </w:pPr>
+      <w:r>
+        <w:t xml:space="preserve">Ans:- </w:t>
+      </w:r>
+      <w:r>
+        <w:t>Testing activities should start as early as possible in the software or system development life cycle, and should be focused on defined objectives.</w:t>
+      </w:r>
+    </w:p>
+    <w:p>
+      <w:pPr>
+        <w:pStyle w:val="ListParagraph"/>
+        <w:numPr>
+          <w:ilvl w:val="0"/>
+          <w:numId w:val="2"/>
+        </w:numPr>
+      </w:pPr>
+      <w:r>
+        <w:t>Testing activities should start as early as possible in the development life cycle</w:t>
+      </w:r>
+    </w:p>
+    <w:p>
+      <w:pPr>
+        <w:pStyle w:val="ListParagraph"/>
+        <w:numPr>
+          <w:ilvl w:val="0"/>
+          <w:numId w:val="2"/>
+        </w:numPr>
+      </w:pPr>
+      <w:r>
+        <w:t>Remember from our Definition of Testing, that Testing doesn’t start once the code has been written!</w:t>
+      </w:r>
+    </w:p>
+    <w:p>
+      <w:pPr>
+        <w:pStyle w:val="ListParagraph"/>
+        <w:ind w:left="1080"/>
+      </w:pPr>
+    </w:p>
+    <w:p>
+      <w:pPr>
+        <w:pStyle w:val="ListParagraph"/>
+        <w:numPr>
+          <w:ilvl w:val="0"/>
+          <w:numId w:val="31"/>
+        </w:numPr>
+      </w:pPr>
+      <w:r>
+        <w:t>Defect Clustering</w:t>
+      </w:r>
+    </w:p>
+    <w:p>
+      <w:pPr>
+        <w:ind w:left="360"/>
+      </w:pPr>
+      <w:r>
+        <w:t xml:space="preserve">Ans:- </w:t>
+      </w:r>
+      <w:r>
+        <w:t>A small number of modules contain most of the defects discovered during pre-release testing, or are responsible for the most operational failures.</w:t>
+      </w:r>
+    </w:p>
+    <w:p>
+      <w:pPr>
+        <w:pStyle w:val="ListParagraph"/>
+        <w:numPr>
+          <w:ilvl w:val="0"/>
+          <w:numId w:val="2"/>
+        </w:numPr>
+      </w:pPr>
+      <w:r>
+        <w:t>Defects are not evenly spread in a system</w:t>
+      </w:r>
+    </w:p>
+    <w:p>
+      <w:pPr>
+        <w:pStyle w:val="ListParagraph"/>
+        <w:numPr>
+          <w:ilvl w:val="0"/>
+          <w:numId w:val="2"/>
+        </w:numPr>
+      </w:pPr>
+      <w:r>
+        <w:t>They are ‘clustered’</w:t>
+      </w:r>
+    </w:p>
+    <w:p>
+      <w:pPr>
+        <w:pStyle w:val="ListParagraph"/>
+        <w:numPr>
+          <w:ilvl w:val="0"/>
+          <w:numId w:val="2"/>
+        </w:numPr>
+      </w:pPr>
+      <w:r>
+        <w:t>Similarly, most operational failures of a system are usually confined to a small number of modules</w:t>
+      </w:r>
+    </w:p>
+    <w:p/>
+    <w:p>
+      <w:pPr>
+        <w:pStyle w:val="ListParagraph"/>
+        <w:numPr>
+          <w:ilvl w:val="0"/>
+          <w:numId w:val="31"/>
+        </w:numPr>
+      </w:pPr>
+      <w:r>
+        <w:lastRenderedPageBreak/>
+        <w:t>The Pesticide Paradox</w:t>
+      </w:r>
+    </w:p>
+    <w:p>
+      <w:pPr>
+        <w:ind w:left="360"/>
+      </w:pPr>
+      <w:r>
+        <w:t xml:space="preserve">Ans:- </w:t>
+      </w:r>
+      <w:r>
+        <w:t>If the same tests are repeated over and over again, eventually the same set of test cases will no longer find any new defects.</w:t>
+      </w:r>
+    </w:p>
+    <w:p>
+      <w:pPr>
+        <w:pStyle w:val="ListParagraph"/>
+        <w:numPr>
+          <w:ilvl w:val="0"/>
+          <w:numId w:val="2"/>
+        </w:numPr>
+      </w:pPr>
+      <w:r>
+        <w:t>To overcome this “pesticide paradox”, the test cases need to be regularly reviewed and revised, and new and different tests need to be written to exercise different parts of the software or system to potentially find more defects.</w:t>
+      </w:r>
+    </w:p>
+    <w:p>
+      <w:pPr>
+        <w:pStyle w:val="ListParagraph"/>
+        <w:numPr>
+          <w:ilvl w:val="0"/>
+          <w:numId w:val="2"/>
+        </w:numPr>
+      </w:pPr>
+      <w:r>
+        <w:t>Testing identifies bugs, and programmers respond to fix them</w:t>
+      </w:r>
+    </w:p>
+    <w:p>
+      <w:pPr>
+        <w:pStyle w:val="ListParagraph"/>
+        <w:numPr>
+          <w:ilvl w:val="0"/>
+          <w:numId w:val="2"/>
+        </w:numPr>
+      </w:pPr>
+      <w:r>
+        <w:t>As bugs are eliminated by the programmers, the software improves</w:t>
+      </w:r>
+    </w:p>
+    <w:p>
+      <w:pPr>
+        <w:pStyle w:val="ListParagraph"/>
+        <w:numPr>
+          <w:ilvl w:val="0"/>
+          <w:numId w:val="2"/>
+        </w:numPr>
+      </w:pPr>
+      <w:r>
+        <w:t>As software improves the effectiveness of previous tests erodes</w:t>
+      </w:r>
+    </w:p>
+    <w:p>
+      <w:pPr>
+        <w:pStyle w:val="ListParagraph"/>
+      </w:pPr>
+    </w:p>
+    <w:p>
+      <w:pPr>
+        <w:pStyle w:val="ListParagraph"/>
+        <w:numPr>
+          <w:ilvl w:val="0"/>
+          <w:numId w:val="31"/>
+        </w:numPr>
+      </w:pPr>
+      <w:r>
+        <w:t>Testing is Context Dependent</w:t>
+      </w:r>
+    </w:p>
+    <w:p>
+      <w:pPr>
+        <w:ind w:left="360"/>
+      </w:pPr>
+      <w:r>
+        <w:t xml:space="preserve">Ans:- </w:t>
+      </w:r>
+      <w:r>
+        <w:t>Testing is basically context dependent.</w:t>
+      </w:r>
+    </w:p>
+    <w:p>
+      <w:pPr>
+        <w:pStyle w:val="ListParagraph"/>
+        <w:numPr>
+          <w:ilvl w:val="0"/>
+          <w:numId w:val="2"/>
+        </w:numPr>
+      </w:pPr>
+      <w:r>
+        <w:t>Testing is done differently in different contexts</w:t>
+      </w:r>
+    </w:p>
+    <w:p>
+      <w:pPr>
+        <w:pStyle w:val="ListParagraph"/>
+        <w:numPr>
+          <w:ilvl w:val="0"/>
+          <w:numId w:val="2"/>
+        </w:numPr>
+      </w:pPr>
+      <w:r>
+        <w:t>Different kinds of sites are tested differently.</w:t>
+      </w:r>
+    </w:p>
+    <w:p>
+      <w:pPr>
+        <w:pStyle w:val="ListParagraph"/>
+        <w:numPr>
+          <w:ilvl w:val="0"/>
+          <w:numId w:val="2"/>
+        </w:numPr>
+      </w:pPr>
+      <w:r>
+        <w:t xml:space="preserve">For example </w:t>
+      </w:r>
+    </w:p>
+    <w:p>
+      <w:pPr>
+        <w:pStyle w:val="ListParagraph"/>
+        <w:ind w:left="1080"/>
+      </w:pPr>
+      <w:r>
+        <w:rPr>
+          <w:rFonts w:ascii="Segoe UI Symbol" w:hAnsi="Segoe UI Symbol" w:cs="Segoe UI Symbol"/>
+        </w:rPr>
+        <w:t>⚫</w:t>
+      </w:r>
+      <w:r>
+        <w:t xml:space="preserve"> Safety – critical software is tested differently from an e-commerce site.</w:t>
+      </w:r>
+    </w:p>
+    <w:p>
+      <w:pPr>
+        <w:pStyle w:val="ListParagraph"/>
+        <w:ind w:left="1080"/>
+      </w:pPr>
+    </w:p>
+    <w:p>
+      <w:pPr>
+        <w:pStyle w:val="ListParagraph"/>
+        <w:numPr>
+          <w:ilvl w:val="0"/>
+          <w:numId w:val="31"/>
+        </w:numPr>
+      </w:pPr>
+      <w:r>
+        <w:t>Absence of Errors Fallacy</w:t>
+      </w:r>
+    </w:p>
+    <w:p>
+      <w:pPr>
+        <w:ind w:left="360"/>
+      </w:pPr>
+      <w:r>
+        <w:t xml:space="preserve">Ans:- </w:t>
+      </w:r>
+      <w:r>
+        <w:t>If the system built is unusable and does not fulfill the user’s needs and expectations then finding and fixing defects does not help.</w:t>
+      </w:r>
+    </w:p>
+    <w:p>
+      <w:pPr>
+        <w:pStyle w:val="ListParagraph"/>
+        <w:numPr>
+          <w:ilvl w:val="0"/>
+          <w:numId w:val="2"/>
+        </w:numPr>
+      </w:pPr>
+      <w:r>
+        <w:t>If we build a system and, in doing so, find and fix defects ....</w:t>
+      </w:r>
+    </w:p>
+    <w:p>
+      <w:pPr>
+        <w:pStyle w:val="ListParagraph"/>
+        <w:numPr>
+          <w:ilvl w:val="0"/>
+          <w:numId w:val="2"/>
+        </w:numPr>
+      </w:pPr>
+      <w:r>
+        <w:t>It doesn’t make it a good system</w:t>
+      </w:r>
+    </w:p>
+    <w:p>
+      <w:pPr>
+        <w:pStyle w:val="ListParagraph"/>
+        <w:numPr>
+          <w:ilvl w:val="0"/>
+          <w:numId w:val="2"/>
+        </w:numPr>
+      </w:pPr>
+      <w:r>
+        <w:t>Even after defects have been resolved it may still be unusable and/or does not fulfil the users’ needs and expectations</w:t>
+      </w:r>
+    </w:p>
+    <w:p>
+      <w:pPr>
+        <w:pStyle w:val="ListParagraph"/>
+        <w:ind w:left="1080"/>
+      </w:pPr>
+    </w:p>
+    <w:p>
+      <w:pPr>
+        <w:pStyle w:val="ListParagraph"/>
+        <w:numPr>
+          <w:ilvl w:val="0"/>
+          <w:numId w:val="1"/>
+        </w:numPr>
+      </w:pPr>
+      <w:r>
+        <w:t>Difference between QA v/s QC v/s Tester</w:t>
+      </w:r>
+    </w:p>
+    <w:p>
+      <w:pPr>
+        <w:ind w:left="360"/>
+      </w:pPr>
+      <w:r>
+        <w:t>Ans:-</w:t>
+      </w:r>
+    </w:p>
+    <w:tbl>
+      <w:tblPr>
+        <w:tblStyle w:val="TableGrid"/>
+        <w:tblW w:w="0" w:type="auto"/>
+        <w:tblInd w:w="360" w:type="dxa"/>
+        <w:tblLook w:val="04A0" w:firstRow="1" w:lastRow="0" w:firstColumn="1" w:lastColumn="0" w:noHBand="0" w:noVBand="1"/>
+      </w:tblPr>
+      <w:tblGrid>
+        <w:gridCol w:w="3476"/>
+        <w:gridCol w:w="3477"/>
+        <w:gridCol w:w="3477"/>
+      </w:tblGrid>
+      <w:tr>
+        <w:tc>
+          <w:tcPr>
+            <w:tcW w:w="3596" w:type="dxa"/>
+          </w:tcPr>
+          <w:p>
+            <w:bookmarkStart w:id="0" w:name="_GoBack"/>
+            <w:bookmarkEnd w:id="0"/>
+          </w:p>
+        </w:tc>
+        <w:tc>
+          <w:tcPr>
+            <w:tcW w:w="3597" w:type="dxa"/>
+          </w:tcPr>
+          <w:p/>
+        </w:tc>
+        <w:tc>
+          <w:tcPr>
+            <w:tcW w:w="3597" w:type="dxa"/>
+          </w:tcPr>
+          <w:p/>
+        </w:tc>
+      </w:tr>
+      <w:tr>
+        <w:tc>
+          <w:tcPr>
+            <w:tcW w:w="3596" w:type="dxa"/>
+          </w:tcPr>
+          <w:p/>
+        </w:tc>
+        <w:tc>
+          <w:tcPr>
+            <w:tcW w:w="3597" w:type="dxa"/>
+          </w:tcPr>
+          <w:p/>
+        </w:tc>
+        <w:tc>
+          <w:tcPr>
+            <w:tcW w:w="3597" w:type="dxa"/>
+          </w:tcPr>
+          <w:p/>
+        </w:tc>
+      </w:tr>
+      <w:tr>
+        <w:tc>
+          <w:tcPr>
+            <w:tcW w:w="3596" w:type="dxa"/>
+          </w:tcPr>
+          <w:p/>
+        </w:tc>
+        <w:tc>
+          <w:tcPr>
+            <w:tcW w:w="3597" w:type="dxa"/>
+          </w:tcPr>
+          <w:p/>
+        </w:tc>
+        <w:tc>
+          <w:tcPr>
+            <w:tcW w:w="3597" w:type="dxa"/>
+          </w:tcPr>
+          <w:p/>
+        </w:tc>
+      </w:tr>
+      <w:tr>
+        <w:tc>
+          <w:tcPr>
+            <w:tcW w:w="3596" w:type="dxa"/>
+          </w:tcPr>
+          <w:p/>
+        </w:tc>
+        <w:tc>
+          <w:tcPr>
+            <w:tcW w:w="3597" w:type="dxa"/>
+          </w:tcPr>
+          <w:p/>
+        </w:tc>
+        <w:tc>
+          <w:tcPr>
+            <w:tcW w:w="3597" w:type="dxa"/>
+          </w:tcPr>
+          <w:p/>
+        </w:tc>
+      </w:tr>
+    </w:tbl>
+    <w:p>
+      <w:pPr>
+        <w:ind w:left="360"/>
+      </w:pPr>
     </w:p>
     <w:sectPr>
       <w:pgSz w:w="12240" w:h="15840"/>
@@ -5179,19 +5485,132 @@
     </w:lvl>
   </w:abstractNum>
   <w:abstractNum w:abstractNumId="3" w15:restartNumberingAfterBreak="0">
+    <w:nsid w:val="06F5122A"/>
+    <w:multiLevelType w:val="hybridMultilevel"/>
+    <w:tmpl w:val="379853C2"/>
+    <w:lvl w:ilvl="0" w:tplc="04090001">
+      <w:start w:val="1"/>
+      <w:numFmt w:val="bullet"/>
+      <w:lvlText w:val=""/>
+      <w:lvlJc w:val="left"/>
+      <w:pPr>
+        <w:ind w:left="1800" w:hanging="360"/>
+      </w:pPr>
+      <w:rPr>
+        <w:rFonts w:ascii="Symbol" w:hAnsi="Symbol" w:hint="default"/>
+      </w:rPr>
+    </w:lvl>
+    <w:lvl w:ilvl="1" w:tplc="04090003" w:tentative="1">
+      <w:start w:val="1"/>
+      <w:numFmt w:val="bullet"/>
+      <w:lvlText w:val="o"/>
+      <w:lvlJc w:val="left"/>
+      <w:pPr>
+        <w:ind w:left="2520" w:hanging="360"/>
+      </w:pPr>
+      <w:rPr>
+        <w:rFonts w:ascii="Courier New" w:hAnsi="Courier New" w:cs="Courier New" w:hint="default"/>
+      </w:rPr>
+    </w:lvl>
+    <w:lvl w:ilvl="2" w:tplc="04090005" w:tentative="1">
+      <w:start w:val="1"/>
+      <w:numFmt w:val="bullet"/>
+      <w:lvlText w:val=""/>
+      <w:lvlJc w:val="left"/>
+      <w:pPr>
+        <w:ind w:left="3240" w:hanging="360"/>
+      </w:pPr>
+      <w:rPr>
+        <w:rFonts w:ascii="Wingdings" w:hAnsi="Wingdings" w:hint="default"/>
+      </w:rPr>
+    </w:lvl>
+    <w:lvl w:ilvl="3" w:tplc="04090001" w:tentative="1">
+      <w:start w:val="1"/>
+      <w:numFmt w:val="bullet"/>
+      <w:lvlText w:val=""/>
+      <w:lvlJc w:val="left"/>
+      <w:pPr>
+        <w:ind w:left="3960" w:hanging="360"/>
+      </w:pPr>
+      <w:rPr>
+        <w:rFonts w:ascii="Symbol" w:hAnsi="Symbol" w:hint="default"/>
+      </w:rPr>
+    </w:lvl>
+    <w:lvl w:ilvl="4" w:tplc="04090003" w:tentative="1">
+      <w:start w:val="1"/>
+      <w:numFmt w:val="bullet"/>
+      <w:lvlText w:val="o"/>
+      <w:lvlJc w:val="left"/>
+      <w:pPr>
+        <w:ind w:left="4680" w:hanging="360"/>
+      </w:pPr>
+      <w:rPr>
+        <w:rFonts w:ascii="Courier New" w:hAnsi="Courier New" w:cs="Courier New" w:hint="default"/>
+      </w:rPr>
+    </w:lvl>
+    <w:lvl w:ilvl="5" w:tplc="04090005" w:tentative="1">
+      <w:start w:val="1"/>
+      <w:numFmt w:val="bullet"/>
+      <w:lvlText w:val=""/>
+      <w:lvlJc w:val="left"/>
+      <w:pPr>
+        <w:ind w:left="5400" w:hanging="360"/>
+      </w:pPr>
+      <w:rPr>
+        <w:rFonts w:ascii="Wingdings" w:hAnsi="Wingdings" w:hint="default"/>
+      </w:rPr>
+    </w:lvl>
+    <w:lvl w:ilvl="6" w:tplc="04090001" w:tentative="1">
+      <w:start w:val="1"/>
+      <w:numFmt w:val="bullet"/>
+      <w:lvlText w:val=""/>
+      <w:lvlJc w:val="left"/>
+      <w:pPr>
+        <w:ind w:left="6120" w:hanging="360"/>
+      </w:pPr>
+      <w:rPr>
+        <w:rFonts w:ascii="Symbol" w:hAnsi="Symbol" w:hint="default"/>
+      </w:rPr>
+    </w:lvl>
+    <w:lvl w:ilvl="7" w:tplc="04090003" w:tentative="1">
+      <w:start w:val="1"/>
+      <w:numFmt w:val="bullet"/>
+      <w:lvlText w:val="o"/>
+      <w:lvlJc w:val="left"/>
+      <w:pPr>
+        <w:ind w:left="6840" w:hanging="360"/>
+      </w:pPr>
+      <w:rPr>
+        <w:rFonts w:ascii="Courier New" w:hAnsi="Courier New" w:cs="Courier New" w:hint="default"/>
+      </w:rPr>
+    </w:lvl>
+    <w:lvl w:ilvl="8" w:tplc="04090005" w:tentative="1">
+      <w:start w:val="1"/>
+      <w:numFmt w:val="bullet"/>
+      <w:lvlText w:val=""/>
+      <w:lvlJc w:val="left"/>
+      <w:pPr>
+        <w:ind w:left="7560" w:hanging="360"/>
+      </w:pPr>
+      <w:rPr>
+        <w:rFonts w:ascii="Wingdings" w:hAnsi="Wingdings" w:hint="default"/>
+      </w:rPr>
+    </w:lvl>
+  </w:abstractNum>
+  <w:abstractNum w:abstractNumId="4" w15:restartNumberingAfterBreak="0">
     <w:nsid w:val="0760129C"/>
     <w:multiLevelType w:val="hybridMultilevel"/>
-    <w:tmpl w:val="179C3712"/>
-    <w:lvl w:ilvl="0" w:tplc="F6A47C5A">
+    <w:tmpl w:val="5FAA9060"/>
+    <w:lvl w:ilvl="0" w:tplc="0409000F">
       <w:start w:val="1"/>
       <w:numFmt w:val="decimal"/>
-      <w:lvlText w:val="%1-"/>
+      <w:lvlText w:val="%1."/>
       <w:lvlJc w:val="left"/>
       <w:pPr>
         <w:ind w:left="1440" w:hanging="360"/>
       </w:pPr>
       <w:rPr>
-        <w:rFonts w:asciiTheme="minorHAnsi" w:eastAsiaTheme="minorHAnsi" w:hAnsiTheme="minorHAnsi" w:cstheme="minorBidi" w:hint="default"/>
+        <w:rFonts w:hint="default"/>
       </w:rPr>
     </w:lvl>
     <w:lvl w:ilvl="1" w:tplc="04090019" w:tentative="1">
@@ -5267,7 +5686,7 @@
       </w:pPr>
     </w:lvl>
   </w:abstractNum>
-  <w:abstractNum w:abstractNumId="4" w15:restartNumberingAfterBreak="0">
+  <w:abstractNum w:abstractNumId="5" w15:restartNumberingAfterBreak="0">
     <w:nsid w:val="083E6096"/>
     <w:multiLevelType w:val="hybridMultilevel"/>
     <w:tmpl w:val="7696B900"/>
@@ -5356,7 +5775,7 @@
       </w:pPr>
     </w:lvl>
   </w:abstractNum>
-  <w:abstractNum w:abstractNumId="5" w15:restartNumberingAfterBreak="0">
+  <w:abstractNum w:abstractNumId="6" w15:restartNumberingAfterBreak="0">
     <w:nsid w:val="0D5061CF"/>
     <w:multiLevelType w:val="hybridMultilevel"/>
     <w:tmpl w:val="C1BA954A"/>
@@ -5445,7 +5864,7 @@
       </w:pPr>
     </w:lvl>
   </w:abstractNum>
-  <w:abstractNum w:abstractNumId="6" w15:restartNumberingAfterBreak="0">
+  <w:abstractNum w:abstractNumId="7" w15:restartNumberingAfterBreak="0">
     <w:nsid w:val="13333A53"/>
     <w:multiLevelType w:val="hybridMultilevel"/>
     <w:tmpl w:val="D806D83A"/>
@@ -5534,7 +5953,7 @@
       </w:pPr>
     </w:lvl>
   </w:abstractNum>
-  <w:abstractNum w:abstractNumId="7" w15:restartNumberingAfterBreak="0">
+  <w:abstractNum w:abstractNumId="8" w15:restartNumberingAfterBreak="0">
     <w:nsid w:val="14C33968"/>
     <w:multiLevelType w:val="hybridMultilevel"/>
     <w:tmpl w:val="4FB67B5C"/>
@@ -5623,7 +6042,7 @@
       </w:pPr>
     </w:lvl>
   </w:abstractNum>
-  <w:abstractNum w:abstractNumId="8" w15:restartNumberingAfterBreak="0">
+  <w:abstractNum w:abstractNumId="9" w15:restartNumberingAfterBreak="0">
     <w:nsid w:val="194A57A6"/>
     <w:multiLevelType w:val="hybridMultilevel"/>
     <w:tmpl w:val="69100B6C"/>
@@ -5736,7 +6155,7 @@
       </w:rPr>
     </w:lvl>
   </w:abstractNum>
-  <w:abstractNum w:abstractNumId="9" w15:restartNumberingAfterBreak="0">
+  <w:abstractNum w:abstractNumId="10" w15:restartNumberingAfterBreak="0">
     <w:nsid w:val="1F9B45A2"/>
     <w:multiLevelType w:val="hybridMultilevel"/>
     <w:tmpl w:val="378EC47C"/>
@@ -5849,7 +6268,7 @@
       </w:rPr>
     </w:lvl>
   </w:abstractNum>
-  <w:abstractNum w:abstractNumId="10" w15:restartNumberingAfterBreak="0">
+  <w:abstractNum w:abstractNumId="11" w15:restartNumberingAfterBreak="0">
     <w:nsid w:val="24F8024C"/>
     <w:multiLevelType w:val="hybridMultilevel"/>
     <w:tmpl w:val="BC186CE8"/>
@@ -5962,7 +6381,7 @@
       </w:rPr>
     </w:lvl>
   </w:abstractNum>
-  <w:abstractNum w:abstractNumId="11" w15:restartNumberingAfterBreak="0">
+  <w:abstractNum w:abstractNumId="12" w15:restartNumberingAfterBreak="0">
     <w:nsid w:val="2947476C"/>
     <w:multiLevelType w:val="hybridMultilevel"/>
     <w:tmpl w:val="D3667F88"/>
@@ -6051,7 +6470,7 @@
       </w:pPr>
     </w:lvl>
   </w:abstractNum>
-  <w:abstractNum w:abstractNumId="12" w15:restartNumberingAfterBreak="0">
+  <w:abstractNum w:abstractNumId="13" w15:restartNumberingAfterBreak="0">
     <w:nsid w:val="295861D2"/>
     <w:multiLevelType w:val="hybridMultilevel"/>
     <w:tmpl w:val="95EAA3EE"/>
@@ -6164,7 +6583,96 @@
       </w:rPr>
     </w:lvl>
   </w:abstractNum>
-  <w:abstractNum w:abstractNumId="13" w15:restartNumberingAfterBreak="0">
+  <w:abstractNum w:abstractNumId="14" w15:restartNumberingAfterBreak="0">
+    <w:nsid w:val="2F5F1725"/>
+    <w:multiLevelType w:val="hybridMultilevel"/>
+    <w:tmpl w:val="5666FF2A"/>
+    <w:lvl w:ilvl="0" w:tplc="056672CC">
+      <w:start w:val="1"/>
+      <w:numFmt w:val="decimal"/>
+      <w:lvlText w:val="%1-"/>
+      <w:lvlJc w:val="left"/>
+      <w:pPr>
+        <w:ind w:left="720" w:hanging="360"/>
+      </w:pPr>
+      <w:rPr>
+        <w:rFonts w:hint="default"/>
+      </w:rPr>
+    </w:lvl>
+    <w:lvl w:ilvl="1" w:tplc="04090019" w:tentative="1">
+      <w:start w:val="1"/>
+      <w:numFmt w:val="lowerLetter"/>
+      <w:lvlText w:val="%2."/>
+      <w:lvlJc w:val="left"/>
+      <w:pPr>
+        <w:ind w:left="1440" w:hanging="360"/>
+      </w:pPr>
+    </w:lvl>
+    <w:lvl w:ilvl="2" w:tplc="0409001B" w:tentative="1">
+      <w:start w:val="1"/>
+      <w:numFmt w:val="lowerRoman"/>
+      <w:lvlText w:val="%3."/>
+      <w:lvlJc w:val="right"/>
+      <w:pPr>
+        <w:ind w:left="2160" w:hanging="180"/>
+      </w:pPr>
+    </w:lvl>
+    <w:lvl w:ilvl="3" w:tplc="0409000F" w:tentative="1">
+      <w:start w:val="1"/>
+      <w:numFmt w:val="decimal"/>
+      <w:lvlText w:val="%4."/>
+      <w:lvlJc w:val="left"/>
+      <w:pPr>
+        <w:ind w:left="2880" w:hanging="360"/>
+      </w:pPr>
+    </w:lvl>
+    <w:lvl w:ilvl="4" w:tplc="04090019" w:tentative="1">
+      <w:start w:val="1"/>
+      <w:numFmt w:val="lowerLetter"/>
+      <w:lvlText w:val="%5."/>
+      <w:lvlJc w:val="left"/>
+      <w:pPr>
+        <w:ind w:left="3600" w:hanging="360"/>
+      </w:pPr>
+    </w:lvl>
+    <w:lvl w:ilvl="5" w:tplc="0409001B" w:tentative="1">
+      <w:start w:val="1"/>
+      <w:numFmt w:val="lowerRoman"/>
+      <w:lvlText w:val="%6."/>
+      <w:lvlJc w:val="right"/>
+      <w:pPr>
+        <w:ind w:left="4320" w:hanging="180"/>
+      </w:pPr>
+    </w:lvl>
+    <w:lvl w:ilvl="6" w:tplc="0409000F" w:tentative="1">
+      <w:start w:val="1"/>
+      <w:numFmt w:val="decimal"/>
+      <w:lvlText w:val="%7."/>
+      <w:lvlJc w:val="left"/>
+      <w:pPr>
+        <w:ind w:left="5040" w:hanging="360"/>
+      </w:pPr>
+    </w:lvl>
+    <w:lvl w:ilvl="7" w:tplc="04090019" w:tentative="1">
+      <w:start w:val="1"/>
+      <w:numFmt w:val="lowerLetter"/>
+      <w:lvlText w:val="%8."/>
+      <w:lvlJc w:val="left"/>
+      <w:pPr>
+        <w:ind w:left="5760" w:hanging="360"/>
+      </w:pPr>
+    </w:lvl>
+    <w:lvl w:ilvl="8" w:tplc="0409001B" w:tentative="1">
+      <w:start w:val="1"/>
+      <w:numFmt w:val="lowerRoman"/>
+      <w:lvlText w:val="%9."/>
+      <w:lvlJc w:val="right"/>
+      <w:pPr>
+        <w:ind w:left="6480" w:hanging="180"/>
+      </w:pPr>
+    </w:lvl>
+  </w:abstractNum>
+  <w:abstractNum w:abstractNumId="15" w15:restartNumberingAfterBreak="0">
     <w:nsid w:val="34F56A63"/>
     <w:multiLevelType w:val="hybridMultilevel"/>
     <w:tmpl w:val="52A296F6"/>
@@ -6277,7 +6785,7 @@
       </w:rPr>
     </w:lvl>
   </w:abstractNum>
-  <w:abstractNum w:abstractNumId="14" w15:restartNumberingAfterBreak="0">
+  <w:abstractNum w:abstractNumId="16" w15:restartNumberingAfterBreak="0">
     <w:nsid w:val="385731DC"/>
     <w:multiLevelType w:val="hybridMultilevel"/>
     <w:tmpl w:val="E9E221C8"/>
@@ -6390,7 +6898,96 @@
       </w:rPr>
     </w:lvl>
   </w:abstractNum>
-  <w:abstractNum w:abstractNumId="15" w15:restartNumberingAfterBreak="0">
+  <w:abstractNum w:abstractNumId="17" w15:restartNumberingAfterBreak="0">
+    <w:nsid w:val="3A580A29"/>
+    <w:multiLevelType w:val="hybridMultilevel"/>
+    <w:tmpl w:val="520E4FA2"/>
+    <w:lvl w:ilvl="0" w:tplc="7AF0A646">
+      <w:start w:val="1"/>
+      <w:numFmt w:val="decimal"/>
+      <w:lvlText w:val="%1-"/>
+      <w:lvlJc w:val="left"/>
+      <w:pPr>
+        <w:ind w:left="720" w:hanging="360"/>
+      </w:pPr>
+      <w:rPr>
+        <w:rFonts w:hint="default"/>
+      </w:rPr>
+    </w:lvl>
+    <w:lvl w:ilvl="1" w:tplc="04090019" w:tentative="1">
+      <w:start w:val="1"/>
+      <w:numFmt w:val="lowerLetter"/>
+      <w:lvlText w:val="%2."/>
+      <w:lvlJc w:val="left"/>
+      <w:pPr>
+        <w:ind w:left="1440" w:hanging="360"/>
+      </w:pPr>
+    </w:lvl>
+    <w:lvl w:ilvl="2" w:tplc="0409001B" w:tentative="1">
+      <w:start w:val="1"/>
+      <w:numFmt w:val="lowerRoman"/>
+      <w:lvlText w:val="%3."/>
+      <w:lvlJc w:val="right"/>
+      <w:pPr>
+        <w:ind w:left="2160" w:hanging="180"/>
+      </w:pPr>
+    </w:lvl>
+    <w:lvl w:ilvl="3" w:tplc="0409000F" w:tentative="1">
+      <w:start w:val="1"/>
+      <w:numFmt w:val="decimal"/>
+      <w:lvlText w:val="%4."/>
+      <w:lvlJc w:val="left"/>
+      <w:pPr>
+        <w:ind w:left="2880" w:hanging="360"/>
+      </w:pPr>
+    </w:lvl>
+    <w:lvl w:ilvl="4" w:tplc="04090019" w:tentative="1">
+      <w:start w:val="1"/>
+      <w:numFmt w:val="lowerLetter"/>
+      <w:lvlText w:val="%5."/>
+      <w:lvlJc w:val="left"/>
+      <w:pPr>
+        <w:ind w:left="3600" w:hanging="360"/>
+      </w:pPr>
+    </w:lvl>
+    <w:lvl w:ilvl="5" w:tplc="0409001B" w:tentative="1">
+      <w:start w:val="1"/>
+      <w:numFmt w:val="lowerRoman"/>
+      <w:lvlText w:val="%6."/>
+      <w:lvlJc w:val="right"/>
+      <w:pPr>
+        <w:ind w:left="4320" w:hanging="180"/>
+      </w:pPr>
+    </w:lvl>
+    <w:lvl w:ilvl="6" w:tplc="0409000F" w:tentative="1">
+      <w:start w:val="1"/>
+      <w:numFmt w:val="decimal"/>
+      <w:lvlText w:val="%7."/>
+      <w:lvlJc w:val="left"/>
+      <w:pPr>
+        <w:ind w:left="5040" w:hanging="360"/>
+      </w:pPr>
+    </w:lvl>
+    <w:lvl w:ilvl="7" w:tplc="04090019" w:tentative="1">
+      <w:start w:val="1"/>
+      <w:numFmt w:val="lowerLetter"/>
+      <w:lvlText w:val="%8."/>
+      <w:lvlJc w:val="left"/>
+      <w:pPr>
+        <w:ind w:left="5760" w:hanging="360"/>
+      </w:pPr>
+    </w:lvl>
+    <w:lvl w:ilvl="8" w:tplc="0409001B" w:tentative="1">
+      <w:start w:val="1"/>
+      <w:numFmt w:val="lowerRoman"/>
+      <w:lvlText w:val="%9."/>
+      <w:lvlJc w:val="right"/>
+      <w:pPr>
+        <w:ind w:left="6480" w:hanging="180"/>
+      </w:pPr>
+    </w:lvl>
+  </w:abstractNum>
+  <w:abstractNum w:abstractNumId="18" w15:restartNumberingAfterBreak="0">
     <w:nsid w:val="3BCA652D"/>
     <w:multiLevelType w:val="hybridMultilevel"/>
     <w:tmpl w:val="71868EA4"/>
@@ -6503,7 +7100,7 @@
       </w:rPr>
     </w:lvl>
   </w:abstractNum>
-  <w:abstractNum w:abstractNumId="16" w15:restartNumberingAfterBreak="0">
+  <w:abstractNum w:abstractNumId="19" w15:restartNumberingAfterBreak="0">
     <w:nsid w:val="3CEF4AD9"/>
     <w:multiLevelType w:val="hybridMultilevel"/>
     <w:tmpl w:val="1EA61F26"/>
@@ -6592,7 +7189,7 @@
       </w:pPr>
     </w:lvl>
   </w:abstractNum>
-  <w:abstractNum w:abstractNumId="17" w15:restartNumberingAfterBreak="0">
+  <w:abstractNum w:abstractNumId="20" w15:restartNumberingAfterBreak="0">
     <w:nsid w:val="405C4289"/>
     <w:multiLevelType w:val="hybridMultilevel"/>
     <w:tmpl w:val="9A6821B2"/>
@@ -6705,7 +7302,7 @@
       </w:rPr>
     </w:lvl>
   </w:abstractNum>
-  <w:abstractNum w:abstractNumId="18" w15:restartNumberingAfterBreak="0">
+  <w:abstractNum w:abstractNumId="21" w15:restartNumberingAfterBreak="0">
     <w:nsid w:val="51101C2F"/>
     <w:multiLevelType w:val="hybridMultilevel"/>
     <w:tmpl w:val="00C27530"/>
@@ -6818,7 +7415,7 @@
       </w:rPr>
     </w:lvl>
   </w:abstractNum>
-  <w:abstractNum w:abstractNumId="19" w15:restartNumberingAfterBreak="0">
+  <w:abstractNum w:abstractNumId="22" w15:restartNumberingAfterBreak="0">
     <w:nsid w:val="51CC3FE2"/>
     <w:multiLevelType w:val="hybridMultilevel"/>
     <w:tmpl w:val="B16E4EA0"/>
@@ -6931,7 +7528,7 @@
       </w:rPr>
     </w:lvl>
   </w:abstractNum>
-  <w:abstractNum w:abstractNumId="20" w15:restartNumberingAfterBreak="0">
+  <w:abstractNum w:abstractNumId="23" w15:restartNumberingAfterBreak="0">
     <w:nsid w:val="58FF7E8C"/>
     <w:multiLevelType w:val="hybridMultilevel"/>
     <w:tmpl w:val="982679CE"/>
@@ -7020,7 +7617,7 @@
       </w:pPr>
     </w:lvl>
   </w:abstractNum>
-  <w:abstractNum w:abstractNumId="21" w15:restartNumberingAfterBreak="0">
+  <w:abstractNum w:abstractNumId="24" w15:restartNumberingAfterBreak="0">
     <w:nsid w:val="5B896925"/>
     <w:multiLevelType w:val="hybridMultilevel"/>
     <w:tmpl w:val="94C24BAE"/>
@@ -7109,7 +7706,7 @@
       </w:pPr>
     </w:lvl>
   </w:abstractNum>
-  <w:abstractNum w:abstractNumId="22" w15:restartNumberingAfterBreak="0">
+  <w:abstractNum w:abstractNumId="25" w15:restartNumberingAfterBreak="0">
     <w:nsid w:val="61C878E0"/>
     <w:multiLevelType w:val="hybridMultilevel"/>
     <w:tmpl w:val="F2C657AA"/>
@@ -7222,7 +7819,7 @@
       </w:rPr>
     </w:lvl>
   </w:abstractNum>
-  <w:abstractNum w:abstractNumId="23" w15:restartNumberingAfterBreak="0">
+  <w:abstractNum w:abstractNumId="26" w15:restartNumberingAfterBreak="0">
     <w:nsid w:val="6BA2660D"/>
     <w:multiLevelType w:val="hybridMultilevel"/>
     <w:tmpl w:val="157450B4"/>
@@ -7311,7 +7908,7 @@
       </w:pPr>
     </w:lvl>
   </w:abstractNum>
-  <w:abstractNum w:abstractNumId="24" w15:restartNumberingAfterBreak="0">
+  <w:abstractNum w:abstractNumId="27" w15:restartNumberingAfterBreak="0">
     <w:nsid w:val="72D81A7E"/>
     <w:multiLevelType w:val="hybridMultilevel"/>
     <w:tmpl w:val="651070F4"/>
@@ -7400,7 +7997,7 @@
       </w:pPr>
     </w:lvl>
   </w:abstractNum>
-  <w:abstractNum w:abstractNumId="25" w15:restartNumberingAfterBreak="0">
+  <w:abstractNum w:abstractNumId="28" w15:restartNumberingAfterBreak="0">
     <w:nsid w:val="7CED5701"/>
     <w:multiLevelType w:val="hybridMultilevel"/>
     <w:tmpl w:val="C0DEBC96"/>
@@ -7489,7 +8086,7 @@
       </w:pPr>
     </w:lvl>
   </w:abstractNum>
-  <w:abstractNum w:abstractNumId="26" w15:restartNumberingAfterBreak="0">
+  <w:abstractNum w:abstractNumId="29" w15:restartNumberingAfterBreak="0">
     <w:nsid w:val="7D184FCE"/>
     <w:multiLevelType w:val="hybridMultilevel"/>
     <w:tmpl w:val="B54EE4CE"/>
@@ -7602,7 +8199,7 @@
       </w:rPr>
     </w:lvl>
   </w:abstractNum>
-  <w:abstractNum w:abstractNumId="27" w15:restartNumberingAfterBreak="0">
+  <w:abstractNum w:abstractNumId="30" w15:restartNumberingAfterBreak="0">
     <w:nsid w:val="7DC95016"/>
     <w:multiLevelType w:val="hybridMultilevel"/>
     <w:tmpl w:val="2B48EEE6"/>
@@ -7692,88 +8289,97 @@
     </w:lvl>
   </w:abstractNum>
   <w:num w:numId="1">
-    <w:abstractNumId w:val="20"/>
+    <w:abstractNumId w:val="23"/>
   </w:num>
   <w:num w:numId="2">
     <w:abstractNumId w:val="1"/>
   </w:num>
   <w:num w:numId="3">
-    <w:abstractNumId w:val="27"/>
+    <w:abstractNumId w:val="30"/>
   </w:num>
   <w:num w:numId="4">
-    <w:abstractNumId w:val="7"/>
+    <w:abstractNumId w:val="8"/>
   </w:num>
   <w:num w:numId="5">
-    <w:abstractNumId w:val="11"/>
+    <w:abstractNumId w:val="12"/>
   </w:num>
   <w:num w:numId="6">
-    <w:abstractNumId w:val="3"/>
+    <w:abstractNumId w:val="4"/>
   </w:num>
   <w:num w:numId="7">
-    <w:abstractNumId w:val="21"/>
+    <w:abstractNumId w:val="24"/>
   </w:num>
   <w:num w:numId="8">
     <w:abstractNumId w:val="2"/>
   </w:num>
   <w:num w:numId="9">
-    <w:abstractNumId w:val="12"/>
+    <w:abstractNumId w:val="13"/>
   </w:num>
   <w:num w:numId="10">
-    <w:abstractNumId w:val="14"/>
+    <w:abstractNumId w:val="16"/>
   </w:num>
   <w:num w:numId="11">
-    <w:abstractNumId w:val="4"/>
+    <w:abstractNumId w:val="5"/>
   </w:num>
   <w:num w:numId="12">
+    <w:abstractNumId w:val="7"/>
+  </w:num>
+  <w:num w:numId="13">
+    <w:abstractNumId w:val="15"/>
+  </w:num>
+  <w:num w:numId="14">
+    <w:abstractNumId w:val="19"/>
+  </w:num>
+  <w:num w:numId="15">
+    <w:abstractNumId w:val="21"/>
+  </w:num>
+  <w:num w:numId="16">
+    <w:abstractNumId w:val="22"/>
+  </w:num>
+  <w:num w:numId="17">
+    <w:abstractNumId w:val="18"/>
+  </w:num>
+  <w:num w:numId="18">
     <w:abstractNumId w:val="6"/>
   </w:num>
-  <w:num w:numId="13">
-    <w:abstractNumId w:val="13"/>
-  </w:num>
-  <w:num w:numId="14">
-    <w:abstractNumId w:val="16"/>
-  </w:num>
-  <w:num w:numId="15">
-    <w:abstractNumId w:val="18"/>
-  </w:num>
-  <w:num w:numId="16">
-    <w:abstractNumId w:val="19"/>
-  </w:num>
-  <w:num w:numId="17">
-    <w:abstractNumId w:val="15"/>
-  </w:num>
-  <w:num w:numId="18">
-    <w:abstractNumId w:val="5"/>
-  </w:num>
   <w:num w:numId="19">
-    <w:abstractNumId w:val="9"/>
+    <w:abstractNumId w:val="10"/>
   </w:num>
   <w:num w:numId="20">
-    <w:abstractNumId w:val="17"/>
+    <w:abstractNumId w:val="20"/>
   </w:num>
   <w:num w:numId="21">
-    <w:abstractNumId w:val="22"/>
+    <w:abstractNumId w:val="25"/>
   </w:num>
   <w:num w:numId="22">
-    <w:abstractNumId w:val="26"/>
+    <w:abstractNumId w:val="29"/>
   </w:num>
   <w:num w:numId="23">
-    <w:abstractNumId w:val="8"/>
+    <w:abstractNumId w:val="9"/>
   </w:num>
   <w:num w:numId="24">
     <w:abstractNumId w:val="0"/>
   </w:num>
   <w:num w:numId="25">
-    <w:abstractNumId w:val="23"/>
+    <w:abstractNumId w:val="26"/>
   </w:num>
   <w:num w:numId="26">
-    <w:abstractNumId w:val="25"/>
+    <w:abstractNumId w:val="28"/>
   </w:num>
   <w:num w:numId="27">
-    <w:abstractNumId w:val="24"/>
+    <w:abstractNumId w:val="27"/>
   </w:num>
   <w:num w:numId="28">
-    <w:abstractNumId w:val="10"/>
+    <w:abstractNumId w:val="11"/>
+  </w:num>
+  <w:num w:numId="29">
+    <w:abstractNumId w:val="3"/>
+  </w:num>
+  <w:num w:numId="30">
+    <w:abstractNumId w:val="14"/>
+  </w:num>
+  <w:num w:numId="31">
+    <w:abstractNumId w:val="17"/>
   </w:num>
 </w:numbering>
 </file>
@@ -8254,6 +8860,25 @@
     <w:uiPriority w:val="99"/>
     <w:rsid w:val="006B1B9A"/>
   </w:style>
+  <w:style w:type="table" w:styleId="TableGrid">
+    <w:name w:val="Table Grid"/>
+    <w:basedOn w:val="TableNormal"/>
+    <w:uiPriority w:val="39"/>
+    <w:rsid w:val="00E7060C"/>
+    <w:pPr>
+      <w:spacing w:after="0" w:line="240" w:lineRule="auto"/>
+    </w:pPr>
+    <w:tblPr>
+      <w:tblBorders>
+        <w:top w:val="single" w:sz="4" w:space="0" w:color="auto"/>
+        <w:left w:val="single" w:sz="4" w:space="0" w:color="auto"/>
+        <w:bottom w:val="single" w:sz="4" w:space="0" w:color="auto"/>
+        <w:right w:val="single" w:sz="4" w:space="0" w:color="auto"/>
+        <w:insideH w:val="single" w:sz="4" w:space="0" w:color="auto"/>
+        <w:insideV w:val="single" w:sz="4" w:space="0" w:color="auto"/>
+      </w:tblBorders>
+    </w:tblPr>
+  </w:style>
 </w:styles>
 </file>
 

--- a/Assignment/Module 2/Assignment module 2.docx
+++ b/Assignment/Module 2/Assignment module 2.docx
@@ -4064,13 +4064,7 @@
         <w:rPr>
           <w:rFonts w:ascii="Arial Unicode MS" w:eastAsia="Arial Unicode MS" w:hAnsi="Arial Unicode MS" w:cs="Arial Unicode MS"/>
         </w:rPr>
-        <w:t xml:space="preserve">      </w:t>
-      </w:r>
-      <w:r>
-        <w:rPr>
-          <w:rFonts w:ascii="Arial Unicode MS" w:eastAsia="Arial Unicode MS" w:hAnsi="Arial Unicode MS" w:cs="Arial Unicode MS"/>
-        </w:rPr>
-        <w:t>Types of Defect</w:t>
+        <w:t xml:space="preserve">      Types of Defect</w:t>
       </w:r>
     </w:p>
     <w:p>
@@ -4085,6 +4079,9 @@
         </w:rPr>
       </w:pPr>
       <w:r>
+        <w:rPr>
+          <w:rFonts w:ascii="Arial Unicode MS" w:eastAsia="Arial Unicode MS" w:hAnsi="Arial Unicode MS" w:cs="Arial Unicode MS"/>
+        </w:rPr>
         <w:t>Data Quality/Database Defects:</w:t>
       </w:r>
     </w:p>
@@ -4100,6 +4097,9 @@
         </w:rPr>
       </w:pPr>
       <w:r>
+        <w:rPr>
+          <w:rFonts w:ascii="Arial Unicode MS" w:eastAsia="Arial Unicode MS" w:hAnsi="Arial Unicode MS" w:cs="Arial Unicode MS"/>
+        </w:rPr>
         <w:t>Critical Functionality Defects:</w:t>
       </w:r>
     </w:p>
@@ -4115,6 +4115,9 @@
         </w:rPr>
       </w:pPr>
       <w:r>
+        <w:rPr>
+          <w:rFonts w:ascii="Arial Unicode MS" w:eastAsia="Arial Unicode MS" w:hAnsi="Arial Unicode MS" w:cs="Arial Unicode MS"/>
+        </w:rPr>
         <w:t>Functionality Defects:</w:t>
       </w:r>
     </w:p>
@@ -4130,6 +4133,9 @@
         </w:rPr>
       </w:pPr>
       <w:r>
+        <w:rPr>
+          <w:rFonts w:ascii="Arial Unicode MS" w:eastAsia="Arial Unicode MS" w:hAnsi="Arial Unicode MS" w:cs="Arial Unicode MS"/>
+        </w:rPr>
         <w:t>Security Defects:</w:t>
       </w:r>
     </w:p>
@@ -4145,6 +4151,9 @@
         </w:rPr>
       </w:pPr>
       <w:r>
+        <w:rPr>
+          <w:rFonts w:ascii="Arial Unicode MS" w:eastAsia="Arial Unicode MS" w:hAnsi="Arial Unicode MS" w:cs="Arial Unicode MS"/>
+        </w:rPr>
         <w:t>User Interface Defects:</w:t>
       </w:r>
     </w:p>
@@ -4169,12 +4178,190 @@
         </w:rPr>
       </w:pPr>
       <w:r>
+        <w:rPr>
+          <w:rFonts w:ascii="Arial Unicode MS" w:eastAsia="Arial Unicode MS" w:hAnsi="Arial Unicode MS" w:cs="Arial Unicode MS"/>
+        </w:rPr>
         <w:t>Mention what bigbang testing is?</w:t>
       </w:r>
     </w:p>
     <w:p>
       <w:pPr>
         <w:ind w:left="360"/>
+        <w:rPr>
+          <w:rFonts w:ascii="Arial Unicode MS" w:eastAsia="Arial Unicode MS" w:hAnsi="Arial Unicode MS" w:cs="Arial Unicode MS"/>
+        </w:rPr>
+      </w:pPr>
+      <w:r>
+        <w:rPr>
+          <w:rFonts w:ascii="Arial Unicode MS" w:eastAsia="Arial Unicode MS" w:hAnsi="Arial Unicode MS" w:cs="Arial Unicode MS"/>
+        </w:rPr>
+        <w:t>Ans:- In Big Bang integration testing all components or modules is integrated simultaneously, after which everything is tested as a whole.</w:t>
+      </w:r>
+    </w:p>
+    <w:p>
+      <w:pPr>
+        <w:pStyle w:val="ListParagraph"/>
+        <w:numPr>
+          <w:ilvl w:val="0"/>
+          <w:numId w:val="2"/>
+        </w:numPr>
+        <w:rPr>
+          <w:rFonts w:ascii="Arial Unicode MS" w:eastAsia="Arial Unicode MS" w:hAnsi="Arial Unicode MS" w:cs="Arial Unicode MS"/>
+        </w:rPr>
+      </w:pPr>
+      <w:r>
+        <w:rPr>
+          <w:rFonts w:ascii="Arial Unicode MS" w:eastAsia="Arial Unicode MS" w:hAnsi="Arial Unicode MS" w:cs="Arial Unicode MS"/>
+        </w:rPr>
+        <w:t>Big Bang testing has the advantage that everything is finished before integration testing starts.</w:t>
+      </w:r>
+    </w:p>
+    <w:p>
+      <w:pPr>
+        <w:pStyle w:val="ListParagraph"/>
+        <w:numPr>
+          <w:ilvl w:val="0"/>
+          <w:numId w:val="2"/>
+        </w:numPr>
+        <w:rPr>
+          <w:rFonts w:ascii="Arial Unicode MS" w:eastAsia="Arial Unicode MS" w:hAnsi="Arial Unicode MS" w:cs="Arial Unicode MS"/>
+        </w:rPr>
+      </w:pPr>
+      <w:r>
+        <w:rPr>
+          <w:rFonts w:ascii="Arial Unicode MS" w:eastAsia="Arial Unicode MS" w:hAnsi="Arial Unicode MS" w:cs="Arial Unicode MS"/>
+        </w:rPr>
+        <w:t>The major disadvantage is that in general it is time consuming and difficult to trace the cause of failures because of this late integration.</w:t>
+      </w:r>
+    </w:p>
+    <w:p>
+      <w:pPr>
+        <w:pStyle w:val="ListParagraph"/>
+        <w:numPr>
+          <w:ilvl w:val="0"/>
+          <w:numId w:val="2"/>
+        </w:numPr>
+        <w:rPr>
+          <w:rFonts w:ascii="Arial Unicode MS" w:eastAsia="Arial Unicode MS" w:hAnsi="Arial Unicode MS" w:cs="Arial Unicode MS"/>
+        </w:rPr>
+      </w:pPr>
+      <w:r>
+        <w:rPr>
+          <w:rFonts w:ascii="Arial Unicode MS" w:eastAsia="Arial Unicode MS" w:hAnsi="Arial Unicode MS" w:cs="Arial Unicode MS"/>
+        </w:rPr>
+        <w:t>Here all component are integrated together at once, and then tested.</w:t>
+      </w:r>
+    </w:p>
+    <w:p>
+      <w:pPr>
+        <w:pStyle w:val="ListParagraph"/>
+        <w:rPr>
+          <w:rFonts w:ascii="Arial Unicode MS" w:eastAsia="Arial Unicode MS" w:hAnsi="Arial Unicode MS" w:cs="Arial Unicode MS"/>
+        </w:rPr>
+      </w:pPr>
+    </w:p>
+    <w:p>
+      <w:pPr>
+        <w:pStyle w:val="ListParagraph"/>
+        <w:numPr>
+          <w:ilvl w:val="0"/>
+          <w:numId w:val="1"/>
+        </w:numPr>
+        <w:rPr>
+          <w:rFonts w:ascii="Arial Unicode MS" w:eastAsia="Arial Unicode MS" w:hAnsi="Arial Unicode MS" w:cs="Arial Unicode MS"/>
+        </w:rPr>
+      </w:pPr>
+      <w:r>
+        <w:rPr>
+          <w:rFonts w:ascii="Arial Unicode MS" w:eastAsia="Arial Unicode MS" w:hAnsi="Arial Unicode MS" w:cs="Arial Unicode MS"/>
+        </w:rPr>
+        <w:t>What is the purpose of exit criteria?</w:t>
+      </w:r>
+    </w:p>
+    <w:p>
+      <w:pPr>
+        <w:ind w:left="360"/>
+        <w:rPr>
+          <w:rFonts w:ascii="Arial Unicode MS" w:eastAsia="Arial Unicode MS" w:hAnsi="Arial Unicode MS" w:cs="Arial Unicode MS"/>
+        </w:rPr>
+      </w:pPr>
+      <w:r>
+        <w:rPr>
+          <w:rFonts w:ascii="Arial Unicode MS" w:eastAsia="Arial Unicode MS" w:hAnsi="Arial Unicode MS" w:cs="Arial Unicode MS"/>
+        </w:rPr>
+        <w:t>Ans:- : Exit Criteria defines the items that must be completed before testing can be concluded.</w:t>
+      </w:r>
+    </w:p>
+    <w:p>
+      <w:pPr>
+        <w:pStyle w:val="ListParagraph"/>
+        <w:numPr>
+          <w:ilvl w:val="0"/>
+          <w:numId w:val="2"/>
+        </w:numPr>
+        <w:rPr>
+          <w:rFonts w:ascii="Arial Unicode MS" w:eastAsia="Arial Unicode MS" w:hAnsi="Arial Unicode MS" w:cs="Arial Unicode MS"/>
+        </w:rPr>
+      </w:pPr>
+      <w:r>
+        <w:rPr>
+          <w:rFonts w:ascii="Arial Unicode MS" w:eastAsia="Arial Unicode MS" w:hAnsi="Arial Unicode MS" w:cs="Arial Unicode MS"/>
+        </w:rPr>
+        <w:t>In an Ideal world, you will not enter the next stage until the exit criteria for the previous stage is met. But practically this is not always possible.</w:t>
+      </w:r>
+    </w:p>
+    <w:p>
+      <w:pPr>
+        <w:pStyle w:val="ListParagraph"/>
+        <w:numPr>
+          <w:ilvl w:val="0"/>
+          <w:numId w:val="2"/>
+        </w:numPr>
+        <w:rPr>
+          <w:rFonts w:ascii="Arial Unicode MS" w:eastAsia="Arial Unicode MS" w:hAnsi="Arial Unicode MS" w:cs="Arial Unicode MS"/>
+        </w:rPr>
+      </w:pPr>
+      <w:r>
+        <w:rPr>
+          <w:rFonts w:ascii="Arial Unicode MS" w:eastAsia="Arial Unicode MS" w:hAnsi="Arial Unicode MS" w:cs="Arial Unicode MS"/>
+        </w:rPr>
+        <w:t>Exit criteria is used to determine when testing at any stage is complete The set of generic and specific conditions, agreed upon with the stakeholders, for permitting a process to be officially completed.</w:t>
+      </w:r>
+    </w:p>
+    <w:p>
+      <w:pPr>
+        <w:pStyle w:val="ListParagraph"/>
+        <w:ind w:left="1080"/>
+        <w:rPr>
+          <w:rFonts w:ascii="Arial Unicode MS" w:eastAsia="Arial Unicode MS" w:hAnsi="Arial Unicode MS" w:cs="Arial Unicode MS"/>
+        </w:rPr>
+      </w:pPr>
+    </w:p>
+    <w:p>
+      <w:pPr>
+        <w:pStyle w:val="ListParagraph"/>
+        <w:numPr>
+          <w:ilvl w:val="0"/>
+          <w:numId w:val="1"/>
+        </w:numPr>
+        <w:rPr>
+          <w:rFonts w:ascii="Arial Unicode MS" w:eastAsia="Arial Unicode MS" w:hAnsi="Arial Unicode MS" w:cs="Arial Unicode MS"/>
+        </w:rPr>
+      </w:pPr>
+      <w:r>
+        <w:rPr>
+          <w:rFonts w:ascii="Arial Unicode MS" w:eastAsia="Arial Unicode MS" w:hAnsi="Arial Unicode MS" w:cs="Arial Unicode MS"/>
+        </w:rPr>
+        <w:lastRenderedPageBreak/>
+        <w:t>When should "Regression Testing" be performed?</w:t>
+      </w:r>
+    </w:p>
+    <w:p>
+      <w:pPr>
+        <w:ind w:left="360"/>
+        <w:rPr>
+          <w:rFonts w:ascii="Arial Unicode MS" w:eastAsia="Arial Unicode MS" w:hAnsi="Arial Unicode MS" w:cs="Arial Unicode MS"/>
+        </w:rPr>
       </w:pPr>
       <w:r>
         <w:rPr>
@@ -4183,7 +4370,10 @@
         <w:t xml:space="preserve">Ans:- </w:t>
       </w:r>
       <w:r>
-        <w:t>In Big Bang integration testing all components or modules is integrated simultaneously, after which everything is tested as a whole.</w:t>
+        <w:rPr>
+          <w:rFonts w:ascii="Arial Unicode MS" w:eastAsia="Arial Unicode MS" w:hAnsi="Arial Unicode MS" w:cs="Arial Unicode MS"/>
+        </w:rPr>
+        <w:t>Testing of a previously tested program following modification to ensure that defects have not been introduced or uncovered in unchanged areas of the software, as a result of the changes made. It is performed when the software or its environment is changed.</w:t>
       </w:r>
     </w:p>
     <w:p>
@@ -4198,7 +4388,10 @@
         </w:rPr>
       </w:pPr>
       <w:r>
-        <w:t>Big Bang testing has the advantage that everything is finished before integration testing starts.</w:t>
+        <w:rPr>
+          <w:rFonts w:ascii="Arial Unicode MS" w:eastAsia="Arial Unicode MS" w:hAnsi="Arial Unicode MS" w:cs="Arial Unicode MS"/>
+        </w:rPr>
+        <w:t>when the system is stable and the system or the environment changes</w:t>
       </w:r>
     </w:p>
     <w:p>
@@ -4213,7 +4406,10 @@
         </w:rPr>
       </w:pPr>
       <w:r>
-        <w:t>The major disadvantage is that in general it is time consuming and difficult to trace the cause of failures because of this late integration.</w:t>
+        <w:rPr>
+          <w:rFonts w:ascii="Arial Unicode MS" w:eastAsia="Arial Unicode MS" w:hAnsi="Arial Unicode MS" w:cs="Arial Unicode MS"/>
+        </w:rPr>
+        <w:t>when testing bug-fix releases as part of the maintenance phase</w:t>
       </w:r>
     </w:p>
     <w:p>
@@ -4228,12 +4424,70 @@
         </w:rPr>
       </w:pPr>
       <w:r>
-        <w:t>Here all component are integrated together at once, and then tested.</w:t>
-      </w:r>
-    </w:p>
-    <w:p>
-      <w:pPr>
-        <w:pStyle w:val="ListParagraph"/>
+        <w:rPr>
+          <w:rFonts w:ascii="Arial Unicode MS" w:eastAsia="Arial Unicode MS" w:hAnsi="Arial Unicode MS" w:cs="Arial Unicode MS"/>
+        </w:rPr>
+        <w:t>Change in requirements and code is modified according to the requirement</w:t>
+      </w:r>
+    </w:p>
+    <w:p>
+      <w:pPr>
+        <w:pStyle w:val="ListParagraph"/>
+        <w:numPr>
+          <w:ilvl w:val="0"/>
+          <w:numId w:val="2"/>
+        </w:numPr>
+        <w:rPr>
+          <w:rFonts w:ascii="Arial Unicode MS" w:eastAsia="Arial Unicode MS" w:hAnsi="Arial Unicode MS" w:cs="Arial Unicode MS"/>
+        </w:rPr>
+      </w:pPr>
+      <w:r>
+        <w:rPr>
+          <w:rFonts w:ascii="Arial Unicode MS" w:eastAsia="Arial Unicode MS" w:hAnsi="Arial Unicode MS" w:cs="Arial Unicode MS"/>
+        </w:rPr>
+        <w:t>New feature is added to the software</w:t>
+      </w:r>
+    </w:p>
+    <w:p>
+      <w:pPr>
+        <w:pStyle w:val="ListParagraph"/>
+        <w:numPr>
+          <w:ilvl w:val="0"/>
+          <w:numId w:val="2"/>
+        </w:numPr>
+        <w:rPr>
+          <w:rFonts w:ascii="Arial Unicode MS" w:eastAsia="Arial Unicode MS" w:hAnsi="Arial Unicode MS" w:cs="Arial Unicode MS"/>
+        </w:rPr>
+      </w:pPr>
+      <w:r>
+        <w:rPr>
+          <w:rFonts w:ascii="Arial Unicode MS" w:eastAsia="Arial Unicode MS" w:hAnsi="Arial Unicode MS" w:cs="Arial Unicode MS"/>
+        </w:rPr>
+        <w:t>Defect fixing</w:t>
+      </w:r>
+    </w:p>
+    <w:p>
+      <w:pPr>
+        <w:pStyle w:val="ListParagraph"/>
+        <w:numPr>
+          <w:ilvl w:val="0"/>
+          <w:numId w:val="2"/>
+        </w:numPr>
+        <w:rPr>
+          <w:rFonts w:ascii="Arial Unicode MS" w:eastAsia="Arial Unicode MS" w:hAnsi="Arial Unicode MS" w:cs="Arial Unicode MS"/>
+        </w:rPr>
+      </w:pPr>
+      <w:r>
+        <w:rPr>
+          <w:rFonts w:ascii="Arial Unicode MS" w:eastAsia="Arial Unicode MS" w:hAnsi="Arial Unicode MS" w:cs="Arial Unicode MS"/>
+        </w:rPr>
+        <w:t>Performance issue fix</w:t>
+      </w:r>
+    </w:p>
+    <w:p>
+      <w:pPr>
+        <w:pStyle w:val="ListParagraph"/>
+        <w:ind w:left="1080"/>
         <w:rPr>
           <w:rFonts w:ascii="Arial Unicode MS" w:eastAsia="Arial Unicode MS" w:hAnsi="Arial Unicode MS" w:cs="Arial Unicode MS"/>
         </w:rPr>
@@ -4251,12 +4505,18 @@
         </w:rPr>
       </w:pPr>
       <w:r>
-        <w:t>What is the purpose of exit criteria?</w:t>
+        <w:rPr>
+          <w:rFonts w:ascii="Arial Unicode MS" w:eastAsia="Arial Unicode MS" w:hAnsi="Arial Unicode MS" w:cs="Arial Unicode MS"/>
+        </w:rPr>
+        <w:t>What is 7 key principles? Explain in detail?</w:t>
       </w:r>
     </w:p>
     <w:p>
       <w:pPr>
         <w:ind w:left="360"/>
+        <w:rPr>
+          <w:rFonts w:ascii="Arial Unicode MS" w:eastAsia="Arial Unicode MS" w:hAnsi="Arial Unicode MS" w:cs="Arial Unicode MS"/>
+        </w:rPr>
       </w:pPr>
       <w:r>
         <w:rPr>
@@ -4264,11 +4524,171 @@
         </w:rPr>
         <w:t xml:space="preserve">Ans:- </w:t>
       </w:r>
-      <w:r>
-        <w:t>: Exit Criteria defines the items that must be completed before testing can be concluded</w:t>
-      </w:r>
-      <w:r>
-        <w:t>.</w:t>
+    </w:p>
+    <w:p>
+      <w:pPr>
+        <w:pStyle w:val="ListParagraph"/>
+        <w:numPr>
+          <w:ilvl w:val="0"/>
+          <w:numId w:val="30"/>
+        </w:numPr>
+        <w:rPr>
+          <w:rFonts w:ascii="Arial Unicode MS" w:eastAsia="Arial Unicode MS" w:hAnsi="Arial Unicode MS" w:cs="Arial Unicode MS"/>
+        </w:rPr>
+      </w:pPr>
+      <w:r>
+        <w:rPr>
+          <w:rFonts w:ascii="Arial Unicode MS" w:eastAsia="Arial Unicode MS" w:hAnsi="Arial Unicode MS" w:cs="Arial Unicode MS"/>
+        </w:rPr>
+        <w:t>Testing shows presence of Defects</w:t>
+      </w:r>
+    </w:p>
+    <w:p>
+      <w:pPr>
+        <w:pStyle w:val="ListParagraph"/>
+        <w:numPr>
+          <w:ilvl w:val="0"/>
+          <w:numId w:val="30"/>
+        </w:numPr>
+        <w:rPr>
+          <w:rFonts w:ascii="Arial Unicode MS" w:eastAsia="Arial Unicode MS" w:hAnsi="Arial Unicode MS" w:cs="Arial Unicode MS"/>
+        </w:rPr>
+      </w:pPr>
+      <w:r>
+        <w:rPr>
+          <w:rFonts w:ascii="Arial Unicode MS" w:eastAsia="Arial Unicode MS" w:hAnsi="Arial Unicode MS" w:cs="Arial Unicode MS"/>
+        </w:rPr>
+        <w:t>Exhaustive Testing is Impossible!</w:t>
+      </w:r>
+    </w:p>
+    <w:p>
+      <w:pPr>
+        <w:pStyle w:val="ListParagraph"/>
+        <w:numPr>
+          <w:ilvl w:val="0"/>
+          <w:numId w:val="30"/>
+        </w:numPr>
+        <w:rPr>
+          <w:rFonts w:ascii="Arial Unicode MS" w:eastAsia="Arial Unicode MS" w:hAnsi="Arial Unicode MS" w:cs="Arial Unicode MS"/>
+        </w:rPr>
+      </w:pPr>
+      <w:r>
+        <w:rPr>
+          <w:rFonts w:ascii="Arial Unicode MS" w:eastAsia="Arial Unicode MS" w:hAnsi="Arial Unicode MS" w:cs="Arial Unicode MS"/>
+        </w:rPr>
+        <w:t>Early Testing</w:t>
+      </w:r>
+    </w:p>
+    <w:p>
+      <w:pPr>
+        <w:pStyle w:val="ListParagraph"/>
+        <w:numPr>
+          <w:ilvl w:val="0"/>
+          <w:numId w:val="30"/>
+        </w:numPr>
+        <w:rPr>
+          <w:rFonts w:ascii="Arial Unicode MS" w:eastAsia="Arial Unicode MS" w:hAnsi="Arial Unicode MS" w:cs="Arial Unicode MS"/>
+        </w:rPr>
+      </w:pPr>
+      <w:r>
+        <w:rPr>
+          <w:rFonts w:ascii="Arial Unicode MS" w:eastAsia="Arial Unicode MS" w:hAnsi="Arial Unicode MS" w:cs="Arial Unicode MS"/>
+        </w:rPr>
+        <w:t>Defect Clustering</w:t>
+      </w:r>
+    </w:p>
+    <w:p>
+      <w:pPr>
+        <w:pStyle w:val="ListParagraph"/>
+        <w:numPr>
+          <w:ilvl w:val="0"/>
+          <w:numId w:val="30"/>
+        </w:numPr>
+        <w:rPr>
+          <w:rFonts w:ascii="Arial Unicode MS" w:eastAsia="Arial Unicode MS" w:hAnsi="Arial Unicode MS" w:cs="Arial Unicode MS"/>
+        </w:rPr>
+      </w:pPr>
+      <w:r>
+        <w:rPr>
+          <w:rFonts w:ascii="Arial Unicode MS" w:eastAsia="Arial Unicode MS" w:hAnsi="Arial Unicode MS" w:cs="Arial Unicode MS"/>
+        </w:rPr>
+        <w:t>The Pesticide Paradox</w:t>
+      </w:r>
+    </w:p>
+    <w:p>
+      <w:pPr>
+        <w:pStyle w:val="ListParagraph"/>
+        <w:numPr>
+          <w:ilvl w:val="0"/>
+          <w:numId w:val="30"/>
+        </w:numPr>
+        <w:rPr>
+          <w:rFonts w:ascii="Arial Unicode MS" w:eastAsia="Arial Unicode MS" w:hAnsi="Arial Unicode MS" w:cs="Arial Unicode MS"/>
+        </w:rPr>
+      </w:pPr>
+      <w:r>
+        <w:rPr>
+          <w:rFonts w:ascii="Arial Unicode MS" w:eastAsia="Arial Unicode MS" w:hAnsi="Arial Unicode MS" w:cs="Arial Unicode MS"/>
+        </w:rPr>
+        <w:t>Testing is Context Dependent</w:t>
+      </w:r>
+    </w:p>
+    <w:p>
+      <w:pPr>
+        <w:pStyle w:val="ListParagraph"/>
+        <w:numPr>
+          <w:ilvl w:val="0"/>
+          <w:numId w:val="30"/>
+        </w:numPr>
+        <w:rPr>
+          <w:rFonts w:ascii="Arial Unicode MS" w:eastAsia="Arial Unicode MS" w:hAnsi="Arial Unicode MS" w:cs="Arial Unicode MS"/>
+        </w:rPr>
+      </w:pPr>
+      <w:r>
+        <w:rPr>
+          <w:rFonts w:ascii="Arial Unicode MS" w:eastAsia="Arial Unicode MS" w:hAnsi="Arial Unicode MS" w:cs="Arial Unicode MS"/>
+        </w:rPr>
+        <w:t>Absence of Errors Fallacy</w:t>
+      </w:r>
+    </w:p>
+    <w:p>
+      <w:pPr>
+        <w:pStyle w:val="ListParagraph"/>
+        <w:rPr>
+          <w:rFonts w:ascii="Arial Unicode MS" w:eastAsia="Arial Unicode MS" w:hAnsi="Arial Unicode MS" w:cs="Arial Unicode MS"/>
+        </w:rPr>
+      </w:pPr>
+    </w:p>
+    <w:p>
+      <w:pPr>
+        <w:pStyle w:val="ListParagraph"/>
+        <w:numPr>
+          <w:ilvl w:val="0"/>
+          <w:numId w:val="31"/>
+        </w:numPr>
+        <w:rPr>
+          <w:rFonts w:ascii="Arial Unicode MS" w:eastAsia="Arial Unicode MS" w:hAnsi="Arial Unicode MS" w:cs="Arial Unicode MS"/>
+        </w:rPr>
+      </w:pPr>
+      <w:r>
+        <w:rPr>
+          <w:rFonts w:ascii="Arial Unicode MS" w:eastAsia="Arial Unicode MS" w:hAnsi="Arial Unicode MS" w:cs="Arial Unicode MS"/>
+        </w:rPr>
+        <w:t>Testing shows presence of Defects</w:t>
+      </w:r>
+    </w:p>
+    <w:p>
+      <w:pPr>
+        <w:ind w:left="360"/>
+        <w:rPr>
+          <w:rFonts w:ascii="Arial Unicode MS" w:eastAsia="Arial Unicode MS" w:hAnsi="Arial Unicode MS" w:cs="Arial Unicode MS"/>
+        </w:rPr>
+      </w:pPr>
+      <w:r>
+        <w:rPr>
+          <w:rFonts w:ascii="Arial Unicode MS" w:eastAsia="Arial Unicode MS" w:hAnsi="Arial Unicode MS" w:cs="Arial Unicode MS"/>
+        </w:rPr>
+        <w:t>Ans:- Testing can show that defects are present, but cannot prove that there are no defects.</w:t>
       </w:r>
     </w:p>
     <w:p>
@@ -4283,7 +4703,10 @@
         </w:rPr>
       </w:pPr>
       <w:r>
-        <w:t>In an Ideal world, you will not enter the next stage until the exit criteria for the previous stage is met. But practically this is not always possible.</w:t>
+        <w:rPr>
+          <w:rFonts w:ascii="Arial Unicode MS" w:eastAsia="Arial Unicode MS" w:hAnsi="Arial Unicode MS" w:cs="Arial Unicode MS"/>
+        </w:rPr>
+        <w:t>Testing reduces the probability of undiscovered defects remaining in the software but, even if no defects are found, it is not a proof of correctness.</w:t>
       </w:r>
     </w:p>
     <w:p>
@@ -4298,16 +4721,663 @@
         </w:rPr>
       </w:pPr>
       <w:r>
-        <w:t>Exit criteria is used to determine when testing at any stage is complete The set of generic and specific conditions, agreed upon with the stakeholders, for permitting a process to be officially completed</w:t>
-      </w:r>
-      <w:r>
-        <w:t>.</w:t>
+        <w:rPr>
+          <w:rFonts w:ascii="Arial Unicode MS" w:eastAsia="Arial Unicode MS" w:hAnsi="Arial Unicode MS" w:cs="Arial Unicode MS"/>
+        </w:rPr>
+        <w:t>As we find more defects, the probability of undiscovered defects remaining in a system reduces.</w:t>
+      </w:r>
+    </w:p>
+    <w:p>
+      <w:pPr>
+        <w:pStyle w:val="ListParagraph"/>
+        <w:numPr>
+          <w:ilvl w:val="0"/>
+          <w:numId w:val="2"/>
+        </w:numPr>
+        <w:rPr>
+          <w:rFonts w:ascii="Arial Unicode MS" w:eastAsia="Arial Unicode MS" w:hAnsi="Arial Unicode MS" w:cs="Arial Unicode MS"/>
+        </w:rPr>
+      </w:pPr>
+      <w:r>
+        <w:rPr>
+          <w:rFonts w:ascii="Arial Unicode MS" w:eastAsia="Arial Unicode MS" w:hAnsi="Arial Unicode MS" w:cs="Arial Unicode MS"/>
+        </w:rPr>
+        <w:t>However Testing cannot prove that there are no defects present</w:t>
       </w:r>
     </w:p>
     <w:p>
       <w:pPr>
         <w:pStyle w:val="ListParagraph"/>
         <w:ind w:left="1080"/>
+        <w:rPr>
+          <w:rFonts w:ascii="Arial Unicode MS" w:eastAsia="Arial Unicode MS" w:hAnsi="Arial Unicode MS" w:cs="Arial Unicode MS"/>
+        </w:rPr>
+      </w:pPr>
+    </w:p>
+    <w:p>
+      <w:pPr>
+        <w:pStyle w:val="ListParagraph"/>
+        <w:numPr>
+          <w:ilvl w:val="0"/>
+          <w:numId w:val="31"/>
+        </w:numPr>
+        <w:rPr>
+          <w:rFonts w:ascii="Arial Unicode MS" w:eastAsia="Arial Unicode MS" w:hAnsi="Arial Unicode MS" w:cs="Arial Unicode MS"/>
+        </w:rPr>
+      </w:pPr>
+      <w:r>
+        <w:rPr>
+          <w:rFonts w:ascii="Arial Unicode MS" w:eastAsia="Arial Unicode MS" w:hAnsi="Arial Unicode MS" w:cs="Arial Unicode MS"/>
+        </w:rPr>
+        <w:t>Exhaustive Testing is Impossible!</w:t>
+      </w:r>
+    </w:p>
+    <w:p>
+      <w:pPr>
+        <w:ind w:left="360"/>
+        <w:rPr>
+          <w:rFonts w:ascii="Arial Unicode MS" w:eastAsia="Arial Unicode MS" w:hAnsi="Arial Unicode MS" w:cs="Arial Unicode MS"/>
+        </w:rPr>
+      </w:pPr>
+      <w:r>
+        <w:rPr>
+          <w:rFonts w:ascii="Arial Unicode MS" w:eastAsia="Arial Unicode MS" w:hAnsi="Arial Unicode MS" w:cs="Arial Unicode MS"/>
+        </w:rPr>
+        <w:t>Ans:- Testing everything including all combinations of inputs and preconditions is not possible.</w:t>
+      </w:r>
+    </w:p>
+    <w:p>
+      <w:pPr>
+        <w:pStyle w:val="ListParagraph"/>
+        <w:numPr>
+          <w:ilvl w:val="0"/>
+          <w:numId w:val="2"/>
+        </w:numPr>
+        <w:rPr>
+          <w:rFonts w:ascii="Arial Unicode MS" w:eastAsia="Arial Unicode MS" w:hAnsi="Arial Unicode MS" w:cs="Arial Unicode MS"/>
+        </w:rPr>
+      </w:pPr>
+      <w:r>
+        <w:rPr>
+          <w:rFonts w:ascii="Arial Unicode MS" w:eastAsia="Arial Unicode MS" w:hAnsi="Arial Unicode MS" w:cs="Arial Unicode MS"/>
+        </w:rPr>
+        <w:t>So, instead of doing the exhaustive testing we can use risks and priorities to focus testing efforts.</w:t>
+      </w:r>
+    </w:p>
+    <w:p>
+      <w:pPr>
+        <w:pStyle w:val="ListParagraph"/>
+        <w:numPr>
+          <w:ilvl w:val="0"/>
+          <w:numId w:val="2"/>
+        </w:numPr>
+        <w:rPr>
+          <w:rFonts w:ascii="Arial Unicode MS" w:eastAsia="Arial Unicode MS" w:hAnsi="Arial Unicode MS" w:cs="Arial Unicode MS"/>
+        </w:rPr>
+      </w:pPr>
+      <w:r>
+        <w:rPr>
+          <w:rFonts w:ascii="Arial Unicode MS" w:eastAsia="Arial Unicode MS" w:hAnsi="Arial Unicode MS" w:cs="Arial Unicode MS"/>
+        </w:rPr>
+        <w:lastRenderedPageBreak/>
+        <w:t>For example: In an application in one screen there are 15 input fields, each having 5 possible values, then to test all the valid combinations you would need 30 517 578 125 (515) tests.</w:t>
+      </w:r>
+    </w:p>
+    <w:p>
+      <w:pPr>
+        <w:pStyle w:val="ListParagraph"/>
+        <w:numPr>
+          <w:ilvl w:val="0"/>
+          <w:numId w:val="2"/>
+        </w:numPr>
+        <w:rPr>
+          <w:rFonts w:ascii="Arial Unicode MS" w:eastAsia="Arial Unicode MS" w:hAnsi="Arial Unicode MS" w:cs="Arial Unicode MS"/>
+        </w:rPr>
+      </w:pPr>
+      <w:r>
+        <w:rPr>
+          <w:rFonts w:ascii="Arial Unicode MS" w:eastAsia="Arial Unicode MS" w:hAnsi="Arial Unicode MS" w:cs="Arial Unicode MS"/>
+        </w:rPr>
+        <w:t>This is very unlikely that the project timescales would allow for this number of tests.</w:t>
+      </w:r>
+    </w:p>
+    <w:p>
+      <w:pPr>
+        <w:pStyle w:val="ListParagraph"/>
+        <w:numPr>
+          <w:ilvl w:val="0"/>
+          <w:numId w:val="2"/>
+        </w:numPr>
+        <w:rPr>
+          <w:rFonts w:ascii="Arial Unicode MS" w:eastAsia="Arial Unicode MS" w:hAnsi="Arial Unicode MS" w:cs="Arial Unicode MS"/>
+        </w:rPr>
+      </w:pPr>
+      <w:r>
+        <w:rPr>
+          <w:rFonts w:ascii="Arial Unicode MS" w:eastAsia="Arial Unicode MS" w:hAnsi="Arial Unicode MS" w:cs="Arial Unicode MS"/>
+        </w:rPr>
+        <w:t>So, accessing and managing risk is one of the most important activities and reason for testing in any project.</w:t>
+      </w:r>
+    </w:p>
+    <w:p>
+      <w:pPr>
+        <w:pStyle w:val="ListParagraph"/>
+        <w:numPr>
+          <w:ilvl w:val="0"/>
+          <w:numId w:val="2"/>
+        </w:numPr>
+        <w:rPr>
+          <w:rFonts w:ascii="Arial Unicode MS" w:eastAsia="Arial Unicode MS" w:hAnsi="Arial Unicode MS" w:cs="Arial Unicode MS"/>
+        </w:rPr>
+      </w:pPr>
+      <w:r>
+        <w:rPr>
+          <w:rFonts w:ascii="Arial Unicode MS" w:eastAsia="Arial Unicode MS" w:hAnsi="Arial Unicode MS" w:cs="Arial Unicode MS"/>
+        </w:rPr>
+        <w:t>We have learned that we cannot test everything (i.e. all combinations of inputs and pre-conditions).</w:t>
+      </w:r>
+    </w:p>
+    <w:p>
+      <w:pPr>
+        <w:pStyle w:val="ListParagraph"/>
+        <w:ind w:left="1080"/>
+        <w:rPr>
+          <w:rFonts w:ascii="Arial Unicode MS" w:eastAsia="Arial Unicode MS" w:hAnsi="Arial Unicode MS" w:cs="Arial Unicode MS"/>
+        </w:rPr>
+      </w:pPr>
+    </w:p>
+    <w:p>
+      <w:pPr>
+        <w:pStyle w:val="ListParagraph"/>
+        <w:numPr>
+          <w:ilvl w:val="0"/>
+          <w:numId w:val="31"/>
+        </w:numPr>
+        <w:rPr>
+          <w:rFonts w:ascii="Arial Unicode MS" w:eastAsia="Arial Unicode MS" w:hAnsi="Arial Unicode MS" w:cs="Arial Unicode MS"/>
+        </w:rPr>
+      </w:pPr>
+      <w:r>
+        <w:rPr>
+          <w:rFonts w:ascii="Arial Unicode MS" w:eastAsia="Arial Unicode MS" w:hAnsi="Arial Unicode MS" w:cs="Arial Unicode MS"/>
+        </w:rPr>
+        <w:t>Early Testing</w:t>
+      </w:r>
+    </w:p>
+    <w:p>
+      <w:pPr>
+        <w:ind w:left="360"/>
+        <w:rPr>
+          <w:rFonts w:ascii="Arial Unicode MS" w:eastAsia="Arial Unicode MS" w:hAnsi="Arial Unicode MS" w:cs="Arial Unicode MS"/>
+        </w:rPr>
+      </w:pPr>
+      <w:r>
+        <w:rPr>
+          <w:rFonts w:ascii="Arial Unicode MS" w:eastAsia="Arial Unicode MS" w:hAnsi="Arial Unicode MS" w:cs="Arial Unicode MS"/>
+        </w:rPr>
+        <w:t>Ans:- Testing activities should start as early as possible in the software or system development life cycle, and should be focused on defined objectives.</w:t>
+      </w:r>
+    </w:p>
+    <w:p>
+      <w:pPr>
+        <w:pStyle w:val="ListParagraph"/>
+        <w:numPr>
+          <w:ilvl w:val="0"/>
+          <w:numId w:val="2"/>
+        </w:numPr>
+        <w:rPr>
+          <w:rFonts w:ascii="Arial Unicode MS" w:eastAsia="Arial Unicode MS" w:hAnsi="Arial Unicode MS" w:cs="Arial Unicode MS"/>
+        </w:rPr>
+      </w:pPr>
+      <w:r>
+        <w:rPr>
+          <w:rFonts w:ascii="Arial Unicode MS" w:eastAsia="Arial Unicode MS" w:hAnsi="Arial Unicode MS" w:cs="Arial Unicode MS"/>
+        </w:rPr>
+        <w:t>Testing activities should start as early as possible in the development life cycle</w:t>
+      </w:r>
+    </w:p>
+    <w:p>
+      <w:pPr>
+        <w:pStyle w:val="ListParagraph"/>
+        <w:numPr>
+          <w:ilvl w:val="0"/>
+          <w:numId w:val="2"/>
+        </w:numPr>
+        <w:rPr>
+          <w:rFonts w:ascii="Arial Unicode MS" w:eastAsia="Arial Unicode MS" w:hAnsi="Arial Unicode MS" w:cs="Arial Unicode MS"/>
+        </w:rPr>
+      </w:pPr>
+      <w:r>
+        <w:rPr>
+          <w:rFonts w:ascii="Arial Unicode MS" w:eastAsia="Arial Unicode MS" w:hAnsi="Arial Unicode MS" w:cs="Arial Unicode MS"/>
+        </w:rPr>
+        <w:t>Remember from our Definition of Testing, that Testing doesn’t start once the code has been written!</w:t>
+      </w:r>
+    </w:p>
+    <w:p>
+      <w:pPr>
+        <w:pStyle w:val="ListParagraph"/>
+        <w:ind w:left="1080"/>
+        <w:rPr>
+          <w:rFonts w:ascii="Arial Unicode MS" w:eastAsia="Arial Unicode MS" w:hAnsi="Arial Unicode MS" w:cs="Arial Unicode MS"/>
+        </w:rPr>
+      </w:pPr>
+    </w:p>
+    <w:p>
+      <w:pPr>
+        <w:pStyle w:val="ListParagraph"/>
+        <w:numPr>
+          <w:ilvl w:val="0"/>
+          <w:numId w:val="31"/>
+        </w:numPr>
+        <w:rPr>
+          <w:rFonts w:ascii="Arial Unicode MS" w:eastAsia="Arial Unicode MS" w:hAnsi="Arial Unicode MS" w:cs="Arial Unicode MS"/>
+        </w:rPr>
+      </w:pPr>
+      <w:r>
+        <w:rPr>
+          <w:rFonts w:ascii="Arial Unicode MS" w:eastAsia="Arial Unicode MS" w:hAnsi="Arial Unicode MS" w:cs="Arial Unicode MS"/>
+        </w:rPr>
+        <w:t>Defect Clustering</w:t>
+      </w:r>
+    </w:p>
+    <w:p>
+      <w:pPr>
+        <w:ind w:left="360"/>
+        <w:rPr>
+          <w:rFonts w:ascii="Arial Unicode MS" w:eastAsia="Arial Unicode MS" w:hAnsi="Arial Unicode MS" w:cs="Arial Unicode MS"/>
+        </w:rPr>
+      </w:pPr>
+      <w:r>
+        <w:rPr>
+          <w:rFonts w:ascii="Arial Unicode MS" w:eastAsia="Arial Unicode MS" w:hAnsi="Arial Unicode MS" w:cs="Arial Unicode MS"/>
+        </w:rPr>
+        <w:t>Ans:- A small number of modules contain most of the defects discovered during pre-release testing, or are responsible for the most operational failures.</w:t>
+      </w:r>
+    </w:p>
+    <w:p>
+      <w:pPr>
+        <w:pStyle w:val="ListParagraph"/>
+        <w:numPr>
+          <w:ilvl w:val="0"/>
+          <w:numId w:val="2"/>
+        </w:numPr>
+        <w:rPr>
+          <w:rFonts w:ascii="Arial Unicode MS" w:eastAsia="Arial Unicode MS" w:hAnsi="Arial Unicode MS" w:cs="Arial Unicode MS"/>
+        </w:rPr>
+      </w:pPr>
+      <w:r>
+        <w:rPr>
+          <w:rFonts w:ascii="Arial Unicode MS" w:eastAsia="Arial Unicode MS" w:hAnsi="Arial Unicode MS" w:cs="Arial Unicode MS"/>
+        </w:rPr>
+        <w:t>Defects are not evenly spread in a system</w:t>
+      </w:r>
+    </w:p>
+    <w:p>
+      <w:pPr>
+        <w:pStyle w:val="ListParagraph"/>
+        <w:numPr>
+          <w:ilvl w:val="0"/>
+          <w:numId w:val="2"/>
+        </w:numPr>
+        <w:rPr>
+          <w:rFonts w:ascii="Arial Unicode MS" w:eastAsia="Arial Unicode MS" w:hAnsi="Arial Unicode MS" w:cs="Arial Unicode MS"/>
+        </w:rPr>
+      </w:pPr>
+      <w:r>
+        <w:rPr>
+          <w:rFonts w:ascii="Arial Unicode MS" w:eastAsia="Arial Unicode MS" w:hAnsi="Arial Unicode MS" w:cs="Arial Unicode MS"/>
+        </w:rPr>
+        <w:t>They are ‘clustered’</w:t>
+      </w:r>
+    </w:p>
+    <w:p>
+      <w:pPr>
+        <w:pStyle w:val="ListParagraph"/>
+        <w:numPr>
+          <w:ilvl w:val="0"/>
+          <w:numId w:val="2"/>
+        </w:numPr>
+        <w:rPr>
+          <w:rFonts w:ascii="Arial Unicode MS" w:eastAsia="Arial Unicode MS" w:hAnsi="Arial Unicode MS" w:cs="Arial Unicode MS"/>
+        </w:rPr>
+      </w:pPr>
+      <w:r>
+        <w:rPr>
+          <w:rFonts w:ascii="Arial Unicode MS" w:eastAsia="Arial Unicode MS" w:hAnsi="Arial Unicode MS" w:cs="Arial Unicode MS"/>
+        </w:rPr>
+        <w:t>Similarly, most operational failures of a system are usually confined to a small number of modules</w:t>
+      </w:r>
+    </w:p>
+    <w:p>
+      <w:pPr>
+        <w:rPr>
+          <w:rFonts w:ascii="Arial Unicode MS" w:eastAsia="Arial Unicode MS" w:hAnsi="Arial Unicode MS" w:cs="Arial Unicode MS"/>
+        </w:rPr>
+      </w:pPr>
+    </w:p>
+    <w:p>
+      <w:pPr>
+        <w:pStyle w:val="ListParagraph"/>
+        <w:numPr>
+          <w:ilvl w:val="0"/>
+          <w:numId w:val="31"/>
+        </w:numPr>
+        <w:rPr>
+          <w:rFonts w:ascii="Arial Unicode MS" w:eastAsia="Arial Unicode MS" w:hAnsi="Arial Unicode MS" w:cs="Arial Unicode MS"/>
+        </w:rPr>
+      </w:pPr>
+      <w:r>
+        <w:rPr>
+          <w:rFonts w:ascii="Arial Unicode MS" w:eastAsia="Arial Unicode MS" w:hAnsi="Arial Unicode MS" w:cs="Arial Unicode MS"/>
+        </w:rPr>
+        <w:t>The Pesticide Paradox</w:t>
+      </w:r>
+    </w:p>
+    <w:p>
+      <w:pPr>
+        <w:ind w:left="360"/>
+        <w:rPr>
+          <w:rFonts w:ascii="Arial Unicode MS" w:eastAsia="Arial Unicode MS" w:hAnsi="Arial Unicode MS" w:cs="Arial Unicode MS"/>
+        </w:rPr>
+      </w:pPr>
+      <w:r>
+        <w:rPr>
+          <w:rFonts w:ascii="Arial Unicode MS" w:eastAsia="Arial Unicode MS" w:hAnsi="Arial Unicode MS" w:cs="Arial Unicode MS"/>
+        </w:rPr>
+        <w:t>Ans:- If the same tests are repeated over and over again, eventually the same set of test cases will no longer find any new defects.</w:t>
+      </w:r>
+    </w:p>
+    <w:p>
+      <w:pPr>
+        <w:pStyle w:val="ListParagraph"/>
+        <w:numPr>
+          <w:ilvl w:val="0"/>
+          <w:numId w:val="2"/>
+        </w:numPr>
+        <w:rPr>
+          <w:rFonts w:ascii="Arial Unicode MS" w:eastAsia="Arial Unicode MS" w:hAnsi="Arial Unicode MS" w:cs="Arial Unicode MS"/>
+        </w:rPr>
+      </w:pPr>
+      <w:r>
+        <w:rPr>
+          <w:rFonts w:ascii="Arial Unicode MS" w:eastAsia="Arial Unicode MS" w:hAnsi="Arial Unicode MS" w:cs="Arial Unicode MS"/>
+        </w:rPr>
+        <w:t>To overcome this “pesticide paradox”, the test cases need to be regularly reviewed and revised, and new and different tests need to be written to exercise different parts of the software or system to potentially find more defects.</w:t>
+      </w:r>
+    </w:p>
+    <w:p>
+      <w:pPr>
+        <w:pStyle w:val="ListParagraph"/>
+        <w:numPr>
+          <w:ilvl w:val="0"/>
+          <w:numId w:val="2"/>
+        </w:numPr>
+        <w:rPr>
+          <w:rFonts w:ascii="Arial Unicode MS" w:eastAsia="Arial Unicode MS" w:hAnsi="Arial Unicode MS" w:cs="Arial Unicode MS"/>
+        </w:rPr>
+      </w:pPr>
+      <w:r>
+        <w:rPr>
+          <w:rFonts w:ascii="Arial Unicode MS" w:eastAsia="Arial Unicode MS" w:hAnsi="Arial Unicode MS" w:cs="Arial Unicode MS"/>
+        </w:rPr>
+        <w:t>Testing identifies bugs, and programmers respond to fix them</w:t>
+      </w:r>
+    </w:p>
+    <w:p>
+      <w:pPr>
+        <w:pStyle w:val="ListParagraph"/>
+        <w:numPr>
+          <w:ilvl w:val="0"/>
+          <w:numId w:val="2"/>
+        </w:numPr>
+        <w:rPr>
+          <w:rFonts w:ascii="Arial Unicode MS" w:eastAsia="Arial Unicode MS" w:hAnsi="Arial Unicode MS" w:cs="Arial Unicode MS"/>
+        </w:rPr>
+      </w:pPr>
+      <w:r>
+        <w:rPr>
+          <w:rFonts w:ascii="Arial Unicode MS" w:eastAsia="Arial Unicode MS" w:hAnsi="Arial Unicode MS" w:cs="Arial Unicode MS"/>
+        </w:rPr>
+        <w:t>As bugs are eliminated by the programmers, the software improves</w:t>
+      </w:r>
+    </w:p>
+    <w:p>
+      <w:pPr>
+        <w:pStyle w:val="ListParagraph"/>
+        <w:numPr>
+          <w:ilvl w:val="0"/>
+          <w:numId w:val="2"/>
+        </w:numPr>
+        <w:rPr>
+          <w:rFonts w:ascii="Arial Unicode MS" w:eastAsia="Arial Unicode MS" w:hAnsi="Arial Unicode MS" w:cs="Arial Unicode MS"/>
+        </w:rPr>
+      </w:pPr>
+      <w:r>
+        <w:rPr>
+          <w:rFonts w:ascii="Arial Unicode MS" w:eastAsia="Arial Unicode MS" w:hAnsi="Arial Unicode MS" w:cs="Arial Unicode MS"/>
+        </w:rPr>
+        <w:t>As software improves the effectiveness of previous tests erodes</w:t>
+      </w:r>
+    </w:p>
+    <w:p>
+      <w:pPr>
+        <w:pStyle w:val="ListParagraph"/>
+        <w:rPr>
+          <w:rFonts w:ascii="Arial Unicode MS" w:eastAsia="Arial Unicode MS" w:hAnsi="Arial Unicode MS" w:cs="Arial Unicode MS"/>
+        </w:rPr>
+      </w:pPr>
+    </w:p>
+    <w:p>
+      <w:pPr>
+        <w:pStyle w:val="ListParagraph"/>
+        <w:numPr>
+          <w:ilvl w:val="0"/>
+          <w:numId w:val="31"/>
+        </w:numPr>
+        <w:rPr>
+          <w:rFonts w:ascii="Arial Unicode MS" w:eastAsia="Arial Unicode MS" w:hAnsi="Arial Unicode MS" w:cs="Arial Unicode MS"/>
+        </w:rPr>
+      </w:pPr>
+      <w:r>
+        <w:rPr>
+          <w:rFonts w:ascii="Arial Unicode MS" w:eastAsia="Arial Unicode MS" w:hAnsi="Arial Unicode MS" w:cs="Arial Unicode MS"/>
+        </w:rPr>
+        <w:t>Testing is Context Dependent</w:t>
+      </w:r>
+    </w:p>
+    <w:p>
+      <w:pPr>
+        <w:ind w:left="360"/>
+        <w:rPr>
+          <w:rFonts w:ascii="Arial Unicode MS" w:eastAsia="Arial Unicode MS" w:hAnsi="Arial Unicode MS" w:cs="Arial Unicode MS"/>
+        </w:rPr>
+      </w:pPr>
+      <w:r>
+        <w:rPr>
+          <w:rFonts w:ascii="Arial Unicode MS" w:eastAsia="Arial Unicode MS" w:hAnsi="Arial Unicode MS" w:cs="Arial Unicode MS"/>
+        </w:rPr>
+        <w:lastRenderedPageBreak/>
+        <w:t>Ans:- Testing is basically context dependent.</w:t>
+      </w:r>
+    </w:p>
+    <w:p>
+      <w:pPr>
+        <w:pStyle w:val="ListParagraph"/>
+        <w:numPr>
+          <w:ilvl w:val="0"/>
+          <w:numId w:val="2"/>
+        </w:numPr>
+        <w:rPr>
+          <w:rFonts w:ascii="Arial Unicode MS" w:eastAsia="Arial Unicode MS" w:hAnsi="Arial Unicode MS" w:cs="Arial Unicode MS"/>
+        </w:rPr>
+      </w:pPr>
+      <w:r>
+        <w:rPr>
+          <w:rFonts w:ascii="Arial Unicode MS" w:eastAsia="Arial Unicode MS" w:hAnsi="Arial Unicode MS" w:cs="Arial Unicode MS"/>
+        </w:rPr>
+        <w:t>Testing is done differently in different contexts</w:t>
+      </w:r>
+    </w:p>
+    <w:p>
+      <w:pPr>
+        <w:pStyle w:val="ListParagraph"/>
+        <w:numPr>
+          <w:ilvl w:val="0"/>
+          <w:numId w:val="2"/>
+        </w:numPr>
+        <w:rPr>
+          <w:rFonts w:ascii="Arial Unicode MS" w:eastAsia="Arial Unicode MS" w:hAnsi="Arial Unicode MS" w:cs="Arial Unicode MS"/>
+        </w:rPr>
+      </w:pPr>
+      <w:r>
+        <w:rPr>
+          <w:rFonts w:ascii="Arial Unicode MS" w:eastAsia="Arial Unicode MS" w:hAnsi="Arial Unicode MS" w:cs="Arial Unicode MS"/>
+        </w:rPr>
+        <w:t>Different kinds of sites are tested differently.</w:t>
+      </w:r>
+    </w:p>
+    <w:p>
+      <w:pPr>
+        <w:pStyle w:val="ListParagraph"/>
+        <w:numPr>
+          <w:ilvl w:val="0"/>
+          <w:numId w:val="2"/>
+        </w:numPr>
+        <w:rPr>
+          <w:rFonts w:ascii="Arial Unicode MS" w:eastAsia="Arial Unicode MS" w:hAnsi="Arial Unicode MS" w:cs="Arial Unicode MS"/>
+        </w:rPr>
+      </w:pPr>
+      <w:r>
+        <w:rPr>
+          <w:rFonts w:ascii="Arial Unicode MS" w:eastAsia="Arial Unicode MS" w:hAnsi="Arial Unicode MS" w:cs="Arial Unicode MS"/>
+        </w:rPr>
+        <w:t xml:space="preserve">For example </w:t>
+      </w:r>
+    </w:p>
+    <w:p>
+      <w:pPr>
+        <w:pStyle w:val="ListParagraph"/>
+        <w:ind w:left="1080"/>
+        <w:rPr>
+          <w:rFonts w:ascii="Arial Unicode MS" w:eastAsia="Arial Unicode MS" w:hAnsi="Arial Unicode MS" w:cs="Arial Unicode MS"/>
+        </w:rPr>
+      </w:pPr>
+      <w:r>
+        <w:rPr>
+          <w:rFonts w:ascii="Segoe UI Symbol" w:eastAsia="Arial Unicode MS" w:hAnsi="Segoe UI Symbol" w:cs="Segoe UI Symbol"/>
+        </w:rPr>
+        <w:t>⚫</w:t>
+      </w:r>
+      <w:r>
+        <w:rPr>
+          <w:rFonts w:ascii="Arial Unicode MS" w:eastAsia="Arial Unicode MS" w:hAnsi="Arial Unicode MS" w:cs="Arial Unicode MS"/>
+        </w:rPr>
+        <w:t xml:space="preserve"> Safety – critical software is tested differently from an e-commerce site.</w:t>
+      </w:r>
+    </w:p>
+    <w:p>
+      <w:pPr>
+        <w:pStyle w:val="ListParagraph"/>
+        <w:ind w:left="1080"/>
+        <w:rPr>
+          <w:rFonts w:ascii="Arial Unicode MS" w:eastAsia="Arial Unicode MS" w:hAnsi="Arial Unicode MS" w:cs="Arial Unicode MS"/>
+        </w:rPr>
+      </w:pPr>
+    </w:p>
+    <w:p>
+      <w:pPr>
+        <w:pStyle w:val="ListParagraph"/>
+        <w:numPr>
+          <w:ilvl w:val="0"/>
+          <w:numId w:val="31"/>
+        </w:numPr>
+        <w:rPr>
+          <w:rFonts w:ascii="Arial Unicode MS" w:eastAsia="Arial Unicode MS" w:hAnsi="Arial Unicode MS" w:cs="Arial Unicode MS"/>
+        </w:rPr>
+      </w:pPr>
+      <w:r>
+        <w:rPr>
+          <w:rFonts w:ascii="Arial Unicode MS" w:eastAsia="Arial Unicode MS" w:hAnsi="Arial Unicode MS" w:cs="Arial Unicode MS"/>
+        </w:rPr>
+        <w:t>Absence of Errors Fallacy</w:t>
+      </w:r>
+    </w:p>
+    <w:p>
+      <w:pPr>
+        <w:ind w:left="360"/>
+        <w:rPr>
+          <w:rFonts w:ascii="Arial Unicode MS" w:eastAsia="Arial Unicode MS" w:hAnsi="Arial Unicode MS" w:cs="Arial Unicode MS"/>
+        </w:rPr>
+      </w:pPr>
+      <w:r>
+        <w:rPr>
+          <w:rFonts w:ascii="Arial Unicode MS" w:eastAsia="Arial Unicode MS" w:hAnsi="Arial Unicode MS" w:cs="Arial Unicode MS"/>
+        </w:rPr>
+        <w:t>Ans:- If the system built is unusable and does not fulfill the user’s needs and expectations then finding and fixing defects does not help.</w:t>
+      </w:r>
+    </w:p>
+    <w:p>
+      <w:pPr>
+        <w:pStyle w:val="ListParagraph"/>
+        <w:numPr>
+          <w:ilvl w:val="0"/>
+          <w:numId w:val="2"/>
+        </w:numPr>
+        <w:rPr>
+          <w:rFonts w:ascii="Arial Unicode MS" w:eastAsia="Arial Unicode MS" w:hAnsi="Arial Unicode MS" w:cs="Arial Unicode MS"/>
+        </w:rPr>
+      </w:pPr>
+      <w:r>
+        <w:rPr>
+          <w:rFonts w:ascii="Arial Unicode MS" w:eastAsia="Arial Unicode MS" w:hAnsi="Arial Unicode MS" w:cs="Arial Unicode MS"/>
+        </w:rPr>
+        <w:t>If we build a system and, in doing so, find and fix defects ....</w:t>
+      </w:r>
+    </w:p>
+    <w:p>
+      <w:pPr>
+        <w:pStyle w:val="ListParagraph"/>
+        <w:numPr>
+          <w:ilvl w:val="0"/>
+          <w:numId w:val="2"/>
+        </w:numPr>
+        <w:rPr>
+          <w:rFonts w:ascii="Arial Unicode MS" w:eastAsia="Arial Unicode MS" w:hAnsi="Arial Unicode MS" w:cs="Arial Unicode MS"/>
+        </w:rPr>
+      </w:pPr>
+      <w:r>
+        <w:rPr>
+          <w:rFonts w:ascii="Arial Unicode MS" w:eastAsia="Arial Unicode MS" w:hAnsi="Arial Unicode MS" w:cs="Arial Unicode MS"/>
+        </w:rPr>
+        <w:t>It doesn’t make it a good system</w:t>
+      </w:r>
+    </w:p>
+    <w:p>
+      <w:pPr>
+        <w:pStyle w:val="ListParagraph"/>
+        <w:numPr>
+          <w:ilvl w:val="0"/>
+          <w:numId w:val="2"/>
+        </w:numPr>
+        <w:rPr>
+          <w:rFonts w:ascii="Arial Unicode MS" w:eastAsia="Arial Unicode MS" w:hAnsi="Arial Unicode MS" w:cs="Arial Unicode MS"/>
+        </w:rPr>
+      </w:pPr>
+      <w:r>
+        <w:rPr>
+          <w:rFonts w:ascii="Arial Unicode MS" w:eastAsia="Arial Unicode MS" w:hAnsi="Arial Unicode MS" w:cs="Arial Unicode MS"/>
+        </w:rPr>
+        <w:t>Even after defects have been resolved it may still be unusable and/or does not fulfil the users’ needs and expectations</w:t>
+      </w:r>
+    </w:p>
+    <w:p>
+      <w:pPr>
+        <w:pStyle w:val="ListParagraph"/>
+        <w:ind w:left="1080"/>
+        <w:rPr>
+          <w:rFonts w:ascii="Arial Unicode MS" w:eastAsia="Arial Unicode MS" w:hAnsi="Arial Unicode MS" w:cs="Arial Unicode MS"/>
+        </w:rPr>
       </w:pPr>
     </w:p>
     <w:p>
@@ -4317,716 +5387,28 @@
           <w:ilvl w:val="0"/>
           <w:numId w:val="1"/>
         </w:numPr>
-      </w:pPr>
-      <w:r>
-        <w:t>When should "Regression Testing" be performed?</w:t>
+        <w:rPr>
+          <w:rFonts w:ascii="Arial Unicode MS" w:eastAsia="Arial Unicode MS" w:hAnsi="Arial Unicode MS" w:cs="Arial Unicode MS"/>
+        </w:rPr>
+      </w:pPr>
+      <w:r>
+        <w:rPr>
+          <w:rFonts w:ascii="Arial Unicode MS" w:eastAsia="Arial Unicode MS" w:hAnsi="Arial Unicode MS" w:cs="Arial Unicode MS"/>
+        </w:rPr>
+        <w:t>Difference between QA v/s QC v/s Tester</w:t>
       </w:r>
     </w:p>
     <w:p>
       <w:pPr>
         <w:ind w:left="360"/>
-      </w:pPr>
-      <w:r>
-        <w:t xml:space="preserve">Ans:- </w:t>
-      </w:r>
-      <w:r>
-        <w:t>Testing of a previously tested program following modification to ensure that defects have not been introduced or uncovered in unchanged areas of the software, as a result of the changes made. It is performed when the software or its environment is changed.</w:t>
-      </w:r>
-    </w:p>
-    <w:p>
-      <w:pPr>
-        <w:pStyle w:val="ListParagraph"/>
-        <w:numPr>
-          <w:ilvl w:val="0"/>
-          <w:numId w:val="2"/>
-        </w:numPr>
-      </w:pPr>
-      <w:r>
-        <w:t>when the system is stable and the system or the environment changes</w:t>
-      </w:r>
-    </w:p>
-    <w:p>
-      <w:pPr>
-        <w:pStyle w:val="ListParagraph"/>
-        <w:numPr>
-          <w:ilvl w:val="0"/>
-          <w:numId w:val="2"/>
-        </w:numPr>
-      </w:pPr>
-      <w:r>
-        <w:t>when testing bug-fix releases as part of the maintenance phase</w:t>
-      </w:r>
-    </w:p>
-    <w:p>
-      <w:pPr>
-        <w:pStyle w:val="ListParagraph"/>
-        <w:numPr>
-          <w:ilvl w:val="0"/>
-          <w:numId w:val="2"/>
-        </w:numPr>
-      </w:pPr>
-      <w:r>
-        <w:t>Change in requirements and code is modified according to the requirement</w:t>
-      </w:r>
-    </w:p>
-    <w:p>
-      <w:pPr>
-        <w:pStyle w:val="ListParagraph"/>
-        <w:numPr>
-          <w:ilvl w:val="0"/>
-          <w:numId w:val="2"/>
-        </w:numPr>
-      </w:pPr>
-      <w:r>
-        <w:lastRenderedPageBreak/>
-        <w:t>New feature is added to the software</w:t>
-      </w:r>
-    </w:p>
-    <w:p>
-      <w:pPr>
-        <w:pStyle w:val="ListParagraph"/>
-        <w:numPr>
-          <w:ilvl w:val="0"/>
-          <w:numId w:val="2"/>
-        </w:numPr>
-      </w:pPr>
-      <w:r>
-        <w:t>Defect fixing</w:t>
-      </w:r>
-    </w:p>
-    <w:p>
-      <w:pPr>
-        <w:pStyle w:val="ListParagraph"/>
-        <w:numPr>
-          <w:ilvl w:val="0"/>
-          <w:numId w:val="2"/>
-        </w:numPr>
-      </w:pPr>
-      <w:r>
-        <w:t>Performance issue fix</w:t>
-      </w:r>
-    </w:p>
-    <w:p>
-      <w:pPr>
-        <w:pStyle w:val="ListParagraph"/>
-        <w:ind w:left="1080"/>
-      </w:pPr>
-    </w:p>
-    <w:p>
-      <w:pPr>
-        <w:pStyle w:val="ListParagraph"/>
-        <w:numPr>
-          <w:ilvl w:val="0"/>
-          <w:numId w:val="1"/>
-        </w:numPr>
-      </w:pPr>
-      <w:r>
-        <w:t>What is 7 key principles? Explain in detail?</w:t>
-      </w:r>
-    </w:p>
-    <w:p>
-      <w:pPr>
-        <w:ind w:left="360"/>
-      </w:pPr>
-      <w:r>
-        <w:t xml:space="preserve">Ans:- </w:t>
-      </w:r>
-    </w:p>
-    <w:p>
-      <w:pPr>
-        <w:pStyle w:val="ListParagraph"/>
-        <w:numPr>
-          <w:ilvl w:val="0"/>
-          <w:numId w:val="30"/>
-        </w:numPr>
-      </w:pPr>
-      <w:r>
-        <w:t>Testing shows presence of Defects</w:t>
-      </w:r>
-    </w:p>
-    <w:p>
-      <w:pPr>
-        <w:pStyle w:val="ListParagraph"/>
-        <w:numPr>
-          <w:ilvl w:val="0"/>
-          <w:numId w:val="30"/>
-        </w:numPr>
-      </w:pPr>
-      <w:r>
-        <w:t>Exhaustive Testing is Impossible!</w:t>
-      </w:r>
-    </w:p>
-    <w:p>
-      <w:pPr>
-        <w:pStyle w:val="ListParagraph"/>
-        <w:numPr>
-          <w:ilvl w:val="0"/>
-          <w:numId w:val="30"/>
-        </w:numPr>
-      </w:pPr>
-      <w:r>
-        <w:t>Early Testing</w:t>
-      </w:r>
-    </w:p>
-    <w:p>
-      <w:pPr>
-        <w:pStyle w:val="ListParagraph"/>
-        <w:numPr>
-          <w:ilvl w:val="0"/>
-          <w:numId w:val="30"/>
-        </w:numPr>
-      </w:pPr>
-      <w:r>
-        <w:t>Defect Clustering</w:t>
-      </w:r>
-    </w:p>
-    <w:p>
-      <w:pPr>
-        <w:pStyle w:val="ListParagraph"/>
-        <w:numPr>
-          <w:ilvl w:val="0"/>
-          <w:numId w:val="30"/>
-        </w:numPr>
-      </w:pPr>
-      <w:r>
-        <w:t>The Pesticide Paradox</w:t>
-      </w:r>
-    </w:p>
-    <w:p>
-      <w:pPr>
-        <w:pStyle w:val="ListParagraph"/>
-        <w:numPr>
-          <w:ilvl w:val="0"/>
-          <w:numId w:val="30"/>
-        </w:numPr>
-      </w:pPr>
-      <w:r>
-        <w:t>Testing is Context Dependent</w:t>
-      </w:r>
-    </w:p>
-    <w:p>
-      <w:pPr>
-        <w:pStyle w:val="ListParagraph"/>
-        <w:numPr>
-          <w:ilvl w:val="0"/>
-          <w:numId w:val="30"/>
-        </w:numPr>
-      </w:pPr>
-      <w:r>
-        <w:t>Absence of Errors Fallacy</w:t>
-      </w:r>
-    </w:p>
-    <w:p>
-      <w:pPr>
-        <w:pStyle w:val="ListParagraph"/>
-      </w:pPr>
-    </w:p>
-    <w:p>
-      <w:pPr>
-        <w:pStyle w:val="ListParagraph"/>
-        <w:numPr>
-          <w:ilvl w:val="0"/>
-          <w:numId w:val="31"/>
-        </w:numPr>
-      </w:pPr>
-      <w:r>
-        <w:t>Testing shows presence of Defects</w:t>
-      </w:r>
-    </w:p>
-    <w:p>
-      <w:pPr>
-        <w:ind w:left="360"/>
-      </w:pPr>
-      <w:r>
-        <w:t xml:space="preserve">Ans:- </w:t>
-      </w:r>
-      <w:r>
-        <w:t>Testing can show that defects are present, but cannot prove that there are no defects.</w:t>
-      </w:r>
-    </w:p>
-    <w:p>
-      <w:pPr>
-        <w:pStyle w:val="ListParagraph"/>
-        <w:numPr>
-          <w:ilvl w:val="0"/>
-          <w:numId w:val="2"/>
-        </w:numPr>
-      </w:pPr>
-      <w:r>
-        <w:t>Testing reduces the probability of undiscovered defects remaining in the software but, even if no defects are found, it is not a proof of correctness.</w:t>
-      </w:r>
-    </w:p>
-    <w:p>
-      <w:pPr>
-        <w:pStyle w:val="ListParagraph"/>
-        <w:numPr>
-          <w:ilvl w:val="0"/>
-          <w:numId w:val="2"/>
-        </w:numPr>
-      </w:pPr>
-      <w:r>
-        <w:t>As we find more defects, the probability of undiscovered defects remaining in a system reduces.</w:t>
-      </w:r>
-    </w:p>
-    <w:p>
-      <w:pPr>
-        <w:pStyle w:val="ListParagraph"/>
-        <w:numPr>
-          <w:ilvl w:val="0"/>
-          <w:numId w:val="2"/>
-        </w:numPr>
-      </w:pPr>
-      <w:r>
-        <w:t>However Testing cannot prove that there are no defects present</w:t>
-      </w:r>
-    </w:p>
-    <w:p>
-      <w:pPr>
-        <w:pStyle w:val="ListParagraph"/>
-        <w:ind w:left="1080"/>
-      </w:pPr>
-    </w:p>
-    <w:p>
-      <w:pPr>
-        <w:pStyle w:val="ListParagraph"/>
-        <w:numPr>
-          <w:ilvl w:val="0"/>
-          <w:numId w:val="31"/>
-        </w:numPr>
-      </w:pPr>
-      <w:r>
-        <w:t>Exhaustive Testing is Impossible!</w:t>
-      </w:r>
-    </w:p>
-    <w:p>
-      <w:pPr>
-        <w:ind w:left="360"/>
-      </w:pPr>
-      <w:r>
-        <w:t xml:space="preserve">Ans:- </w:t>
-      </w:r>
-      <w:r>
-        <w:t>Testing everything including all combinations of inputs and preconditions is not possible.</w:t>
-      </w:r>
-    </w:p>
-    <w:p>
-      <w:pPr>
-        <w:pStyle w:val="ListParagraph"/>
-        <w:numPr>
-          <w:ilvl w:val="0"/>
-          <w:numId w:val="2"/>
-        </w:numPr>
-      </w:pPr>
-      <w:r>
-        <w:t>So, instead of doing the exhaustive testing we can use risks and priorities to focus testing efforts.</w:t>
-      </w:r>
-    </w:p>
-    <w:p>
-      <w:pPr>
-        <w:pStyle w:val="ListParagraph"/>
-        <w:numPr>
-          <w:ilvl w:val="0"/>
-          <w:numId w:val="2"/>
-        </w:numPr>
-      </w:pPr>
-      <w:r>
-        <w:t>For example: In an application in one screen there are 15 input fields, each having 5 possible values, then to test all the valid combinations you would need 30 517 578 125 (515) tests.</w:t>
-      </w:r>
-    </w:p>
-    <w:p>
-      <w:pPr>
-        <w:pStyle w:val="ListParagraph"/>
-        <w:numPr>
-          <w:ilvl w:val="0"/>
-          <w:numId w:val="2"/>
-        </w:numPr>
-      </w:pPr>
-      <w:r>
-        <w:t>This is very unlikely that the project timescales would allow for this number of tests.</w:t>
-      </w:r>
-    </w:p>
-    <w:p>
-      <w:pPr>
-        <w:pStyle w:val="ListParagraph"/>
-        <w:numPr>
-          <w:ilvl w:val="0"/>
-          <w:numId w:val="2"/>
-        </w:numPr>
-      </w:pPr>
-      <w:r>
-        <w:t>So, accessing and managing risk is one of the most important activities and reason for testing in any project.</w:t>
-      </w:r>
-    </w:p>
-    <w:p>
-      <w:pPr>
-        <w:pStyle w:val="ListParagraph"/>
-        <w:numPr>
-          <w:ilvl w:val="0"/>
-          <w:numId w:val="2"/>
-        </w:numPr>
-      </w:pPr>
-      <w:r>
-        <w:t>We have learned that we cannot test everything (i.e. all combinations of inputs and pre-conditions).</w:t>
-      </w:r>
-    </w:p>
-    <w:p>
-      <w:pPr>
-        <w:pStyle w:val="ListParagraph"/>
-        <w:ind w:left="1080"/>
-      </w:pPr>
-    </w:p>
-    <w:p>
-      <w:pPr>
-        <w:pStyle w:val="ListParagraph"/>
-        <w:numPr>
-          <w:ilvl w:val="0"/>
-          <w:numId w:val="31"/>
-        </w:numPr>
-      </w:pPr>
-      <w:r>
-        <w:t>Early Testing</w:t>
-      </w:r>
-    </w:p>
-    <w:p>
-      <w:pPr>
-        <w:ind w:left="360"/>
-      </w:pPr>
-      <w:r>
-        <w:t xml:space="preserve">Ans:- </w:t>
-      </w:r>
-      <w:r>
-        <w:t>Testing activities should start as early as possible in the software or system development life cycle, and should be focused on defined objectives.</w:t>
-      </w:r>
-    </w:p>
-    <w:p>
-      <w:pPr>
-        <w:pStyle w:val="ListParagraph"/>
-        <w:numPr>
-          <w:ilvl w:val="0"/>
-          <w:numId w:val="2"/>
-        </w:numPr>
-      </w:pPr>
-      <w:r>
-        <w:t>Testing activities should start as early as possible in the development life cycle</w:t>
-      </w:r>
-    </w:p>
-    <w:p>
-      <w:pPr>
-        <w:pStyle w:val="ListParagraph"/>
-        <w:numPr>
-          <w:ilvl w:val="0"/>
-          <w:numId w:val="2"/>
-        </w:numPr>
-      </w:pPr>
-      <w:r>
-        <w:t>Remember from our Definition of Testing, that Testing doesn’t start once the code has been written!</w:t>
-      </w:r>
-    </w:p>
-    <w:p>
-      <w:pPr>
-        <w:pStyle w:val="ListParagraph"/>
-        <w:ind w:left="1080"/>
-      </w:pPr>
-    </w:p>
-    <w:p>
-      <w:pPr>
-        <w:pStyle w:val="ListParagraph"/>
-        <w:numPr>
-          <w:ilvl w:val="0"/>
-          <w:numId w:val="31"/>
-        </w:numPr>
-      </w:pPr>
-      <w:r>
-        <w:t>Defect Clustering</w:t>
-      </w:r>
-    </w:p>
-    <w:p>
-      <w:pPr>
-        <w:ind w:left="360"/>
-      </w:pPr>
-      <w:r>
-        <w:t xml:space="preserve">Ans:- </w:t>
-      </w:r>
-      <w:r>
-        <w:t>A small number of modules contain most of the defects discovered during pre-release testing, or are responsible for the most operational failures.</w:t>
-      </w:r>
-    </w:p>
-    <w:p>
-      <w:pPr>
-        <w:pStyle w:val="ListParagraph"/>
-        <w:numPr>
-          <w:ilvl w:val="0"/>
-          <w:numId w:val="2"/>
-        </w:numPr>
-      </w:pPr>
-      <w:r>
-        <w:t>Defects are not evenly spread in a system</w:t>
-      </w:r>
-    </w:p>
-    <w:p>
-      <w:pPr>
-        <w:pStyle w:val="ListParagraph"/>
-        <w:numPr>
-          <w:ilvl w:val="0"/>
-          <w:numId w:val="2"/>
-        </w:numPr>
-      </w:pPr>
-      <w:r>
-        <w:t>They are ‘clustered’</w:t>
-      </w:r>
-    </w:p>
-    <w:p>
-      <w:pPr>
-        <w:pStyle w:val="ListParagraph"/>
-        <w:numPr>
-          <w:ilvl w:val="0"/>
-          <w:numId w:val="2"/>
-        </w:numPr>
-      </w:pPr>
-      <w:r>
-        <w:t>Similarly, most operational failures of a system are usually confined to a small number of modules</w:t>
-      </w:r>
-    </w:p>
-    <w:p/>
-    <w:p>
-      <w:pPr>
-        <w:pStyle w:val="ListParagraph"/>
-        <w:numPr>
-          <w:ilvl w:val="0"/>
-          <w:numId w:val="31"/>
-        </w:numPr>
-      </w:pPr>
-      <w:r>
-        <w:lastRenderedPageBreak/>
-        <w:t>The Pesticide Paradox</w:t>
-      </w:r>
-    </w:p>
-    <w:p>
-      <w:pPr>
-        <w:ind w:left="360"/>
-      </w:pPr>
-      <w:r>
-        <w:t xml:space="preserve">Ans:- </w:t>
-      </w:r>
-      <w:r>
-        <w:t>If the same tests are repeated over and over again, eventually the same set of test cases will no longer find any new defects.</w:t>
-      </w:r>
-    </w:p>
-    <w:p>
-      <w:pPr>
-        <w:pStyle w:val="ListParagraph"/>
-        <w:numPr>
-          <w:ilvl w:val="0"/>
-          <w:numId w:val="2"/>
-        </w:numPr>
-      </w:pPr>
-      <w:r>
-        <w:t>To overcome this “pesticide paradox”, the test cases need to be regularly reviewed and revised, and new and different tests need to be written to exercise different parts of the software or system to potentially find more defects.</w:t>
-      </w:r>
-    </w:p>
-    <w:p>
-      <w:pPr>
-        <w:pStyle w:val="ListParagraph"/>
-        <w:numPr>
-          <w:ilvl w:val="0"/>
-          <w:numId w:val="2"/>
-        </w:numPr>
-      </w:pPr>
-      <w:r>
-        <w:t>Testing identifies bugs, and programmers respond to fix them</w:t>
-      </w:r>
-    </w:p>
-    <w:p>
-      <w:pPr>
-        <w:pStyle w:val="ListParagraph"/>
-        <w:numPr>
-          <w:ilvl w:val="0"/>
-          <w:numId w:val="2"/>
-        </w:numPr>
-      </w:pPr>
-      <w:r>
-        <w:t>As bugs are eliminated by the programmers, the software improves</w:t>
-      </w:r>
-    </w:p>
-    <w:p>
-      <w:pPr>
-        <w:pStyle w:val="ListParagraph"/>
-        <w:numPr>
-          <w:ilvl w:val="0"/>
-          <w:numId w:val="2"/>
-        </w:numPr>
-      </w:pPr>
-      <w:r>
-        <w:t>As software improves the effectiveness of previous tests erodes</w:t>
-      </w:r>
-    </w:p>
-    <w:p>
-      <w:pPr>
-        <w:pStyle w:val="ListParagraph"/>
-      </w:pPr>
-    </w:p>
-    <w:p>
-      <w:pPr>
-        <w:pStyle w:val="ListParagraph"/>
-        <w:numPr>
-          <w:ilvl w:val="0"/>
-          <w:numId w:val="31"/>
-        </w:numPr>
-      </w:pPr>
-      <w:r>
-        <w:t>Testing is Context Dependent</w:t>
-      </w:r>
-    </w:p>
-    <w:p>
-      <w:pPr>
-        <w:ind w:left="360"/>
-      </w:pPr>
-      <w:r>
-        <w:t xml:space="preserve">Ans:- </w:t>
-      </w:r>
-      <w:r>
-        <w:t>Testing is basically context dependent.</w:t>
-      </w:r>
-    </w:p>
-    <w:p>
-      <w:pPr>
-        <w:pStyle w:val="ListParagraph"/>
-        <w:numPr>
-          <w:ilvl w:val="0"/>
-          <w:numId w:val="2"/>
-        </w:numPr>
-      </w:pPr>
-      <w:r>
-        <w:t>Testing is done differently in different contexts</w:t>
-      </w:r>
-    </w:p>
-    <w:p>
-      <w:pPr>
-        <w:pStyle w:val="ListParagraph"/>
-        <w:numPr>
-          <w:ilvl w:val="0"/>
-          <w:numId w:val="2"/>
-        </w:numPr>
-      </w:pPr>
-      <w:r>
-        <w:t>Different kinds of sites are tested differently.</w:t>
-      </w:r>
-    </w:p>
-    <w:p>
-      <w:pPr>
-        <w:pStyle w:val="ListParagraph"/>
-        <w:numPr>
-          <w:ilvl w:val="0"/>
-          <w:numId w:val="2"/>
-        </w:numPr>
-      </w:pPr>
-      <w:r>
-        <w:t xml:space="preserve">For example </w:t>
-      </w:r>
-    </w:p>
-    <w:p>
-      <w:pPr>
-        <w:pStyle w:val="ListParagraph"/>
-        <w:ind w:left="1080"/>
-      </w:pPr>
-      <w:r>
-        <w:rPr>
-          <w:rFonts w:ascii="Segoe UI Symbol" w:hAnsi="Segoe UI Symbol" w:cs="Segoe UI Symbol"/>
-        </w:rPr>
-        <w:t>⚫</w:t>
-      </w:r>
-      <w:r>
-        <w:t xml:space="preserve"> Safety – critical software is tested differently from an e-commerce site.</w:t>
-      </w:r>
-    </w:p>
-    <w:p>
-      <w:pPr>
-        <w:pStyle w:val="ListParagraph"/>
-        <w:ind w:left="1080"/>
-      </w:pPr>
-    </w:p>
-    <w:p>
-      <w:pPr>
-        <w:pStyle w:val="ListParagraph"/>
-        <w:numPr>
-          <w:ilvl w:val="0"/>
-          <w:numId w:val="31"/>
-        </w:numPr>
-      </w:pPr>
-      <w:r>
-        <w:t>Absence of Errors Fallacy</w:t>
-      </w:r>
-    </w:p>
-    <w:p>
-      <w:pPr>
-        <w:ind w:left="360"/>
-      </w:pPr>
-      <w:r>
-        <w:t xml:space="preserve">Ans:- </w:t>
-      </w:r>
-      <w:r>
-        <w:t>If the system built is unusable and does not fulfill the user’s needs and expectations then finding and fixing defects does not help.</w:t>
-      </w:r>
-    </w:p>
-    <w:p>
-      <w:pPr>
-        <w:pStyle w:val="ListParagraph"/>
-        <w:numPr>
-          <w:ilvl w:val="0"/>
-          <w:numId w:val="2"/>
-        </w:numPr>
-      </w:pPr>
-      <w:r>
-        <w:t>If we build a system and, in doing so, find and fix defects ....</w:t>
-      </w:r>
-    </w:p>
-    <w:p>
-      <w:pPr>
-        <w:pStyle w:val="ListParagraph"/>
-        <w:numPr>
-          <w:ilvl w:val="0"/>
-          <w:numId w:val="2"/>
-        </w:numPr>
-      </w:pPr>
-      <w:r>
-        <w:t>It doesn’t make it a good system</w:t>
-      </w:r>
-    </w:p>
-    <w:p>
-      <w:pPr>
-        <w:pStyle w:val="ListParagraph"/>
-        <w:numPr>
-          <w:ilvl w:val="0"/>
-          <w:numId w:val="2"/>
-        </w:numPr>
-      </w:pPr>
-      <w:r>
-        <w:t>Even after defects have been resolved it may still be unusable and/or does not fulfil the users’ needs and expectations</w:t>
-      </w:r>
-    </w:p>
-    <w:p>
-      <w:pPr>
-        <w:pStyle w:val="ListParagraph"/>
-        <w:ind w:left="1080"/>
-      </w:pPr>
-    </w:p>
-    <w:p>
-      <w:pPr>
-        <w:pStyle w:val="ListParagraph"/>
-        <w:numPr>
-          <w:ilvl w:val="0"/>
-          <w:numId w:val="1"/>
-        </w:numPr>
-      </w:pPr>
-      <w:r>
-        <w:t>Difference between QA v/s QC v/s Tester</w:t>
-      </w:r>
-    </w:p>
-    <w:p>
-      <w:pPr>
-        <w:ind w:left="360"/>
-      </w:pPr>
-      <w:r>
+        <w:rPr>
+          <w:rFonts w:ascii="Arial Unicode MS" w:eastAsia="Arial Unicode MS" w:hAnsi="Arial Unicode MS" w:cs="Arial Unicode MS"/>
+        </w:rPr>
+      </w:pPr>
+      <w:r>
+        <w:rPr>
+          <w:rFonts w:ascii="Arial Unicode MS" w:eastAsia="Arial Unicode MS" w:hAnsi="Arial Unicode MS" w:cs="Arial Unicode MS"/>
+        </w:rPr>
         <w:t>Ans:-</w:t>
       </w:r>
     </w:p>
@@ -5038,98 +5420,4440 @@
         <w:tblLook w:val="04A0" w:firstRow="1" w:lastRow="0" w:firstColumn="1" w:lastColumn="0" w:noHBand="0" w:noVBand="1"/>
       </w:tblPr>
       <w:tblGrid>
-        <w:gridCol w:w="3476"/>
-        <w:gridCol w:w="3477"/>
+        <w:gridCol w:w="522"/>
+        <w:gridCol w:w="3028"/>
+        <w:gridCol w:w="1736"/>
+        <w:gridCol w:w="1990"/>
+      </w:tblGrid>
+      <w:tr>
+        <w:tc>
+          <w:tcPr>
+            <w:tcW w:w="460" w:type="dxa"/>
+          </w:tcPr>
+          <w:p>
+            <w:pPr>
+              <w:rPr>
+                <w:rFonts w:ascii="Arial Unicode MS" w:eastAsia="Arial Unicode MS" w:hAnsi="Arial Unicode MS" w:cs="Arial Unicode MS"/>
+              </w:rPr>
+            </w:pPr>
+            <w:r>
+              <w:rPr>
+                <w:rFonts w:ascii="Arial Unicode MS" w:eastAsia="Arial Unicode MS" w:hAnsi="Arial Unicode MS" w:cs="Arial Unicode MS"/>
+              </w:rPr>
+              <w:t>SN</w:t>
+            </w:r>
+          </w:p>
+        </w:tc>
+        <w:tc>
+          <w:tcPr>
+            <w:tcW w:w="3028" w:type="dxa"/>
+          </w:tcPr>
+          <w:p>
+            <w:pPr>
+              <w:rPr>
+                <w:rFonts w:ascii="Arial Unicode MS" w:eastAsia="Arial Unicode MS" w:hAnsi="Arial Unicode MS" w:cs="Arial Unicode MS"/>
+              </w:rPr>
+            </w:pPr>
+            <w:r>
+              <w:rPr>
+                <w:rFonts w:ascii="Arial Unicode MS" w:eastAsia="Arial Unicode MS" w:hAnsi="Arial Unicode MS" w:cs="Arial Unicode MS"/>
+              </w:rPr>
+              <w:t>Quality Assurance</w:t>
+            </w:r>
+          </w:p>
+        </w:tc>
+        <w:tc>
+          <w:tcPr>
+            <w:tcW w:w="1736" w:type="dxa"/>
+          </w:tcPr>
+          <w:p>
+            <w:pPr>
+              <w:rPr>
+                <w:rFonts w:ascii="Arial Unicode MS" w:eastAsia="Arial Unicode MS" w:hAnsi="Arial Unicode MS" w:cs="Arial Unicode MS"/>
+              </w:rPr>
+            </w:pPr>
+            <w:r>
+              <w:rPr>
+                <w:rFonts w:ascii="Arial Unicode MS" w:eastAsia="Arial Unicode MS" w:hAnsi="Arial Unicode MS" w:cs="Arial Unicode MS"/>
+              </w:rPr>
+              <w:t>Quality Control</w:t>
+            </w:r>
+          </w:p>
+        </w:tc>
+        <w:tc>
+          <w:tcPr>
+            <w:tcW w:w="1736" w:type="dxa"/>
+          </w:tcPr>
+          <w:p>
+            <w:pPr>
+              <w:rPr>
+                <w:rFonts w:ascii="Arial Unicode MS" w:eastAsia="Arial Unicode MS" w:hAnsi="Arial Unicode MS" w:cs="Arial Unicode MS"/>
+              </w:rPr>
+            </w:pPr>
+            <w:r>
+              <w:rPr>
+                <w:rFonts w:ascii="Arial Unicode MS" w:eastAsia="Arial Unicode MS" w:hAnsi="Arial Unicode MS" w:cs="Arial Unicode MS"/>
+              </w:rPr>
+              <w:t>Testing</w:t>
+            </w:r>
+          </w:p>
+        </w:tc>
+      </w:tr>
+      <w:tr>
+        <w:tc>
+          <w:tcPr>
+            <w:tcW w:w="460" w:type="dxa"/>
+          </w:tcPr>
+          <w:p>
+            <w:pPr>
+              <w:rPr>
+                <w:rFonts w:ascii="Arial Unicode MS" w:eastAsia="Arial Unicode MS" w:hAnsi="Arial Unicode MS" w:cs="Arial Unicode MS"/>
+              </w:rPr>
+            </w:pPr>
+            <w:r>
+              <w:rPr>
+                <w:rFonts w:ascii="Arial Unicode MS" w:eastAsia="Arial Unicode MS" w:hAnsi="Arial Unicode MS" w:cs="Arial Unicode MS"/>
+              </w:rPr>
+              <w:t>1</w:t>
+            </w:r>
+          </w:p>
+        </w:tc>
+        <w:tc>
+          <w:tcPr>
+            <w:tcW w:w="3028" w:type="dxa"/>
+          </w:tcPr>
+          <w:p>
+            <w:pPr>
+              <w:rPr>
+                <w:rFonts w:ascii="Arial Unicode MS" w:eastAsia="Arial Unicode MS" w:hAnsi="Arial Unicode MS" w:cs="Arial Unicode MS"/>
+              </w:rPr>
+            </w:pPr>
+            <w:r>
+              <w:rPr>
+                <w:rFonts w:ascii="Arial Unicode MS" w:eastAsia="Arial Unicode MS" w:hAnsi="Arial Unicode MS" w:cs="Arial Unicode MS"/>
+              </w:rPr>
+              <w:t>Activities which ensure the implementation of processes, procedures and standards in context to verification of developed software and intended requirements.</w:t>
+            </w:r>
+          </w:p>
+        </w:tc>
+        <w:tc>
+          <w:tcPr>
+            <w:tcW w:w="1736" w:type="dxa"/>
+          </w:tcPr>
+          <w:p>
+            <w:pPr>
+              <w:rPr>
+                <w:rFonts w:ascii="Arial Unicode MS" w:eastAsia="Arial Unicode MS" w:hAnsi="Arial Unicode MS" w:cs="Arial Unicode MS"/>
+              </w:rPr>
+            </w:pPr>
+            <w:r>
+              <w:rPr>
+                <w:rFonts w:ascii="Arial Unicode MS" w:eastAsia="Arial Unicode MS" w:hAnsi="Arial Unicode MS" w:cs="Arial Unicode MS"/>
+              </w:rPr>
+              <w:t>Activities which ensure the verification of developed software with respect to documented (or not in some cases) requirements.</w:t>
+            </w:r>
+          </w:p>
+        </w:tc>
+        <w:tc>
+          <w:tcPr>
+            <w:tcW w:w="1736" w:type="dxa"/>
+          </w:tcPr>
+          <w:p>
+            <w:pPr>
+              <w:rPr>
+                <w:rFonts w:ascii="Arial Unicode MS" w:eastAsia="Arial Unicode MS" w:hAnsi="Arial Unicode MS" w:cs="Arial Unicode MS"/>
+              </w:rPr>
+            </w:pPr>
+            <w:r>
+              <w:rPr>
+                <w:rFonts w:ascii="Arial Unicode MS" w:eastAsia="Arial Unicode MS" w:hAnsi="Arial Unicode MS" w:cs="Arial Unicode MS"/>
+              </w:rPr>
+              <w:t>Activities which ensure the identification of bugs/error/defects in the Software.</w:t>
+            </w:r>
+          </w:p>
+        </w:tc>
+      </w:tr>
+      <w:tr>
+        <w:tc>
+          <w:tcPr>
+            <w:tcW w:w="460" w:type="dxa"/>
+          </w:tcPr>
+          <w:p>
+            <w:pPr>
+              <w:rPr>
+                <w:rFonts w:ascii="Arial Unicode MS" w:eastAsia="Arial Unicode MS" w:hAnsi="Arial Unicode MS" w:cs="Arial Unicode MS"/>
+              </w:rPr>
+            </w:pPr>
+            <w:r>
+              <w:rPr>
+                <w:rFonts w:ascii="Arial Unicode MS" w:eastAsia="Arial Unicode MS" w:hAnsi="Arial Unicode MS" w:cs="Arial Unicode MS"/>
+              </w:rPr>
+              <w:t>2</w:t>
+            </w:r>
+          </w:p>
+        </w:tc>
+        <w:tc>
+          <w:tcPr>
+            <w:tcW w:w="3028" w:type="dxa"/>
+          </w:tcPr>
+          <w:p>
+            <w:pPr>
+              <w:rPr>
+                <w:rFonts w:ascii="Arial Unicode MS" w:eastAsia="Arial Unicode MS" w:hAnsi="Arial Unicode MS" w:cs="Arial Unicode MS"/>
+              </w:rPr>
+            </w:pPr>
+            <w:r>
+              <w:rPr>
+                <w:rFonts w:ascii="Arial Unicode MS" w:eastAsia="Arial Unicode MS" w:hAnsi="Arial Unicode MS" w:cs="Arial Unicode MS"/>
+              </w:rPr>
+              <w:t>Focuses on processes and procedures rather than conducting actual testing on the system.</w:t>
+            </w:r>
+          </w:p>
+        </w:tc>
+        <w:tc>
+          <w:tcPr>
+            <w:tcW w:w="1736" w:type="dxa"/>
+          </w:tcPr>
+          <w:p>
+            <w:pPr>
+              <w:rPr>
+                <w:rFonts w:ascii="Arial Unicode MS" w:eastAsia="Arial Unicode MS" w:hAnsi="Arial Unicode MS" w:cs="Arial Unicode MS"/>
+              </w:rPr>
+            </w:pPr>
+            <w:r>
+              <w:rPr>
+                <w:rFonts w:ascii="Arial Unicode MS" w:eastAsia="Arial Unicode MS" w:hAnsi="Arial Unicode MS" w:cs="Arial Unicode MS"/>
+              </w:rPr>
+              <w:t xml:space="preserve">Focuses on actual testing by executing Software with intend to identify bug/defect </w:t>
+            </w:r>
+            <w:r>
+              <w:rPr>
+                <w:rFonts w:ascii="Arial Unicode MS" w:eastAsia="Arial Unicode MS" w:hAnsi="Arial Unicode MS" w:cs="Arial Unicode MS"/>
+              </w:rPr>
+              <w:lastRenderedPageBreak/>
+              <w:t>through implementation of procedures and process.</w:t>
+            </w:r>
+          </w:p>
+        </w:tc>
+        <w:tc>
+          <w:tcPr>
+            <w:tcW w:w="1736" w:type="dxa"/>
+          </w:tcPr>
+          <w:p>
+            <w:pPr>
+              <w:rPr>
+                <w:rFonts w:ascii="Arial Unicode MS" w:eastAsia="Arial Unicode MS" w:hAnsi="Arial Unicode MS" w:cs="Arial Unicode MS"/>
+              </w:rPr>
+            </w:pPr>
+            <w:r>
+              <w:rPr>
+                <w:rFonts w:ascii="Arial Unicode MS" w:eastAsia="Arial Unicode MS" w:hAnsi="Arial Unicode MS" w:cs="Arial Unicode MS"/>
+              </w:rPr>
+              <w:lastRenderedPageBreak/>
+              <w:t>Focuses on actual testing</w:t>
+            </w:r>
+          </w:p>
+        </w:tc>
+      </w:tr>
+      <w:tr>
+        <w:tc>
+          <w:tcPr>
+            <w:tcW w:w="460" w:type="dxa"/>
+          </w:tcPr>
+          <w:p>
+            <w:pPr>
+              <w:rPr>
+                <w:rFonts w:ascii="Arial Unicode MS" w:eastAsia="Arial Unicode MS" w:hAnsi="Arial Unicode MS" w:cs="Arial Unicode MS"/>
+              </w:rPr>
+            </w:pPr>
+            <w:r>
+              <w:rPr>
+                <w:rFonts w:ascii="Arial Unicode MS" w:eastAsia="Arial Unicode MS" w:hAnsi="Arial Unicode MS" w:cs="Arial Unicode MS"/>
+              </w:rPr>
+              <w:t>3</w:t>
+            </w:r>
+          </w:p>
+        </w:tc>
+        <w:tc>
+          <w:tcPr>
+            <w:tcW w:w="3028" w:type="dxa"/>
+          </w:tcPr>
+          <w:p>
+            <w:pPr>
+              <w:rPr>
+                <w:rFonts w:ascii="Arial Unicode MS" w:eastAsia="Arial Unicode MS" w:hAnsi="Arial Unicode MS" w:cs="Arial Unicode MS"/>
+              </w:rPr>
+            </w:pPr>
+            <w:r>
+              <w:rPr>
+                <w:rFonts w:ascii="Arial Unicode MS" w:eastAsia="Arial Unicode MS" w:hAnsi="Arial Unicode MS" w:cs="Arial Unicode MS"/>
+              </w:rPr>
+              <w:t>Process oriented activities.</w:t>
+            </w:r>
+          </w:p>
+        </w:tc>
+        <w:tc>
+          <w:tcPr>
+            <w:tcW w:w="1736" w:type="dxa"/>
+          </w:tcPr>
+          <w:p>
+            <w:pPr>
+              <w:rPr>
+                <w:rFonts w:ascii="Arial Unicode MS" w:eastAsia="Arial Unicode MS" w:hAnsi="Arial Unicode MS" w:cs="Arial Unicode MS"/>
+              </w:rPr>
+            </w:pPr>
+            <w:r>
+              <w:rPr>
+                <w:rFonts w:ascii="Arial Unicode MS" w:eastAsia="Arial Unicode MS" w:hAnsi="Arial Unicode MS" w:cs="Arial Unicode MS"/>
+              </w:rPr>
+              <w:t>Product oriented activities.</w:t>
+            </w:r>
+          </w:p>
+        </w:tc>
+        <w:tc>
+          <w:tcPr>
+            <w:tcW w:w="1736" w:type="dxa"/>
+          </w:tcPr>
+          <w:p>
+            <w:pPr>
+              <w:rPr>
+                <w:rFonts w:ascii="Arial Unicode MS" w:eastAsia="Arial Unicode MS" w:hAnsi="Arial Unicode MS" w:cs="Arial Unicode MS"/>
+              </w:rPr>
+            </w:pPr>
+            <w:r>
+              <w:rPr>
+                <w:rFonts w:ascii="Arial Unicode MS" w:eastAsia="Arial Unicode MS" w:hAnsi="Arial Unicode MS" w:cs="Arial Unicode MS"/>
+              </w:rPr>
+              <w:t>Product oriented activities.</w:t>
+            </w:r>
+          </w:p>
+          <w:p>
+            <w:pPr>
+              <w:rPr>
+                <w:rFonts w:ascii="Arial Unicode MS" w:eastAsia="Arial Unicode MS" w:hAnsi="Arial Unicode MS" w:cs="Arial Unicode MS"/>
+              </w:rPr>
+            </w:pPr>
+          </w:p>
+        </w:tc>
+      </w:tr>
+      <w:tr>
+        <w:tc>
+          <w:tcPr>
+            <w:tcW w:w="460" w:type="dxa"/>
+          </w:tcPr>
+          <w:p>
+            <w:pPr>
+              <w:rPr>
+                <w:rFonts w:ascii="Arial Unicode MS" w:eastAsia="Arial Unicode MS" w:hAnsi="Arial Unicode MS" w:cs="Arial Unicode MS"/>
+              </w:rPr>
+            </w:pPr>
+            <w:r>
+              <w:rPr>
+                <w:rFonts w:ascii="Arial Unicode MS" w:eastAsia="Arial Unicode MS" w:hAnsi="Arial Unicode MS" w:cs="Arial Unicode MS"/>
+              </w:rPr>
+              <w:t>4</w:t>
+            </w:r>
+          </w:p>
+        </w:tc>
+        <w:tc>
+          <w:tcPr>
+            <w:tcW w:w="3028" w:type="dxa"/>
+          </w:tcPr>
+          <w:p>
+            <w:pPr>
+              <w:rPr>
+                <w:rFonts w:ascii="Arial Unicode MS" w:eastAsia="Arial Unicode MS" w:hAnsi="Arial Unicode MS" w:cs="Arial Unicode MS"/>
+              </w:rPr>
+            </w:pPr>
+            <w:r>
+              <w:rPr>
+                <w:rFonts w:ascii="Arial Unicode MS" w:eastAsia="Arial Unicode MS" w:hAnsi="Arial Unicode MS" w:cs="Arial Unicode MS"/>
+              </w:rPr>
+              <w:t>Preventive activities.</w:t>
+            </w:r>
+          </w:p>
+        </w:tc>
+        <w:tc>
+          <w:tcPr>
+            <w:tcW w:w="1736" w:type="dxa"/>
+          </w:tcPr>
+          <w:p>
+            <w:pPr>
+              <w:rPr>
+                <w:rFonts w:ascii="Arial Unicode MS" w:eastAsia="Arial Unicode MS" w:hAnsi="Arial Unicode MS" w:cs="Arial Unicode MS"/>
+              </w:rPr>
+            </w:pPr>
+            <w:r>
+              <w:rPr>
+                <w:rFonts w:ascii="Arial Unicode MS" w:eastAsia="Arial Unicode MS" w:hAnsi="Arial Unicode MS" w:cs="Arial Unicode MS"/>
+              </w:rPr>
+              <w:t>It is a corrective process.</w:t>
+            </w:r>
+          </w:p>
+        </w:tc>
+        <w:tc>
+          <w:tcPr>
+            <w:tcW w:w="1736" w:type="dxa"/>
+          </w:tcPr>
+          <w:p>
+            <w:pPr>
+              <w:rPr>
+                <w:rFonts w:ascii="Arial Unicode MS" w:eastAsia="Arial Unicode MS" w:hAnsi="Arial Unicode MS" w:cs="Arial Unicode MS"/>
+              </w:rPr>
+            </w:pPr>
+            <w:r>
+              <w:rPr>
+                <w:rFonts w:ascii="Arial Unicode MS" w:eastAsia="Arial Unicode MS" w:hAnsi="Arial Unicode MS" w:cs="Arial Unicode MS"/>
+              </w:rPr>
+              <w:t>It is a preventive process.</w:t>
+            </w:r>
+          </w:p>
+        </w:tc>
+      </w:tr>
+      <w:tr>
+        <w:tc>
+          <w:tcPr>
+            <w:tcW w:w="460" w:type="dxa"/>
+          </w:tcPr>
+          <w:p>
+            <w:pPr>
+              <w:rPr>
+                <w:rFonts w:ascii="Arial Unicode MS" w:eastAsia="Arial Unicode MS" w:hAnsi="Arial Unicode MS" w:cs="Arial Unicode MS"/>
+              </w:rPr>
+            </w:pPr>
+            <w:r>
+              <w:rPr>
+                <w:rFonts w:ascii="Arial Unicode MS" w:eastAsia="Arial Unicode MS" w:hAnsi="Arial Unicode MS" w:cs="Arial Unicode MS"/>
+              </w:rPr>
+              <w:t>5</w:t>
+            </w:r>
+          </w:p>
+        </w:tc>
+        <w:tc>
+          <w:tcPr>
+            <w:tcW w:w="3028" w:type="dxa"/>
+          </w:tcPr>
+          <w:p>
+            <w:pPr>
+              <w:rPr>
+                <w:rFonts w:ascii="Arial Unicode MS" w:eastAsia="Arial Unicode MS" w:hAnsi="Arial Unicode MS" w:cs="Arial Unicode MS"/>
+              </w:rPr>
+            </w:pPr>
+            <w:r>
+              <w:rPr>
+                <w:rFonts w:ascii="Arial Unicode MS" w:eastAsia="Arial Unicode MS" w:hAnsi="Arial Unicode MS" w:cs="Arial Unicode MS"/>
+              </w:rPr>
+              <w:t>It is a subset of Software Test Life Cycle (STLC).</w:t>
+            </w:r>
+          </w:p>
+        </w:tc>
+        <w:tc>
+          <w:tcPr>
+            <w:tcW w:w="1736" w:type="dxa"/>
+          </w:tcPr>
+          <w:p>
+            <w:pPr>
+              <w:rPr>
+                <w:rFonts w:ascii="Arial Unicode MS" w:eastAsia="Arial Unicode MS" w:hAnsi="Arial Unicode MS" w:cs="Arial Unicode MS"/>
+              </w:rPr>
+            </w:pPr>
+            <w:r>
+              <w:rPr>
+                <w:rFonts w:ascii="Arial Unicode MS" w:eastAsia="Arial Unicode MS" w:hAnsi="Arial Unicode MS" w:cs="Arial Unicode MS"/>
+              </w:rPr>
+              <w:t>QC can be considered as the subset of Quality Assurance.</w:t>
+            </w:r>
+          </w:p>
+        </w:tc>
+        <w:tc>
+          <w:tcPr>
+            <w:tcW w:w="1736" w:type="dxa"/>
+          </w:tcPr>
+          <w:p>
+            <w:pPr>
+              <w:rPr>
+                <w:rFonts w:ascii="Arial Unicode MS" w:eastAsia="Arial Unicode MS" w:hAnsi="Arial Unicode MS" w:cs="Arial Unicode MS"/>
+              </w:rPr>
+            </w:pPr>
+            <w:r>
+              <w:rPr>
+                <w:rFonts w:ascii="Arial Unicode MS" w:eastAsia="Arial Unicode MS" w:hAnsi="Arial Unicode MS" w:cs="Arial Unicode MS"/>
+              </w:rPr>
+              <w:t>Testing is the subset of Quality Control.</w:t>
+            </w:r>
+          </w:p>
+        </w:tc>
+      </w:tr>
+    </w:tbl>
+    <w:p>
+      <w:pPr>
+        <w:ind w:left="360"/>
+        <w:rPr>
+          <w:rFonts w:ascii="Arial Unicode MS" w:eastAsia="Arial Unicode MS" w:hAnsi="Arial Unicode MS" w:cs="Arial Unicode MS"/>
+        </w:rPr>
+      </w:pPr>
+    </w:p>
+    <w:p>
+      <w:pPr>
+        <w:pStyle w:val="ListParagraph"/>
+        <w:numPr>
+          <w:ilvl w:val="0"/>
+          <w:numId w:val="1"/>
+        </w:numPr>
+        <w:rPr>
+          <w:rFonts w:ascii="Arial Unicode MS" w:eastAsia="Arial Unicode MS" w:hAnsi="Arial Unicode MS" w:cs="Arial Unicode MS"/>
+        </w:rPr>
+      </w:pPr>
+      <w:r>
+        <w:rPr>
+          <w:rFonts w:ascii="Arial Unicode MS" w:eastAsia="Arial Unicode MS" w:hAnsi="Arial Unicode MS" w:cs="Arial Unicode MS"/>
+        </w:rPr>
+        <w:t>Difference between Smoke and Sanity?</w:t>
+      </w:r>
+    </w:p>
+    <w:p>
+      <w:pPr>
+        <w:ind w:left="360"/>
+        <w:rPr>
+          <w:rFonts w:ascii="Arial Unicode MS" w:eastAsia="Arial Unicode MS" w:hAnsi="Arial Unicode MS" w:cs="Arial Unicode MS"/>
+        </w:rPr>
+      </w:pPr>
+      <w:r>
+        <w:rPr>
+          <w:rFonts w:ascii="Arial Unicode MS" w:eastAsia="Arial Unicode MS" w:hAnsi="Arial Unicode MS" w:cs="Arial Unicode MS"/>
+        </w:rPr>
+        <w:t xml:space="preserve">Ans:- </w:t>
+      </w:r>
+    </w:p>
+    <w:tbl>
+      <w:tblPr>
+        <w:tblStyle w:val="TableGrid"/>
+        <w:tblW w:w="0" w:type="auto"/>
+        <w:tblInd w:w="360" w:type="dxa"/>
+        <w:tblLook w:val="04A0" w:firstRow="1" w:lastRow="0" w:firstColumn="1" w:lastColumn="0" w:noHBand="0" w:noVBand="1"/>
+      </w:tblPr>
+      <w:tblGrid>
+        <w:gridCol w:w="535"/>
+        <w:gridCol w:w="6418"/>
         <w:gridCol w:w="3477"/>
       </w:tblGrid>
       <w:tr>
         <w:tc>
           <w:tcPr>
-            <w:tcW w:w="3596" w:type="dxa"/>
+            <w:tcW w:w="535" w:type="dxa"/>
           </w:tcPr>
           <w:p>
-            <w:bookmarkStart w:id="0" w:name="_GoBack"/>
-            <w:bookmarkEnd w:id="0"/>
+            <w:pPr>
+              <w:rPr>
+                <w:rFonts w:ascii="Arial Unicode MS" w:eastAsia="Arial Unicode MS" w:hAnsi="Arial Unicode MS" w:cs="Arial Unicode MS"/>
+              </w:rPr>
+            </w:pPr>
+            <w:r>
+              <w:rPr>
+                <w:rFonts w:ascii="Arial Unicode MS" w:eastAsia="Arial Unicode MS" w:hAnsi="Arial Unicode MS" w:cs="Arial Unicode MS"/>
+              </w:rPr>
+              <w:t>Sn</w:t>
+            </w:r>
           </w:p>
         </w:tc>
         <w:tc>
           <w:tcPr>
-            <w:tcW w:w="3597" w:type="dxa"/>
+            <w:tcW w:w="6418" w:type="dxa"/>
           </w:tcPr>
-          <w:p/>
+          <w:p>
+            <w:pPr>
+              <w:rPr>
+                <w:rFonts w:ascii="Arial Unicode MS" w:eastAsia="Arial Unicode MS" w:hAnsi="Arial Unicode MS" w:cs="Arial Unicode MS"/>
+              </w:rPr>
+            </w:pPr>
+            <w:r>
+              <w:rPr>
+                <w:rFonts w:ascii="Arial Unicode MS" w:eastAsia="Arial Unicode MS" w:hAnsi="Arial Unicode MS" w:cs="Arial Unicode MS"/>
+              </w:rPr>
+              <w:t>Smoke Testing</w:t>
+            </w:r>
+          </w:p>
         </w:tc>
         <w:tc>
           <w:tcPr>
-            <w:tcW w:w="3597" w:type="dxa"/>
+            <w:tcW w:w="3477" w:type="dxa"/>
           </w:tcPr>
-          <w:p/>
+          <w:p>
+            <w:pPr>
+              <w:rPr>
+                <w:rFonts w:ascii="Arial Unicode MS" w:eastAsia="Arial Unicode MS" w:hAnsi="Arial Unicode MS" w:cs="Arial Unicode MS"/>
+              </w:rPr>
+            </w:pPr>
+            <w:r>
+              <w:rPr>
+                <w:rFonts w:ascii="Arial Unicode MS" w:eastAsia="Arial Unicode MS" w:hAnsi="Arial Unicode MS" w:cs="Arial Unicode MS"/>
+              </w:rPr>
+              <w:t>Sanity Testing</w:t>
+            </w:r>
+          </w:p>
         </w:tc>
       </w:tr>
       <w:tr>
         <w:tc>
           <w:tcPr>
-            <w:tcW w:w="3596" w:type="dxa"/>
+            <w:tcW w:w="535" w:type="dxa"/>
           </w:tcPr>
-          <w:p/>
+          <w:p>
+            <w:pPr>
+              <w:rPr>
+                <w:rFonts w:ascii="Arial Unicode MS" w:eastAsia="Arial Unicode MS" w:hAnsi="Arial Unicode MS" w:cs="Arial Unicode MS"/>
+              </w:rPr>
+            </w:pPr>
+            <w:r>
+              <w:rPr>
+                <w:rFonts w:ascii="Arial Unicode MS" w:eastAsia="Arial Unicode MS" w:hAnsi="Arial Unicode MS" w:cs="Arial Unicode MS"/>
+              </w:rPr>
+              <w:t>1</w:t>
+            </w:r>
+          </w:p>
         </w:tc>
         <w:tc>
           <w:tcPr>
-            <w:tcW w:w="3597" w:type="dxa"/>
+            <w:tcW w:w="6418" w:type="dxa"/>
           </w:tcPr>
-          <w:p/>
+          <w:p>
+            <w:pPr>
+              <w:rPr>
+                <w:rFonts w:ascii="Arial Unicode MS" w:eastAsia="Arial Unicode MS" w:hAnsi="Arial Unicode MS" w:cs="Arial Unicode MS"/>
+              </w:rPr>
+            </w:pPr>
+            <w:r>
+              <w:rPr>
+                <w:rFonts w:ascii="Arial Unicode MS" w:eastAsia="Arial Unicode MS" w:hAnsi="Arial Unicode MS" w:cs="Arial Unicode MS"/>
+              </w:rPr>
+              <w:t>Verifies Critical Functionalities Application Starts Successfully?</w:t>
+            </w:r>
+          </w:p>
         </w:tc>
         <w:tc>
           <w:tcPr>
-            <w:tcW w:w="3597" w:type="dxa"/>
+            <w:tcW w:w="3477" w:type="dxa"/>
           </w:tcPr>
-          <w:p/>
+          <w:p>
+            <w:pPr>
+              <w:rPr>
+                <w:rFonts w:ascii="Arial Unicode MS" w:eastAsia="Arial Unicode MS" w:hAnsi="Arial Unicode MS" w:cs="Arial Unicode MS"/>
+              </w:rPr>
+            </w:pPr>
+            <w:r>
+              <w:rPr>
+                <w:rFonts w:ascii="Arial Unicode MS" w:eastAsia="Arial Unicode MS" w:hAnsi="Arial Unicode MS" w:cs="Arial Unicode MS"/>
+              </w:rPr>
+              <w:t>Verifies new functionality,</w:t>
+            </w:r>
+            <w:r>
+              <w:rPr>
+                <w:rFonts w:ascii="Arial Unicode MS" w:eastAsia="Arial Unicode MS" w:hAnsi="Arial Unicode MS" w:cs="Arial Unicode MS"/>
+              </w:rPr>
+              <w:t xml:space="preserve"> </w:t>
+            </w:r>
+            <w:r>
+              <w:rPr>
+                <w:rFonts w:ascii="Arial Unicode MS" w:eastAsia="Arial Unicode MS" w:hAnsi="Arial Unicode MS" w:cs="Arial Unicode MS"/>
+              </w:rPr>
+              <w:t>bug fixes in the build</w:t>
+            </w:r>
+          </w:p>
         </w:tc>
       </w:tr>
       <w:tr>
         <w:tc>
           <w:tcPr>
-            <w:tcW w:w="3596" w:type="dxa"/>
+            <w:tcW w:w="535" w:type="dxa"/>
           </w:tcPr>
-          <w:p/>
+          <w:p>
+            <w:pPr>
+              <w:rPr>
+                <w:rFonts w:ascii="Arial Unicode MS" w:eastAsia="Arial Unicode MS" w:hAnsi="Arial Unicode MS" w:cs="Arial Unicode MS"/>
+              </w:rPr>
+            </w:pPr>
+            <w:r>
+              <w:rPr>
+                <w:rFonts w:ascii="Arial Unicode MS" w:eastAsia="Arial Unicode MS" w:hAnsi="Arial Unicode MS" w:cs="Arial Unicode MS"/>
+              </w:rPr>
+              <w:t>2</w:t>
+            </w:r>
+          </w:p>
         </w:tc>
         <w:tc>
           <w:tcPr>
-            <w:tcW w:w="3597" w:type="dxa"/>
+            <w:tcW w:w="6418" w:type="dxa"/>
           </w:tcPr>
-          <w:p/>
+          <w:p>
+            <w:pPr>
+              <w:rPr>
+                <w:rFonts w:ascii="Arial Unicode MS" w:eastAsia="Arial Unicode MS" w:hAnsi="Arial Unicode MS" w:cs="Arial Unicode MS"/>
+              </w:rPr>
+            </w:pPr>
+            <w:r>
+              <w:rPr>
+                <w:rFonts w:ascii="Arial Unicode MS" w:eastAsia="Arial Unicode MS" w:hAnsi="Arial Unicode MS" w:cs="Arial Unicode MS"/>
+              </w:rPr>
+              <w:t>This testing is performed by the developers or testers</w:t>
+            </w:r>
+          </w:p>
         </w:tc>
         <w:tc>
           <w:tcPr>
-            <w:tcW w:w="3597" w:type="dxa"/>
+            <w:tcW w:w="3477" w:type="dxa"/>
           </w:tcPr>
-          <w:p/>
+          <w:p>
+            <w:pPr>
+              <w:rPr>
+                <w:rFonts w:ascii="Arial Unicode MS" w:eastAsia="Arial Unicode MS" w:hAnsi="Arial Unicode MS" w:cs="Arial Unicode MS"/>
+              </w:rPr>
+            </w:pPr>
+            <w:r>
+              <w:rPr>
+                <w:rFonts w:ascii="Arial Unicode MS" w:eastAsia="Arial Unicode MS" w:hAnsi="Arial Unicode MS" w:cs="Arial Unicode MS"/>
+              </w:rPr>
+              <w:t>Sanity testing is usually performed by testers</w:t>
+            </w:r>
+          </w:p>
         </w:tc>
       </w:tr>
       <w:tr>
         <w:tc>
           <w:tcPr>
-            <w:tcW w:w="3596" w:type="dxa"/>
+            <w:tcW w:w="535" w:type="dxa"/>
           </w:tcPr>
-          <w:p/>
+          <w:p>
+            <w:pPr>
+              <w:rPr>
+                <w:rFonts w:ascii="Arial Unicode MS" w:eastAsia="Arial Unicode MS" w:hAnsi="Arial Unicode MS" w:cs="Arial Unicode MS"/>
+              </w:rPr>
+            </w:pPr>
+            <w:r>
+              <w:rPr>
+                <w:rFonts w:ascii="Arial Unicode MS" w:eastAsia="Arial Unicode MS" w:hAnsi="Arial Unicode MS" w:cs="Arial Unicode MS"/>
+              </w:rPr>
+              <w:t>3</w:t>
+            </w:r>
+          </w:p>
         </w:tc>
         <w:tc>
           <w:tcPr>
-            <w:tcW w:w="3597" w:type="dxa"/>
+            <w:tcW w:w="6418" w:type="dxa"/>
           </w:tcPr>
-          <w:p/>
+          <w:p>
+            <w:pPr>
+              <w:rPr>
+                <w:rFonts w:ascii="Arial Unicode MS" w:eastAsia="Arial Unicode MS" w:hAnsi="Arial Unicode MS" w:cs="Arial Unicode MS"/>
+              </w:rPr>
+            </w:pPr>
+            <w:r>
+              <w:rPr>
+                <w:rFonts w:ascii="Arial Unicode MS" w:eastAsia="Arial Unicode MS" w:hAnsi="Arial Unicode MS" w:cs="Arial Unicode MS"/>
+              </w:rPr>
+              <w:t xml:space="preserve">Smoke testing is usually documented or scripted </w:t>
+            </w:r>
+          </w:p>
         </w:tc>
         <w:tc>
           <w:tcPr>
-            <w:tcW w:w="3597" w:type="dxa"/>
+            <w:tcW w:w="3477" w:type="dxa"/>
           </w:tcPr>
-          <w:p/>
+          <w:p>
+            <w:pPr>
+              <w:rPr>
+                <w:rFonts w:ascii="Arial Unicode MS" w:eastAsia="Arial Unicode MS" w:hAnsi="Arial Unicode MS" w:cs="Arial Unicode MS"/>
+              </w:rPr>
+            </w:pPr>
+            <w:r>
+              <w:rPr>
+                <w:rFonts w:ascii="Arial Unicode MS" w:eastAsia="Arial Unicode MS" w:hAnsi="Arial Unicode MS" w:cs="Arial Unicode MS"/>
+              </w:rPr>
+              <w:t>Sanity testing is usually not documented and is unscripted</w:t>
+            </w:r>
+          </w:p>
+        </w:tc>
+      </w:tr>
+      <w:tr>
+        <w:tc>
+          <w:tcPr>
+            <w:tcW w:w="535" w:type="dxa"/>
+          </w:tcPr>
+          <w:p>
+            <w:pPr>
+              <w:rPr>
+                <w:rFonts w:ascii="Arial Unicode MS" w:eastAsia="Arial Unicode MS" w:hAnsi="Arial Unicode MS" w:cs="Arial Unicode MS"/>
+              </w:rPr>
+            </w:pPr>
+            <w:r>
+              <w:rPr>
+                <w:rFonts w:ascii="Arial Unicode MS" w:eastAsia="Arial Unicode MS" w:hAnsi="Arial Unicode MS" w:cs="Arial Unicode MS"/>
+              </w:rPr>
+              <w:t>4</w:t>
+            </w:r>
+          </w:p>
+        </w:tc>
+        <w:tc>
+          <w:tcPr>
+            <w:tcW w:w="6418" w:type="dxa"/>
+          </w:tcPr>
+          <w:p>
+            <w:pPr>
+              <w:rPr>
+                <w:rFonts w:ascii="Arial Unicode MS" w:eastAsia="Arial Unicode MS" w:hAnsi="Arial Unicode MS" w:cs="Arial Unicode MS"/>
+              </w:rPr>
+            </w:pPr>
+            <w:r>
+              <w:rPr>
+                <w:rFonts w:ascii="Arial Unicode MS" w:eastAsia="Arial Unicode MS" w:hAnsi="Arial Unicode MS" w:cs="Arial Unicode MS"/>
+              </w:rPr>
+              <w:t>Smoke testing is a subset of Regression testing</w:t>
+            </w:r>
+          </w:p>
+        </w:tc>
+        <w:tc>
+          <w:tcPr>
+            <w:tcW w:w="3477" w:type="dxa"/>
+          </w:tcPr>
+          <w:p>
+            <w:pPr>
+              <w:rPr>
+                <w:rFonts w:ascii="Arial Unicode MS" w:eastAsia="Arial Unicode MS" w:hAnsi="Arial Unicode MS" w:cs="Arial Unicode MS"/>
+              </w:rPr>
+            </w:pPr>
+            <w:r>
+              <w:rPr>
+                <w:rFonts w:ascii="Arial Unicode MS" w:eastAsia="Arial Unicode MS" w:hAnsi="Arial Unicode MS" w:cs="Arial Unicode MS"/>
+              </w:rPr>
+              <w:t>Sanity testing is a subset of Acceptance testing</w:t>
+            </w:r>
+          </w:p>
+        </w:tc>
+      </w:tr>
+      <w:tr>
+        <w:tc>
+          <w:tcPr>
+            <w:tcW w:w="535" w:type="dxa"/>
+          </w:tcPr>
+          <w:p>
+            <w:pPr>
+              <w:rPr>
+                <w:rFonts w:ascii="Arial Unicode MS" w:eastAsia="Arial Unicode MS" w:hAnsi="Arial Unicode MS" w:cs="Arial Unicode MS"/>
+              </w:rPr>
+            </w:pPr>
+            <w:r>
+              <w:rPr>
+                <w:rFonts w:ascii="Arial Unicode MS" w:eastAsia="Arial Unicode MS" w:hAnsi="Arial Unicode MS" w:cs="Arial Unicode MS"/>
+              </w:rPr>
+              <w:t>5</w:t>
+            </w:r>
+          </w:p>
+        </w:tc>
+        <w:tc>
+          <w:tcPr>
+            <w:tcW w:w="6418" w:type="dxa"/>
+          </w:tcPr>
+          <w:p>
+            <w:pPr>
+              <w:rPr>
+                <w:rFonts w:ascii="Arial Unicode MS" w:eastAsia="Arial Unicode MS" w:hAnsi="Arial Unicode MS" w:cs="Arial Unicode MS"/>
+              </w:rPr>
+            </w:pPr>
+            <w:r>
+              <w:rPr>
+                <w:rFonts w:ascii="Arial Unicode MS" w:eastAsia="Arial Unicode MS" w:hAnsi="Arial Unicode MS" w:cs="Arial Unicode MS"/>
+              </w:rPr>
+              <w:t>Smoke testing exercises the entire system from end to end</w:t>
+            </w:r>
+          </w:p>
+        </w:tc>
+        <w:tc>
+          <w:tcPr>
+            <w:tcW w:w="3477" w:type="dxa"/>
+          </w:tcPr>
+          <w:p>
+            <w:pPr>
+              <w:rPr>
+                <w:rFonts w:ascii="Arial Unicode MS" w:eastAsia="Arial Unicode MS" w:hAnsi="Arial Unicode MS" w:cs="Arial Unicode MS"/>
+              </w:rPr>
+            </w:pPr>
+            <w:r>
+              <w:rPr>
+                <w:rFonts w:ascii="Arial Unicode MS" w:eastAsia="Arial Unicode MS" w:hAnsi="Arial Unicode MS" w:cs="Arial Unicode MS"/>
+              </w:rPr>
+              <w:t>Sanity testing exercises only the particular component of the entire system</w:t>
+            </w:r>
+          </w:p>
+        </w:tc>
+      </w:tr>
+      <w:tr>
+        <w:tc>
+          <w:tcPr>
+            <w:tcW w:w="535" w:type="dxa"/>
+          </w:tcPr>
+          <w:p>
+            <w:pPr>
+              <w:rPr>
+                <w:rFonts w:ascii="Arial Unicode MS" w:eastAsia="Arial Unicode MS" w:hAnsi="Arial Unicode MS" w:cs="Arial Unicode MS"/>
+              </w:rPr>
+            </w:pPr>
+            <w:r>
+              <w:rPr>
+                <w:rFonts w:ascii="Arial Unicode MS" w:eastAsia="Arial Unicode MS" w:hAnsi="Arial Unicode MS" w:cs="Arial Unicode MS"/>
+              </w:rPr>
+              <w:t>6</w:t>
+            </w:r>
+          </w:p>
+        </w:tc>
+        <w:tc>
+          <w:tcPr>
+            <w:tcW w:w="6418" w:type="dxa"/>
+          </w:tcPr>
+          <w:p>
+            <w:pPr>
+              <w:rPr>
+                <w:rFonts w:ascii="Arial Unicode MS" w:eastAsia="Arial Unicode MS" w:hAnsi="Arial Unicode MS" w:cs="Arial Unicode MS"/>
+              </w:rPr>
+            </w:pPr>
+            <w:r>
+              <w:rPr>
+                <w:rFonts w:ascii="Arial Unicode MS" w:eastAsia="Arial Unicode MS" w:hAnsi="Arial Unicode MS" w:cs="Arial Unicode MS"/>
+              </w:rPr>
+              <w:t>Smoke testing is like General Health Check Up</w:t>
+            </w:r>
+          </w:p>
+        </w:tc>
+        <w:tc>
+          <w:tcPr>
+            <w:tcW w:w="3477" w:type="dxa"/>
+          </w:tcPr>
+          <w:p>
+            <w:pPr>
+              <w:rPr>
+                <w:rFonts w:ascii="Arial Unicode MS" w:eastAsia="Arial Unicode MS" w:hAnsi="Arial Unicode MS" w:cs="Arial Unicode MS"/>
+              </w:rPr>
+            </w:pPr>
+            <w:r>
+              <w:rPr>
+                <w:rFonts w:ascii="Arial Unicode MS" w:eastAsia="Arial Unicode MS" w:hAnsi="Arial Unicode MS" w:cs="Arial Unicode MS"/>
+              </w:rPr>
+              <w:t>Sanity Testing is like specialized health check up</w:t>
+            </w:r>
+          </w:p>
         </w:tc>
       </w:tr>
     </w:tbl>
     <w:p>
       <w:pPr>
         <w:ind w:left="360"/>
-      </w:pPr>
+        <w:rPr>
+          <w:rFonts w:ascii="Arial Unicode MS" w:eastAsia="Arial Unicode MS" w:hAnsi="Arial Unicode MS" w:cs="Arial Unicode MS"/>
+        </w:rPr>
+      </w:pPr>
+    </w:p>
+    <w:p>
+      <w:pPr>
+        <w:pStyle w:val="ListParagraph"/>
+        <w:numPr>
+          <w:ilvl w:val="0"/>
+          <w:numId w:val="1"/>
+        </w:numPr>
+        <w:rPr>
+          <w:rFonts w:ascii="Arial Unicode MS" w:eastAsia="Arial Unicode MS" w:hAnsi="Arial Unicode MS" w:cs="Arial Unicode MS"/>
+        </w:rPr>
+      </w:pPr>
+      <w:r>
+        <w:rPr>
+          <w:rFonts w:ascii="Arial Unicode MS" w:eastAsia="Arial Unicode MS" w:hAnsi="Arial Unicode MS" w:cs="Arial Unicode MS"/>
+        </w:rPr>
+        <w:t>Difference between verification and Validation</w:t>
+      </w:r>
+    </w:p>
+    <w:p>
+      <w:pPr>
+        <w:ind w:left="360"/>
+        <w:rPr>
+          <w:rFonts w:ascii="Arial Unicode MS" w:eastAsia="Arial Unicode MS" w:hAnsi="Arial Unicode MS" w:cs="Arial Unicode MS"/>
+        </w:rPr>
+      </w:pPr>
+      <w:r>
+        <w:rPr>
+          <w:rFonts w:ascii="Arial Unicode MS" w:eastAsia="Arial Unicode MS" w:hAnsi="Arial Unicode MS" w:cs="Arial Unicode MS"/>
+        </w:rPr>
+        <w:lastRenderedPageBreak/>
+        <w:t xml:space="preserve">Ans:- </w:t>
+      </w:r>
+    </w:p>
+    <w:tbl>
+      <w:tblPr>
+        <w:tblStyle w:val="TableGrid"/>
+        <w:tblW w:w="0" w:type="auto"/>
+        <w:tblInd w:w="360" w:type="dxa"/>
+        <w:tblLook w:val="04A0" w:firstRow="1" w:lastRow="0" w:firstColumn="1" w:lastColumn="0" w:noHBand="0" w:noVBand="1"/>
+      </w:tblPr>
+      <w:tblGrid>
+        <w:gridCol w:w="1345"/>
+        <w:gridCol w:w="5608"/>
+        <w:gridCol w:w="3477"/>
+      </w:tblGrid>
+      <w:tr>
+        <w:tc>
+          <w:tcPr>
+            <w:tcW w:w="1345" w:type="dxa"/>
+          </w:tcPr>
+          <w:p>
+            <w:pPr>
+              <w:rPr>
+                <w:rFonts w:ascii="Arial Unicode MS" w:eastAsia="Arial Unicode MS" w:hAnsi="Arial Unicode MS" w:cs="Arial Unicode MS"/>
+              </w:rPr>
+            </w:pPr>
+            <w:r>
+              <w:rPr>
+                <w:rFonts w:ascii="Arial Unicode MS" w:eastAsia="Arial Unicode MS" w:hAnsi="Arial Unicode MS" w:cs="Arial Unicode MS"/>
+              </w:rPr>
+              <w:t>Criteria</w:t>
+            </w:r>
+          </w:p>
+        </w:tc>
+        <w:tc>
+          <w:tcPr>
+            <w:tcW w:w="5608" w:type="dxa"/>
+          </w:tcPr>
+          <w:p>
+            <w:pPr>
+              <w:rPr>
+                <w:rFonts w:ascii="Arial Unicode MS" w:eastAsia="Arial Unicode MS" w:hAnsi="Arial Unicode MS" w:cs="Arial Unicode MS"/>
+              </w:rPr>
+            </w:pPr>
+            <w:r>
+              <w:rPr>
+                <w:rFonts w:ascii="Arial Unicode MS" w:eastAsia="Arial Unicode MS" w:hAnsi="Arial Unicode MS" w:cs="Arial Unicode MS"/>
+              </w:rPr>
+              <w:t>Verification</w:t>
+            </w:r>
+          </w:p>
+        </w:tc>
+        <w:tc>
+          <w:tcPr>
+            <w:tcW w:w="3477" w:type="dxa"/>
+          </w:tcPr>
+          <w:p>
+            <w:pPr>
+              <w:rPr>
+                <w:rFonts w:ascii="Arial Unicode MS" w:eastAsia="Arial Unicode MS" w:hAnsi="Arial Unicode MS" w:cs="Arial Unicode MS"/>
+              </w:rPr>
+            </w:pPr>
+            <w:r>
+              <w:rPr>
+                <w:rFonts w:ascii="Arial Unicode MS" w:eastAsia="Arial Unicode MS" w:hAnsi="Arial Unicode MS" w:cs="Arial Unicode MS"/>
+              </w:rPr>
+              <w:t>Validation</w:t>
+            </w:r>
+          </w:p>
+        </w:tc>
+      </w:tr>
+      <w:tr>
+        <w:tc>
+          <w:tcPr>
+            <w:tcW w:w="1345" w:type="dxa"/>
+          </w:tcPr>
+          <w:p>
+            <w:pPr>
+              <w:rPr>
+                <w:rFonts w:ascii="Arial Unicode MS" w:eastAsia="Arial Unicode MS" w:hAnsi="Arial Unicode MS" w:cs="Arial Unicode MS"/>
+              </w:rPr>
+            </w:pPr>
+            <w:r>
+              <w:rPr>
+                <w:rFonts w:ascii="Arial Unicode MS" w:eastAsia="Arial Unicode MS" w:hAnsi="Arial Unicode MS" w:cs="Arial Unicode MS"/>
+              </w:rPr>
+              <w:t>Definition</w:t>
+            </w:r>
+          </w:p>
+        </w:tc>
+        <w:tc>
+          <w:tcPr>
+            <w:tcW w:w="5608" w:type="dxa"/>
+          </w:tcPr>
+          <w:p>
+            <w:pPr>
+              <w:rPr>
+                <w:rFonts w:ascii="Arial Unicode MS" w:eastAsia="Arial Unicode MS" w:hAnsi="Arial Unicode MS" w:cs="Arial Unicode MS"/>
+              </w:rPr>
+            </w:pPr>
+            <w:r>
+              <w:rPr>
+                <w:rFonts w:ascii="Arial Unicode MS" w:eastAsia="Arial Unicode MS" w:hAnsi="Arial Unicode MS" w:cs="Arial Unicode MS"/>
+              </w:rPr>
+              <w:t>The process of evaluating work-products (not the actual final product) of a development phase to determine whether they meet the specified requirements for that phase</w:t>
+            </w:r>
+          </w:p>
+        </w:tc>
+        <w:tc>
+          <w:tcPr>
+            <w:tcW w:w="3477" w:type="dxa"/>
+          </w:tcPr>
+          <w:p>
+            <w:pPr>
+              <w:rPr>
+                <w:rFonts w:ascii="Arial Unicode MS" w:eastAsia="Arial Unicode MS" w:hAnsi="Arial Unicode MS" w:cs="Arial Unicode MS"/>
+              </w:rPr>
+            </w:pPr>
+            <w:r>
+              <w:rPr>
+                <w:rFonts w:ascii="Arial Unicode MS" w:eastAsia="Arial Unicode MS" w:hAnsi="Arial Unicode MS" w:cs="Arial Unicode MS"/>
+              </w:rPr>
+              <w:t>The process of evaluating software during or at the end of the development process to determine whether it satisfies specified business requirements.</w:t>
+            </w:r>
+          </w:p>
+        </w:tc>
+      </w:tr>
+      <w:tr>
+        <w:tc>
+          <w:tcPr>
+            <w:tcW w:w="1345" w:type="dxa"/>
+          </w:tcPr>
+          <w:p>
+            <w:pPr>
+              <w:rPr>
+                <w:rFonts w:ascii="Arial Unicode MS" w:eastAsia="Arial Unicode MS" w:hAnsi="Arial Unicode MS" w:cs="Arial Unicode MS"/>
+              </w:rPr>
+            </w:pPr>
+            <w:r>
+              <w:rPr>
+                <w:rFonts w:ascii="Arial Unicode MS" w:eastAsia="Arial Unicode MS" w:hAnsi="Arial Unicode MS" w:cs="Arial Unicode MS"/>
+              </w:rPr>
+              <w:t>Objective</w:t>
+            </w:r>
+          </w:p>
+        </w:tc>
+        <w:tc>
+          <w:tcPr>
+            <w:tcW w:w="5608" w:type="dxa"/>
+          </w:tcPr>
+          <w:p>
+            <w:pPr>
+              <w:rPr>
+                <w:rFonts w:ascii="Arial Unicode MS" w:eastAsia="Arial Unicode MS" w:hAnsi="Arial Unicode MS" w:cs="Arial Unicode MS"/>
+              </w:rPr>
+            </w:pPr>
+            <w:r>
+              <w:rPr>
+                <w:rFonts w:ascii="Arial Unicode MS" w:eastAsia="Arial Unicode MS" w:hAnsi="Arial Unicode MS" w:cs="Arial Unicode MS"/>
+              </w:rPr>
+              <w:t>To ensure that the product is being built according to the requirements and design specifications. In other words, to ensure that work products meet their specified requirements.</w:t>
+            </w:r>
+          </w:p>
+        </w:tc>
+        <w:tc>
+          <w:tcPr>
+            <w:tcW w:w="3477" w:type="dxa"/>
+          </w:tcPr>
+          <w:p>
+            <w:pPr>
+              <w:rPr>
+                <w:rFonts w:ascii="Arial Unicode MS" w:eastAsia="Arial Unicode MS" w:hAnsi="Arial Unicode MS" w:cs="Arial Unicode MS"/>
+              </w:rPr>
+            </w:pPr>
+            <w:r>
+              <w:rPr>
+                <w:rFonts w:ascii="Arial Unicode MS" w:eastAsia="Arial Unicode MS" w:hAnsi="Arial Unicode MS" w:cs="Arial Unicode MS"/>
+              </w:rPr>
+              <w:t>To ensure that the product actually meets the user’s needs, and that the specifications were correct in the first place. In other words, to demonstrate that the product fulfills its intended use when placed in its intended environment.</w:t>
+            </w:r>
+          </w:p>
+        </w:tc>
+      </w:tr>
+      <w:tr>
+        <w:tc>
+          <w:tcPr>
+            <w:tcW w:w="1345" w:type="dxa"/>
+          </w:tcPr>
+          <w:p>
+            <w:pPr>
+              <w:rPr>
+                <w:rFonts w:ascii="Arial Unicode MS" w:eastAsia="Arial Unicode MS" w:hAnsi="Arial Unicode MS" w:cs="Arial Unicode MS"/>
+              </w:rPr>
+            </w:pPr>
+            <w:r>
+              <w:rPr>
+                <w:rFonts w:ascii="Arial Unicode MS" w:eastAsia="Arial Unicode MS" w:hAnsi="Arial Unicode MS" w:cs="Arial Unicode MS"/>
+              </w:rPr>
+              <w:t>Question</w:t>
+            </w:r>
+          </w:p>
+        </w:tc>
+        <w:tc>
+          <w:tcPr>
+            <w:tcW w:w="5608" w:type="dxa"/>
+          </w:tcPr>
+          <w:p>
+            <w:pPr>
+              <w:rPr>
+                <w:rFonts w:ascii="Arial Unicode MS" w:eastAsia="Arial Unicode MS" w:hAnsi="Arial Unicode MS" w:cs="Arial Unicode MS"/>
+              </w:rPr>
+            </w:pPr>
+            <w:r>
+              <w:rPr>
+                <w:rFonts w:ascii="Arial Unicode MS" w:eastAsia="Arial Unicode MS" w:hAnsi="Arial Unicode MS" w:cs="Arial Unicode MS"/>
+              </w:rPr>
+              <w:t>Are we building the product right?</w:t>
+            </w:r>
+          </w:p>
+        </w:tc>
+        <w:tc>
+          <w:tcPr>
+            <w:tcW w:w="3477" w:type="dxa"/>
+          </w:tcPr>
+          <w:p>
+            <w:pPr>
+              <w:rPr>
+                <w:rFonts w:ascii="Arial Unicode MS" w:eastAsia="Arial Unicode MS" w:hAnsi="Arial Unicode MS" w:cs="Arial Unicode MS"/>
+              </w:rPr>
+            </w:pPr>
+            <w:r>
+              <w:rPr>
+                <w:rFonts w:ascii="Arial Unicode MS" w:eastAsia="Arial Unicode MS" w:hAnsi="Arial Unicode MS" w:cs="Arial Unicode MS"/>
+              </w:rPr>
+              <w:t>Are we building the right product?</w:t>
+            </w:r>
+          </w:p>
+        </w:tc>
+      </w:tr>
+      <w:tr>
+        <w:tc>
+          <w:tcPr>
+            <w:tcW w:w="1345" w:type="dxa"/>
+          </w:tcPr>
+          <w:p>
+            <w:pPr>
+              <w:rPr>
+                <w:rFonts w:ascii="Arial Unicode MS" w:eastAsia="Arial Unicode MS" w:hAnsi="Arial Unicode MS" w:cs="Arial Unicode MS"/>
+              </w:rPr>
+            </w:pPr>
+            <w:r>
+              <w:rPr>
+                <w:rFonts w:ascii="Arial Unicode MS" w:eastAsia="Arial Unicode MS" w:hAnsi="Arial Unicode MS" w:cs="Arial Unicode MS"/>
+              </w:rPr>
+              <w:t>Evaluation Items</w:t>
+            </w:r>
+          </w:p>
+        </w:tc>
+        <w:tc>
+          <w:tcPr>
+            <w:tcW w:w="5608" w:type="dxa"/>
+          </w:tcPr>
+          <w:p>
+            <w:pPr>
+              <w:rPr>
+                <w:rFonts w:ascii="Arial Unicode MS" w:eastAsia="Arial Unicode MS" w:hAnsi="Arial Unicode MS" w:cs="Arial Unicode MS"/>
+              </w:rPr>
+            </w:pPr>
+            <w:r>
+              <w:rPr>
+                <w:rFonts w:ascii="Arial Unicode MS" w:eastAsia="Arial Unicode MS" w:hAnsi="Arial Unicode MS" w:cs="Arial Unicode MS"/>
+              </w:rPr>
+              <w:t>Plans, Requirement Specs, Design Specs, Code, Test Cases</w:t>
+            </w:r>
+          </w:p>
+        </w:tc>
+        <w:tc>
+          <w:tcPr>
+            <w:tcW w:w="3477" w:type="dxa"/>
+          </w:tcPr>
+          <w:p>
+            <w:pPr>
+              <w:rPr>
+                <w:rFonts w:ascii="Arial Unicode MS" w:eastAsia="Arial Unicode MS" w:hAnsi="Arial Unicode MS" w:cs="Arial Unicode MS"/>
+              </w:rPr>
+            </w:pPr>
+            <w:r>
+              <w:rPr>
+                <w:rFonts w:ascii="Arial Unicode MS" w:eastAsia="Arial Unicode MS" w:hAnsi="Arial Unicode MS" w:cs="Arial Unicode MS"/>
+              </w:rPr>
+              <w:t>The actual product/software.</w:t>
+            </w:r>
+          </w:p>
+        </w:tc>
+      </w:tr>
+      <w:tr>
+        <w:tc>
+          <w:tcPr>
+            <w:tcW w:w="1345" w:type="dxa"/>
+          </w:tcPr>
+          <w:p>
+            <w:pPr>
+              <w:rPr>
+                <w:rFonts w:ascii="Arial Unicode MS" w:eastAsia="Arial Unicode MS" w:hAnsi="Arial Unicode MS" w:cs="Arial Unicode MS"/>
+              </w:rPr>
+            </w:pPr>
+            <w:r>
+              <w:rPr>
+                <w:rFonts w:ascii="Arial Unicode MS" w:eastAsia="Arial Unicode MS" w:hAnsi="Arial Unicode MS" w:cs="Arial Unicode MS"/>
+              </w:rPr>
+              <w:t>Activities</w:t>
+            </w:r>
+          </w:p>
+        </w:tc>
+        <w:tc>
+          <w:tcPr>
+            <w:tcW w:w="5608" w:type="dxa"/>
+          </w:tcPr>
+          <w:p>
+            <w:pPr>
+              <w:rPr>
+                <w:rFonts w:ascii="Arial Unicode MS" w:eastAsia="Arial Unicode MS" w:hAnsi="Arial Unicode MS" w:cs="Arial Unicode MS"/>
+              </w:rPr>
+            </w:pPr>
+            <w:r>
+              <w:rPr>
+                <w:rFonts w:ascii="Arial Unicode MS" w:eastAsia="Arial Unicode MS" w:hAnsi="Arial Unicode MS" w:cs="Arial Unicode MS"/>
+              </w:rPr>
+              <w:t xml:space="preserve">∙ Reviews </w:t>
+            </w:r>
+          </w:p>
+          <w:p>
+            <w:pPr>
+              <w:rPr>
+                <w:rFonts w:ascii="Arial Unicode MS" w:eastAsia="Arial Unicode MS" w:hAnsi="Arial Unicode MS" w:cs="Arial Unicode MS"/>
+              </w:rPr>
+            </w:pPr>
+            <w:r>
+              <w:rPr>
+                <w:rFonts w:ascii="Arial Unicode MS" w:eastAsia="Arial Unicode MS" w:hAnsi="Arial Unicode MS" w:cs="Arial Unicode MS"/>
+              </w:rPr>
+              <w:t xml:space="preserve">∙ Walkthroughs </w:t>
+            </w:r>
+          </w:p>
+          <w:p>
+            <w:pPr>
+              <w:rPr>
+                <w:rFonts w:ascii="Arial Unicode MS" w:eastAsia="Arial Unicode MS" w:hAnsi="Arial Unicode MS" w:cs="Arial Unicode MS"/>
+              </w:rPr>
+            </w:pPr>
+            <w:r>
+              <w:rPr>
+                <w:rFonts w:ascii="Arial Unicode MS" w:eastAsia="Arial Unicode MS" w:hAnsi="Arial Unicode MS" w:cs="Arial Unicode MS"/>
+              </w:rPr>
+              <w:t>∙ Inspections</w:t>
+            </w:r>
+          </w:p>
+        </w:tc>
+        <w:tc>
+          <w:tcPr>
+            <w:tcW w:w="3477" w:type="dxa"/>
+          </w:tcPr>
+          <w:p>
+            <w:pPr>
+              <w:rPr>
+                <w:rFonts w:ascii="Arial Unicode MS" w:eastAsia="Arial Unicode MS" w:hAnsi="Arial Unicode MS" w:cs="Arial Unicode MS"/>
+              </w:rPr>
+            </w:pPr>
+            <w:r>
+              <w:rPr>
+                <w:rFonts w:ascii="Arial Unicode MS" w:eastAsia="Arial Unicode MS" w:hAnsi="Arial Unicode MS" w:cs="Arial Unicode MS"/>
+              </w:rPr>
+              <w:t>∙ Testing</w:t>
+            </w:r>
+          </w:p>
+        </w:tc>
+      </w:tr>
+    </w:tbl>
+    <w:p>
+      <w:pPr>
+        <w:ind w:left="360"/>
+        <w:rPr>
+          <w:rFonts w:ascii="Arial Unicode MS" w:eastAsia="Arial Unicode MS" w:hAnsi="Arial Unicode MS" w:cs="Arial Unicode MS"/>
+        </w:rPr>
+      </w:pPr>
+    </w:p>
+    <w:p>
+      <w:pPr>
+        <w:pStyle w:val="ListParagraph"/>
+        <w:numPr>
+          <w:ilvl w:val="0"/>
+          <w:numId w:val="1"/>
+        </w:numPr>
+        <w:rPr>
+          <w:rFonts w:ascii="Arial Unicode MS" w:eastAsia="Arial Unicode MS" w:hAnsi="Arial Unicode MS" w:cs="Arial Unicode MS"/>
+        </w:rPr>
+      </w:pPr>
+      <w:r>
+        <w:rPr>
+          <w:rFonts w:ascii="Arial Unicode MS" w:eastAsia="Arial Unicode MS" w:hAnsi="Arial Unicode MS" w:cs="Arial Unicode MS"/>
+        </w:rPr>
+        <w:t xml:space="preserve"> Explain types of Performance testing.</w:t>
+      </w:r>
+    </w:p>
+    <w:p>
+      <w:pPr>
+        <w:ind w:left="360"/>
+        <w:rPr>
+          <w:rFonts w:ascii="Arial Unicode MS" w:eastAsia="Arial Unicode MS" w:hAnsi="Arial Unicode MS" w:cs="Arial Unicode MS"/>
+        </w:rPr>
+      </w:pPr>
+      <w:r>
+        <w:rPr>
+          <w:rFonts w:ascii="Arial Unicode MS" w:eastAsia="Arial Unicode MS" w:hAnsi="Arial Unicode MS" w:cs="Arial Unicode MS"/>
+        </w:rPr>
+        <w:t xml:space="preserve">Ans:- </w:t>
+      </w:r>
+    </w:p>
+    <w:p>
+      <w:pPr>
+        <w:pStyle w:val="ListParagraph"/>
+        <w:numPr>
+          <w:ilvl w:val="0"/>
+          <w:numId w:val="32"/>
+        </w:numPr>
+        <w:rPr>
+          <w:rFonts w:ascii="Arial Unicode MS" w:eastAsia="Arial Unicode MS" w:hAnsi="Arial Unicode MS" w:cs="Arial Unicode MS"/>
+        </w:rPr>
+      </w:pPr>
+      <w:r>
+        <w:rPr>
+          <w:rFonts w:ascii="Arial Unicode MS" w:eastAsia="Arial Unicode MS" w:hAnsi="Arial Unicode MS" w:cs="Arial Unicode MS"/>
+        </w:rPr>
+        <w:t>Load Testing</w:t>
+      </w:r>
+    </w:p>
+    <w:p>
+      <w:pPr>
+        <w:pStyle w:val="ListParagraph"/>
+        <w:numPr>
+          <w:ilvl w:val="0"/>
+          <w:numId w:val="32"/>
+        </w:numPr>
+        <w:rPr>
+          <w:rFonts w:ascii="Arial Unicode MS" w:eastAsia="Arial Unicode MS" w:hAnsi="Arial Unicode MS" w:cs="Arial Unicode MS"/>
+        </w:rPr>
+      </w:pPr>
+      <w:r>
+        <w:rPr>
+          <w:rFonts w:ascii="Arial Unicode MS" w:eastAsia="Arial Unicode MS" w:hAnsi="Arial Unicode MS" w:cs="Arial Unicode MS"/>
+        </w:rPr>
+        <w:t xml:space="preserve">Stress testing </w:t>
+      </w:r>
+    </w:p>
+    <w:p>
+      <w:pPr>
+        <w:pStyle w:val="ListParagraph"/>
+        <w:numPr>
+          <w:ilvl w:val="0"/>
+          <w:numId w:val="32"/>
+        </w:numPr>
+        <w:rPr>
+          <w:rFonts w:ascii="Arial Unicode MS" w:eastAsia="Arial Unicode MS" w:hAnsi="Arial Unicode MS" w:cs="Arial Unicode MS"/>
+        </w:rPr>
+      </w:pPr>
+      <w:r>
+        <w:rPr>
+          <w:rFonts w:ascii="Arial Unicode MS" w:eastAsia="Arial Unicode MS" w:hAnsi="Arial Unicode MS" w:cs="Arial Unicode MS"/>
+        </w:rPr>
+        <w:t xml:space="preserve">Endurance testing </w:t>
+      </w:r>
+    </w:p>
+    <w:p>
+      <w:pPr>
+        <w:pStyle w:val="ListParagraph"/>
+        <w:numPr>
+          <w:ilvl w:val="0"/>
+          <w:numId w:val="32"/>
+        </w:numPr>
+        <w:rPr>
+          <w:rFonts w:ascii="Arial Unicode MS" w:eastAsia="Arial Unicode MS" w:hAnsi="Arial Unicode MS" w:cs="Arial Unicode MS"/>
+        </w:rPr>
+      </w:pPr>
+      <w:r>
+        <w:rPr>
+          <w:rFonts w:ascii="Arial Unicode MS" w:eastAsia="Arial Unicode MS" w:hAnsi="Arial Unicode MS" w:cs="Arial Unicode MS"/>
+        </w:rPr>
+        <w:t>Spike testing</w:t>
+      </w:r>
+    </w:p>
+    <w:p>
+      <w:pPr>
+        <w:pStyle w:val="ListParagraph"/>
+        <w:numPr>
+          <w:ilvl w:val="0"/>
+          <w:numId w:val="32"/>
+        </w:numPr>
+        <w:rPr>
+          <w:rFonts w:ascii="Arial Unicode MS" w:eastAsia="Arial Unicode MS" w:hAnsi="Arial Unicode MS" w:cs="Arial Unicode MS"/>
+        </w:rPr>
+      </w:pPr>
+      <w:r>
+        <w:rPr>
+          <w:rFonts w:ascii="Arial Unicode MS" w:eastAsia="Arial Unicode MS" w:hAnsi="Arial Unicode MS" w:cs="Arial Unicode MS"/>
+        </w:rPr>
+        <w:t>Volume testing</w:t>
+      </w:r>
+    </w:p>
+    <w:p>
+      <w:pPr>
+        <w:pStyle w:val="ListParagraph"/>
+        <w:numPr>
+          <w:ilvl w:val="0"/>
+          <w:numId w:val="32"/>
+        </w:numPr>
+        <w:rPr>
+          <w:rFonts w:ascii="Arial Unicode MS" w:eastAsia="Arial Unicode MS" w:hAnsi="Arial Unicode MS" w:cs="Arial Unicode MS"/>
+        </w:rPr>
+      </w:pPr>
+      <w:r>
+        <w:rPr>
+          <w:rFonts w:ascii="Arial Unicode MS" w:eastAsia="Arial Unicode MS" w:hAnsi="Arial Unicode MS" w:cs="Arial Unicode MS"/>
+        </w:rPr>
+        <w:t>Scalability testing</w:t>
+      </w:r>
+    </w:p>
+    <w:p>
+      <w:pPr>
+        <w:pStyle w:val="ListParagraph"/>
+        <w:ind w:left="1080"/>
+        <w:rPr>
+          <w:rFonts w:ascii="Arial Unicode MS" w:eastAsia="Arial Unicode MS" w:hAnsi="Arial Unicode MS" w:cs="Arial Unicode MS"/>
+        </w:rPr>
+      </w:pPr>
+      <w:r>
+        <w:rPr>
+          <w:rFonts w:ascii="Arial Unicode MS" w:eastAsia="Arial Unicode MS" w:hAnsi="Arial Unicode MS" w:cs="Arial Unicode MS"/>
+        </w:rPr>
+        <w:t xml:space="preserve"> </w:t>
+      </w:r>
+    </w:p>
+    <w:p>
+      <w:pPr>
+        <w:pStyle w:val="ListParagraph"/>
+        <w:numPr>
+          <w:ilvl w:val="0"/>
+          <w:numId w:val="1"/>
+        </w:numPr>
+        <w:rPr>
+          <w:rFonts w:ascii="Arial Unicode MS" w:eastAsia="Arial Unicode MS" w:hAnsi="Arial Unicode MS" w:cs="Arial Unicode MS"/>
+        </w:rPr>
+      </w:pPr>
+      <w:r>
+        <w:rPr>
+          <w:rFonts w:ascii="Arial Unicode MS" w:eastAsia="Arial Unicode MS" w:hAnsi="Arial Unicode MS" w:cs="Arial Unicode MS"/>
+        </w:rPr>
+        <w:t xml:space="preserve"> </w:t>
+      </w:r>
+      <w:r>
+        <w:rPr>
+          <w:rFonts w:ascii="Arial Unicode MS" w:eastAsia="Arial Unicode MS" w:hAnsi="Arial Unicode MS" w:cs="Arial Unicode MS"/>
+        </w:rPr>
+        <w:t>What is Error, Defect, Bug and failure?</w:t>
+      </w:r>
+    </w:p>
+    <w:p>
+      <w:pPr>
+        <w:ind w:left="360"/>
+        <w:rPr>
+          <w:rFonts w:ascii="Arial Unicode MS" w:eastAsia="Arial Unicode MS" w:hAnsi="Arial Unicode MS" w:cs="Arial Unicode MS"/>
+        </w:rPr>
+      </w:pPr>
+      <w:r>
+        <w:rPr>
+          <w:rFonts w:ascii="Arial Unicode MS" w:eastAsia="Arial Unicode MS" w:hAnsi="Arial Unicode MS" w:cs="Arial Unicode MS"/>
+        </w:rPr>
+        <w:t>Ans:- Error:- A mistake in coding is called error</w:t>
+      </w:r>
+    </w:p>
+    <w:p>
+      <w:pPr>
+        <w:pStyle w:val="ListParagraph"/>
+        <w:numPr>
+          <w:ilvl w:val="0"/>
+          <w:numId w:val="2"/>
+        </w:numPr>
+        <w:rPr>
+          <w:rFonts w:ascii="Arial Unicode MS" w:eastAsia="Arial Unicode MS" w:hAnsi="Arial Unicode MS" w:cs="Arial Unicode MS"/>
+        </w:rPr>
+      </w:pPr>
+      <w:r>
+        <w:rPr>
+          <w:rFonts w:ascii="Arial Unicode MS" w:eastAsia="Arial Unicode MS" w:hAnsi="Arial Unicode MS" w:cs="Arial Unicode MS"/>
+        </w:rPr>
+        <w:lastRenderedPageBreak/>
+        <w:t>A discrepancy between a computed, observed, or measured value or condition and the true, specified, or theoretically correct value or condition. This can be a misunderstanding of the internal state of the software, an oversight in terms of memory management, confusion about the proper way to calculate a value, etc.</w:t>
+      </w:r>
+    </w:p>
+    <w:p>
+      <w:pPr>
+        <w:ind w:left="720"/>
+        <w:rPr>
+          <w:rFonts w:ascii="Arial Unicode MS" w:eastAsia="Arial Unicode MS" w:hAnsi="Arial Unicode MS" w:cs="Arial Unicode MS"/>
+        </w:rPr>
+      </w:pPr>
+      <w:r>
+        <w:rPr>
+          <w:rFonts w:ascii="Arial Unicode MS" w:eastAsia="Arial Unicode MS" w:hAnsi="Arial Unicode MS" w:cs="Arial Unicode MS"/>
+        </w:rPr>
+        <w:t>Defect:- error found by tester is called defect</w:t>
+      </w:r>
+    </w:p>
+    <w:p>
+      <w:pPr>
+        <w:pStyle w:val="ListParagraph"/>
+        <w:numPr>
+          <w:ilvl w:val="0"/>
+          <w:numId w:val="2"/>
+        </w:numPr>
+        <w:rPr>
+          <w:rFonts w:ascii="Arial Unicode MS" w:eastAsia="Arial Unicode MS" w:hAnsi="Arial Unicode MS" w:cs="Arial Unicode MS"/>
+        </w:rPr>
+      </w:pPr>
+      <w:r>
+        <w:rPr>
+          <w:rFonts w:ascii="Arial Unicode MS" w:eastAsia="Arial Unicode MS" w:hAnsi="Arial Unicode MS" w:cs="Arial Unicode MS"/>
+        </w:rPr>
+        <w:t>Commonly refers to several troubles with the software products, with its external behavior or with its internal features.</w:t>
+      </w:r>
+    </w:p>
+    <w:p>
+      <w:pPr>
+        <w:ind w:firstLine="720"/>
+        <w:rPr>
+          <w:rFonts w:ascii="Arial Unicode MS" w:eastAsia="Arial Unicode MS" w:hAnsi="Arial Unicode MS" w:cs="Arial Unicode MS"/>
+        </w:rPr>
+      </w:pPr>
+      <w:r>
+        <w:rPr>
+          <w:rFonts w:ascii="Arial Unicode MS" w:eastAsia="Arial Unicode MS" w:hAnsi="Arial Unicode MS" w:cs="Arial Unicode MS"/>
+        </w:rPr>
+        <w:t>Bug:- defect accepted by development team then it is called bug</w:t>
+      </w:r>
+    </w:p>
+    <w:p>
+      <w:pPr>
+        <w:pStyle w:val="ListParagraph"/>
+        <w:numPr>
+          <w:ilvl w:val="0"/>
+          <w:numId w:val="2"/>
+        </w:numPr>
+        <w:rPr>
+          <w:rFonts w:ascii="Arial Unicode MS" w:eastAsia="Arial Unicode MS" w:hAnsi="Arial Unicode MS" w:cs="Arial Unicode MS"/>
+        </w:rPr>
+      </w:pPr>
+      <w:r>
+        <w:rPr>
+          <w:rFonts w:ascii="Arial Unicode MS" w:eastAsia="Arial Unicode MS" w:hAnsi="Arial Unicode MS" w:cs="Arial Unicode MS"/>
+        </w:rPr>
+        <w:t>A fault in a program which causes the program to perform in an unintended or unanticipated manner. See: anomaly, defect, error, exception, and fault. Bug is terminology of Tester.</w:t>
+      </w:r>
+    </w:p>
+    <w:p>
+      <w:pPr>
+        <w:ind w:left="720"/>
+        <w:rPr>
+          <w:rFonts w:ascii="Arial Unicode MS" w:eastAsia="Arial Unicode MS" w:hAnsi="Arial Unicode MS" w:cs="Arial Unicode MS"/>
+        </w:rPr>
+      </w:pPr>
+      <w:r>
+        <w:rPr>
+          <w:rFonts w:ascii="Arial Unicode MS" w:eastAsia="Arial Unicode MS" w:hAnsi="Arial Unicode MS" w:cs="Arial Unicode MS"/>
+        </w:rPr>
+        <w:t xml:space="preserve">Failure:- </w:t>
+      </w:r>
+      <w:r>
+        <w:rPr>
+          <w:rFonts w:ascii="Arial Unicode MS" w:eastAsia="Arial Unicode MS" w:hAnsi="Arial Unicode MS" w:cs="Arial Unicode MS"/>
+        </w:rPr>
+        <w:t>build does not meet the requirements then it is failure</w:t>
+      </w:r>
+    </w:p>
+    <w:p>
+      <w:pPr>
+        <w:pStyle w:val="ListParagraph"/>
+        <w:numPr>
+          <w:ilvl w:val="0"/>
+          <w:numId w:val="2"/>
+        </w:numPr>
+        <w:rPr>
+          <w:rFonts w:ascii="Arial Unicode MS" w:eastAsia="Arial Unicode MS" w:hAnsi="Arial Unicode MS" w:cs="Arial Unicode MS"/>
+        </w:rPr>
+      </w:pPr>
+      <w:r>
+        <w:rPr>
+          <w:rFonts w:ascii="Arial Unicode MS" w:eastAsia="Arial Unicode MS" w:hAnsi="Arial Unicode MS" w:cs="Arial Unicode MS"/>
+        </w:rPr>
+        <w:t>The inability of a system or component to perform its required functions within specified performance requirements. See: bug, crash, exception, and fault.</w:t>
+      </w:r>
+    </w:p>
+    <w:p>
+      <w:pPr>
+        <w:pStyle w:val="ListParagraph"/>
+        <w:ind w:left="1080"/>
+        <w:rPr>
+          <w:rFonts w:ascii="Arial Unicode MS" w:eastAsia="Arial Unicode MS" w:hAnsi="Arial Unicode MS" w:cs="Arial Unicode MS"/>
+        </w:rPr>
+      </w:pPr>
+    </w:p>
+    <w:p>
+      <w:pPr>
+        <w:pStyle w:val="ListParagraph"/>
+        <w:numPr>
+          <w:ilvl w:val="0"/>
+          <w:numId w:val="1"/>
+        </w:numPr>
+        <w:rPr>
+          <w:rFonts w:ascii="Arial Unicode MS" w:eastAsia="Arial Unicode MS" w:hAnsi="Arial Unicode MS" w:cs="Arial Unicode MS"/>
+        </w:rPr>
+      </w:pPr>
+      <w:r>
+        <w:rPr>
+          <w:rFonts w:ascii="Arial Unicode MS" w:eastAsia="Arial Unicode MS" w:hAnsi="Arial Unicode MS" w:cs="Arial Unicode MS"/>
+        </w:rPr>
+        <w:t>Difference between Priority and Severity</w:t>
+      </w:r>
+    </w:p>
+    <w:p>
+      <w:pPr>
+        <w:ind w:left="360"/>
+        <w:rPr>
+          <w:rFonts w:ascii="Arial Unicode MS" w:eastAsia="Arial Unicode MS" w:hAnsi="Arial Unicode MS" w:cs="Arial Unicode MS"/>
+        </w:rPr>
+      </w:pPr>
+      <w:r>
+        <w:rPr>
+          <w:rFonts w:ascii="Arial Unicode MS" w:eastAsia="Arial Unicode MS" w:hAnsi="Arial Unicode MS" w:cs="Arial Unicode MS"/>
+        </w:rPr>
+        <w:t xml:space="preserve">Ans:- </w:t>
+      </w:r>
+    </w:p>
+    <w:tbl>
+      <w:tblPr>
+        <w:tblStyle w:val="TableGrid"/>
+        <w:tblW w:w="0" w:type="auto"/>
+        <w:tblInd w:w="360" w:type="dxa"/>
+        <w:tblLook w:val="04A0" w:firstRow="1" w:lastRow="0" w:firstColumn="1" w:lastColumn="0" w:noHBand="0" w:noVBand="1"/>
+      </w:tblPr>
+      <w:tblGrid>
+        <w:gridCol w:w="486"/>
+        <w:gridCol w:w="4099"/>
+        <w:gridCol w:w="5845"/>
+      </w:tblGrid>
+      <w:tr>
+        <w:tc>
+          <w:tcPr>
+            <w:tcW w:w="486" w:type="dxa"/>
+          </w:tcPr>
+          <w:p>
+            <w:pPr>
+              <w:rPr>
+                <w:rFonts w:ascii="Arial Unicode MS" w:eastAsia="Arial Unicode MS" w:hAnsi="Arial Unicode MS" w:cs="Arial Unicode MS"/>
+              </w:rPr>
+            </w:pPr>
+            <w:r>
+              <w:rPr>
+                <w:rFonts w:ascii="Arial Unicode MS" w:eastAsia="Arial Unicode MS" w:hAnsi="Arial Unicode MS" w:cs="Arial Unicode MS"/>
+              </w:rPr>
+              <w:t>Sn</w:t>
+            </w:r>
+          </w:p>
+        </w:tc>
+        <w:tc>
+          <w:tcPr>
+            <w:tcW w:w="4099" w:type="dxa"/>
+          </w:tcPr>
+          <w:p>
+            <w:pPr>
+              <w:rPr>
+                <w:rFonts w:ascii="Arial Unicode MS" w:eastAsia="Arial Unicode MS" w:hAnsi="Arial Unicode MS" w:cs="Arial Unicode MS"/>
+              </w:rPr>
+            </w:pPr>
+            <w:r>
+              <w:rPr>
+                <w:rFonts w:ascii="Arial Unicode MS" w:eastAsia="Arial Unicode MS" w:hAnsi="Arial Unicode MS" w:cs="Arial Unicode MS"/>
+              </w:rPr>
+              <w:t>Priority</w:t>
+            </w:r>
+          </w:p>
+        </w:tc>
+        <w:tc>
+          <w:tcPr>
+            <w:tcW w:w="5845" w:type="dxa"/>
+          </w:tcPr>
+          <w:p>
+            <w:pPr>
+              <w:rPr>
+                <w:rFonts w:ascii="Arial Unicode MS" w:eastAsia="Arial Unicode MS" w:hAnsi="Arial Unicode MS" w:cs="Arial Unicode MS"/>
+              </w:rPr>
+            </w:pPr>
+            <w:r>
+              <w:rPr>
+                <w:rFonts w:ascii="Arial Unicode MS" w:eastAsia="Arial Unicode MS" w:hAnsi="Arial Unicode MS" w:cs="Arial Unicode MS"/>
+              </w:rPr>
+              <w:t>Severity</w:t>
+            </w:r>
+          </w:p>
+        </w:tc>
+      </w:tr>
+      <w:tr>
+        <w:tc>
+          <w:tcPr>
+            <w:tcW w:w="486" w:type="dxa"/>
+          </w:tcPr>
+          <w:p>
+            <w:pPr>
+              <w:rPr>
+                <w:rFonts w:ascii="Arial Unicode MS" w:eastAsia="Arial Unicode MS" w:hAnsi="Arial Unicode MS" w:cs="Arial Unicode MS"/>
+              </w:rPr>
+            </w:pPr>
+            <w:r>
+              <w:rPr>
+                <w:rFonts w:ascii="Arial Unicode MS" w:eastAsia="Arial Unicode MS" w:hAnsi="Arial Unicode MS" w:cs="Arial Unicode MS"/>
+              </w:rPr>
+              <w:t>1</w:t>
+            </w:r>
+          </w:p>
+        </w:tc>
+        <w:tc>
+          <w:tcPr>
+            <w:tcW w:w="4099" w:type="dxa"/>
+          </w:tcPr>
+          <w:p>
+            <w:pPr>
+              <w:rPr>
+                <w:rFonts w:ascii="Arial Unicode MS" w:eastAsia="Arial Unicode MS" w:hAnsi="Arial Unicode MS" w:cs="Arial Unicode MS"/>
+              </w:rPr>
+            </w:pPr>
+            <w:r>
+              <w:rPr>
+                <w:rFonts w:ascii="Arial Unicode MS" w:eastAsia="Arial Unicode MS" w:hAnsi="Arial Unicode MS" w:cs="Arial Unicode MS"/>
+              </w:rPr>
+              <w:t>Priority is Relative and Business-Focused.</w:t>
+            </w:r>
+          </w:p>
+        </w:tc>
+        <w:tc>
+          <w:tcPr>
+            <w:tcW w:w="5845" w:type="dxa"/>
+          </w:tcPr>
+          <w:p>
+            <w:pPr>
+              <w:rPr>
+                <w:rFonts w:ascii="Arial Unicode MS" w:eastAsia="Arial Unicode MS" w:hAnsi="Arial Unicode MS" w:cs="Arial Unicode MS"/>
+              </w:rPr>
+            </w:pPr>
+            <w:r>
+              <w:rPr>
+                <w:rFonts w:ascii="Arial Unicode MS" w:eastAsia="Arial Unicode MS" w:hAnsi="Arial Unicode MS" w:cs="Arial Unicode MS"/>
+              </w:rPr>
+              <w:t>Severity is absolute and Customer-Focused</w:t>
+            </w:r>
+          </w:p>
+        </w:tc>
+      </w:tr>
+      <w:tr>
+        <w:tc>
+          <w:tcPr>
+            <w:tcW w:w="486" w:type="dxa"/>
+          </w:tcPr>
+          <w:p>
+            <w:pPr>
+              <w:pStyle w:val="ListParagraph"/>
+              <w:numPr>
+                <w:ilvl w:val="0"/>
+                <w:numId w:val="2"/>
+              </w:numPr>
+              <w:rPr>
+                <w:rFonts w:ascii="Arial Unicode MS" w:eastAsia="Arial Unicode MS" w:hAnsi="Arial Unicode MS" w:cs="Arial Unicode MS"/>
+              </w:rPr>
+            </w:pPr>
+          </w:p>
+        </w:tc>
+        <w:tc>
+          <w:tcPr>
+            <w:tcW w:w="4099" w:type="dxa"/>
+          </w:tcPr>
+          <w:p>
+            <w:pPr>
+              <w:rPr>
+                <w:rFonts w:ascii="Arial Unicode MS" w:eastAsia="Arial Unicode MS" w:hAnsi="Arial Unicode MS" w:cs="Arial Unicode MS"/>
+              </w:rPr>
+            </w:pPr>
+            <w:r>
+              <w:rPr>
+                <w:rFonts w:ascii="Arial Unicode MS" w:eastAsia="Arial Unicode MS" w:hAnsi="Arial Unicode MS" w:cs="Arial Unicode MS"/>
+              </w:rPr>
+              <w:t>Priority defines the order in which we should resolve a defect. Should we fix it now, or can it wait? This priority status is set by the tester to the developer mentioning the time frame to fix the defect. If high priority is mentioned then the developer has to fix it at the earliest. The priority status is set based on the customer requirements.</w:t>
+            </w:r>
+          </w:p>
+        </w:tc>
+        <w:tc>
+          <w:tcPr>
+            <w:tcW w:w="5845" w:type="dxa"/>
+          </w:tcPr>
+          <w:p>
+            <w:pPr>
+              <w:rPr>
+                <w:rFonts w:ascii="Arial Unicode MS" w:eastAsia="Arial Unicode MS" w:hAnsi="Arial Unicode MS" w:cs="Arial Unicode MS"/>
+              </w:rPr>
+            </w:pPr>
+            <w:r>
+              <w:rPr>
+                <w:rFonts w:ascii="Arial Unicode MS" w:eastAsia="Arial Unicode MS" w:hAnsi="Arial Unicode MS" w:cs="Arial Unicode MS"/>
+              </w:rPr>
+              <w:t>It is the extent to which the defect can affect the software. In other words it defines the impact that a given defect has on the system.</w:t>
+            </w:r>
+          </w:p>
+        </w:tc>
+      </w:tr>
+      <w:tr>
+        <w:tc>
+          <w:tcPr>
+            <w:tcW w:w="486" w:type="dxa"/>
+          </w:tcPr>
+          <w:p>
+            <w:pPr>
+              <w:rPr>
+                <w:rFonts w:ascii="Arial Unicode MS" w:eastAsia="Arial Unicode MS" w:hAnsi="Arial Unicode MS" w:cs="Arial Unicode MS"/>
+              </w:rPr>
+            </w:pPr>
+            <w:r>
+              <w:rPr>
+                <w:rFonts w:ascii="Arial Unicode MS" w:eastAsia="Arial Unicode MS" w:hAnsi="Arial Unicode MS" w:cs="Arial Unicode MS"/>
+              </w:rPr>
+              <w:t>Ex</w:t>
+            </w:r>
+          </w:p>
+        </w:tc>
+        <w:tc>
+          <w:tcPr>
+            <w:tcW w:w="4099" w:type="dxa"/>
+          </w:tcPr>
+          <w:p>
+            <w:pPr>
+              <w:rPr>
+                <w:rFonts w:ascii="Arial Unicode MS" w:eastAsia="Arial Unicode MS" w:hAnsi="Arial Unicode MS" w:cs="Arial Unicode MS"/>
+              </w:rPr>
+            </w:pPr>
+            <w:r>
+              <w:rPr>
+                <w:rFonts w:ascii="Arial Unicode MS" w:eastAsia="Arial Unicode MS" w:hAnsi="Arial Unicode MS" w:cs="Arial Unicode MS"/>
+              </w:rPr>
+              <w:t>If the company name is misspelled in the home page of the website, then the priority is high and severity is low to fix it.</w:t>
+            </w:r>
+          </w:p>
+        </w:tc>
+        <w:tc>
+          <w:tcPr>
+            <w:tcW w:w="5845" w:type="dxa"/>
+          </w:tcPr>
+          <w:p>
+            <w:pPr>
+              <w:rPr>
+                <w:rFonts w:ascii="Arial Unicode MS" w:eastAsia="Arial Unicode MS" w:hAnsi="Arial Unicode MS" w:cs="Arial Unicode MS"/>
+              </w:rPr>
+            </w:pPr>
+            <w:r>
+              <w:rPr>
+                <w:rFonts w:ascii="Arial Unicode MS" w:eastAsia="Arial Unicode MS" w:hAnsi="Arial Unicode MS" w:cs="Arial Unicode MS"/>
+              </w:rPr>
+              <w:t>If an application or web page crashes when a remote link is clicked, in this case clicking the remote link by an user is rare but the impact of application crashing is severe. So the severity is high but priority is low.</w:t>
+            </w:r>
+          </w:p>
+        </w:tc>
+      </w:tr>
+    </w:tbl>
+    <w:p>
+      <w:pPr>
+        <w:ind w:left="360"/>
+        <w:rPr>
+          <w:rFonts w:ascii="Arial Unicode MS" w:eastAsia="Arial Unicode MS" w:hAnsi="Arial Unicode MS" w:cs="Arial Unicode MS"/>
+        </w:rPr>
+      </w:pPr>
+    </w:p>
+    <w:p>
+      <w:pPr>
+        <w:pStyle w:val="ListParagraph"/>
+        <w:numPr>
+          <w:ilvl w:val="0"/>
+          <w:numId w:val="1"/>
+        </w:numPr>
+        <w:rPr>
+          <w:rFonts w:ascii="Arial Unicode MS" w:eastAsia="Arial Unicode MS" w:hAnsi="Arial Unicode MS" w:cs="Arial Unicode MS"/>
+        </w:rPr>
+      </w:pPr>
+      <w:r>
+        <w:rPr>
+          <w:rFonts w:ascii="Arial Unicode MS" w:eastAsia="Arial Unicode MS" w:hAnsi="Arial Unicode MS" w:cs="Arial Unicode MS"/>
+        </w:rPr>
+        <w:t xml:space="preserve"> What is Bug Life Cycle?</w:t>
+      </w:r>
+      <w:r>
+        <w:rPr>
+          <w:rFonts w:ascii="Arial Unicode MS" w:eastAsia="Arial Unicode MS" w:hAnsi="Arial Unicode MS" w:cs="Arial Unicode MS"/>
+        </w:rPr>
+        <w:t xml:space="preserve"> </w:t>
+      </w:r>
+    </w:p>
+    <w:p>
+      <w:pPr>
+        <w:ind w:left="360"/>
+        <w:rPr>
+          <w:rFonts w:ascii="Arial Unicode MS" w:eastAsia="Arial Unicode MS" w:hAnsi="Arial Unicode MS" w:cs="Arial Unicode MS"/>
+        </w:rPr>
+      </w:pPr>
+      <w:r>
+        <w:rPr>
+          <w:rFonts w:ascii="Arial Unicode MS" w:eastAsia="Arial Unicode MS" w:hAnsi="Arial Unicode MS" w:cs="Arial Unicode MS"/>
+        </w:rPr>
+        <w:t>Ans</w:t>
+      </w:r>
+      <w:r>
+        <w:rPr>
+          <w:rFonts w:ascii="Arial Unicode MS" w:eastAsia="Arial Unicode MS" w:hAnsi="Arial Unicode MS" w:cs="Arial Unicode MS"/>
+        </w:rPr>
+        <w:t>:-  A computer bug is an error, flaw, mistake, failure, or fault in a computer program that prevents it from working correctly or produces an incorrect result. Bugs arise from mistakes and errors, made by people, in either a program’s source code or its design.”</w:t>
+      </w:r>
+    </w:p>
+    <w:p>
+      <w:pPr>
+        <w:ind w:left="360"/>
+        <w:rPr>
+          <w:rFonts w:ascii="Arial Unicode MS" w:eastAsia="Arial Unicode MS" w:hAnsi="Arial Unicode MS" w:cs="Arial Unicode MS"/>
+        </w:rPr>
+      </w:pPr>
+      <w:r>
+        <w:rPr>
+          <w:rFonts w:ascii="Arial Unicode MS" w:eastAsia="Arial Unicode MS" w:hAnsi="Arial Unicode MS" w:cs="Arial Unicode MS"/>
+        </w:rPr>
+        <w:t>The duration or time span between the first time defects is found and the time that it is closed successfully, rejected, postponed or deferred is called as ‘Defect Life Cycle’.</w:t>
+      </w:r>
+    </w:p>
+    <w:p>
+      <w:pPr>
+        <w:pStyle w:val="ListParagraph"/>
+        <w:numPr>
+          <w:ilvl w:val="0"/>
+          <w:numId w:val="13"/>
+        </w:numPr>
+        <w:rPr>
+          <w:rFonts w:ascii="Arial Unicode MS" w:eastAsia="Arial Unicode MS" w:hAnsi="Arial Unicode MS" w:cs="Arial Unicode MS"/>
+        </w:rPr>
+      </w:pPr>
+      <w:r>
+        <w:rPr>
+          <w:rFonts w:ascii="Arial Unicode MS" w:eastAsia="Arial Unicode MS" w:hAnsi="Arial Unicode MS" w:cs="Arial Unicode MS"/>
+        </w:rPr>
+        <w:t>Defect Stages</w:t>
+      </w:r>
+    </w:p>
+    <w:p>
+      <w:pPr>
+        <w:pStyle w:val="ListParagraph"/>
+        <w:numPr>
+          <w:ilvl w:val="0"/>
+          <w:numId w:val="33"/>
+        </w:numPr>
+        <w:rPr>
+          <w:rFonts w:ascii="Arial Unicode MS" w:eastAsia="Arial Unicode MS" w:hAnsi="Arial Unicode MS" w:cs="Arial Unicode MS"/>
+        </w:rPr>
+      </w:pPr>
+      <w:r>
+        <w:rPr>
+          <w:rFonts w:ascii="Arial Unicode MS" w:eastAsia="Arial Unicode MS" w:hAnsi="Arial Unicode MS" w:cs="Arial Unicode MS"/>
+        </w:rPr>
+        <w:t>New: When a new defect is logged and posted for the first time. It is assigned a status as NEW.</w:t>
+      </w:r>
+    </w:p>
+    <w:p>
+      <w:pPr>
+        <w:pStyle w:val="ListParagraph"/>
+        <w:numPr>
+          <w:ilvl w:val="0"/>
+          <w:numId w:val="33"/>
+        </w:numPr>
+        <w:rPr>
+          <w:rFonts w:ascii="Arial Unicode MS" w:eastAsia="Arial Unicode MS" w:hAnsi="Arial Unicode MS" w:cs="Arial Unicode MS"/>
+        </w:rPr>
+      </w:pPr>
+      <w:r>
+        <w:rPr>
+          <w:rFonts w:ascii="Arial Unicode MS" w:eastAsia="Arial Unicode MS" w:hAnsi="Arial Unicode MS" w:cs="Arial Unicode MS"/>
+        </w:rPr>
+        <w:t>Assigned: Once the bug is posted by the tester, the lead of the tester approves the bug and assigns the bug to the developer team</w:t>
+      </w:r>
+    </w:p>
+    <w:p>
+      <w:pPr>
+        <w:pStyle w:val="ListParagraph"/>
+        <w:numPr>
+          <w:ilvl w:val="0"/>
+          <w:numId w:val="33"/>
+        </w:numPr>
+        <w:rPr>
+          <w:rFonts w:ascii="Arial Unicode MS" w:eastAsia="Arial Unicode MS" w:hAnsi="Arial Unicode MS" w:cs="Arial Unicode MS"/>
+        </w:rPr>
+      </w:pPr>
+      <w:r>
+        <w:rPr>
+          <w:rFonts w:ascii="Arial Unicode MS" w:eastAsia="Arial Unicode MS" w:hAnsi="Arial Unicode MS" w:cs="Arial Unicode MS"/>
+        </w:rPr>
+        <w:t>Open: The developer starts analyzing and works on the defect fix</w:t>
+      </w:r>
+    </w:p>
+    <w:p>
+      <w:pPr>
+        <w:pStyle w:val="ListParagraph"/>
+        <w:numPr>
+          <w:ilvl w:val="0"/>
+          <w:numId w:val="33"/>
+        </w:numPr>
+        <w:rPr>
+          <w:rFonts w:ascii="Arial Unicode MS" w:eastAsia="Arial Unicode MS" w:hAnsi="Arial Unicode MS" w:cs="Arial Unicode MS"/>
+        </w:rPr>
+      </w:pPr>
+      <w:r>
+        <w:rPr>
+          <w:rFonts w:ascii="Arial Unicode MS" w:eastAsia="Arial Unicode MS" w:hAnsi="Arial Unicode MS" w:cs="Arial Unicode MS"/>
+        </w:rPr>
+        <w:t>Fixed: When a developer makes a necessary code change and verifies the change, he or she can make bug status as “Fixed.”</w:t>
+      </w:r>
+    </w:p>
+    <w:p>
+      <w:pPr>
+        <w:pStyle w:val="ListParagraph"/>
+        <w:numPr>
+          <w:ilvl w:val="0"/>
+          <w:numId w:val="33"/>
+        </w:numPr>
+        <w:rPr>
+          <w:rFonts w:ascii="Arial Unicode MS" w:eastAsia="Arial Unicode MS" w:hAnsi="Arial Unicode MS" w:cs="Arial Unicode MS"/>
+        </w:rPr>
+      </w:pPr>
+      <w:r>
+        <w:rPr>
+          <w:rFonts w:ascii="Arial Unicode MS" w:eastAsia="Arial Unicode MS" w:hAnsi="Arial Unicode MS" w:cs="Arial Unicode MS"/>
+        </w:rPr>
+        <w:t>Pending retest: Once the defect is fixed the developer gives a particular code for retesting the code to the tester. Since the software testing remains pending from the testers end, the status assigned is “pending retest.”</w:t>
+      </w:r>
+    </w:p>
+    <w:p>
+      <w:pPr>
+        <w:pStyle w:val="ListParagraph"/>
+        <w:numPr>
+          <w:ilvl w:val="0"/>
+          <w:numId w:val="33"/>
+        </w:numPr>
+        <w:rPr>
+          <w:rFonts w:ascii="Arial Unicode MS" w:eastAsia="Arial Unicode MS" w:hAnsi="Arial Unicode MS" w:cs="Arial Unicode MS"/>
+        </w:rPr>
+      </w:pPr>
+      <w:r>
+        <w:rPr>
+          <w:rFonts w:ascii="Arial Unicode MS" w:eastAsia="Arial Unicode MS" w:hAnsi="Arial Unicode MS" w:cs="Arial Unicode MS"/>
+        </w:rPr>
+        <w:t>Retest: Tester does the retesting of the code at this stage to check whether the defect is fixed by the developer or not and changes the status to “Re-test.”</w:t>
+      </w:r>
+    </w:p>
+    <w:p>
+      <w:pPr>
+        <w:pStyle w:val="ListParagraph"/>
+        <w:ind w:left="1080"/>
+        <w:rPr>
+          <w:rFonts w:ascii="Arial Unicode MS" w:eastAsia="Arial Unicode MS" w:hAnsi="Arial Unicode MS" w:cs="Arial Unicode MS"/>
+        </w:rPr>
+      </w:pPr>
+    </w:p>
+    <w:p>
+      <w:pPr>
+        <w:pStyle w:val="ListParagraph"/>
+        <w:numPr>
+          <w:ilvl w:val="0"/>
+          <w:numId w:val="13"/>
+        </w:numPr>
+        <w:rPr>
+          <w:rFonts w:ascii="Arial Unicode MS" w:eastAsia="Arial Unicode MS" w:hAnsi="Arial Unicode MS" w:cs="Arial Unicode MS"/>
+        </w:rPr>
+      </w:pPr>
+      <w:r>
+        <w:rPr>
+          <w:rFonts w:ascii="Arial Unicode MS" w:eastAsia="Arial Unicode MS" w:hAnsi="Arial Unicode MS" w:cs="Arial Unicode MS"/>
+        </w:rPr>
+        <w:t>Defect Stages(Cont…)</w:t>
+      </w:r>
+    </w:p>
+    <w:p>
+      <w:pPr>
+        <w:pStyle w:val="ListParagraph"/>
+        <w:ind w:left="1890"/>
+        <w:rPr>
+          <w:rFonts w:ascii="Arial Unicode MS" w:eastAsia="Arial Unicode MS" w:hAnsi="Arial Unicode MS" w:cs="Arial Unicode MS"/>
+        </w:rPr>
+      </w:pPr>
+    </w:p>
+    <w:p>
+      <w:pPr>
+        <w:pStyle w:val="ListParagraph"/>
+        <w:numPr>
+          <w:ilvl w:val="0"/>
+          <w:numId w:val="39"/>
+        </w:numPr>
+        <w:rPr>
+          <w:rFonts w:ascii="Arial Unicode MS" w:eastAsia="Arial Unicode MS" w:hAnsi="Arial Unicode MS" w:cs="Arial Unicode MS"/>
+        </w:rPr>
+      </w:pPr>
+      <w:r>
+        <w:rPr>
+          <w:rFonts w:ascii="Arial Unicode MS" w:eastAsia="Arial Unicode MS" w:hAnsi="Arial Unicode MS" w:cs="Arial Unicode MS"/>
+        </w:rPr>
+        <w:t>Verified: The tester re-tests the bug after it got fixed by the developer. If there is no bug detected in the software, then the bug is fixed and the status assigned is “verified.”</w:t>
+      </w:r>
+    </w:p>
+    <w:p>
+      <w:pPr>
+        <w:pStyle w:val="ListParagraph"/>
+        <w:numPr>
+          <w:ilvl w:val="0"/>
+          <w:numId w:val="39"/>
+        </w:numPr>
+        <w:rPr>
+          <w:rFonts w:ascii="Arial Unicode MS" w:eastAsia="Arial Unicode MS" w:hAnsi="Arial Unicode MS" w:cs="Arial Unicode MS"/>
+        </w:rPr>
+      </w:pPr>
+      <w:r>
+        <w:rPr>
+          <w:rFonts w:ascii="Arial Unicode MS" w:eastAsia="Arial Unicode MS" w:hAnsi="Arial Unicode MS" w:cs="Arial Unicode MS"/>
+        </w:rPr>
+        <w:t>Reopen: If the bug persists even after the developer has fixed the bug, the tester changes the status to “reopened”. Once again the bug goes through the life cycle.</w:t>
+      </w:r>
+    </w:p>
+    <w:p>
+      <w:pPr>
+        <w:pStyle w:val="ListParagraph"/>
+        <w:numPr>
+          <w:ilvl w:val="0"/>
+          <w:numId w:val="39"/>
+        </w:numPr>
+        <w:rPr>
+          <w:rFonts w:ascii="Arial Unicode MS" w:eastAsia="Arial Unicode MS" w:hAnsi="Arial Unicode MS" w:cs="Arial Unicode MS"/>
+        </w:rPr>
+      </w:pPr>
+      <w:r>
+        <w:rPr>
+          <w:rFonts w:ascii="Arial Unicode MS" w:eastAsia="Arial Unicode MS" w:hAnsi="Arial Unicode MS" w:cs="Arial Unicode MS"/>
+        </w:rPr>
+        <w:t>Closed: If the bug is no longer exists then tester assigns the status “Closed.”</w:t>
+      </w:r>
+    </w:p>
+    <w:p>
+      <w:pPr>
+        <w:pStyle w:val="ListParagraph"/>
+        <w:numPr>
+          <w:ilvl w:val="0"/>
+          <w:numId w:val="39"/>
+        </w:numPr>
+        <w:rPr>
+          <w:rFonts w:ascii="Arial Unicode MS" w:eastAsia="Arial Unicode MS" w:hAnsi="Arial Unicode MS" w:cs="Arial Unicode MS"/>
+        </w:rPr>
+      </w:pPr>
+      <w:r>
+        <w:rPr>
+          <w:rFonts w:ascii="Arial Unicode MS" w:eastAsia="Arial Unicode MS" w:hAnsi="Arial Unicode MS" w:cs="Arial Unicode MS"/>
+        </w:rPr>
+        <w:t>Duplicate: If the defect is repeated twice or the defect corresponds to the same concept of the bug, the status is changed to “duplicate.”</w:t>
+      </w:r>
+    </w:p>
+    <w:p>
+      <w:pPr>
+        <w:pStyle w:val="ListParagraph"/>
+        <w:numPr>
+          <w:ilvl w:val="0"/>
+          <w:numId w:val="39"/>
+        </w:numPr>
+        <w:rPr>
+          <w:rFonts w:ascii="Arial Unicode MS" w:eastAsia="Arial Unicode MS" w:hAnsi="Arial Unicode MS" w:cs="Arial Unicode MS"/>
+        </w:rPr>
+      </w:pPr>
+      <w:r>
+        <w:rPr>
+          <w:rFonts w:ascii="Arial Unicode MS" w:eastAsia="Arial Unicode MS" w:hAnsi="Arial Unicode MS" w:cs="Arial Unicode MS"/>
+        </w:rPr>
+        <w:t>Rejected: If the developer feels the defect is not a genuine defect then it changes the defect to “rejected.”</w:t>
+      </w:r>
+    </w:p>
+    <w:p>
+      <w:pPr>
+        <w:pStyle w:val="ListParagraph"/>
+        <w:numPr>
+          <w:ilvl w:val="0"/>
+          <w:numId w:val="39"/>
+        </w:numPr>
+        <w:rPr>
+          <w:rFonts w:ascii="Arial Unicode MS" w:eastAsia="Arial Unicode MS" w:hAnsi="Arial Unicode MS" w:cs="Arial Unicode MS"/>
+        </w:rPr>
+      </w:pPr>
+      <w:r>
+        <w:rPr>
+          <w:rFonts w:ascii="Arial Unicode MS" w:eastAsia="Arial Unicode MS" w:hAnsi="Arial Unicode MS" w:cs="Arial Unicode MS"/>
+        </w:rPr>
+        <w:t>Deferred: If the present bug is not of a prime priority and if it is expected to get fixed in the next release, then status “Deferred” is assigned to such bugs</w:t>
+      </w:r>
+    </w:p>
+    <w:p>
+      <w:pPr>
+        <w:pStyle w:val="ListParagraph"/>
+        <w:numPr>
+          <w:ilvl w:val="0"/>
+          <w:numId w:val="39"/>
+        </w:numPr>
+        <w:rPr>
+          <w:rFonts w:ascii="Arial Unicode MS" w:eastAsia="Arial Unicode MS" w:hAnsi="Arial Unicode MS" w:cs="Arial Unicode MS"/>
+        </w:rPr>
+      </w:pPr>
+      <w:r>
+        <w:rPr>
+          <w:rFonts w:ascii="Arial Unicode MS" w:eastAsia="Arial Unicode MS" w:hAnsi="Arial Unicode MS" w:cs="Arial Unicode MS"/>
+        </w:rPr>
+        <w:lastRenderedPageBreak/>
+        <w:t>Not a bug:If it does not affect the functionality of the application then the status assigned to a bug is “Not a bug”.</w:t>
+      </w:r>
+    </w:p>
+    <w:p>
+      <w:pPr>
+        <w:pStyle w:val="ListParagraph"/>
+        <w:rPr>
+          <w:rFonts w:ascii="Arial Unicode MS" w:eastAsia="Arial Unicode MS" w:hAnsi="Arial Unicode MS" w:cs="Arial Unicode MS"/>
+        </w:rPr>
+      </w:pPr>
+    </w:p>
+    <w:p>
+      <w:pPr>
+        <w:pStyle w:val="ListParagraph"/>
+        <w:numPr>
+          <w:ilvl w:val="0"/>
+          <w:numId w:val="1"/>
+        </w:numPr>
+        <w:rPr>
+          <w:rFonts w:ascii="Arial Unicode MS" w:eastAsia="Arial Unicode MS" w:hAnsi="Arial Unicode MS" w:cs="Arial Unicode MS"/>
+        </w:rPr>
+      </w:pPr>
+      <w:r>
+        <w:rPr>
+          <w:rFonts w:ascii="Arial Unicode MS" w:eastAsia="Arial Unicode MS" w:hAnsi="Arial Unicode MS" w:cs="Arial Unicode MS"/>
+        </w:rPr>
+        <w:t>Explain the difference between Functional testing and NonFunctional testing</w:t>
+      </w:r>
+    </w:p>
+    <w:p>
+      <w:pPr>
+        <w:ind w:left="360"/>
+        <w:rPr>
+          <w:rFonts w:ascii="Arial Unicode MS" w:eastAsia="Arial Unicode MS" w:hAnsi="Arial Unicode MS" w:cs="Arial Unicode MS"/>
+        </w:rPr>
+      </w:pPr>
+      <w:r>
+        <w:rPr>
+          <w:rFonts w:ascii="Arial Unicode MS" w:eastAsia="Arial Unicode MS" w:hAnsi="Arial Unicode MS" w:cs="Arial Unicode MS"/>
+        </w:rPr>
+        <w:t xml:space="preserve">Ans:- </w:t>
+      </w:r>
+    </w:p>
+    <w:tbl>
+      <w:tblPr>
+        <w:tblStyle w:val="TableGrid"/>
+        <w:tblW w:w="0" w:type="auto"/>
+        <w:tblInd w:w="360" w:type="dxa"/>
+        <w:tblLook w:val="04A0" w:firstRow="1" w:lastRow="0" w:firstColumn="1" w:lastColumn="0" w:noHBand="0" w:noVBand="1"/>
+      </w:tblPr>
+      <w:tblGrid>
+        <w:gridCol w:w="5215"/>
+        <w:gridCol w:w="5215"/>
+      </w:tblGrid>
+      <w:tr>
+        <w:tc>
+          <w:tcPr>
+            <w:tcW w:w="5395" w:type="dxa"/>
+          </w:tcPr>
+          <w:p>
+            <w:pPr>
+              <w:rPr>
+                <w:rFonts w:ascii="Arial Unicode MS" w:eastAsia="Arial Unicode MS" w:hAnsi="Arial Unicode MS" w:cs="Arial Unicode MS"/>
+              </w:rPr>
+            </w:pPr>
+            <w:r>
+              <w:rPr>
+                <w:rFonts w:ascii="Arial Unicode MS" w:eastAsia="Arial Unicode MS" w:hAnsi="Arial Unicode MS" w:cs="Arial Unicode MS"/>
+              </w:rPr>
+              <w:t>Functional Testing</w:t>
+            </w:r>
+          </w:p>
+        </w:tc>
+        <w:tc>
+          <w:tcPr>
+            <w:tcW w:w="5395" w:type="dxa"/>
+          </w:tcPr>
+          <w:p>
+            <w:pPr>
+              <w:rPr>
+                <w:rFonts w:ascii="Arial Unicode MS" w:eastAsia="Arial Unicode MS" w:hAnsi="Arial Unicode MS" w:cs="Arial Unicode MS"/>
+              </w:rPr>
+            </w:pPr>
+            <w:r>
+              <w:rPr>
+                <w:rFonts w:ascii="Arial Unicode MS" w:eastAsia="Arial Unicode MS" w:hAnsi="Arial Unicode MS" w:cs="Arial Unicode MS"/>
+              </w:rPr>
+              <w:t>Non-Functional Testing</w:t>
+            </w:r>
+          </w:p>
+        </w:tc>
+      </w:tr>
+      <w:tr>
+        <w:tc>
+          <w:tcPr>
+            <w:tcW w:w="5395" w:type="dxa"/>
+          </w:tcPr>
+          <w:p>
+            <w:pPr>
+              <w:rPr>
+                <w:rFonts w:ascii="Arial Unicode MS" w:eastAsia="Arial Unicode MS" w:hAnsi="Arial Unicode MS" w:cs="Arial Unicode MS"/>
+              </w:rPr>
+            </w:pPr>
+            <w:r>
+              <w:rPr>
+                <w:rFonts w:ascii="Arial Unicode MS" w:eastAsia="Arial Unicode MS" w:hAnsi="Arial Unicode MS" w:cs="Arial Unicode MS"/>
+              </w:rPr>
+              <w:t>Functional testing is performed using functional specification provided by the client and the system against the functional requirements.</w:t>
+            </w:r>
+          </w:p>
+        </w:tc>
+        <w:tc>
+          <w:tcPr>
+            <w:tcW w:w="5395" w:type="dxa"/>
+          </w:tcPr>
+          <w:p>
+            <w:pPr>
+              <w:rPr>
+                <w:rFonts w:ascii="Arial Unicode MS" w:eastAsia="Arial Unicode MS" w:hAnsi="Arial Unicode MS" w:cs="Arial Unicode MS"/>
+              </w:rPr>
+            </w:pPr>
+            <w:r>
+              <w:rPr>
+                <w:rFonts w:ascii="Arial Unicode MS" w:eastAsia="Arial Unicode MS" w:hAnsi="Arial Unicode MS" w:cs="Arial Unicode MS"/>
+              </w:rPr>
+              <w:t>Non-Functional testing checks the Performance, reliability, scalability and other non-functional aspects of the software system.</w:t>
+            </w:r>
+          </w:p>
+        </w:tc>
+      </w:tr>
+      <w:tr>
+        <w:tc>
+          <w:tcPr>
+            <w:tcW w:w="5395" w:type="dxa"/>
+          </w:tcPr>
+          <w:p>
+            <w:pPr>
+              <w:rPr>
+                <w:rFonts w:ascii="Arial Unicode MS" w:eastAsia="Arial Unicode MS" w:hAnsi="Arial Unicode MS" w:cs="Arial Unicode MS"/>
+              </w:rPr>
+            </w:pPr>
+            <w:r>
+              <w:rPr>
+                <w:rFonts w:ascii="Arial Unicode MS" w:eastAsia="Arial Unicode MS" w:hAnsi="Arial Unicode MS" w:cs="Arial Unicode MS"/>
+              </w:rPr>
+              <w:t>Functional testing is executed first</w:t>
+            </w:r>
+          </w:p>
+        </w:tc>
+        <w:tc>
+          <w:tcPr>
+            <w:tcW w:w="5395" w:type="dxa"/>
+          </w:tcPr>
+          <w:p>
+            <w:pPr>
+              <w:rPr>
+                <w:rFonts w:ascii="Arial Unicode MS" w:eastAsia="Arial Unicode MS" w:hAnsi="Arial Unicode MS" w:cs="Arial Unicode MS"/>
+              </w:rPr>
+            </w:pPr>
+            <w:r>
+              <w:rPr>
+                <w:rFonts w:ascii="Arial Unicode MS" w:eastAsia="Arial Unicode MS" w:hAnsi="Arial Unicode MS" w:cs="Arial Unicode MS"/>
+              </w:rPr>
+              <w:t>Non functional testing should be performed after functional testing</w:t>
+            </w:r>
+          </w:p>
+        </w:tc>
+      </w:tr>
+      <w:tr>
+        <w:tc>
+          <w:tcPr>
+            <w:tcW w:w="5395" w:type="dxa"/>
+          </w:tcPr>
+          <w:p>
+            <w:pPr>
+              <w:rPr>
+                <w:rFonts w:ascii="Arial Unicode MS" w:eastAsia="Arial Unicode MS" w:hAnsi="Arial Unicode MS" w:cs="Arial Unicode MS"/>
+              </w:rPr>
+            </w:pPr>
+            <w:r>
+              <w:rPr>
+                <w:rFonts w:ascii="Arial Unicode MS" w:eastAsia="Arial Unicode MS" w:hAnsi="Arial Unicode MS" w:cs="Arial Unicode MS"/>
+              </w:rPr>
+              <w:t>Manual testing or automation tools can be used for functional testing</w:t>
+            </w:r>
+          </w:p>
+        </w:tc>
+        <w:tc>
+          <w:tcPr>
+            <w:tcW w:w="5395" w:type="dxa"/>
+          </w:tcPr>
+          <w:p>
+            <w:pPr>
+              <w:rPr>
+                <w:rFonts w:ascii="Arial Unicode MS" w:eastAsia="Arial Unicode MS" w:hAnsi="Arial Unicode MS" w:cs="Arial Unicode MS"/>
+              </w:rPr>
+            </w:pPr>
+            <w:r>
+              <w:rPr>
+                <w:rFonts w:ascii="Arial Unicode MS" w:eastAsia="Arial Unicode MS" w:hAnsi="Arial Unicode MS" w:cs="Arial Unicode MS"/>
+              </w:rPr>
+              <w:t>Using tools will be effective for this testing</w:t>
+            </w:r>
+          </w:p>
+        </w:tc>
+      </w:tr>
+      <w:tr>
+        <w:tc>
+          <w:tcPr>
+            <w:tcW w:w="5395" w:type="dxa"/>
+          </w:tcPr>
+          <w:p>
+            <w:pPr>
+              <w:rPr>
+                <w:rFonts w:ascii="Arial Unicode MS" w:eastAsia="Arial Unicode MS" w:hAnsi="Arial Unicode MS" w:cs="Arial Unicode MS"/>
+              </w:rPr>
+            </w:pPr>
+            <w:r>
+              <w:rPr>
+                <w:rFonts w:ascii="Arial Unicode MS" w:eastAsia="Arial Unicode MS" w:hAnsi="Arial Unicode MS" w:cs="Arial Unicode MS"/>
+              </w:rPr>
+              <w:t>Business requirements are the inputs to functional testing</w:t>
+            </w:r>
+          </w:p>
+        </w:tc>
+        <w:tc>
+          <w:tcPr>
+            <w:tcW w:w="5395" w:type="dxa"/>
+          </w:tcPr>
+          <w:p>
+            <w:pPr>
+              <w:rPr>
+                <w:rFonts w:ascii="Arial Unicode MS" w:eastAsia="Arial Unicode MS" w:hAnsi="Arial Unicode MS" w:cs="Arial Unicode MS"/>
+              </w:rPr>
+            </w:pPr>
+            <w:r>
+              <w:rPr>
+                <w:rFonts w:ascii="Arial Unicode MS" w:eastAsia="Arial Unicode MS" w:hAnsi="Arial Unicode MS" w:cs="Arial Unicode MS"/>
+              </w:rPr>
+              <w:t>Performance parameters like speed , scalability are inputs to non-functional testing.</w:t>
+            </w:r>
+          </w:p>
+        </w:tc>
+      </w:tr>
+      <w:tr>
+        <w:tc>
+          <w:tcPr>
+            <w:tcW w:w="5395" w:type="dxa"/>
+          </w:tcPr>
+          <w:p>
+            <w:pPr>
+              <w:rPr>
+                <w:rFonts w:ascii="Arial Unicode MS" w:eastAsia="Arial Unicode MS" w:hAnsi="Arial Unicode MS" w:cs="Arial Unicode MS"/>
+              </w:rPr>
+            </w:pPr>
+            <w:r>
+              <w:rPr>
+                <w:rFonts w:ascii="Arial Unicode MS" w:eastAsia="Arial Unicode MS" w:hAnsi="Arial Unicode MS" w:cs="Arial Unicode MS"/>
+              </w:rPr>
+              <w:t>Functional testing describes what the product does</w:t>
+            </w:r>
+          </w:p>
+        </w:tc>
+        <w:tc>
+          <w:tcPr>
+            <w:tcW w:w="5395" w:type="dxa"/>
+          </w:tcPr>
+          <w:p>
+            <w:pPr>
+              <w:rPr>
+                <w:rFonts w:ascii="Arial Unicode MS" w:eastAsia="Arial Unicode MS" w:hAnsi="Arial Unicode MS" w:cs="Arial Unicode MS"/>
+              </w:rPr>
+            </w:pPr>
+            <w:r>
+              <w:rPr>
+                <w:rFonts w:ascii="Arial Unicode MS" w:eastAsia="Arial Unicode MS" w:hAnsi="Arial Unicode MS" w:cs="Arial Unicode MS"/>
+              </w:rPr>
+              <w:t>Nonfunctional testing describes how good the product works</w:t>
+            </w:r>
+          </w:p>
+        </w:tc>
+      </w:tr>
+      <w:tr>
+        <w:tc>
+          <w:tcPr>
+            <w:tcW w:w="5395" w:type="dxa"/>
+          </w:tcPr>
+          <w:p>
+            <w:pPr>
+              <w:rPr>
+                <w:rFonts w:ascii="Arial Unicode MS" w:eastAsia="Arial Unicode MS" w:hAnsi="Arial Unicode MS" w:cs="Arial Unicode MS"/>
+              </w:rPr>
+            </w:pPr>
+            <w:r>
+              <w:rPr>
+                <w:rFonts w:ascii="Arial Unicode MS" w:eastAsia="Arial Unicode MS" w:hAnsi="Arial Unicode MS" w:cs="Arial Unicode MS"/>
+              </w:rPr>
+              <w:t>Easy to do manual testing</w:t>
+            </w:r>
+          </w:p>
+        </w:tc>
+        <w:tc>
+          <w:tcPr>
+            <w:tcW w:w="5395" w:type="dxa"/>
+          </w:tcPr>
+          <w:p>
+            <w:pPr>
+              <w:rPr>
+                <w:rFonts w:ascii="Arial Unicode MS" w:eastAsia="Arial Unicode MS" w:hAnsi="Arial Unicode MS" w:cs="Arial Unicode MS"/>
+              </w:rPr>
+            </w:pPr>
+            <w:r>
+              <w:rPr>
+                <w:rFonts w:ascii="Arial Unicode MS" w:eastAsia="Arial Unicode MS" w:hAnsi="Arial Unicode MS" w:cs="Arial Unicode MS"/>
+              </w:rPr>
+              <w:t>Tough to do manual testing</w:t>
+            </w:r>
+          </w:p>
+        </w:tc>
+      </w:tr>
+      <w:tr>
+        <w:tc>
+          <w:tcPr>
+            <w:tcW w:w="5395" w:type="dxa"/>
+          </w:tcPr>
+          <w:p>
+            <w:pPr>
+              <w:rPr>
+                <w:rFonts w:ascii="Arial Unicode MS" w:eastAsia="Arial Unicode MS" w:hAnsi="Arial Unicode MS" w:cs="Arial Unicode MS"/>
+              </w:rPr>
+            </w:pPr>
+            <w:r>
+              <w:rPr>
+                <w:rFonts w:ascii="Arial Unicode MS" w:eastAsia="Arial Unicode MS" w:hAnsi="Arial Unicode MS" w:cs="Arial Unicode MS"/>
+              </w:rPr>
+              <w:t>Types of Functional testing are</w:t>
+            </w:r>
+          </w:p>
+          <w:p>
+            <w:pPr>
+              <w:rPr>
+                <w:rFonts w:ascii="Arial Unicode MS" w:eastAsia="Arial Unicode MS" w:hAnsi="Arial Unicode MS" w:cs="Arial Unicode MS"/>
+              </w:rPr>
+            </w:pPr>
+            <w:r>
+              <w:rPr>
+                <w:rFonts w:ascii="Arial Unicode MS" w:eastAsia="Arial Unicode MS" w:hAnsi="Arial Unicode MS" w:cs="Arial Unicode MS"/>
+              </w:rPr>
+              <w:t xml:space="preserve">∙ Unit Testing </w:t>
+            </w:r>
+          </w:p>
+          <w:p>
+            <w:pPr>
+              <w:rPr>
+                <w:rFonts w:ascii="Arial Unicode MS" w:eastAsia="Arial Unicode MS" w:hAnsi="Arial Unicode MS" w:cs="Arial Unicode MS"/>
+              </w:rPr>
+            </w:pPr>
+            <w:r>
+              <w:rPr>
+                <w:rFonts w:ascii="Arial Unicode MS" w:eastAsia="Arial Unicode MS" w:hAnsi="Arial Unicode MS" w:cs="Arial Unicode MS"/>
+              </w:rPr>
+              <w:t xml:space="preserve">∙ Smoke Testing </w:t>
+            </w:r>
+          </w:p>
+          <w:p>
+            <w:pPr>
+              <w:rPr>
+                <w:rFonts w:ascii="Arial Unicode MS" w:eastAsia="Arial Unicode MS" w:hAnsi="Arial Unicode MS" w:cs="Arial Unicode MS"/>
+              </w:rPr>
+            </w:pPr>
+            <w:r>
+              <w:rPr>
+                <w:rFonts w:ascii="Arial Unicode MS" w:eastAsia="Arial Unicode MS" w:hAnsi="Arial Unicode MS" w:cs="Arial Unicode MS"/>
+              </w:rPr>
+              <w:t xml:space="preserve">∙ Sanity Testing </w:t>
+            </w:r>
+          </w:p>
+          <w:p>
+            <w:pPr>
+              <w:rPr>
+                <w:rFonts w:ascii="Arial Unicode MS" w:eastAsia="Arial Unicode MS" w:hAnsi="Arial Unicode MS" w:cs="Arial Unicode MS"/>
+              </w:rPr>
+            </w:pPr>
+            <w:r>
+              <w:rPr>
+                <w:rFonts w:ascii="Arial Unicode MS" w:eastAsia="Arial Unicode MS" w:hAnsi="Arial Unicode MS" w:cs="Arial Unicode MS"/>
+              </w:rPr>
+              <w:t xml:space="preserve">∙ Integration Testing </w:t>
+            </w:r>
+          </w:p>
+          <w:p>
+            <w:pPr>
+              <w:rPr>
+                <w:rFonts w:ascii="Arial Unicode MS" w:eastAsia="Arial Unicode MS" w:hAnsi="Arial Unicode MS" w:cs="Arial Unicode MS"/>
+              </w:rPr>
+            </w:pPr>
+            <w:r>
+              <w:rPr>
+                <w:rFonts w:ascii="Arial Unicode MS" w:eastAsia="Arial Unicode MS" w:hAnsi="Arial Unicode MS" w:cs="Arial Unicode MS"/>
+              </w:rPr>
+              <w:t xml:space="preserve">∙ White box testing </w:t>
+            </w:r>
+          </w:p>
+          <w:p>
+            <w:pPr>
+              <w:rPr>
+                <w:rFonts w:ascii="Arial Unicode MS" w:eastAsia="Arial Unicode MS" w:hAnsi="Arial Unicode MS" w:cs="Arial Unicode MS"/>
+              </w:rPr>
+            </w:pPr>
+            <w:r>
+              <w:rPr>
+                <w:rFonts w:ascii="Arial Unicode MS" w:eastAsia="Arial Unicode MS" w:hAnsi="Arial Unicode MS" w:cs="Arial Unicode MS"/>
+              </w:rPr>
+              <w:t xml:space="preserve">∙ Black Box testing </w:t>
+            </w:r>
+          </w:p>
+          <w:p>
+            <w:pPr>
+              <w:rPr>
+                <w:rFonts w:ascii="Arial Unicode MS" w:eastAsia="Arial Unicode MS" w:hAnsi="Arial Unicode MS" w:cs="Arial Unicode MS"/>
+              </w:rPr>
+            </w:pPr>
+            <w:r>
+              <w:rPr>
+                <w:rFonts w:ascii="Arial Unicode MS" w:eastAsia="Arial Unicode MS" w:hAnsi="Arial Unicode MS" w:cs="Arial Unicode MS"/>
+              </w:rPr>
+              <w:t xml:space="preserve">∙ User Acceptance testing </w:t>
+            </w:r>
+          </w:p>
+          <w:p>
+            <w:pPr>
+              <w:rPr>
+                <w:rFonts w:ascii="Arial Unicode MS" w:eastAsia="Arial Unicode MS" w:hAnsi="Arial Unicode MS" w:cs="Arial Unicode MS"/>
+              </w:rPr>
+            </w:pPr>
+            <w:r>
+              <w:rPr>
+                <w:rFonts w:ascii="Arial Unicode MS" w:eastAsia="Arial Unicode MS" w:hAnsi="Arial Unicode MS" w:cs="Arial Unicode MS"/>
+              </w:rPr>
+              <w:t>∙ Regression Testing</w:t>
+            </w:r>
+          </w:p>
+        </w:tc>
+        <w:tc>
+          <w:tcPr>
+            <w:tcW w:w="5395" w:type="dxa"/>
+          </w:tcPr>
+          <w:p>
+            <w:pPr>
+              <w:rPr>
+                <w:rFonts w:ascii="Arial Unicode MS" w:eastAsia="Arial Unicode MS" w:hAnsi="Arial Unicode MS" w:cs="Arial Unicode MS"/>
+              </w:rPr>
+            </w:pPr>
+            <w:r>
+              <w:rPr>
+                <w:rFonts w:ascii="Arial Unicode MS" w:eastAsia="Arial Unicode MS" w:hAnsi="Arial Unicode MS" w:cs="Arial Unicode MS"/>
+              </w:rPr>
+              <w:t xml:space="preserve">Types of Nonfunctional testing are </w:t>
+            </w:r>
+          </w:p>
+          <w:p>
+            <w:pPr>
+              <w:rPr>
+                <w:rFonts w:ascii="Arial Unicode MS" w:eastAsia="Arial Unicode MS" w:hAnsi="Arial Unicode MS" w:cs="Arial Unicode MS"/>
+              </w:rPr>
+            </w:pPr>
+            <w:r>
+              <w:rPr>
+                <w:rFonts w:ascii="Arial Unicode MS" w:eastAsia="Arial Unicode MS" w:hAnsi="Arial Unicode MS" w:cs="Arial Unicode MS"/>
+              </w:rPr>
+              <w:t xml:space="preserve">∙ Performance Testing </w:t>
+            </w:r>
+          </w:p>
+          <w:p>
+            <w:pPr>
+              <w:rPr>
+                <w:rFonts w:ascii="Arial Unicode MS" w:eastAsia="Arial Unicode MS" w:hAnsi="Arial Unicode MS" w:cs="Arial Unicode MS"/>
+              </w:rPr>
+            </w:pPr>
+            <w:r>
+              <w:rPr>
+                <w:rFonts w:ascii="Arial Unicode MS" w:eastAsia="Arial Unicode MS" w:hAnsi="Arial Unicode MS" w:cs="Arial Unicode MS"/>
+              </w:rPr>
+              <w:t xml:space="preserve">∙ Load Testing </w:t>
+            </w:r>
+          </w:p>
+          <w:p>
+            <w:pPr>
+              <w:rPr>
+                <w:rFonts w:ascii="Arial Unicode MS" w:eastAsia="Arial Unicode MS" w:hAnsi="Arial Unicode MS" w:cs="Arial Unicode MS"/>
+              </w:rPr>
+            </w:pPr>
+            <w:r>
+              <w:rPr>
+                <w:rFonts w:ascii="Arial Unicode MS" w:eastAsia="Arial Unicode MS" w:hAnsi="Arial Unicode MS" w:cs="Arial Unicode MS"/>
+              </w:rPr>
+              <w:t xml:space="preserve">∙ Volume Testing </w:t>
+            </w:r>
+          </w:p>
+          <w:p>
+            <w:pPr>
+              <w:rPr>
+                <w:rFonts w:ascii="Arial Unicode MS" w:eastAsia="Arial Unicode MS" w:hAnsi="Arial Unicode MS" w:cs="Arial Unicode MS"/>
+              </w:rPr>
+            </w:pPr>
+            <w:r>
+              <w:rPr>
+                <w:rFonts w:ascii="Arial Unicode MS" w:eastAsia="Arial Unicode MS" w:hAnsi="Arial Unicode MS" w:cs="Arial Unicode MS"/>
+              </w:rPr>
+              <w:t xml:space="preserve">∙ Stress Testing </w:t>
+            </w:r>
+          </w:p>
+          <w:p>
+            <w:pPr>
+              <w:rPr>
+                <w:rFonts w:ascii="Arial Unicode MS" w:eastAsia="Arial Unicode MS" w:hAnsi="Arial Unicode MS" w:cs="Arial Unicode MS"/>
+              </w:rPr>
+            </w:pPr>
+            <w:r>
+              <w:rPr>
+                <w:rFonts w:ascii="Arial Unicode MS" w:eastAsia="Arial Unicode MS" w:hAnsi="Arial Unicode MS" w:cs="Arial Unicode MS"/>
+              </w:rPr>
+              <w:t xml:space="preserve">∙ Security Testing </w:t>
+            </w:r>
+          </w:p>
+          <w:p>
+            <w:pPr>
+              <w:rPr>
+                <w:rFonts w:ascii="Arial Unicode MS" w:eastAsia="Arial Unicode MS" w:hAnsi="Arial Unicode MS" w:cs="Arial Unicode MS"/>
+              </w:rPr>
+            </w:pPr>
+            <w:r>
+              <w:rPr>
+                <w:rFonts w:ascii="Arial Unicode MS" w:eastAsia="Arial Unicode MS" w:hAnsi="Arial Unicode MS" w:cs="Arial Unicode MS"/>
+              </w:rPr>
+              <w:t xml:space="preserve">∙ Installation Testing </w:t>
+            </w:r>
+          </w:p>
+          <w:p>
+            <w:pPr>
+              <w:rPr>
+                <w:rFonts w:ascii="Arial Unicode MS" w:eastAsia="Arial Unicode MS" w:hAnsi="Arial Unicode MS" w:cs="Arial Unicode MS"/>
+              </w:rPr>
+            </w:pPr>
+            <w:r>
+              <w:rPr>
+                <w:rFonts w:ascii="Arial Unicode MS" w:eastAsia="Arial Unicode MS" w:hAnsi="Arial Unicode MS" w:cs="Arial Unicode MS"/>
+              </w:rPr>
+              <w:t xml:space="preserve">∙ Penetration Testing </w:t>
+            </w:r>
+          </w:p>
+          <w:p>
+            <w:pPr>
+              <w:rPr>
+                <w:rFonts w:ascii="Arial Unicode MS" w:eastAsia="Arial Unicode MS" w:hAnsi="Arial Unicode MS" w:cs="Arial Unicode MS"/>
+              </w:rPr>
+            </w:pPr>
+            <w:r>
+              <w:rPr>
+                <w:rFonts w:ascii="Arial Unicode MS" w:eastAsia="Arial Unicode MS" w:hAnsi="Arial Unicode MS" w:cs="Arial Unicode MS"/>
+              </w:rPr>
+              <w:t xml:space="preserve">∙ Compatibility Testing </w:t>
+            </w:r>
+          </w:p>
+          <w:p>
+            <w:pPr>
+              <w:rPr>
+                <w:rFonts w:ascii="Arial Unicode MS" w:eastAsia="Arial Unicode MS" w:hAnsi="Arial Unicode MS" w:cs="Arial Unicode MS"/>
+              </w:rPr>
+            </w:pPr>
+            <w:r>
+              <w:rPr>
+                <w:rFonts w:ascii="Arial Unicode MS" w:eastAsia="Arial Unicode MS" w:hAnsi="Arial Unicode MS" w:cs="Arial Unicode MS"/>
+              </w:rPr>
+              <w:t>∙ Migration Testing</w:t>
+            </w:r>
+          </w:p>
+        </w:tc>
+      </w:tr>
+    </w:tbl>
+    <w:p>
+      <w:pPr>
+        <w:ind w:left="360"/>
+        <w:rPr>
+          <w:rFonts w:ascii="Arial Unicode MS" w:eastAsia="Arial Unicode MS" w:hAnsi="Arial Unicode MS" w:cs="Arial Unicode MS"/>
+        </w:rPr>
+      </w:pPr>
+    </w:p>
+    <w:p>
+      <w:pPr>
+        <w:pStyle w:val="ListParagraph"/>
+        <w:numPr>
+          <w:ilvl w:val="0"/>
+          <w:numId w:val="1"/>
+        </w:numPr>
+        <w:rPr>
+          <w:rFonts w:ascii="Arial Unicode MS" w:eastAsia="Arial Unicode MS" w:hAnsi="Arial Unicode MS" w:cs="Arial Unicode MS"/>
+        </w:rPr>
+      </w:pPr>
+      <w:r>
+        <w:rPr>
+          <w:rFonts w:ascii="Arial Unicode MS" w:eastAsia="Arial Unicode MS" w:hAnsi="Arial Unicode MS" w:cs="Arial Unicode MS"/>
+        </w:rPr>
+        <w:t>What is the difference between the STLC (Software Testing Life Cycle) and SDLC (Software Development Life Cycle)?</w:t>
+      </w:r>
+    </w:p>
+    <w:p>
+      <w:pPr>
+        <w:ind w:left="360"/>
+        <w:rPr>
+          <w:rFonts w:ascii="Arial Unicode MS" w:eastAsia="Arial Unicode MS" w:hAnsi="Arial Unicode MS" w:cs="Arial Unicode MS"/>
+        </w:rPr>
+      </w:pPr>
+      <w:r>
+        <w:rPr>
+          <w:rFonts w:ascii="Arial Unicode MS" w:eastAsia="Arial Unicode MS" w:hAnsi="Arial Unicode MS" w:cs="Arial Unicode MS"/>
+        </w:rPr>
+        <w:t xml:space="preserve">Ans:- </w:t>
+      </w:r>
+    </w:p>
+    <w:tbl>
+      <w:tblPr>
+        <w:tblStyle w:val="TableGrid"/>
+        <w:tblW w:w="0" w:type="auto"/>
+        <w:tblInd w:w="360" w:type="dxa"/>
+        <w:tblLook w:val="04A0" w:firstRow="1" w:lastRow="0" w:firstColumn="1" w:lastColumn="0" w:noHBand="0" w:noVBand="1"/>
+      </w:tblPr>
+      <w:tblGrid>
+        <w:gridCol w:w="535"/>
+        <w:gridCol w:w="6418"/>
+        <w:gridCol w:w="3477"/>
+      </w:tblGrid>
+      <w:tr>
+        <w:tc>
+          <w:tcPr>
+            <w:tcW w:w="535" w:type="dxa"/>
+          </w:tcPr>
+          <w:p>
+            <w:pPr>
+              <w:rPr>
+                <w:rFonts w:ascii="Arial Unicode MS" w:eastAsia="Arial Unicode MS" w:hAnsi="Arial Unicode MS" w:cs="Arial Unicode MS"/>
+              </w:rPr>
+            </w:pPr>
+            <w:r>
+              <w:rPr>
+                <w:rFonts w:ascii="Arial Unicode MS" w:eastAsia="Arial Unicode MS" w:hAnsi="Arial Unicode MS" w:cs="Arial Unicode MS"/>
+              </w:rPr>
+              <w:t>SN</w:t>
+            </w:r>
+          </w:p>
+        </w:tc>
+        <w:tc>
+          <w:tcPr>
+            <w:tcW w:w="6418" w:type="dxa"/>
+          </w:tcPr>
+          <w:p>
+            <w:pPr>
+              <w:rPr>
+                <w:rFonts w:ascii="Arial Unicode MS" w:eastAsia="Arial Unicode MS" w:hAnsi="Arial Unicode MS" w:cs="Arial Unicode MS"/>
+              </w:rPr>
+            </w:pPr>
+            <w:r>
+              <w:rPr>
+                <w:rFonts w:ascii="Arial Unicode MS" w:eastAsia="Arial Unicode MS" w:hAnsi="Arial Unicode MS" w:cs="Arial Unicode MS"/>
+              </w:rPr>
+              <w:t>STLC</w:t>
+            </w:r>
+          </w:p>
+        </w:tc>
+        <w:tc>
+          <w:tcPr>
+            <w:tcW w:w="3477" w:type="dxa"/>
+          </w:tcPr>
+          <w:p>
+            <w:pPr>
+              <w:rPr>
+                <w:rFonts w:ascii="Arial Unicode MS" w:eastAsia="Arial Unicode MS" w:hAnsi="Arial Unicode MS" w:cs="Arial Unicode MS"/>
+              </w:rPr>
+            </w:pPr>
+            <w:r>
+              <w:rPr>
+                <w:rFonts w:ascii="Arial Unicode MS" w:eastAsia="Arial Unicode MS" w:hAnsi="Arial Unicode MS" w:cs="Arial Unicode MS"/>
+              </w:rPr>
+              <w:t>SDLC</w:t>
+            </w:r>
+          </w:p>
+        </w:tc>
+      </w:tr>
+      <w:tr>
+        <w:tc>
+          <w:tcPr>
+            <w:tcW w:w="535" w:type="dxa"/>
+          </w:tcPr>
+          <w:p>
+            <w:pPr>
+              <w:rPr>
+                <w:rFonts w:ascii="Arial Unicode MS" w:eastAsia="Arial Unicode MS" w:hAnsi="Arial Unicode MS" w:cs="Arial Unicode MS"/>
+              </w:rPr>
+            </w:pPr>
+            <w:r>
+              <w:rPr>
+                <w:rFonts w:ascii="Arial Unicode MS" w:eastAsia="Arial Unicode MS" w:hAnsi="Arial Unicode MS" w:cs="Arial Unicode MS"/>
+              </w:rPr>
+              <w:lastRenderedPageBreak/>
+              <w:t>1</w:t>
+            </w:r>
+          </w:p>
+        </w:tc>
+        <w:tc>
+          <w:tcPr>
+            <w:tcW w:w="6418" w:type="dxa"/>
+          </w:tcPr>
+          <w:p>
+            <w:pPr>
+              <w:rPr>
+                <w:rFonts w:ascii="Arial Unicode MS" w:eastAsia="Arial Unicode MS" w:hAnsi="Arial Unicode MS" w:cs="Arial Unicode MS"/>
+              </w:rPr>
+            </w:pPr>
+            <w:r>
+              <w:rPr>
+                <w:rFonts w:ascii="Arial Unicode MS" w:eastAsia="Arial Unicode MS" w:hAnsi="Arial Unicode MS" w:cs="Arial Unicode MS"/>
+              </w:rPr>
+              <w:t>Stlc</w:t>
+            </w:r>
+            <w:r>
+              <w:rPr>
+                <w:rFonts w:ascii="Arial Unicode MS" w:eastAsia="Arial Unicode MS" w:hAnsi="Arial Unicode MS" w:cs="Arial Unicode MS"/>
+              </w:rPr>
+              <w:t xml:space="preserve"> full form is software testing life cycle</w:t>
+            </w:r>
+          </w:p>
+        </w:tc>
+        <w:tc>
+          <w:tcPr>
+            <w:tcW w:w="3477" w:type="dxa"/>
+          </w:tcPr>
+          <w:p>
+            <w:pPr>
+              <w:rPr>
+                <w:rFonts w:ascii="Arial Unicode MS" w:eastAsia="Arial Unicode MS" w:hAnsi="Arial Unicode MS" w:cs="Arial Unicode MS"/>
+              </w:rPr>
+            </w:pPr>
+            <w:r>
+              <w:rPr>
+                <w:rFonts w:ascii="Arial Unicode MS" w:eastAsia="Arial Unicode MS" w:hAnsi="Arial Unicode MS" w:cs="Arial Unicode MS"/>
+              </w:rPr>
+              <w:t>Sdlc full form is software development life life cycle</w:t>
+            </w:r>
+          </w:p>
+        </w:tc>
+      </w:tr>
+      <w:tr>
+        <w:tc>
+          <w:tcPr>
+            <w:tcW w:w="535" w:type="dxa"/>
+          </w:tcPr>
+          <w:p>
+            <w:pPr>
+              <w:rPr>
+                <w:rFonts w:ascii="Arial Unicode MS" w:eastAsia="Arial Unicode MS" w:hAnsi="Arial Unicode MS" w:cs="Arial Unicode MS"/>
+              </w:rPr>
+            </w:pPr>
+            <w:r>
+              <w:rPr>
+                <w:rFonts w:ascii="Arial Unicode MS" w:eastAsia="Arial Unicode MS" w:hAnsi="Arial Unicode MS" w:cs="Arial Unicode MS"/>
+              </w:rPr>
+              <w:t>2</w:t>
+            </w:r>
+          </w:p>
+        </w:tc>
+        <w:tc>
+          <w:tcPr>
+            <w:tcW w:w="6418" w:type="dxa"/>
+          </w:tcPr>
+          <w:p>
+            <w:pPr>
+              <w:rPr>
+                <w:rFonts w:ascii="Arial Unicode MS" w:eastAsia="Arial Unicode MS" w:hAnsi="Arial Unicode MS" w:cs="Arial Unicode MS"/>
+              </w:rPr>
+            </w:pPr>
+            <w:r>
+              <w:rPr>
+                <w:rFonts w:ascii="Arial Unicode MS" w:eastAsia="Arial Unicode MS" w:hAnsi="Arial Unicode MS" w:cs="Arial Unicode MS"/>
+                <w:color w:val="111111"/>
+                <w:shd w:val="clear" w:color="auto" w:fill="FFFFFF"/>
+              </w:rPr>
+              <w:t>This article is about</w:t>
+            </w:r>
+            <w:r>
+              <w:rPr>
+                <w:rStyle w:val="Strong"/>
+                <w:rFonts w:ascii="Arial Unicode MS" w:eastAsia="Arial Unicode MS" w:hAnsi="Arial Unicode MS" w:cs="Arial Unicode MS"/>
+                <w:color w:val="111111"/>
+                <w:shd w:val="clear" w:color="auto" w:fill="FFFFFF"/>
+              </w:rPr>
+              <w:t> Software Testing Life Cycle</w:t>
+            </w:r>
+            <w:r>
+              <w:rPr>
+                <w:rFonts w:ascii="Arial Unicode MS" w:eastAsia="Arial Unicode MS" w:hAnsi="Arial Unicode MS" w:cs="Arial Unicode MS"/>
+                <w:color w:val="111111"/>
+                <w:shd w:val="clear" w:color="auto" w:fill="FFFFFF"/>
+              </w:rPr>
+              <w:t> (STLC), which involves a series of activities to ensure software quality goals are met and consists of six major phases: Requirement Analysis, Test Planning, Test case development, Test Environment setup, Test Execution and Test Cycle closure.</w:t>
+            </w:r>
+          </w:p>
+        </w:tc>
+        <w:tc>
+          <w:tcPr>
+            <w:tcW w:w="3477" w:type="dxa"/>
+          </w:tcPr>
+          <w:p>
+            <w:pPr>
+              <w:rPr>
+                <w:rFonts w:ascii="Arial Unicode MS" w:eastAsia="Arial Unicode MS" w:hAnsi="Arial Unicode MS" w:cs="Arial Unicode MS"/>
+              </w:rPr>
+            </w:pPr>
+            <w:r>
+              <w:rPr>
+                <w:rFonts w:ascii="Arial Unicode MS" w:eastAsia="Arial Unicode MS" w:hAnsi="Arial Unicode MS" w:cs="Arial Unicode MS"/>
+              </w:rPr>
+              <w:t>SDLC is a structure imposed on the development of a software product that defines the process for planning, implementation, testing, documentation, deployment, and ongoing maintenance and support. There are a number of different development models.</w:t>
+            </w:r>
+          </w:p>
+        </w:tc>
+      </w:tr>
+      <w:tr>
+        <w:tc>
+          <w:tcPr>
+            <w:tcW w:w="535" w:type="dxa"/>
+          </w:tcPr>
+          <w:p>
+            <w:pPr>
+              <w:rPr>
+                <w:rFonts w:ascii="Arial Unicode MS" w:eastAsia="Arial Unicode MS" w:hAnsi="Arial Unicode MS" w:cs="Arial Unicode MS"/>
+              </w:rPr>
+            </w:pPr>
+            <w:r>
+              <w:rPr>
+                <w:rFonts w:ascii="Arial Unicode MS" w:eastAsia="Arial Unicode MS" w:hAnsi="Arial Unicode MS" w:cs="Arial Unicode MS"/>
+              </w:rPr>
+              <w:t>3</w:t>
+            </w:r>
+          </w:p>
+        </w:tc>
+        <w:tc>
+          <w:tcPr>
+            <w:tcW w:w="6418" w:type="dxa"/>
+          </w:tcPr>
+          <w:p>
+            <w:pPr>
+              <w:rPr>
+                <w:rFonts w:ascii="Arial Unicode MS" w:eastAsia="Arial Unicode MS" w:hAnsi="Arial Unicode MS" w:cs="Arial Unicode MS"/>
+              </w:rPr>
+            </w:pPr>
+            <w:r>
+              <w:rPr>
+                <w:rFonts w:ascii="Arial Unicode MS" w:eastAsia="Arial Unicode MS" w:hAnsi="Arial Unicode MS" w:cs="Arial Unicode MS"/>
+              </w:rPr>
+              <w:t xml:space="preserve">STLC Phases </w:t>
+            </w:r>
+          </w:p>
+          <w:p>
+            <w:pPr>
+              <w:rPr>
+                <w:rFonts w:ascii="Arial Unicode MS" w:eastAsia="Arial Unicode MS" w:hAnsi="Arial Unicode MS" w:cs="Arial Unicode MS"/>
+              </w:rPr>
+            </w:pPr>
+            <w:r>
+              <w:rPr>
+                <w:rFonts w:ascii="Arial Unicode MS" w:eastAsia="Arial Unicode MS" w:hAnsi="Arial Unicode MS" w:cs="Arial Unicode MS"/>
+              </w:rPr>
+              <w:t xml:space="preserve">1. Requirement Analysis </w:t>
+            </w:r>
+          </w:p>
+          <w:p>
+            <w:pPr>
+              <w:rPr>
+                <w:rFonts w:ascii="Arial Unicode MS" w:eastAsia="Arial Unicode MS" w:hAnsi="Arial Unicode MS" w:cs="Arial Unicode MS"/>
+              </w:rPr>
+            </w:pPr>
+            <w:r>
+              <w:rPr>
+                <w:rFonts w:ascii="Arial Unicode MS" w:eastAsia="Arial Unicode MS" w:hAnsi="Arial Unicode MS" w:cs="Arial Unicode MS"/>
+              </w:rPr>
+              <w:t xml:space="preserve">2. Test Planning </w:t>
+            </w:r>
+          </w:p>
+          <w:p>
+            <w:pPr>
+              <w:rPr>
+                <w:rFonts w:ascii="Arial Unicode MS" w:eastAsia="Arial Unicode MS" w:hAnsi="Arial Unicode MS" w:cs="Arial Unicode MS"/>
+              </w:rPr>
+            </w:pPr>
+            <w:r>
+              <w:rPr>
+                <w:rFonts w:ascii="Arial Unicode MS" w:eastAsia="Arial Unicode MS" w:hAnsi="Arial Unicode MS" w:cs="Arial Unicode MS"/>
+              </w:rPr>
+              <w:t xml:space="preserve">3. Test case development </w:t>
+            </w:r>
+          </w:p>
+          <w:p>
+            <w:pPr>
+              <w:rPr>
+                <w:rFonts w:ascii="Arial Unicode MS" w:eastAsia="Arial Unicode MS" w:hAnsi="Arial Unicode MS" w:cs="Arial Unicode MS"/>
+              </w:rPr>
+            </w:pPr>
+            <w:r>
+              <w:rPr>
+                <w:rFonts w:ascii="Arial Unicode MS" w:eastAsia="Arial Unicode MS" w:hAnsi="Arial Unicode MS" w:cs="Arial Unicode MS"/>
+              </w:rPr>
+              <w:t>4. Test Environment setup</w:t>
+            </w:r>
+          </w:p>
+          <w:p>
+            <w:pPr>
+              <w:rPr>
+                <w:rFonts w:ascii="Arial Unicode MS" w:eastAsia="Arial Unicode MS" w:hAnsi="Arial Unicode MS" w:cs="Arial Unicode MS"/>
+              </w:rPr>
+            </w:pPr>
+            <w:r>
+              <w:rPr>
+                <w:rFonts w:ascii="Arial Unicode MS" w:eastAsia="Arial Unicode MS" w:hAnsi="Arial Unicode MS" w:cs="Arial Unicode MS"/>
+              </w:rPr>
+              <w:t xml:space="preserve">5. Test Execution </w:t>
+            </w:r>
+          </w:p>
+          <w:p>
+            <w:pPr>
+              <w:rPr>
+                <w:rFonts w:ascii="Arial Unicode MS" w:eastAsia="Arial Unicode MS" w:hAnsi="Arial Unicode MS" w:cs="Arial Unicode MS"/>
+              </w:rPr>
+            </w:pPr>
+            <w:r>
+              <w:rPr>
+                <w:rFonts w:ascii="Arial Unicode MS" w:eastAsia="Arial Unicode MS" w:hAnsi="Arial Unicode MS" w:cs="Arial Unicode MS"/>
+              </w:rPr>
+              <w:t>6. Test Cycle closure</w:t>
+            </w:r>
+          </w:p>
+        </w:tc>
+        <w:tc>
+          <w:tcPr>
+            <w:tcW w:w="3477" w:type="dxa"/>
+          </w:tcPr>
+          <w:p>
+            <w:pPr>
+              <w:rPr>
+                <w:rFonts w:ascii="Arial Unicode MS" w:eastAsia="Arial Unicode MS" w:hAnsi="Arial Unicode MS" w:cs="Arial Unicode MS"/>
+              </w:rPr>
+            </w:pPr>
+            <w:r>
+              <w:rPr>
+                <w:rFonts w:ascii="Arial Unicode MS" w:eastAsia="Arial Unicode MS" w:hAnsi="Arial Unicode MS" w:cs="Arial Unicode MS"/>
+              </w:rPr>
+              <w:t>SDLC Phases</w:t>
+            </w:r>
+          </w:p>
+          <w:p>
+            <w:pPr>
+              <w:rPr>
+                <w:rFonts w:ascii="Arial Unicode MS" w:eastAsia="Arial Unicode MS" w:hAnsi="Arial Unicode MS" w:cs="Arial Unicode MS"/>
+              </w:rPr>
+            </w:pPr>
+            <w:r>
+              <w:rPr>
+                <w:rFonts w:ascii="Arial Unicode MS" w:eastAsia="Arial Unicode MS" w:hAnsi="Arial Unicode MS" w:cs="Arial Unicode MS"/>
+              </w:rPr>
+              <w:t>Requirements Collection/Gathering</w:t>
+            </w:r>
+          </w:p>
+          <w:p>
+            <w:pPr>
+              <w:rPr>
+                <w:rFonts w:ascii="Arial Unicode MS" w:eastAsia="Arial Unicode MS" w:hAnsi="Arial Unicode MS" w:cs="Arial Unicode MS"/>
+              </w:rPr>
+            </w:pPr>
+            <w:r>
+              <w:rPr>
+                <w:rFonts w:ascii="Arial Unicode MS" w:eastAsia="Arial Unicode MS" w:hAnsi="Arial Unicode MS" w:cs="Arial Unicode MS"/>
+              </w:rPr>
+              <w:t>Analysis</w:t>
+            </w:r>
+          </w:p>
+          <w:p>
+            <w:pPr>
+              <w:rPr>
+                <w:rFonts w:ascii="Arial Unicode MS" w:eastAsia="Arial Unicode MS" w:hAnsi="Arial Unicode MS" w:cs="Arial Unicode MS"/>
+              </w:rPr>
+            </w:pPr>
+            <w:r>
+              <w:rPr>
+                <w:rFonts w:ascii="Arial Unicode MS" w:eastAsia="Arial Unicode MS" w:hAnsi="Arial Unicode MS" w:cs="Arial Unicode MS"/>
+              </w:rPr>
+              <w:t>Design</w:t>
+            </w:r>
+          </w:p>
+          <w:p>
+            <w:pPr>
+              <w:rPr>
+                <w:rFonts w:ascii="Arial Unicode MS" w:eastAsia="Arial Unicode MS" w:hAnsi="Arial Unicode MS" w:cs="Arial Unicode MS"/>
+              </w:rPr>
+            </w:pPr>
+            <w:r>
+              <w:rPr>
+                <w:rFonts w:ascii="Arial Unicode MS" w:eastAsia="Arial Unicode MS" w:hAnsi="Arial Unicode MS" w:cs="Arial Unicode MS"/>
+              </w:rPr>
+              <w:t>Implementation</w:t>
+            </w:r>
+          </w:p>
+          <w:p>
+            <w:pPr>
+              <w:rPr>
+                <w:rFonts w:ascii="Arial Unicode MS" w:eastAsia="Arial Unicode MS" w:hAnsi="Arial Unicode MS" w:cs="Arial Unicode MS"/>
+              </w:rPr>
+            </w:pPr>
+            <w:r>
+              <w:rPr>
+                <w:rFonts w:ascii="Arial Unicode MS" w:eastAsia="Arial Unicode MS" w:hAnsi="Arial Unicode MS" w:cs="Arial Unicode MS"/>
+              </w:rPr>
+              <w:t>Testing</w:t>
+            </w:r>
+          </w:p>
+          <w:p>
+            <w:pPr>
+              <w:rPr>
+                <w:rFonts w:ascii="Arial Unicode MS" w:eastAsia="Arial Unicode MS" w:hAnsi="Arial Unicode MS" w:cs="Arial Unicode MS"/>
+              </w:rPr>
+            </w:pPr>
+            <w:r>
+              <w:rPr>
+                <w:rFonts w:ascii="Arial Unicode MS" w:eastAsia="Arial Unicode MS" w:hAnsi="Arial Unicode MS" w:cs="Arial Unicode MS"/>
+              </w:rPr>
+              <w:t>Maintenance</w:t>
+            </w:r>
+          </w:p>
+        </w:tc>
+      </w:tr>
+    </w:tbl>
+    <w:p>
+      <w:pPr>
+        <w:ind w:left="360"/>
+        <w:rPr>
+          <w:rFonts w:ascii="Arial Unicode MS" w:eastAsia="Arial Unicode MS" w:hAnsi="Arial Unicode MS" w:cs="Arial Unicode MS"/>
+        </w:rPr>
+      </w:pPr>
+    </w:p>
+    <w:p>
+      <w:pPr>
+        <w:pStyle w:val="ListParagraph"/>
+        <w:numPr>
+          <w:ilvl w:val="0"/>
+          <w:numId w:val="1"/>
+        </w:numPr>
+        <w:rPr>
+          <w:rFonts w:ascii="Arial Unicode MS" w:eastAsia="Arial Unicode MS" w:hAnsi="Arial Unicode MS" w:cs="Arial Unicode MS"/>
+        </w:rPr>
+      </w:pPr>
+      <w:r>
+        <w:rPr>
+          <w:rFonts w:ascii="Arial Unicode MS" w:eastAsia="Arial Unicode MS" w:hAnsi="Arial Unicode MS" w:cs="Arial Unicode MS"/>
+        </w:rPr>
+        <w:t>What is the difference between test scenarios, test cases, and test script?</w:t>
+      </w:r>
+    </w:p>
+    <w:p>
+      <w:pPr>
+        <w:ind w:left="360"/>
+        <w:rPr>
+          <w:rFonts w:ascii="Arial Unicode MS" w:eastAsia="Arial Unicode MS" w:hAnsi="Arial Unicode MS" w:cs="Arial Unicode MS"/>
+        </w:rPr>
+      </w:pPr>
+      <w:r>
+        <w:rPr>
+          <w:rFonts w:ascii="Arial Unicode MS" w:eastAsia="Arial Unicode MS" w:hAnsi="Arial Unicode MS" w:cs="Arial Unicode MS"/>
+        </w:rPr>
+        <w:t xml:space="preserve">Ans:- </w:t>
+      </w:r>
+    </w:p>
+    <w:tbl>
+      <w:tblPr>
+        <w:tblStyle w:val="TableGrid"/>
+        <w:tblW w:w="0" w:type="auto"/>
+        <w:tblInd w:w="360" w:type="dxa"/>
+        <w:tblLook w:val="04A0" w:firstRow="1" w:lastRow="0" w:firstColumn="1" w:lastColumn="0" w:noHBand="0" w:noVBand="1"/>
+      </w:tblPr>
+      <w:tblGrid>
+        <w:gridCol w:w="522"/>
+        <w:gridCol w:w="4723"/>
+        <w:gridCol w:w="2593"/>
+        <w:gridCol w:w="2592"/>
+      </w:tblGrid>
+      <w:tr>
+        <w:tc>
+          <w:tcPr>
+            <w:tcW w:w="445" w:type="dxa"/>
+          </w:tcPr>
+          <w:p>
+            <w:pPr>
+              <w:rPr>
+                <w:rFonts w:ascii="Arial Unicode MS" w:eastAsia="Arial Unicode MS" w:hAnsi="Arial Unicode MS" w:cs="Arial Unicode MS"/>
+              </w:rPr>
+            </w:pPr>
+            <w:r>
+              <w:rPr>
+                <w:rFonts w:ascii="Arial Unicode MS" w:eastAsia="Arial Unicode MS" w:hAnsi="Arial Unicode MS" w:cs="Arial Unicode MS"/>
+              </w:rPr>
+              <w:t>SN</w:t>
+            </w:r>
+          </w:p>
+        </w:tc>
+        <w:tc>
+          <w:tcPr>
+            <w:tcW w:w="4769" w:type="dxa"/>
+          </w:tcPr>
+          <w:p>
+            <w:pPr>
+              <w:rPr>
+                <w:rFonts w:ascii="Arial Unicode MS" w:eastAsia="Arial Unicode MS" w:hAnsi="Arial Unicode MS" w:cs="Arial Unicode MS"/>
+              </w:rPr>
+            </w:pPr>
+            <w:r>
+              <w:rPr>
+                <w:rFonts w:ascii="Arial Unicode MS" w:eastAsia="Arial Unicode MS" w:hAnsi="Arial Unicode MS" w:cs="Arial Unicode MS"/>
+              </w:rPr>
+              <w:t>Test scenarios</w:t>
+            </w:r>
+          </w:p>
+        </w:tc>
+        <w:tc>
+          <w:tcPr>
+            <w:tcW w:w="2608" w:type="dxa"/>
+          </w:tcPr>
+          <w:p>
+            <w:pPr>
+              <w:rPr>
+                <w:rFonts w:ascii="Arial Unicode MS" w:eastAsia="Arial Unicode MS" w:hAnsi="Arial Unicode MS" w:cs="Arial Unicode MS"/>
+              </w:rPr>
+            </w:pPr>
+            <w:r>
+              <w:rPr>
+                <w:rFonts w:ascii="Arial Unicode MS" w:eastAsia="Arial Unicode MS" w:hAnsi="Arial Unicode MS" w:cs="Arial Unicode MS"/>
+              </w:rPr>
+              <w:t>Test cases</w:t>
+            </w:r>
+          </w:p>
+        </w:tc>
+        <w:tc>
+          <w:tcPr>
+            <w:tcW w:w="2608" w:type="dxa"/>
+          </w:tcPr>
+          <w:p>
+            <w:pPr>
+              <w:rPr>
+                <w:rFonts w:ascii="Arial Unicode MS" w:eastAsia="Arial Unicode MS" w:hAnsi="Arial Unicode MS" w:cs="Arial Unicode MS"/>
+              </w:rPr>
+            </w:pPr>
+            <w:r>
+              <w:rPr>
+                <w:rFonts w:ascii="Arial Unicode MS" w:eastAsia="Arial Unicode MS" w:hAnsi="Arial Unicode MS" w:cs="Arial Unicode MS"/>
+              </w:rPr>
+              <w:t>Test script</w:t>
+            </w:r>
+          </w:p>
+        </w:tc>
+      </w:tr>
+      <w:tr>
+        <w:tc>
+          <w:tcPr>
+            <w:tcW w:w="445" w:type="dxa"/>
+          </w:tcPr>
+          <w:p>
+            <w:pPr>
+              <w:rPr>
+                <w:rFonts w:ascii="Arial Unicode MS" w:eastAsia="Arial Unicode MS" w:hAnsi="Arial Unicode MS" w:cs="Arial Unicode MS"/>
+              </w:rPr>
+            </w:pPr>
+            <w:r>
+              <w:rPr>
+                <w:rFonts w:ascii="Arial Unicode MS" w:eastAsia="Arial Unicode MS" w:hAnsi="Arial Unicode MS" w:cs="Arial Unicode MS"/>
+              </w:rPr>
+              <w:t>1</w:t>
+            </w:r>
+          </w:p>
+        </w:tc>
+        <w:tc>
+          <w:tcPr>
+            <w:tcW w:w="4769" w:type="dxa"/>
+          </w:tcPr>
+          <w:p>
+            <w:pPr>
+              <w:rPr>
+                <w:rFonts w:ascii="Arial Unicode MS" w:eastAsia="Arial Unicode MS" w:hAnsi="Arial Unicode MS" w:cs="Arial Unicode MS"/>
+              </w:rPr>
+            </w:pPr>
+            <w:r>
+              <w:rPr>
+                <w:rFonts w:ascii="Arial Unicode MS" w:eastAsia="Arial Unicode MS" w:hAnsi="Arial Unicode MS" w:cs="Arial Unicode MS"/>
+              </w:rPr>
+              <w:t>A Scenario is any functionality that can be tested. It is also called Test Condition, or Test Possibility.</w:t>
+            </w:r>
+          </w:p>
+        </w:tc>
+        <w:tc>
+          <w:tcPr>
+            <w:tcW w:w="2608" w:type="dxa"/>
+          </w:tcPr>
+          <w:p>
+            <w:pPr>
+              <w:rPr>
+                <w:rFonts w:ascii="Arial Unicode MS" w:eastAsia="Arial Unicode MS" w:hAnsi="Arial Unicode MS" w:cs="Arial Unicode MS"/>
+              </w:rPr>
+            </w:pPr>
+            <w:r>
+              <w:rPr>
+                <w:rFonts w:ascii="Arial Unicode MS" w:eastAsia="Arial Unicode MS" w:hAnsi="Arial Unicode MS" w:cs="Arial Unicode MS"/>
+              </w:rPr>
+              <w:t>Test cases involve the set of steps, conditions and inputs which can be used while performing the testing tasks.</w:t>
+            </w:r>
+          </w:p>
+        </w:tc>
+        <w:tc>
+          <w:tcPr>
+            <w:tcW w:w="2608" w:type="dxa"/>
+          </w:tcPr>
+          <w:p>
+            <w:pPr>
+              <w:rPr>
+                <w:rFonts w:ascii="Arial Unicode MS" w:eastAsia="Arial Unicode MS" w:hAnsi="Arial Unicode MS" w:cs="Arial Unicode MS"/>
+              </w:rPr>
+            </w:pPr>
+            <w:r>
+              <w:rPr>
+                <w:rFonts w:ascii="Arial Unicode MS" w:eastAsia="Arial Unicode MS" w:hAnsi="Arial Unicode MS" w:cs="Arial Unicode MS"/>
+              </w:rPr>
+              <w:t>A test script in software testing is a set of instructions that will be performed on the system under test to test that the system functions as expected.</w:t>
+            </w:r>
+          </w:p>
+        </w:tc>
+      </w:tr>
+      <w:tr>
+        <w:tc>
+          <w:tcPr>
+            <w:tcW w:w="445" w:type="dxa"/>
+          </w:tcPr>
+          <w:p>
+            <w:pPr>
+              <w:rPr>
+                <w:rFonts w:ascii="Arial Unicode MS" w:eastAsia="Arial Unicode MS" w:hAnsi="Arial Unicode MS" w:cs="Arial Unicode MS"/>
+              </w:rPr>
+            </w:pPr>
+            <w:r>
+              <w:rPr>
+                <w:rFonts w:ascii="Arial Unicode MS" w:eastAsia="Arial Unicode MS" w:hAnsi="Arial Unicode MS" w:cs="Arial Unicode MS"/>
+              </w:rPr>
+              <w:t>2</w:t>
+            </w:r>
+          </w:p>
+        </w:tc>
+        <w:tc>
+          <w:tcPr>
+            <w:tcW w:w="4769" w:type="dxa"/>
+          </w:tcPr>
+          <w:p>
+            <w:pPr>
+              <w:rPr>
+                <w:rFonts w:ascii="Arial Unicode MS" w:eastAsia="Arial Unicode MS" w:hAnsi="Arial Unicode MS" w:cs="Arial Unicode MS"/>
+              </w:rPr>
+            </w:pPr>
+            <w:r>
+              <w:rPr>
+                <w:rFonts w:ascii="Arial Unicode MS" w:eastAsia="Arial Unicode MS" w:hAnsi="Arial Unicode MS" w:cs="Arial Unicode MS"/>
+              </w:rPr>
+              <w:t>Test Scenario is ‘What to be tested’</w:t>
+            </w:r>
+          </w:p>
+        </w:tc>
+        <w:tc>
+          <w:tcPr>
+            <w:tcW w:w="2608" w:type="dxa"/>
+          </w:tcPr>
+          <w:p>
+            <w:pPr>
+              <w:rPr>
+                <w:rFonts w:ascii="Arial Unicode MS" w:eastAsia="Arial Unicode MS" w:hAnsi="Arial Unicode MS" w:cs="Arial Unicode MS"/>
+              </w:rPr>
+            </w:pPr>
+            <w:r>
+              <w:rPr>
+                <w:rFonts w:ascii="Arial Unicode MS" w:eastAsia="Arial Unicode MS" w:hAnsi="Arial Unicode MS" w:cs="Arial Unicode MS"/>
+              </w:rPr>
+              <w:t>Test Case is ‘How to be tested’</w:t>
+            </w:r>
+          </w:p>
+        </w:tc>
+        <w:tc>
+          <w:tcPr>
+            <w:tcW w:w="2608" w:type="dxa"/>
+          </w:tcPr>
+          <w:p>
+            <w:pPr>
+              <w:rPr>
+                <w:rFonts w:ascii="Arial Unicode MS" w:eastAsia="Arial Unicode MS" w:hAnsi="Arial Unicode MS" w:cs="Arial Unicode MS"/>
+              </w:rPr>
+            </w:pPr>
+            <w:r>
+              <w:rPr>
+                <w:rFonts w:ascii="Arial Unicode MS" w:eastAsia="Arial Unicode MS" w:hAnsi="Arial Unicode MS" w:cs="Arial Unicode MS"/>
+              </w:rPr>
+              <w:t>One script is written to explain how to simulate each business scenario</w:t>
+            </w:r>
+          </w:p>
+        </w:tc>
+      </w:tr>
+      <w:tr>
+        <w:tc>
+          <w:tcPr>
+            <w:tcW w:w="445" w:type="dxa"/>
+          </w:tcPr>
+          <w:p>
+            <w:pPr>
+              <w:rPr>
+                <w:rFonts w:ascii="Arial Unicode MS" w:eastAsia="Arial Unicode MS" w:hAnsi="Arial Unicode MS" w:cs="Arial Unicode MS"/>
+              </w:rPr>
+            </w:pPr>
+            <w:r>
+              <w:rPr>
+                <w:rFonts w:ascii="Arial Unicode MS" w:eastAsia="Arial Unicode MS" w:hAnsi="Arial Unicode MS" w:cs="Arial Unicode MS"/>
+              </w:rPr>
+              <w:t>3</w:t>
+            </w:r>
+          </w:p>
+        </w:tc>
+        <w:tc>
+          <w:tcPr>
+            <w:tcW w:w="4769" w:type="dxa"/>
+          </w:tcPr>
+          <w:p>
+            <w:pPr>
+              <w:rPr>
+                <w:rFonts w:ascii="Arial Unicode MS" w:eastAsia="Arial Unicode MS" w:hAnsi="Arial Unicode MS" w:cs="Arial Unicode MS"/>
+              </w:rPr>
+            </w:pPr>
+            <w:r>
+              <w:rPr>
+                <w:rFonts w:ascii="Arial Unicode MS" w:eastAsia="Arial Unicode MS" w:hAnsi="Arial Unicode MS" w:cs="Arial Unicode MS"/>
+              </w:rPr>
+              <w:t>Test scenario is nothing but test procedure.</w:t>
+            </w:r>
+          </w:p>
+        </w:tc>
+        <w:tc>
+          <w:tcPr>
+            <w:tcW w:w="2608" w:type="dxa"/>
+          </w:tcPr>
+          <w:p>
+            <w:pPr>
+              <w:rPr>
+                <w:rFonts w:ascii="Arial Unicode MS" w:eastAsia="Arial Unicode MS" w:hAnsi="Arial Unicode MS" w:cs="Arial Unicode MS"/>
+              </w:rPr>
+            </w:pPr>
+            <w:r>
+              <w:rPr>
+                <w:rFonts w:ascii="Arial Unicode MS" w:eastAsia="Arial Unicode MS" w:hAnsi="Arial Unicode MS" w:cs="Arial Unicode MS"/>
+              </w:rPr>
+              <w:t xml:space="preserve">Test case consist of set of input values, </w:t>
+            </w:r>
+            <w:r>
+              <w:rPr>
+                <w:rFonts w:ascii="Arial Unicode MS" w:eastAsia="Arial Unicode MS" w:hAnsi="Arial Unicode MS" w:cs="Arial Unicode MS"/>
+              </w:rPr>
+              <w:lastRenderedPageBreak/>
+              <w:t>execution precondition, expected Results and executed post-condition developed to cover certain test Condition.</w:t>
+            </w:r>
+          </w:p>
+        </w:tc>
+        <w:tc>
+          <w:tcPr>
+            <w:tcW w:w="2608" w:type="dxa"/>
+          </w:tcPr>
+          <w:p>
+            <w:pPr>
+              <w:rPr>
+                <w:rFonts w:ascii="Arial Unicode MS" w:eastAsia="Arial Unicode MS" w:hAnsi="Arial Unicode MS" w:cs="Arial Unicode MS"/>
+              </w:rPr>
+            </w:pPr>
+            <w:r>
+              <w:rPr>
+                <w:rFonts w:ascii="Arial Unicode MS" w:eastAsia="Arial Unicode MS" w:hAnsi="Arial Unicode MS" w:cs="Arial Unicode MS"/>
+              </w:rPr>
+              <w:lastRenderedPageBreak/>
+              <w:t>The Test Script can be manual or automated</w:t>
+            </w:r>
+          </w:p>
+        </w:tc>
+      </w:tr>
+      <w:tr>
+        <w:tc>
+          <w:tcPr>
+            <w:tcW w:w="445" w:type="dxa"/>
+          </w:tcPr>
+          <w:p>
+            <w:pPr>
+              <w:rPr>
+                <w:rFonts w:ascii="Arial Unicode MS" w:eastAsia="Arial Unicode MS" w:hAnsi="Arial Unicode MS" w:cs="Arial Unicode MS"/>
+              </w:rPr>
+            </w:pPr>
+            <w:r>
+              <w:rPr>
+                <w:rFonts w:ascii="Arial Unicode MS" w:eastAsia="Arial Unicode MS" w:hAnsi="Arial Unicode MS" w:cs="Arial Unicode MS"/>
+              </w:rPr>
+              <w:t>4</w:t>
+            </w:r>
+          </w:p>
+        </w:tc>
+        <w:tc>
+          <w:tcPr>
+            <w:tcW w:w="4769" w:type="dxa"/>
+          </w:tcPr>
+          <w:p>
+            <w:pPr>
+              <w:rPr>
+                <w:rFonts w:ascii="Arial Unicode MS" w:eastAsia="Arial Unicode MS" w:hAnsi="Arial Unicode MS" w:cs="Arial Unicode MS"/>
+              </w:rPr>
+            </w:pPr>
+            <w:r>
+              <w:rPr>
+                <w:rFonts w:ascii="Arial Unicode MS" w:eastAsia="Arial Unicode MS" w:hAnsi="Arial Unicode MS" w:cs="Arial Unicode MS"/>
+              </w:rPr>
+              <w:t>The scenarios are derived from use cases.</w:t>
+            </w:r>
+          </w:p>
+        </w:tc>
+        <w:tc>
+          <w:tcPr>
+            <w:tcW w:w="2608" w:type="dxa"/>
+          </w:tcPr>
+          <w:p>
+            <w:pPr>
+              <w:rPr>
+                <w:rFonts w:ascii="Arial Unicode MS" w:eastAsia="Arial Unicode MS" w:hAnsi="Arial Unicode MS" w:cs="Arial Unicode MS"/>
+              </w:rPr>
+            </w:pPr>
+            <w:r>
+              <w:rPr>
+                <w:rFonts w:ascii="Arial Unicode MS" w:eastAsia="Arial Unicode MS" w:hAnsi="Arial Unicode MS" w:cs="Arial Unicode MS"/>
+              </w:rPr>
+              <w:t>Test cases are derived (or written) from test scenario.</w:t>
+            </w:r>
+          </w:p>
+        </w:tc>
+        <w:tc>
+          <w:tcPr>
+            <w:tcW w:w="2608" w:type="dxa"/>
+          </w:tcPr>
+          <w:p>
+            <w:pPr>
+              <w:rPr>
+                <w:rFonts w:ascii="Arial Unicode MS" w:eastAsia="Arial Unicode MS" w:hAnsi="Arial Unicode MS" w:cs="Arial Unicode MS"/>
+              </w:rPr>
+            </w:pPr>
+            <w:r>
+              <w:rPr>
+                <w:rFonts w:ascii="Arial Unicode MS" w:eastAsia="Arial Unicode MS" w:hAnsi="Arial Unicode MS" w:cs="Arial Unicode MS"/>
+              </w:rPr>
+              <w:t>The Test Procedures Specification specifies the sequence of actions for a test, i.e. one or more Test Cases</w:t>
+            </w:r>
+            <w:r>
+              <w:rPr>
+                <w:rFonts w:ascii="Arial Unicode MS" w:eastAsia="Arial Unicode MS" w:hAnsi="Arial Unicode MS" w:cs="Arial Unicode MS"/>
+              </w:rPr>
+              <w:t xml:space="preserve">. </w:t>
+            </w:r>
+            <w:r>
+              <w:rPr>
+                <w:rFonts w:ascii="Arial Unicode MS" w:eastAsia="Arial Unicode MS" w:hAnsi="Arial Unicode MS" w:cs="Arial Unicode MS"/>
+              </w:rPr>
+              <w:t>It is also known as a Test Script</w:t>
+            </w:r>
+          </w:p>
+        </w:tc>
+      </w:tr>
+    </w:tbl>
+    <w:p>
+      <w:pPr>
+        <w:ind w:left="360"/>
+        <w:rPr>
+          <w:rFonts w:ascii="Arial Unicode MS" w:eastAsia="Arial Unicode MS" w:hAnsi="Arial Unicode MS" w:cs="Arial Unicode MS"/>
+        </w:rPr>
+      </w:pPr>
+    </w:p>
+    <w:p>
+      <w:pPr>
+        <w:pStyle w:val="ListParagraph"/>
+        <w:numPr>
+          <w:ilvl w:val="0"/>
+          <w:numId w:val="1"/>
+        </w:numPr>
+        <w:rPr>
+          <w:rFonts w:ascii="Arial Unicode MS" w:eastAsia="Arial Unicode MS" w:hAnsi="Arial Unicode MS" w:cs="Arial Unicode MS"/>
+        </w:rPr>
+      </w:pPr>
+      <w:r>
+        <w:t>Explain what Test Plan is? What is the information that should be covered.</w:t>
+      </w:r>
+    </w:p>
+    <w:p>
+      <w:pPr>
+        <w:ind w:left="360"/>
+      </w:pPr>
+      <w:r>
+        <w:rPr>
+          <w:rFonts w:ascii="Arial Unicode MS" w:eastAsia="Arial Unicode MS" w:hAnsi="Arial Unicode MS" w:cs="Arial Unicode MS"/>
+        </w:rPr>
+        <w:t xml:space="preserve">Ans:- </w:t>
+      </w:r>
+      <w:r>
+        <w:t>Test Planning in STLC is a phase in which a Senior QA manager determines the test plan strategy along with efforts and cost estimates for the project.</w:t>
+      </w:r>
+    </w:p>
+    <w:p>
+      <w:pPr>
+        <w:pStyle w:val="ListParagraph"/>
+        <w:numPr>
+          <w:ilvl w:val="0"/>
+          <w:numId w:val="2"/>
+        </w:numPr>
+        <w:rPr>
+          <w:rFonts w:ascii="Arial Unicode MS" w:eastAsia="Arial Unicode MS" w:hAnsi="Arial Unicode MS" w:cs="Arial Unicode MS"/>
+        </w:rPr>
+      </w:pPr>
+      <w:r>
+        <w:t>The Test Plan gets prepared and finalized in the same phase.</w:t>
+      </w:r>
+    </w:p>
+    <w:p>
+      <w:pPr>
+        <w:pStyle w:val="ListParagraph"/>
+        <w:numPr>
+          <w:ilvl w:val="0"/>
+          <w:numId w:val="2"/>
+        </w:numPr>
+        <w:rPr>
+          <w:rFonts w:ascii="Arial Unicode MS" w:eastAsia="Arial Unicode MS" w:hAnsi="Arial Unicode MS" w:cs="Arial Unicode MS"/>
+        </w:rPr>
+      </w:pPr>
+      <w:r>
+        <w:t>Moreover, the resources, test environment, test limitations and the testing schedule are also determined.</w:t>
+      </w:r>
+    </w:p>
+    <w:p>
+      <w:pPr>
+        <w:pStyle w:val="ListParagraph"/>
+        <w:numPr>
+          <w:ilvl w:val="0"/>
+          <w:numId w:val="2"/>
+        </w:numPr>
+        <w:rPr>
+          <w:rFonts w:ascii="Arial Unicode MS" w:eastAsia="Arial Unicode MS" w:hAnsi="Arial Unicode MS" w:cs="Arial Unicode MS"/>
+        </w:rPr>
+      </w:pPr>
+      <w:r>
+        <w:t>The Test Case Development Phase involves the creation, verification and rework of test cases &amp; test scripts after the test plan is ready.</w:t>
+      </w:r>
+    </w:p>
+    <w:p>
+      <w:pPr>
+        <w:pStyle w:val="ListParagraph"/>
+        <w:numPr>
+          <w:ilvl w:val="0"/>
+          <w:numId w:val="2"/>
+        </w:numPr>
+        <w:rPr>
+          <w:rFonts w:ascii="Arial Unicode MS" w:eastAsia="Arial Unicode MS" w:hAnsi="Arial Unicode MS" w:cs="Arial Unicode MS"/>
+        </w:rPr>
+      </w:pPr>
+      <w:r>
+        <w:t>Test Environment Setup decides the software and hardware conditions under which a work product is tested.</w:t>
+      </w:r>
+    </w:p>
+    <w:p>
+      <w:pPr>
+        <w:pStyle w:val="ListParagraph"/>
+        <w:numPr>
+          <w:ilvl w:val="0"/>
+          <w:numId w:val="2"/>
+        </w:numPr>
+        <w:rPr>
+          <w:rFonts w:ascii="Arial Unicode MS" w:eastAsia="Arial Unicode MS" w:hAnsi="Arial Unicode MS" w:cs="Arial Unicode MS"/>
+        </w:rPr>
+      </w:pPr>
+      <w:r>
+        <w:t>Test Execution Phase is carried out by the testers in which testing of the software build is done based on test plans and test cases prepared.</w:t>
+      </w:r>
+    </w:p>
+    <w:p>
+      <w:pPr>
+        <w:pStyle w:val="ListParagraph"/>
+        <w:numPr>
+          <w:ilvl w:val="0"/>
+          <w:numId w:val="2"/>
+        </w:numPr>
+        <w:rPr>
+          <w:rFonts w:ascii="Arial Unicode MS" w:eastAsia="Arial Unicode MS" w:hAnsi="Arial Unicode MS" w:cs="Arial Unicode MS"/>
+        </w:rPr>
+      </w:pPr>
+      <w:r>
+        <w:t>Test Cycle Closure phase is completion of test execution which involves several activities like test completion reporting, collection of test completion matrices and test results.</w:t>
+      </w:r>
+    </w:p>
+    <w:p>
+      <w:pPr>
+        <w:rPr>
+          <w:rFonts w:ascii="Arial Unicode MS" w:eastAsia="Arial Unicode MS" w:hAnsi="Arial Unicode MS" w:cs="Arial Unicode MS"/>
+        </w:rPr>
+      </w:pPr>
+    </w:p>
+    <w:p>
+      <w:pPr>
+        <w:pStyle w:val="ListParagraph"/>
+        <w:numPr>
+          <w:ilvl w:val="0"/>
+          <w:numId w:val="1"/>
+        </w:numPr>
+        <w:rPr>
+          <w:rFonts w:ascii="Arial Unicode MS" w:eastAsia="Arial Unicode MS" w:hAnsi="Arial Unicode MS" w:cs="Arial Unicode MS"/>
+        </w:rPr>
+      </w:pPr>
+      <w:r>
+        <w:t>What is priority?</w:t>
+      </w:r>
+    </w:p>
+    <w:p>
+      <w:pPr>
+        <w:ind w:left="360"/>
+      </w:pPr>
+      <w:r>
+        <w:rPr>
+          <w:rFonts w:ascii="Arial Unicode MS" w:eastAsia="Arial Unicode MS" w:hAnsi="Arial Unicode MS" w:cs="Arial Unicode MS"/>
+        </w:rPr>
+        <w:t xml:space="preserve">Ans:- </w:t>
+      </w:r>
+      <w:r>
+        <w:t xml:space="preserve">Priority is Relative and Business-Focused. </w:t>
+      </w:r>
+    </w:p>
+    <w:p>
+      <w:pPr>
+        <w:pStyle w:val="ListParagraph"/>
+        <w:numPr>
+          <w:ilvl w:val="0"/>
+          <w:numId w:val="2"/>
+        </w:numPr>
+      </w:pPr>
+      <w:r>
+        <w:t xml:space="preserve">Priority defines the order in which we should resolve a defect. </w:t>
+      </w:r>
+    </w:p>
+    <w:p>
+      <w:pPr>
+        <w:pStyle w:val="ListParagraph"/>
+        <w:numPr>
+          <w:ilvl w:val="0"/>
+          <w:numId w:val="2"/>
+        </w:numPr>
+      </w:pPr>
+      <w:r>
+        <w:t xml:space="preserve">Should we fix it now, or can it wait? This priority status is set by the tester to the developer mentioning the time frame to fix the defect. </w:t>
+      </w:r>
+    </w:p>
+    <w:p>
+      <w:pPr>
+        <w:pStyle w:val="ListParagraph"/>
+        <w:numPr>
+          <w:ilvl w:val="0"/>
+          <w:numId w:val="2"/>
+        </w:numPr>
+      </w:pPr>
+      <w:r>
+        <w:t xml:space="preserve">If high priority is mentioned then the developer has to fix it at the earliest. </w:t>
+      </w:r>
+    </w:p>
+    <w:p>
+      <w:pPr>
+        <w:pStyle w:val="ListParagraph"/>
+        <w:numPr>
+          <w:ilvl w:val="0"/>
+          <w:numId w:val="2"/>
+        </w:numPr>
+      </w:pPr>
+      <w:r>
+        <w:t>The priority status is set based on the customer requirements.</w:t>
+      </w:r>
+    </w:p>
+    <w:p/>
+    <w:p>
+      <w:pPr>
+        <w:pStyle w:val="ListParagraph"/>
+        <w:numPr>
+          <w:ilvl w:val="0"/>
+          <w:numId w:val="1"/>
+        </w:numPr>
+      </w:pPr>
+      <w:r>
+        <w:t>What is severity?</w:t>
+      </w:r>
+    </w:p>
+    <w:p>
+      <w:pPr>
+        <w:ind w:left="360"/>
+      </w:pPr>
+      <w:r>
+        <w:t xml:space="preserve">Ans:- </w:t>
+      </w:r>
+      <w:r>
+        <w:t xml:space="preserve">Severity is absolute and Customer-Focused. </w:t>
+      </w:r>
+    </w:p>
+    <w:p>
+      <w:pPr>
+        <w:pStyle w:val="ListParagraph"/>
+        <w:numPr>
+          <w:ilvl w:val="0"/>
+          <w:numId w:val="2"/>
+        </w:numPr>
+      </w:pPr>
+      <w:r>
+        <w:lastRenderedPageBreak/>
+        <w:t xml:space="preserve">It is the extent to which the defect can affect the software. </w:t>
+      </w:r>
+    </w:p>
+    <w:p>
+      <w:pPr>
+        <w:pStyle w:val="ListParagraph"/>
+        <w:numPr>
+          <w:ilvl w:val="0"/>
+          <w:numId w:val="2"/>
+        </w:numPr>
+      </w:pPr>
+      <w:r>
+        <w:t>In other words it defines the impact that a given defect has on the system.</w:t>
+      </w:r>
+    </w:p>
+    <w:p>
+      <w:pPr>
+        <w:ind w:left="720"/>
+      </w:pPr>
+    </w:p>
+    <w:p>
+      <w:pPr>
+        <w:pStyle w:val="ListParagraph"/>
+        <w:numPr>
+          <w:ilvl w:val="0"/>
+          <w:numId w:val="1"/>
+        </w:numPr>
+      </w:pPr>
+      <w:r>
+        <w:t>Bug categories are…</w:t>
+      </w:r>
+    </w:p>
+    <w:p>
+      <w:pPr>
+        <w:ind w:left="360"/>
+      </w:pPr>
+      <w:r>
+        <w:t xml:space="preserve">Ans:- </w:t>
+      </w:r>
+    </w:p>
+    <w:p>
+      <w:pPr>
+        <w:pStyle w:val="ListParagraph"/>
+        <w:numPr>
+          <w:ilvl w:val="0"/>
+          <w:numId w:val="41"/>
+        </w:numPr>
+      </w:pPr>
+      <w:r>
+        <w:t xml:space="preserve">Security, </w:t>
+      </w:r>
+    </w:p>
+    <w:p>
+      <w:pPr>
+        <w:pStyle w:val="ListParagraph"/>
+        <w:numPr>
+          <w:ilvl w:val="0"/>
+          <w:numId w:val="41"/>
+        </w:numPr>
+      </w:pPr>
+      <w:r>
+        <w:t xml:space="preserve">Database, </w:t>
+      </w:r>
+    </w:p>
+    <w:p>
+      <w:pPr>
+        <w:pStyle w:val="ListParagraph"/>
+        <w:numPr>
+          <w:ilvl w:val="0"/>
+          <w:numId w:val="41"/>
+        </w:numPr>
+      </w:pPr>
+      <w:r>
+        <w:t xml:space="preserve">Functionality (Critical/General), </w:t>
+      </w:r>
+    </w:p>
+    <w:p>
+      <w:pPr>
+        <w:pStyle w:val="ListParagraph"/>
+        <w:numPr>
+          <w:ilvl w:val="0"/>
+          <w:numId w:val="41"/>
+        </w:numPr>
+      </w:pPr>
+      <w:r>
+        <w:t>UI</w:t>
+      </w:r>
+    </w:p>
+    <w:p/>
+    <w:p>
+      <w:pPr>
+        <w:pStyle w:val="ListParagraph"/>
+        <w:numPr>
+          <w:ilvl w:val="0"/>
+          <w:numId w:val="1"/>
+        </w:numPr>
+      </w:pPr>
+      <w:r>
+        <w:t xml:space="preserve">Advantage of Bugzila </w:t>
+      </w:r>
+    </w:p>
+    <w:p>
+      <w:pPr>
+        <w:ind w:left="360"/>
+      </w:pPr>
+      <w:r>
+        <w:t xml:space="preserve">Ans:- </w:t>
+      </w:r>
+    </w:p>
+    <w:p>
+      <w:pPr>
+        <w:pStyle w:val="ListParagraph"/>
+        <w:numPr>
+          <w:ilvl w:val="0"/>
+          <w:numId w:val="42"/>
+        </w:numPr>
+      </w:pPr>
+      <w:r>
+        <w:t>Bugzilla is an open-source issue/bug tracking system that allows developers effectively to keep track of outstanding problems with their product. It is written in Perl and uses MYSQL database.</w:t>
+      </w:r>
+    </w:p>
+    <w:p>
+      <w:pPr>
+        <w:pStyle w:val="ListParagraph"/>
+        <w:numPr>
+          <w:ilvl w:val="0"/>
+          <w:numId w:val="42"/>
+        </w:numPr>
+      </w:pPr>
+      <w:r>
+        <w:t>Bugzilla is a defect tracking tool, however it can be used as a test management tool as such it can be easily linked with other test case management tools like Quality Center, Testlink etc.</w:t>
+      </w:r>
+    </w:p>
+    <w:p>
+      <w:pPr>
+        <w:pStyle w:val="ListParagraph"/>
+        <w:numPr>
+          <w:ilvl w:val="0"/>
+          <w:numId w:val="42"/>
+        </w:numPr>
+      </w:pPr>
+      <w:r>
+        <w:t>This open bug-tracker enables users to stay connected with their clients or employees, to communicate about problems effectively throughout the data</w:t>
+      </w:r>
+      <w:r>
+        <w:t>management chain</w:t>
+      </w:r>
+    </w:p>
+    <w:p>
+      <w:pPr>
+        <w:pStyle w:val="ListParagraph"/>
+        <w:numPr>
+          <w:ilvl w:val="0"/>
+          <w:numId w:val="42"/>
+        </w:numPr>
+      </w:pPr>
+      <w:r>
+        <w:t>Key features of Bugzilla includes</w:t>
+      </w:r>
+    </w:p>
+    <w:p>
+      <w:pPr>
+        <w:pStyle w:val="ListParagraph"/>
+        <w:numPr>
+          <w:ilvl w:val="0"/>
+          <w:numId w:val="42"/>
+        </w:numPr>
+      </w:pPr>
+      <w:r>
+        <w:t>Advanced search capabilities</w:t>
+      </w:r>
+    </w:p>
+    <w:p>
+      <w:pPr>
+        <w:pStyle w:val="ListParagraph"/>
+        <w:numPr>
+          <w:ilvl w:val="0"/>
+          <w:numId w:val="42"/>
+        </w:numPr>
+      </w:pPr>
+      <w:r>
+        <w:t>E-mail Notifications</w:t>
+      </w:r>
+    </w:p>
+    <w:p>
+      <w:pPr>
+        <w:pStyle w:val="ListParagraph"/>
+        <w:numPr>
+          <w:ilvl w:val="0"/>
+          <w:numId w:val="42"/>
+        </w:numPr>
+      </w:pPr>
+      <w:r>
+        <w:t>Modify/file Bugs by e-mail</w:t>
+      </w:r>
+    </w:p>
+    <w:p>
+      <w:pPr>
+        <w:pStyle w:val="ListParagraph"/>
+        <w:numPr>
+          <w:ilvl w:val="0"/>
+          <w:numId w:val="42"/>
+        </w:numPr>
+      </w:pPr>
+      <w:r>
+        <w:t>Time tracking</w:t>
+      </w:r>
+    </w:p>
+    <w:p>
+      <w:pPr>
+        <w:pStyle w:val="ListParagraph"/>
+        <w:numPr>
+          <w:ilvl w:val="0"/>
+          <w:numId w:val="42"/>
+        </w:numPr>
+      </w:pPr>
+      <w:r>
+        <w:t>Strong security</w:t>
+      </w:r>
+    </w:p>
+    <w:p>
+      <w:pPr>
+        <w:pStyle w:val="ListParagraph"/>
+        <w:numPr>
+          <w:ilvl w:val="0"/>
+          <w:numId w:val="42"/>
+        </w:numPr>
+      </w:pPr>
+      <w:r>
+        <w:t>Customization</w:t>
+      </w:r>
+    </w:p>
+    <w:p>
+      <w:pPr>
+        <w:pStyle w:val="ListParagraph"/>
+        <w:numPr>
+          <w:ilvl w:val="0"/>
+          <w:numId w:val="42"/>
+        </w:numPr>
+      </w:pPr>
+      <w:r>
+        <w:t>Customization</w:t>
+      </w:r>
+    </w:p>
+    <w:p/>
+    <w:p>
+      <w:pPr>
+        <w:pStyle w:val="ListParagraph"/>
+        <w:numPr>
+          <w:ilvl w:val="0"/>
+          <w:numId w:val="1"/>
+        </w:numPr>
+      </w:pPr>
+      <w:r>
+        <w:t>What are the different Methodologies in Agile Development Model?</w:t>
+      </w:r>
+    </w:p>
+    <w:p>
+      <w:pPr>
+        <w:ind w:left="360"/>
+      </w:pPr>
+      <w:r>
+        <w:t xml:space="preserve">Ans:- </w:t>
+      </w:r>
+      <w:r>
+        <w:t>The Agile methodology is a way to manage a project by breaking it up into several phases. It involves constant collaboration with stakeholders and continuous improvement at every stage. Once the work begins, teams cycle through a process of planning, executing, and evaluating.</w:t>
+      </w:r>
+    </w:p>
+    <w:p>
+      <w:pPr>
+        <w:pStyle w:val="ListParagraph"/>
+        <w:numPr>
+          <w:ilvl w:val="0"/>
+          <w:numId w:val="13"/>
+        </w:numPr>
+      </w:pPr>
+      <w:r>
+        <w:t>the different Methodologies in Agile Development Model</w:t>
+      </w:r>
+    </w:p>
+    <w:p>
+      <w:pPr>
+        <w:pStyle w:val="ListParagraph"/>
+        <w:numPr>
+          <w:ilvl w:val="0"/>
+          <w:numId w:val="45"/>
+        </w:numPr>
+        <w:shd w:val="clear" w:color="auto" w:fill="FFFFFF"/>
+        <w:spacing w:after="0" w:line="330" w:lineRule="atLeast"/>
+        <w:rPr>
+          <w:rFonts w:ascii="Arial" w:eastAsia="Times New Roman" w:hAnsi="Arial" w:cs="Arial"/>
+          <w:color w:val="111111"/>
+          <w:sz w:val="24"/>
+          <w:szCs w:val="24"/>
+        </w:rPr>
+      </w:pPr>
+      <w:r>
+        <w:rPr>
+          <w:rFonts w:ascii="Arial" w:eastAsia="Times New Roman" w:hAnsi="Arial" w:cs="Arial"/>
+          <w:color w:val="111111"/>
+          <w:sz w:val="24"/>
+          <w:szCs w:val="24"/>
+        </w:rPr>
+        <w:t>Scrum</w:t>
+      </w:r>
+    </w:p>
+    <w:p>
+      <w:pPr>
+        <w:pStyle w:val="ListParagraph"/>
+        <w:numPr>
+          <w:ilvl w:val="0"/>
+          <w:numId w:val="45"/>
+        </w:numPr>
+        <w:shd w:val="clear" w:color="auto" w:fill="FFFFFF"/>
+        <w:spacing w:after="0" w:line="330" w:lineRule="atLeast"/>
+        <w:rPr>
+          <w:rFonts w:ascii="Arial" w:eastAsia="Times New Roman" w:hAnsi="Arial" w:cs="Arial"/>
+          <w:color w:val="111111"/>
+          <w:sz w:val="24"/>
+          <w:szCs w:val="24"/>
+        </w:rPr>
+      </w:pPr>
+      <w:r>
+        <w:rPr>
+          <w:rFonts w:ascii="Arial" w:eastAsia="Times New Roman" w:hAnsi="Arial" w:cs="Arial"/>
+          <w:color w:val="111111"/>
+          <w:sz w:val="24"/>
+          <w:szCs w:val="24"/>
+        </w:rPr>
+        <w:t>Kanban</w:t>
+      </w:r>
+    </w:p>
+    <w:p>
+      <w:pPr>
+        <w:numPr>
+          <w:ilvl w:val="0"/>
+          <w:numId w:val="45"/>
+        </w:numPr>
+        <w:shd w:val="clear" w:color="auto" w:fill="FFFFFF"/>
+        <w:spacing w:after="0" w:line="330" w:lineRule="atLeast"/>
+        <w:rPr>
+          <w:rFonts w:ascii="Arial" w:eastAsia="Times New Roman" w:hAnsi="Arial" w:cs="Arial"/>
+          <w:color w:val="111111"/>
+          <w:sz w:val="24"/>
+          <w:szCs w:val="24"/>
+        </w:rPr>
+      </w:pPr>
+      <w:r>
+        <w:rPr>
+          <w:rFonts w:ascii="Arial" w:eastAsia="Times New Roman" w:hAnsi="Arial" w:cs="Arial"/>
+          <w:color w:val="111111"/>
+          <w:sz w:val="24"/>
+          <w:szCs w:val="24"/>
+        </w:rPr>
+        <w:t>DSDM (Dynamic Software Development Method)</w:t>
+      </w:r>
+    </w:p>
+    <w:p>
+      <w:pPr>
+        <w:numPr>
+          <w:ilvl w:val="0"/>
+          <w:numId w:val="45"/>
+        </w:numPr>
+        <w:shd w:val="clear" w:color="auto" w:fill="FFFFFF"/>
+        <w:spacing w:after="0" w:line="330" w:lineRule="atLeast"/>
+        <w:rPr>
+          <w:rFonts w:ascii="Arial" w:eastAsia="Times New Roman" w:hAnsi="Arial" w:cs="Arial"/>
+          <w:color w:val="111111"/>
+          <w:sz w:val="24"/>
+          <w:szCs w:val="24"/>
+        </w:rPr>
+      </w:pPr>
+      <w:r>
+        <w:rPr>
+          <w:rFonts w:ascii="Arial" w:eastAsia="Times New Roman" w:hAnsi="Arial" w:cs="Arial"/>
+          <w:color w:val="111111"/>
+          <w:sz w:val="24"/>
+          <w:szCs w:val="24"/>
+        </w:rPr>
+        <w:t>FDD (Feature Driven Development)</w:t>
+      </w:r>
+    </w:p>
+    <w:p>
+      <w:pPr>
+        <w:shd w:val="clear" w:color="auto" w:fill="FFFFFF"/>
+        <w:spacing w:after="0" w:line="330" w:lineRule="atLeast"/>
+        <w:rPr>
+          <w:rFonts w:ascii="Arial" w:eastAsia="Times New Roman" w:hAnsi="Arial" w:cs="Arial"/>
+          <w:color w:val="111111"/>
+          <w:sz w:val="24"/>
+          <w:szCs w:val="24"/>
+        </w:rPr>
+      </w:pPr>
+    </w:p>
+    <w:p>
+      <w:pPr>
+        <w:shd w:val="clear" w:color="auto" w:fill="FFFFFF"/>
+        <w:spacing w:after="0" w:line="330" w:lineRule="atLeast"/>
+        <w:ind w:left="360"/>
+        <w:rPr>
+          <w:rFonts w:ascii="Arial" w:eastAsia="Times New Roman" w:hAnsi="Arial" w:cs="Arial"/>
+          <w:color w:val="111111"/>
+          <w:sz w:val="24"/>
+          <w:szCs w:val="24"/>
+        </w:rPr>
+      </w:pPr>
+      <w:bookmarkStart w:id="0" w:name="_GoBack"/>
+      <w:bookmarkEnd w:id="0"/>
+      <w:r>
+        <w:rPr>
+          <w:rFonts w:ascii="Arial" w:eastAsia="Times New Roman" w:hAnsi="Arial" w:cs="Arial"/>
+          <w:color w:val="111111"/>
+          <w:sz w:val="24"/>
+          <w:szCs w:val="24"/>
+        </w:rPr>
+        <w:t xml:space="preserve"> </w:t>
+      </w:r>
     </w:p>
     <w:sectPr>
       <w:pgSz w:w="12240" w:h="15840"/>
@@ -5396,6 +10120,119 @@
     </w:lvl>
   </w:abstractNum>
   <w:abstractNum w:abstractNumId="2" w15:restartNumberingAfterBreak="0">
+    <w:nsid w:val="02A4713D"/>
+    <w:multiLevelType w:val="hybridMultilevel"/>
+    <w:tmpl w:val="E124A588"/>
+    <w:lvl w:ilvl="0" w:tplc="04090001">
+      <w:start w:val="1"/>
+      <w:numFmt w:val="bullet"/>
+      <w:lvlText w:val=""/>
+      <w:lvlJc w:val="left"/>
+      <w:pPr>
+        <w:ind w:left="720" w:hanging="360"/>
+      </w:pPr>
+      <w:rPr>
+        <w:rFonts w:ascii="Symbol" w:hAnsi="Symbol" w:hint="default"/>
+      </w:rPr>
+    </w:lvl>
+    <w:lvl w:ilvl="1" w:tplc="04090003" w:tentative="1">
+      <w:start w:val="1"/>
+      <w:numFmt w:val="bullet"/>
+      <w:lvlText w:val="o"/>
+      <w:lvlJc w:val="left"/>
+      <w:pPr>
+        <w:ind w:left="1440" w:hanging="360"/>
+      </w:pPr>
+      <w:rPr>
+        <w:rFonts w:ascii="Courier New" w:hAnsi="Courier New" w:cs="Courier New" w:hint="default"/>
+      </w:rPr>
+    </w:lvl>
+    <w:lvl w:ilvl="2" w:tplc="04090005" w:tentative="1">
+      <w:start w:val="1"/>
+      <w:numFmt w:val="bullet"/>
+      <w:lvlText w:val=""/>
+      <w:lvlJc w:val="left"/>
+      <w:pPr>
+        <w:ind w:left="2160" w:hanging="360"/>
+      </w:pPr>
+      <w:rPr>
+        <w:rFonts w:ascii="Wingdings" w:hAnsi="Wingdings" w:hint="default"/>
+      </w:rPr>
+    </w:lvl>
+    <w:lvl w:ilvl="3" w:tplc="04090001" w:tentative="1">
+      <w:start w:val="1"/>
+      <w:numFmt w:val="bullet"/>
+      <w:lvlText w:val=""/>
+      <w:lvlJc w:val="left"/>
+      <w:pPr>
+        <w:ind w:left="2880" w:hanging="360"/>
+      </w:pPr>
+      <w:rPr>
+        <w:rFonts w:ascii="Symbol" w:hAnsi="Symbol" w:hint="default"/>
+      </w:rPr>
+    </w:lvl>
+    <w:lvl w:ilvl="4" w:tplc="04090003" w:tentative="1">
+      <w:start w:val="1"/>
+      <w:numFmt w:val="bullet"/>
+      <w:lvlText w:val="o"/>
+      <w:lvlJc w:val="left"/>
+      <w:pPr>
+        <w:ind w:left="3600" w:hanging="360"/>
+      </w:pPr>
+      <w:rPr>
+        <w:rFonts w:ascii="Courier New" w:hAnsi="Courier New" w:cs="Courier New" w:hint="default"/>
+      </w:rPr>
+    </w:lvl>
+    <w:lvl w:ilvl="5" w:tplc="04090005" w:tentative="1">
+      <w:start w:val="1"/>
+      <w:numFmt w:val="bullet"/>
+      <w:lvlText w:val=""/>
+      <w:lvlJc w:val="left"/>
+      <w:pPr>
+        <w:ind w:left="4320" w:hanging="360"/>
+      </w:pPr>
+      <w:rPr>
+        <w:rFonts w:ascii="Wingdings" w:hAnsi="Wingdings" w:hint="default"/>
+      </w:rPr>
+    </w:lvl>
+    <w:lvl w:ilvl="6" w:tplc="04090001" w:tentative="1">
+      <w:start w:val="1"/>
+      <w:numFmt w:val="bullet"/>
+      <w:lvlText w:val=""/>
+      <w:lvlJc w:val="left"/>
+      <w:pPr>
+        <w:ind w:left="5040" w:hanging="360"/>
+      </w:pPr>
+      <w:rPr>
+        <w:rFonts w:ascii="Symbol" w:hAnsi="Symbol" w:hint="default"/>
+      </w:rPr>
+    </w:lvl>
+    <w:lvl w:ilvl="7" w:tplc="04090003" w:tentative="1">
+      <w:start w:val="1"/>
+      <w:numFmt w:val="bullet"/>
+      <w:lvlText w:val="o"/>
+      <w:lvlJc w:val="left"/>
+      <w:pPr>
+        <w:ind w:left="5760" w:hanging="360"/>
+      </w:pPr>
+      <w:rPr>
+        <w:rFonts w:ascii="Courier New" w:hAnsi="Courier New" w:cs="Courier New" w:hint="default"/>
+      </w:rPr>
+    </w:lvl>
+    <w:lvl w:ilvl="8" w:tplc="04090005" w:tentative="1">
+      <w:start w:val="1"/>
+      <w:numFmt w:val="bullet"/>
+      <w:lvlText w:val=""/>
+      <w:lvlJc w:val="left"/>
+      <w:pPr>
+        <w:ind w:left="6480" w:hanging="360"/>
+      </w:pPr>
+      <w:rPr>
+        <w:rFonts w:ascii="Wingdings" w:hAnsi="Wingdings" w:hint="default"/>
+      </w:rPr>
+    </w:lvl>
+  </w:abstractNum>
+  <w:abstractNum w:abstractNumId="3" w15:restartNumberingAfterBreak="0">
     <w:nsid w:val="05E857CD"/>
     <w:multiLevelType w:val="hybridMultilevel"/>
     <w:tmpl w:val="EB32A054"/>
@@ -5484,7 +10321,7 @@
       </w:pPr>
     </w:lvl>
   </w:abstractNum>
-  <w:abstractNum w:abstractNumId="3" w15:restartNumberingAfterBreak="0">
+  <w:abstractNum w:abstractNumId="4" w15:restartNumberingAfterBreak="0">
     <w:nsid w:val="06F5122A"/>
     <w:multiLevelType w:val="hybridMultilevel"/>
     <w:tmpl w:val="379853C2"/>
@@ -5597,7 +10434,7 @@
       </w:rPr>
     </w:lvl>
   </w:abstractNum>
-  <w:abstractNum w:abstractNumId="4" w15:restartNumberingAfterBreak="0">
+  <w:abstractNum w:abstractNumId="5" w15:restartNumberingAfterBreak="0">
     <w:nsid w:val="0760129C"/>
     <w:multiLevelType w:val="hybridMultilevel"/>
     <w:tmpl w:val="5FAA9060"/>
@@ -5686,7 +10523,7 @@
       </w:pPr>
     </w:lvl>
   </w:abstractNum>
-  <w:abstractNum w:abstractNumId="5" w15:restartNumberingAfterBreak="0">
+  <w:abstractNum w:abstractNumId="6" w15:restartNumberingAfterBreak="0">
     <w:nsid w:val="083E6096"/>
     <w:multiLevelType w:val="hybridMultilevel"/>
     <w:tmpl w:val="7696B900"/>
@@ -5775,7 +10612,7 @@
       </w:pPr>
     </w:lvl>
   </w:abstractNum>
-  <w:abstractNum w:abstractNumId="6" w15:restartNumberingAfterBreak="0">
+  <w:abstractNum w:abstractNumId="7" w15:restartNumberingAfterBreak="0">
     <w:nsid w:val="0D5061CF"/>
     <w:multiLevelType w:val="hybridMultilevel"/>
     <w:tmpl w:val="C1BA954A"/>
@@ -5864,7 +10701,120 @@
       </w:pPr>
     </w:lvl>
   </w:abstractNum>
-  <w:abstractNum w:abstractNumId="7" w15:restartNumberingAfterBreak="0">
+  <w:abstractNum w:abstractNumId="8" w15:restartNumberingAfterBreak="0">
+    <w:nsid w:val="12186002"/>
+    <w:multiLevelType w:val="hybridMultilevel"/>
+    <w:tmpl w:val="D77C6DFE"/>
+    <w:lvl w:ilvl="0" w:tplc="04090001">
+      <w:start w:val="1"/>
+      <w:numFmt w:val="bullet"/>
+      <w:lvlText w:val=""/>
+      <w:lvlJc w:val="left"/>
+      <w:pPr>
+        <w:ind w:left="2250" w:hanging="360"/>
+      </w:pPr>
+      <w:rPr>
+        <w:rFonts w:ascii="Symbol" w:hAnsi="Symbol" w:hint="default"/>
+      </w:rPr>
+    </w:lvl>
+    <w:lvl w:ilvl="1" w:tplc="04090003" w:tentative="1">
+      <w:start w:val="1"/>
+      <w:numFmt w:val="bullet"/>
+      <w:lvlText w:val="o"/>
+      <w:lvlJc w:val="left"/>
+      <w:pPr>
+        <w:ind w:left="2970" w:hanging="360"/>
+      </w:pPr>
+      <w:rPr>
+        <w:rFonts w:ascii="Courier New" w:hAnsi="Courier New" w:cs="Courier New" w:hint="default"/>
+      </w:rPr>
+    </w:lvl>
+    <w:lvl w:ilvl="2" w:tplc="04090005" w:tentative="1">
+      <w:start w:val="1"/>
+      <w:numFmt w:val="bullet"/>
+      <w:lvlText w:val=""/>
+      <w:lvlJc w:val="left"/>
+      <w:pPr>
+        <w:ind w:left="3690" w:hanging="360"/>
+      </w:pPr>
+      <w:rPr>
+        <w:rFonts w:ascii="Wingdings" w:hAnsi="Wingdings" w:hint="default"/>
+      </w:rPr>
+    </w:lvl>
+    <w:lvl w:ilvl="3" w:tplc="04090001" w:tentative="1">
+      <w:start w:val="1"/>
+      <w:numFmt w:val="bullet"/>
+      <w:lvlText w:val=""/>
+      <w:lvlJc w:val="left"/>
+      <w:pPr>
+        <w:ind w:left="4410" w:hanging="360"/>
+      </w:pPr>
+      <w:rPr>
+        <w:rFonts w:ascii="Symbol" w:hAnsi="Symbol" w:hint="default"/>
+      </w:rPr>
+    </w:lvl>
+    <w:lvl w:ilvl="4" w:tplc="04090003" w:tentative="1">
+      <w:start w:val="1"/>
+      <w:numFmt w:val="bullet"/>
+      <w:lvlText w:val="o"/>
+      <w:lvlJc w:val="left"/>
+      <w:pPr>
+        <w:ind w:left="5130" w:hanging="360"/>
+      </w:pPr>
+      <w:rPr>
+        <w:rFonts w:ascii="Courier New" w:hAnsi="Courier New" w:cs="Courier New" w:hint="default"/>
+      </w:rPr>
+    </w:lvl>
+    <w:lvl w:ilvl="5" w:tplc="04090005" w:tentative="1">
+      <w:start w:val="1"/>
+      <w:numFmt w:val="bullet"/>
+      <w:lvlText w:val=""/>
+      <w:lvlJc w:val="left"/>
+      <w:pPr>
+        <w:ind w:left="5850" w:hanging="360"/>
+      </w:pPr>
+      <w:rPr>
+        <w:rFonts w:ascii="Wingdings" w:hAnsi="Wingdings" w:hint="default"/>
+      </w:rPr>
+    </w:lvl>
+    <w:lvl w:ilvl="6" w:tplc="04090001" w:tentative="1">
+      <w:start w:val="1"/>
+      <w:numFmt w:val="bullet"/>
+      <w:lvlText w:val=""/>
+      <w:lvlJc w:val="left"/>
+      <w:pPr>
+        <w:ind w:left="6570" w:hanging="360"/>
+      </w:pPr>
+      <w:rPr>
+        <w:rFonts w:ascii="Symbol" w:hAnsi="Symbol" w:hint="default"/>
+      </w:rPr>
+    </w:lvl>
+    <w:lvl w:ilvl="7" w:tplc="04090003" w:tentative="1">
+      <w:start w:val="1"/>
+      <w:numFmt w:val="bullet"/>
+      <w:lvlText w:val="o"/>
+      <w:lvlJc w:val="left"/>
+      <w:pPr>
+        <w:ind w:left="7290" w:hanging="360"/>
+      </w:pPr>
+      <w:rPr>
+        <w:rFonts w:ascii="Courier New" w:hAnsi="Courier New" w:cs="Courier New" w:hint="default"/>
+      </w:rPr>
+    </w:lvl>
+    <w:lvl w:ilvl="8" w:tplc="04090005" w:tentative="1">
+      <w:start w:val="1"/>
+      <w:numFmt w:val="bullet"/>
+      <w:lvlText w:val=""/>
+      <w:lvlJc w:val="left"/>
+      <w:pPr>
+        <w:ind w:left="8010" w:hanging="360"/>
+      </w:pPr>
+      <w:rPr>
+        <w:rFonts w:ascii="Wingdings" w:hAnsi="Wingdings" w:hint="default"/>
+      </w:rPr>
+    </w:lvl>
+  </w:abstractNum>
+  <w:abstractNum w:abstractNumId="9" w15:restartNumberingAfterBreak="0">
     <w:nsid w:val="13333A53"/>
     <w:multiLevelType w:val="hybridMultilevel"/>
     <w:tmpl w:val="D806D83A"/>
@@ -5953,7 +10903,7 @@
       </w:pPr>
     </w:lvl>
   </w:abstractNum>
-  <w:abstractNum w:abstractNumId="8" w15:restartNumberingAfterBreak="0">
+  <w:abstractNum w:abstractNumId="10" w15:restartNumberingAfterBreak="0">
     <w:nsid w:val="14C33968"/>
     <w:multiLevelType w:val="hybridMultilevel"/>
     <w:tmpl w:val="4FB67B5C"/>
@@ -6042,7 +10992,120 @@
       </w:pPr>
     </w:lvl>
   </w:abstractNum>
-  <w:abstractNum w:abstractNumId="9" w15:restartNumberingAfterBreak="0">
+  <w:abstractNum w:abstractNumId="11" w15:restartNumberingAfterBreak="0">
+    <w:nsid w:val="16446C16"/>
+    <w:multiLevelType w:val="hybridMultilevel"/>
+    <w:tmpl w:val="E9EA513E"/>
+    <w:lvl w:ilvl="0" w:tplc="22162E06">
+      <w:start w:val="35"/>
+      <w:numFmt w:val="bullet"/>
+      <w:lvlText w:val="&gt;"/>
+      <w:lvlJc w:val="left"/>
+      <w:pPr>
+        <w:ind w:left="720" w:hanging="360"/>
+      </w:pPr>
+      <w:rPr>
+        <w:rFonts w:ascii="Calibri" w:eastAsiaTheme="minorHAnsi" w:hAnsi="Calibri" w:cs="Calibri" w:hint="default"/>
+      </w:rPr>
+    </w:lvl>
+    <w:lvl w:ilvl="1" w:tplc="04090003" w:tentative="1">
+      <w:start w:val="1"/>
+      <w:numFmt w:val="bullet"/>
+      <w:lvlText w:val="o"/>
+      <w:lvlJc w:val="left"/>
+      <w:pPr>
+        <w:ind w:left="1440" w:hanging="360"/>
+      </w:pPr>
+      <w:rPr>
+        <w:rFonts w:ascii="Courier New" w:hAnsi="Courier New" w:cs="Courier New" w:hint="default"/>
+      </w:rPr>
+    </w:lvl>
+    <w:lvl w:ilvl="2" w:tplc="04090005" w:tentative="1">
+      <w:start w:val="1"/>
+      <w:numFmt w:val="bullet"/>
+      <w:lvlText w:val=""/>
+      <w:lvlJc w:val="left"/>
+      <w:pPr>
+        <w:ind w:left="2160" w:hanging="360"/>
+      </w:pPr>
+      <w:rPr>
+        <w:rFonts w:ascii="Wingdings" w:hAnsi="Wingdings" w:hint="default"/>
+      </w:rPr>
+    </w:lvl>
+    <w:lvl w:ilvl="3" w:tplc="04090001" w:tentative="1">
+      <w:start w:val="1"/>
+      <w:numFmt w:val="bullet"/>
+      <w:lvlText w:val=""/>
+      <w:lvlJc w:val="left"/>
+      <w:pPr>
+        <w:ind w:left="2880" w:hanging="360"/>
+      </w:pPr>
+      <w:rPr>
+        <w:rFonts w:ascii="Symbol" w:hAnsi="Symbol" w:hint="default"/>
+      </w:rPr>
+    </w:lvl>
+    <w:lvl w:ilvl="4" w:tplc="04090003" w:tentative="1">
+      <w:start w:val="1"/>
+      <w:numFmt w:val="bullet"/>
+      <w:lvlText w:val="o"/>
+      <w:lvlJc w:val="left"/>
+      <w:pPr>
+        <w:ind w:left="3600" w:hanging="360"/>
+      </w:pPr>
+      <w:rPr>
+        <w:rFonts w:ascii="Courier New" w:hAnsi="Courier New" w:cs="Courier New" w:hint="default"/>
+      </w:rPr>
+    </w:lvl>
+    <w:lvl w:ilvl="5" w:tplc="04090005" w:tentative="1">
+      <w:start w:val="1"/>
+      <w:numFmt w:val="bullet"/>
+      <w:lvlText w:val=""/>
+      <w:lvlJc w:val="left"/>
+      <w:pPr>
+        <w:ind w:left="4320" w:hanging="360"/>
+      </w:pPr>
+      <w:rPr>
+        <w:rFonts w:ascii="Wingdings" w:hAnsi="Wingdings" w:hint="default"/>
+      </w:rPr>
+    </w:lvl>
+    <w:lvl w:ilvl="6" w:tplc="04090001" w:tentative="1">
+      <w:start w:val="1"/>
+      <w:numFmt w:val="bullet"/>
+      <w:lvlText w:val=""/>
+      <w:lvlJc w:val="left"/>
+      <w:pPr>
+        <w:ind w:left="5040" w:hanging="360"/>
+      </w:pPr>
+      <w:rPr>
+        <w:rFonts w:ascii="Symbol" w:hAnsi="Symbol" w:hint="default"/>
+      </w:rPr>
+    </w:lvl>
+    <w:lvl w:ilvl="7" w:tplc="04090003" w:tentative="1">
+      <w:start w:val="1"/>
+      <w:numFmt w:val="bullet"/>
+      <w:lvlText w:val="o"/>
+      <w:lvlJc w:val="left"/>
+      <w:pPr>
+        <w:ind w:left="5760" w:hanging="360"/>
+      </w:pPr>
+      <w:rPr>
+        <w:rFonts w:ascii="Courier New" w:hAnsi="Courier New" w:cs="Courier New" w:hint="default"/>
+      </w:rPr>
+    </w:lvl>
+    <w:lvl w:ilvl="8" w:tplc="04090005" w:tentative="1">
+      <w:start w:val="1"/>
+      <w:numFmt w:val="bullet"/>
+      <w:lvlText w:val=""/>
+      <w:lvlJc w:val="left"/>
+      <w:pPr>
+        <w:ind w:left="6480" w:hanging="360"/>
+      </w:pPr>
+      <w:rPr>
+        <w:rFonts w:ascii="Wingdings" w:hAnsi="Wingdings" w:hint="default"/>
+      </w:rPr>
+    </w:lvl>
+  </w:abstractNum>
+  <w:abstractNum w:abstractNumId="12" w15:restartNumberingAfterBreak="0">
     <w:nsid w:val="194A57A6"/>
     <w:multiLevelType w:val="hybridMultilevel"/>
     <w:tmpl w:val="69100B6C"/>
@@ -6155,7 +11218,120 @@
       </w:rPr>
     </w:lvl>
   </w:abstractNum>
-  <w:abstractNum w:abstractNumId="10" w15:restartNumberingAfterBreak="0">
+  <w:abstractNum w:abstractNumId="13" w15:restartNumberingAfterBreak="0">
+    <w:nsid w:val="1C842902"/>
+    <w:multiLevelType w:val="hybridMultilevel"/>
+    <w:tmpl w:val="F6A2367C"/>
+    <w:lvl w:ilvl="0" w:tplc="04090001">
+      <w:start w:val="1"/>
+      <w:numFmt w:val="bullet"/>
+      <w:lvlText w:val=""/>
+      <w:lvlJc w:val="left"/>
+      <w:pPr>
+        <w:ind w:left="1507" w:hanging="360"/>
+      </w:pPr>
+      <w:rPr>
+        <w:rFonts w:ascii="Symbol" w:hAnsi="Symbol" w:hint="default"/>
+      </w:rPr>
+    </w:lvl>
+    <w:lvl w:ilvl="1" w:tplc="04090003" w:tentative="1">
+      <w:start w:val="1"/>
+      <w:numFmt w:val="bullet"/>
+      <w:lvlText w:val="o"/>
+      <w:lvlJc w:val="left"/>
+      <w:pPr>
+        <w:ind w:left="2227" w:hanging="360"/>
+      </w:pPr>
+      <w:rPr>
+        <w:rFonts w:ascii="Courier New" w:hAnsi="Courier New" w:cs="Courier New" w:hint="default"/>
+      </w:rPr>
+    </w:lvl>
+    <w:lvl w:ilvl="2" w:tplc="04090005" w:tentative="1">
+      <w:start w:val="1"/>
+      <w:numFmt w:val="bullet"/>
+      <w:lvlText w:val=""/>
+      <w:lvlJc w:val="left"/>
+      <w:pPr>
+        <w:ind w:left="2947" w:hanging="360"/>
+      </w:pPr>
+      <w:rPr>
+        <w:rFonts w:ascii="Wingdings" w:hAnsi="Wingdings" w:hint="default"/>
+      </w:rPr>
+    </w:lvl>
+    <w:lvl w:ilvl="3" w:tplc="04090001" w:tentative="1">
+      <w:start w:val="1"/>
+      <w:numFmt w:val="bullet"/>
+      <w:lvlText w:val=""/>
+      <w:lvlJc w:val="left"/>
+      <w:pPr>
+        <w:ind w:left="3667" w:hanging="360"/>
+      </w:pPr>
+      <w:rPr>
+        <w:rFonts w:ascii="Symbol" w:hAnsi="Symbol" w:hint="default"/>
+      </w:rPr>
+    </w:lvl>
+    <w:lvl w:ilvl="4" w:tplc="04090003" w:tentative="1">
+      <w:start w:val="1"/>
+      <w:numFmt w:val="bullet"/>
+      <w:lvlText w:val="o"/>
+      <w:lvlJc w:val="left"/>
+      <w:pPr>
+        <w:ind w:left="4387" w:hanging="360"/>
+      </w:pPr>
+      <w:rPr>
+        <w:rFonts w:ascii="Courier New" w:hAnsi="Courier New" w:cs="Courier New" w:hint="default"/>
+      </w:rPr>
+    </w:lvl>
+    <w:lvl w:ilvl="5" w:tplc="04090005" w:tentative="1">
+      <w:start w:val="1"/>
+      <w:numFmt w:val="bullet"/>
+      <w:lvlText w:val=""/>
+      <w:lvlJc w:val="left"/>
+      <w:pPr>
+        <w:ind w:left="5107" w:hanging="360"/>
+      </w:pPr>
+      <w:rPr>
+        <w:rFonts w:ascii="Wingdings" w:hAnsi="Wingdings" w:hint="default"/>
+      </w:rPr>
+    </w:lvl>
+    <w:lvl w:ilvl="6" w:tplc="04090001" w:tentative="1">
+      <w:start w:val="1"/>
+      <w:numFmt w:val="bullet"/>
+      <w:lvlText w:val=""/>
+      <w:lvlJc w:val="left"/>
+      <w:pPr>
+        <w:ind w:left="5827" w:hanging="360"/>
+      </w:pPr>
+      <w:rPr>
+        <w:rFonts w:ascii="Symbol" w:hAnsi="Symbol" w:hint="default"/>
+      </w:rPr>
+    </w:lvl>
+    <w:lvl w:ilvl="7" w:tplc="04090003" w:tentative="1">
+      <w:start w:val="1"/>
+      <w:numFmt w:val="bullet"/>
+      <w:lvlText w:val="o"/>
+      <w:lvlJc w:val="left"/>
+      <w:pPr>
+        <w:ind w:left="6547" w:hanging="360"/>
+      </w:pPr>
+      <w:rPr>
+        <w:rFonts w:ascii="Courier New" w:hAnsi="Courier New" w:cs="Courier New" w:hint="default"/>
+      </w:rPr>
+    </w:lvl>
+    <w:lvl w:ilvl="8" w:tplc="04090005" w:tentative="1">
+      <w:start w:val="1"/>
+      <w:numFmt w:val="bullet"/>
+      <w:lvlText w:val=""/>
+      <w:lvlJc w:val="left"/>
+      <w:pPr>
+        <w:ind w:left="7267" w:hanging="360"/>
+      </w:pPr>
+      <w:rPr>
+        <w:rFonts w:ascii="Wingdings" w:hAnsi="Wingdings" w:hint="default"/>
+      </w:rPr>
+    </w:lvl>
+  </w:abstractNum>
+  <w:abstractNum w:abstractNumId="14" w15:restartNumberingAfterBreak="0">
     <w:nsid w:val="1F9B45A2"/>
     <w:multiLevelType w:val="hybridMultilevel"/>
     <w:tmpl w:val="378EC47C"/>
@@ -6268,7 +11444,7 @@
       </w:rPr>
     </w:lvl>
   </w:abstractNum>
-  <w:abstractNum w:abstractNumId="11" w15:restartNumberingAfterBreak="0">
+  <w:abstractNum w:abstractNumId="15" w15:restartNumberingAfterBreak="0">
     <w:nsid w:val="24F8024C"/>
     <w:multiLevelType w:val="hybridMultilevel"/>
     <w:tmpl w:val="BC186CE8"/>
@@ -6381,7 +11557,120 @@
       </w:rPr>
     </w:lvl>
   </w:abstractNum>
-  <w:abstractNum w:abstractNumId="12" w15:restartNumberingAfterBreak="0">
+  <w:abstractNum w:abstractNumId="16" w15:restartNumberingAfterBreak="0">
+    <w:nsid w:val="27C85BDE"/>
+    <w:multiLevelType w:val="hybridMultilevel"/>
+    <w:tmpl w:val="553AED8A"/>
+    <w:lvl w:ilvl="0" w:tplc="04090001">
+      <w:start w:val="1"/>
+      <w:numFmt w:val="bullet"/>
+      <w:lvlText w:val=""/>
+      <w:lvlJc w:val="left"/>
+      <w:pPr>
+        <w:ind w:left="2250" w:hanging="360"/>
+      </w:pPr>
+      <w:rPr>
+        <w:rFonts w:ascii="Symbol" w:hAnsi="Symbol" w:hint="default"/>
+      </w:rPr>
+    </w:lvl>
+    <w:lvl w:ilvl="1" w:tplc="04090003" w:tentative="1">
+      <w:start w:val="1"/>
+      <w:numFmt w:val="bullet"/>
+      <w:lvlText w:val="o"/>
+      <w:lvlJc w:val="left"/>
+      <w:pPr>
+        <w:ind w:left="2970" w:hanging="360"/>
+      </w:pPr>
+      <w:rPr>
+        <w:rFonts w:ascii="Courier New" w:hAnsi="Courier New" w:cs="Courier New" w:hint="default"/>
+      </w:rPr>
+    </w:lvl>
+    <w:lvl w:ilvl="2" w:tplc="04090005" w:tentative="1">
+      <w:start w:val="1"/>
+      <w:numFmt w:val="bullet"/>
+      <w:lvlText w:val=""/>
+      <w:lvlJc w:val="left"/>
+      <w:pPr>
+        <w:ind w:left="3690" w:hanging="360"/>
+      </w:pPr>
+      <w:rPr>
+        <w:rFonts w:ascii="Wingdings" w:hAnsi="Wingdings" w:hint="default"/>
+      </w:rPr>
+    </w:lvl>
+    <w:lvl w:ilvl="3" w:tplc="04090001" w:tentative="1">
+      <w:start w:val="1"/>
+      <w:numFmt w:val="bullet"/>
+      <w:lvlText w:val=""/>
+      <w:lvlJc w:val="left"/>
+      <w:pPr>
+        <w:ind w:left="4410" w:hanging="360"/>
+      </w:pPr>
+      <w:rPr>
+        <w:rFonts w:ascii="Symbol" w:hAnsi="Symbol" w:hint="default"/>
+      </w:rPr>
+    </w:lvl>
+    <w:lvl w:ilvl="4" w:tplc="04090003" w:tentative="1">
+      <w:start w:val="1"/>
+      <w:numFmt w:val="bullet"/>
+      <w:lvlText w:val="o"/>
+      <w:lvlJc w:val="left"/>
+      <w:pPr>
+        <w:ind w:left="5130" w:hanging="360"/>
+      </w:pPr>
+      <w:rPr>
+        <w:rFonts w:ascii="Courier New" w:hAnsi="Courier New" w:cs="Courier New" w:hint="default"/>
+      </w:rPr>
+    </w:lvl>
+    <w:lvl w:ilvl="5" w:tplc="04090005" w:tentative="1">
+      <w:start w:val="1"/>
+      <w:numFmt w:val="bullet"/>
+      <w:lvlText w:val=""/>
+      <w:lvlJc w:val="left"/>
+      <w:pPr>
+        <w:ind w:left="5850" w:hanging="360"/>
+      </w:pPr>
+      <w:rPr>
+        <w:rFonts w:ascii="Wingdings" w:hAnsi="Wingdings" w:hint="default"/>
+      </w:rPr>
+    </w:lvl>
+    <w:lvl w:ilvl="6" w:tplc="04090001" w:tentative="1">
+      <w:start w:val="1"/>
+      <w:numFmt w:val="bullet"/>
+      <w:lvlText w:val=""/>
+      <w:lvlJc w:val="left"/>
+      <w:pPr>
+        <w:ind w:left="6570" w:hanging="360"/>
+      </w:pPr>
+      <w:rPr>
+        <w:rFonts w:ascii="Symbol" w:hAnsi="Symbol" w:hint="default"/>
+      </w:rPr>
+    </w:lvl>
+    <w:lvl w:ilvl="7" w:tplc="04090003" w:tentative="1">
+      <w:start w:val="1"/>
+      <w:numFmt w:val="bullet"/>
+      <w:lvlText w:val="o"/>
+      <w:lvlJc w:val="left"/>
+      <w:pPr>
+        <w:ind w:left="7290" w:hanging="360"/>
+      </w:pPr>
+      <w:rPr>
+        <w:rFonts w:ascii="Courier New" w:hAnsi="Courier New" w:cs="Courier New" w:hint="default"/>
+      </w:rPr>
+    </w:lvl>
+    <w:lvl w:ilvl="8" w:tplc="04090005" w:tentative="1">
+      <w:start w:val="1"/>
+      <w:numFmt w:val="bullet"/>
+      <w:lvlText w:val=""/>
+      <w:lvlJc w:val="left"/>
+      <w:pPr>
+        <w:ind w:left="8010" w:hanging="360"/>
+      </w:pPr>
+      <w:rPr>
+        <w:rFonts w:ascii="Wingdings" w:hAnsi="Wingdings" w:hint="default"/>
+      </w:rPr>
+    </w:lvl>
+  </w:abstractNum>
+  <w:abstractNum w:abstractNumId="17" w15:restartNumberingAfterBreak="0">
     <w:nsid w:val="2947476C"/>
     <w:multiLevelType w:val="hybridMultilevel"/>
     <w:tmpl w:val="D3667F88"/>
@@ -6470,7 +11759,7 @@
       </w:pPr>
     </w:lvl>
   </w:abstractNum>
-  <w:abstractNum w:abstractNumId="13" w15:restartNumberingAfterBreak="0">
+  <w:abstractNum w:abstractNumId="18" w15:restartNumberingAfterBreak="0">
     <w:nsid w:val="295861D2"/>
     <w:multiLevelType w:val="hybridMultilevel"/>
     <w:tmpl w:val="95EAA3EE"/>
@@ -6583,7 +11872,382 @@
       </w:rPr>
     </w:lvl>
   </w:abstractNum>
-  <w:abstractNum w:abstractNumId="14" w15:restartNumberingAfterBreak="0">
+  <w:abstractNum w:abstractNumId="19" w15:restartNumberingAfterBreak="0">
+    <w:nsid w:val="2C7D6734"/>
+    <w:multiLevelType w:val="hybridMultilevel"/>
+    <w:tmpl w:val="11BCA74C"/>
+    <w:lvl w:ilvl="0" w:tplc="04090001">
+      <w:start w:val="1"/>
+      <w:numFmt w:val="bullet"/>
+      <w:lvlText w:val=""/>
+      <w:lvlJc w:val="left"/>
+      <w:pPr>
+        <w:ind w:left="2610" w:hanging="360"/>
+      </w:pPr>
+      <w:rPr>
+        <w:rFonts w:ascii="Symbol" w:hAnsi="Symbol" w:hint="default"/>
+      </w:rPr>
+    </w:lvl>
+    <w:lvl w:ilvl="1" w:tplc="04090003" w:tentative="1">
+      <w:start w:val="1"/>
+      <w:numFmt w:val="bullet"/>
+      <w:lvlText w:val="o"/>
+      <w:lvlJc w:val="left"/>
+      <w:pPr>
+        <w:ind w:left="3330" w:hanging="360"/>
+      </w:pPr>
+      <w:rPr>
+        <w:rFonts w:ascii="Courier New" w:hAnsi="Courier New" w:cs="Courier New" w:hint="default"/>
+      </w:rPr>
+    </w:lvl>
+    <w:lvl w:ilvl="2" w:tplc="04090005" w:tentative="1">
+      <w:start w:val="1"/>
+      <w:numFmt w:val="bullet"/>
+      <w:lvlText w:val=""/>
+      <w:lvlJc w:val="left"/>
+      <w:pPr>
+        <w:ind w:left="4050" w:hanging="360"/>
+      </w:pPr>
+      <w:rPr>
+        <w:rFonts w:ascii="Wingdings" w:hAnsi="Wingdings" w:hint="default"/>
+      </w:rPr>
+    </w:lvl>
+    <w:lvl w:ilvl="3" w:tplc="04090001" w:tentative="1">
+      <w:start w:val="1"/>
+      <w:numFmt w:val="bullet"/>
+      <w:lvlText w:val=""/>
+      <w:lvlJc w:val="left"/>
+      <w:pPr>
+        <w:ind w:left="4770" w:hanging="360"/>
+      </w:pPr>
+      <w:rPr>
+        <w:rFonts w:ascii="Symbol" w:hAnsi="Symbol" w:hint="default"/>
+      </w:rPr>
+    </w:lvl>
+    <w:lvl w:ilvl="4" w:tplc="04090003" w:tentative="1">
+      <w:start w:val="1"/>
+      <w:numFmt w:val="bullet"/>
+      <w:lvlText w:val="o"/>
+      <w:lvlJc w:val="left"/>
+      <w:pPr>
+        <w:ind w:left="5490" w:hanging="360"/>
+      </w:pPr>
+      <w:rPr>
+        <w:rFonts w:ascii="Courier New" w:hAnsi="Courier New" w:cs="Courier New" w:hint="default"/>
+      </w:rPr>
+    </w:lvl>
+    <w:lvl w:ilvl="5" w:tplc="04090005" w:tentative="1">
+      <w:start w:val="1"/>
+      <w:numFmt w:val="bullet"/>
+      <w:lvlText w:val=""/>
+      <w:lvlJc w:val="left"/>
+      <w:pPr>
+        <w:ind w:left="6210" w:hanging="360"/>
+      </w:pPr>
+      <w:rPr>
+        <w:rFonts w:ascii="Wingdings" w:hAnsi="Wingdings" w:hint="default"/>
+      </w:rPr>
+    </w:lvl>
+    <w:lvl w:ilvl="6" w:tplc="04090001" w:tentative="1">
+      <w:start w:val="1"/>
+      <w:numFmt w:val="bullet"/>
+      <w:lvlText w:val=""/>
+      <w:lvlJc w:val="left"/>
+      <w:pPr>
+        <w:ind w:left="6930" w:hanging="360"/>
+      </w:pPr>
+      <w:rPr>
+        <w:rFonts w:ascii="Symbol" w:hAnsi="Symbol" w:hint="default"/>
+      </w:rPr>
+    </w:lvl>
+    <w:lvl w:ilvl="7" w:tplc="04090003" w:tentative="1">
+      <w:start w:val="1"/>
+      <w:numFmt w:val="bullet"/>
+      <w:lvlText w:val="o"/>
+      <w:lvlJc w:val="left"/>
+      <w:pPr>
+        <w:ind w:left="7650" w:hanging="360"/>
+      </w:pPr>
+      <w:rPr>
+        <w:rFonts w:ascii="Courier New" w:hAnsi="Courier New" w:cs="Courier New" w:hint="default"/>
+      </w:rPr>
+    </w:lvl>
+    <w:lvl w:ilvl="8" w:tplc="04090005" w:tentative="1">
+      <w:start w:val="1"/>
+      <w:numFmt w:val="bullet"/>
+      <w:lvlText w:val=""/>
+      <w:lvlJc w:val="left"/>
+      <w:pPr>
+        <w:ind w:left="8370" w:hanging="360"/>
+      </w:pPr>
+      <w:rPr>
+        <w:rFonts w:ascii="Wingdings" w:hAnsi="Wingdings" w:hint="default"/>
+      </w:rPr>
+    </w:lvl>
+  </w:abstractNum>
+  <w:abstractNum w:abstractNumId="20" w15:restartNumberingAfterBreak="0">
+    <w:nsid w:val="2DDE5D46"/>
+    <w:multiLevelType w:val="hybridMultilevel"/>
+    <w:tmpl w:val="297CEE76"/>
+    <w:lvl w:ilvl="0" w:tplc="04090001">
+      <w:start w:val="1"/>
+      <w:numFmt w:val="bullet"/>
+      <w:lvlText w:val=""/>
+      <w:lvlJc w:val="left"/>
+      <w:pPr>
+        <w:ind w:left="2610" w:hanging="360"/>
+      </w:pPr>
+      <w:rPr>
+        <w:rFonts w:ascii="Symbol" w:hAnsi="Symbol" w:hint="default"/>
+      </w:rPr>
+    </w:lvl>
+    <w:lvl w:ilvl="1" w:tplc="04090003" w:tentative="1">
+      <w:start w:val="1"/>
+      <w:numFmt w:val="bullet"/>
+      <w:lvlText w:val="o"/>
+      <w:lvlJc w:val="left"/>
+      <w:pPr>
+        <w:ind w:left="3330" w:hanging="360"/>
+      </w:pPr>
+      <w:rPr>
+        <w:rFonts w:ascii="Courier New" w:hAnsi="Courier New" w:cs="Courier New" w:hint="default"/>
+      </w:rPr>
+    </w:lvl>
+    <w:lvl w:ilvl="2" w:tplc="04090005" w:tentative="1">
+      <w:start w:val="1"/>
+      <w:numFmt w:val="bullet"/>
+      <w:lvlText w:val=""/>
+      <w:lvlJc w:val="left"/>
+      <w:pPr>
+        <w:ind w:left="4050" w:hanging="360"/>
+      </w:pPr>
+      <w:rPr>
+        <w:rFonts w:ascii="Wingdings" w:hAnsi="Wingdings" w:hint="default"/>
+      </w:rPr>
+    </w:lvl>
+    <w:lvl w:ilvl="3" w:tplc="04090001" w:tentative="1">
+      <w:start w:val="1"/>
+      <w:numFmt w:val="bullet"/>
+      <w:lvlText w:val=""/>
+      <w:lvlJc w:val="left"/>
+      <w:pPr>
+        <w:ind w:left="4770" w:hanging="360"/>
+      </w:pPr>
+      <w:rPr>
+        <w:rFonts w:ascii="Symbol" w:hAnsi="Symbol" w:hint="default"/>
+      </w:rPr>
+    </w:lvl>
+    <w:lvl w:ilvl="4" w:tplc="04090003" w:tentative="1">
+      <w:start w:val="1"/>
+      <w:numFmt w:val="bullet"/>
+      <w:lvlText w:val="o"/>
+      <w:lvlJc w:val="left"/>
+      <w:pPr>
+        <w:ind w:left="5490" w:hanging="360"/>
+      </w:pPr>
+      <w:rPr>
+        <w:rFonts w:ascii="Courier New" w:hAnsi="Courier New" w:cs="Courier New" w:hint="default"/>
+      </w:rPr>
+    </w:lvl>
+    <w:lvl w:ilvl="5" w:tplc="04090005" w:tentative="1">
+      <w:start w:val="1"/>
+      <w:numFmt w:val="bullet"/>
+      <w:lvlText w:val=""/>
+      <w:lvlJc w:val="left"/>
+      <w:pPr>
+        <w:ind w:left="6210" w:hanging="360"/>
+      </w:pPr>
+      <w:rPr>
+        <w:rFonts w:ascii="Wingdings" w:hAnsi="Wingdings" w:hint="default"/>
+      </w:rPr>
+    </w:lvl>
+    <w:lvl w:ilvl="6" w:tplc="04090001" w:tentative="1">
+      <w:start w:val="1"/>
+      <w:numFmt w:val="bullet"/>
+      <w:lvlText w:val=""/>
+      <w:lvlJc w:val="left"/>
+      <w:pPr>
+        <w:ind w:left="6930" w:hanging="360"/>
+      </w:pPr>
+      <w:rPr>
+        <w:rFonts w:ascii="Symbol" w:hAnsi="Symbol" w:hint="default"/>
+      </w:rPr>
+    </w:lvl>
+    <w:lvl w:ilvl="7" w:tplc="04090003" w:tentative="1">
+      <w:start w:val="1"/>
+      <w:numFmt w:val="bullet"/>
+      <w:lvlText w:val="o"/>
+      <w:lvlJc w:val="left"/>
+      <w:pPr>
+        <w:ind w:left="7650" w:hanging="360"/>
+      </w:pPr>
+      <w:rPr>
+        <w:rFonts w:ascii="Courier New" w:hAnsi="Courier New" w:cs="Courier New" w:hint="default"/>
+      </w:rPr>
+    </w:lvl>
+    <w:lvl w:ilvl="8" w:tplc="04090005" w:tentative="1">
+      <w:start w:val="1"/>
+      <w:numFmt w:val="bullet"/>
+      <w:lvlText w:val=""/>
+      <w:lvlJc w:val="left"/>
+      <w:pPr>
+        <w:ind w:left="8370" w:hanging="360"/>
+      </w:pPr>
+      <w:rPr>
+        <w:rFonts w:ascii="Wingdings" w:hAnsi="Wingdings" w:hint="default"/>
+      </w:rPr>
+    </w:lvl>
+  </w:abstractNum>
+  <w:abstractNum w:abstractNumId="21" w15:restartNumberingAfterBreak="0">
+    <w:nsid w:val="2E971792"/>
+    <w:multiLevelType w:val="multilevel"/>
+    <w:tmpl w:val="021AECCC"/>
+    <w:lvl w:ilvl="0">
+      <w:start w:val="1"/>
+      <w:numFmt w:val="bullet"/>
+      <w:lvlText w:val=""/>
+      <w:lvlJc w:val="left"/>
+      <w:pPr>
+        <w:tabs>
+          <w:tab w:val="num" w:pos="720"/>
+        </w:tabs>
+        <w:ind w:left="720" w:hanging="360"/>
+      </w:pPr>
+      <w:rPr>
+        <w:rFonts w:ascii="Symbol" w:hAnsi="Symbol" w:hint="default"/>
+        <w:sz w:val="20"/>
+      </w:rPr>
+    </w:lvl>
+    <w:lvl w:ilvl="1" w:tentative="1">
+      <w:start w:val="1"/>
+      <w:numFmt w:val="bullet"/>
+      <w:lvlText w:val="o"/>
+      <w:lvlJc w:val="left"/>
+      <w:pPr>
+        <w:tabs>
+          <w:tab w:val="num" w:pos="1440"/>
+        </w:tabs>
+        <w:ind w:left="1440" w:hanging="360"/>
+      </w:pPr>
+      <w:rPr>
+        <w:rFonts w:ascii="Courier New" w:hAnsi="Courier New" w:hint="default"/>
+        <w:sz w:val="20"/>
+      </w:rPr>
+    </w:lvl>
+    <w:lvl w:ilvl="2" w:tentative="1">
+      <w:start w:val="1"/>
+      <w:numFmt w:val="bullet"/>
+      <w:lvlText w:val=""/>
+      <w:lvlJc w:val="left"/>
+      <w:pPr>
+        <w:tabs>
+          <w:tab w:val="num" w:pos="2160"/>
+        </w:tabs>
+        <w:ind w:left="2160" w:hanging="360"/>
+      </w:pPr>
+      <w:rPr>
+        <w:rFonts w:ascii="Wingdings" w:hAnsi="Wingdings" w:hint="default"/>
+        <w:sz w:val="20"/>
+      </w:rPr>
+    </w:lvl>
+    <w:lvl w:ilvl="3" w:tentative="1">
+      <w:start w:val="1"/>
+      <w:numFmt w:val="bullet"/>
+      <w:lvlText w:val=""/>
+      <w:lvlJc w:val="left"/>
+      <w:pPr>
+        <w:tabs>
+          <w:tab w:val="num" w:pos="2880"/>
+        </w:tabs>
+        <w:ind w:left="2880" w:hanging="360"/>
+      </w:pPr>
+      <w:rPr>
+        <w:rFonts w:ascii="Wingdings" w:hAnsi="Wingdings" w:hint="default"/>
+        <w:sz w:val="20"/>
+      </w:rPr>
+    </w:lvl>
+    <w:lvl w:ilvl="4" w:tentative="1">
+      <w:start w:val="1"/>
+      <w:numFmt w:val="bullet"/>
+      <w:lvlText w:val=""/>
+      <w:lvlJc w:val="left"/>
+      <w:pPr>
+        <w:tabs>
+          <w:tab w:val="num" w:pos="3600"/>
+        </w:tabs>
+        <w:ind w:left="3600" w:hanging="360"/>
+      </w:pPr>
+      <w:rPr>
+        <w:rFonts w:ascii="Wingdings" w:hAnsi="Wingdings" w:hint="default"/>
+        <w:sz w:val="20"/>
+      </w:rPr>
+    </w:lvl>
+    <w:lvl w:ilvl="5" w:tentative="1">
+      <w:start w:val="1"/>
+      <w:numFmt w:val="bullet"/>
+      <w:lvlText w:val=""/>
+      <w:lvlJc w:val="left"/>
+      <w:pPr>
+        <w:tabs>
+          <w:tab w:val="num" w:pos="4320"/>
+        </w:tabs>
+        <w:ind w:left="4320" w:hanging="360"/>
+      </w:pPr>
+      <w:rPr>
+        <w:rFonts w:ascii="Wingdings" w:hAnsi="Wingdings" w:hint="default"/>
+        <w:sz w:val="20"/>
+      </w:rPr>
+    </w:lvl>
+    <w:lvl w:ilvl="6" w:tentative="1">
+      <w:start w:val="1"/>
+      <w:numFmt w:val="bullet"/>
+      <w:lvlText w:val=""/>
+      <w:lvlJc w:val="left"/>
+      <w:pPr>
+        <w:tabs>
+          <w:tab w:val="num" w:pos="5040"/>
+        </w:tabs>
+        <w:ind w:left="5040" w:hanging="360"/>
+      </w:pPr>
+      <w:rPr>
+        <w:rFonts w:ascii="Wingdings" w:hAnsi="Wingdings" w:hint="default"/>
+        <w:sz w:val="20"/>
+      </w:rPr>
+    </w:lvl>
+    <w:lvl w:ilvl="7" w:tentative="1">
+      <w:start w:val="1"/>
+      <w:numFmt w:val="bullet"/>
+      <w:lvlText w:val=""/>
+      <w:lvlJc w:val="left"/>
+      <w:pPr>
+        <w:tabs>
+          <w:tab w:val="num" w:pos="5760"/>
+        </w:tabs>
+        <w:ind w:left="5760" w:hanging="360"/>
+      </w:pPr>
+      <w:rPr>
+        <w:rFonts w:ascii="Wingdings" w:hAnsi="Wingdings" w:hint="default"/>
+        <w:sz w:val="20"/>
+      </w:rPr>
+    </w:lvl>
+    <w:lvl w:ilvl="8" w:tentative="1">
+      <w:start w:val="1"/>
+      <w:numFmt w:val="bullet"/>
+      <w:lvlText w:val=""/>
+      <w:lvlJc w:val="left"/>
+      <w:pPr>
+        <w:tabs>
+          <w:tab w:val="num" w:pos="6480"/>
+        </w:tabs>
+        <w:ind w:left="6480" w:hanging="360"/>
+      </w:pPr>
+      <w:rPr>
+        <w:rFonts w:ascii="Wingdings" w:hAnsi="Wingdings" w:hint="default"/>
+        <w:sz w:val="20"/>
+      </w:rPr>
+    </w:lvl>
+  </w:abstractNum>
+  <w:abstractNum w:abstractNumId="22" w15:restartNumberingAfterBreak="0">
     <w:nsid w:val="2F5F1725"/>
     <w:multiLevelType w:val="hybridMultilevel"/>
     <w:tmpl w:val="5666FF2A"/>
@@ -6672,7 +12336,7 @@
       </w:pPr>
     </w:lvl>
   </w:abstractNum>
-  <w:abstractNum w:abstractNumId="15" w15:restartNumberingAfterBreak="0">
+  <w:abstractNum w:abstractNumId="23" w15:restartNumberingAfterBreak="0">
     <w:nsid w:val="34F56A63"/>
     <w:multiLevelType w:val="hybridMultilevel"/>
     <w:tmpl w:val="52A296F6"/>
@@ -6785,7 +12449,120 @@
       </w:rPr>
     </w:lvl>
   </w:abstractNum>
-  <w:abstractNum w:abstractNumId="16" w15:restartNumberingAfterBreak="0">
+  <w:abstractNum w:abstractNumId="24" w15:restartNumberingAfterBreak="0">
+    <w:nsid w:val="35676B70"/>
+    <w:multiLevelType w:val="hybridMultilevel"/>
+    <w:tmpl w:val="EC4E15D0"/>
+    <w:lvl w:ilvl="0" w:tplc="04090001">
+      <w:start w:val="1"/>
+      <w:numFmt w:val="bullet"/>
+      <w:lvlText w:val=""/>
+      <w:lvlJc w:val="left"/>
+      <w:pPr>
+        <w:ind w:left="720" w:hanging="360"/>
+      </w:pPr>
+      <w:rPr>
+        <w:rFonts w:ascii="Symbol" w:hAnsi="Symbol" w:hint="default"/>
+      </w:rPr>
+    </w:lvl>
+    <w:lvl w:ilvl="1" w:tplc="04090003" w:tentative="1">
+      <w:start w:val="1"/>
+      <w:numFmt w:val="bullet"/>
+      <w:lvlText w:val="o"/>
+      <w:lvlJc w:val="left"/>
+      <w:pPr>
+        <w:ind w:left="1440" w:hanging="360"/>
+      </w:pPr>
+      <w:rPr>
+        <w:rFonts w:ascii="Courier New" w:hAnsi="Courier New" w:cs="Courier New" w:hint="default"/>
+      </w:rPr>
+    </w:lvl>
+    <w:lvl w:ilvl="2" w:tplc="04090005" w:tentative="1">
+      <w:start w:val="1"/>
+      <w:numFmt w:val="bullet"/>
+      <w:lvlText w:val=""/>
+      <w:lvlJc w:val="left"/>
+      <w:pPr>
+        <w:ind w:left="2160" w:hanging="360"/>
+      </w:pPr>
+      <w:rPr>
+        <w:rFonts w:ascii="Wingdings" w:hAnsi="Wingdings" w:hint="default"/>
+      </w:rPr>
+    </w:lvl>
+    <w:lvl w:ilvl="3" w:tplc="04090001" w:tentative="1">
+      <w:start w:val="1"/>
+      <w:numFmt w:val="bullet"/>
+      <w:lvlText w:val=""/>
+      <w:lvlJc w:val="left"/>
+      <w:pPr>
+        <w:ind w:left="2880" w:hanging="360"/>
+      </w:pPr>
+      <w:rPr>
+        <w:rFonts w:ascii="Symbol" w:hAnsi="Symbol" w:hint="default"/>
+      </w:rPr>
+    </w:lvl>
+    <w:lvl w:ilvl="4" w:tplc="04090003" w:tentative="1">
+      <w:start w:val="1"/>
+      <w:numFmt w:val="bullet"/>
+      <w:lvlText w:val="o"/>
+      <w:lvlJc w:val="left"/>
+      <w:pPr>
+        <w:ind w:left="3600" w:hanging="360"/>
+      </w:pPr>
+      <w:rPr>
+        <w:rFonts w:ascii="Courier New" w:hAnsi="Courier New" w:cs="Courier New" w:hint="default"/>
+      </w:rPr>
+    </w:lvl>
+    <w:lvl w:ilvl="5" w:tplc="04090005" w:tentative="1">
+      <w:start w:val="1"/>
+      <w:numFmt w:val="bullet"/>
+      <w:lvlText w:val=""/>
+      <w:lvlJc w:val="left"/>
+      <w:pPr>
+        <w:ind w:left="4320" w:hanging="360"/>
+      </w:pPr>
+      <w:rPr>
+        <w:rFonts w:ascii="Wingdings" w:hAnsi="Wingdings" w:hint="default"/>
+      </w:rPr>
+    </w:lvl>
+    <w:lvl w:ilvl="6" w:tplc="04090001" w:tentative="1">
+      <w:start w:val="1"/>
+      <w:numFmt w:val="bullet"/>
+      <w:lvlText w:val=""/>
+      <w:lvlJc w:val="left"/>
+      <w:pPr>
+        <w:ind w:left="5040" w:hanging="360"/>
+      </w:pPr>
+      <w:rPr>
+        <w:rFonts w:ascii="Symbol" w:hAnsi="Symbol" w:hint="default"/>
+      </w:rPr>
+    </w:lvl>
+    <w:lvl w:ilvl="7" w:tplc="04090003" w:tentative="1">
+      <w:start w:val="1"/>
+      <w:numFmt w:val="bullet"/>
+      <w:lvlText w:val="o"/>
+      <w:lvlJc w:val="left"/>
+      <w:pPr>
+        <w:ind w:left="5760" w:hanging="360"/>
+      </w:pPr>
+      <w:rPr>
+        <w:rFonts w:ascii="Courier New" w:hAnsi="Courier New" w:cs="Courier New" w:hint="default"/>
+      </w:rPr>
+    </w:lvl>
+    <w:lvl w:ilvl="8" w:tplc="04090005" w:tentative="1">
+      <w:start w:val="1"/>
+      <w:numFmt w:val="bullet"/>
+      <w:lvlText w:val=""/>
+      <w:lvlJc w:val="left"/>
+      <w:pPr>
+        <w:ind w:left="6480" w:hanging="360"/>
+      </w:pPr>
+      <w:rPr>
+        <w:rFonts w:ascii="Wingdings" w:hAnsi="Wingdings" w:hint="default"/>
+      </w:rPr>
+    </w:lvl>
+  </w:abstractNum>
+  <w:abstractNum w:abstractNumId="25" w15:restartNumberingAfterBreak="0">
     <w:nsid w:val="385731DC"/>
     <w:multiLevelType w:val="hybridMultilevel"/>
     <w:tmpl w:val="E9E221C8"/>
@@ -6898,7 +12675,7 @@
       </w:rPr>
     </w:lvl>
   </w:abstractNum>
-  <w:abstractNum w:abstractNumId="17" w15:restartNumberingAfterBreak="0">
+  <w:abstractNum w:abstractNumId="26" w15:restartNumberingAfterBreak="0">
     <w:nsid w:val="3A580A29"/>
     <w:multiLevelType w:val="hybridMultilevel"/>
     <w:tmpl w:val="520E4FA2"/>
@@ -6987,7 +12764,7 @@
       </w:pPr>
     </w:lvl>
   </w:abstractNum>
-  <w:abstractNum w:abstractNumId="18" w15:restartNumberingAfterBreak="0">
+  <w:abstractNum w:abstractNumId="27" w15:restartNumberingAfterBreak="0">
     <w:nsid w:val="3BCA652D"/>
     <w:multiLevelType w:val="hybridMultilevel"/>
     <w:tmpl w:val="71868EA4"/>
@@ -7100,7 +12877,96 @@
       </w:rPr>
     </w:lvl>
   </w:abstractNum>
-  <w:abstractNum w:abstractNumId="19" w15:restartNumberingAfterBreak="0">
+  <w:abstractNum w:abstractNumId="28" w15:restartNumberingAfterBreak="0">
+    <w:nsid w:val="3C607948"/>
+    <w:multiLevelType w:val="hybridMultilevel"/>
+    <w:tmpl w:val="9C5AC198"/>
+    <w:lvl w:ilvl="0" w:tplc="C6ECFE4E">
+      <w:start w:val="1"/>
+      <w:numFmt w:val="decimal"/>
+      <w:lvlText w:val="%1-"/>
+      <w:lvlJc w:val="left"/>
+      <w:pPr>
+        <w:ind w:left="1080" w:hanging="360"/>
+      </w:pPr>
+      <w:rPr>
+        <w:rFonts w:hint="default"/>
+      </w:rPr>
+    </w:lvl>
+    <w:lvl w:ilvl="1" w:tplc="04090019" w:tentative="1">
+      <w:start w:val="1"/>
+      <w:numFmt w:val="lowerLetter"/>
+      <w:lvlText w:val="%2."/>
+      <w:lvlJc w:val="left"/>
+      <w:pPr>
+        <w:ind w:left="1800" w:hanging="360"/>
+      </w:pPr>
+    </w:lvl>
+    <w:lvl w:ilvl="2" w:tplc="0409001B" w:tentative="1">
+      <w:start w:val="1"/>
+      <w:numFmt w:val="lowerRoman"/>
+      <w:lvlText w:val="%3."/>
+      <w:lvlJc w:val="right"/>
+      <w:pPr>
+        <w:ind w:left="2520" w:hanging="180"/>
+      </w:pPr>
+    </w:lvl>
+    <w:lvl w:ilvl="3" w:tplc="0409000F" w:tentative="1">
+      <w:start w:val="1"/>
+      <w:numFmt w:val="decimal"/>
+      <w:lvlText w:val="%4."/>
+      <w:lvlJc w:val="left"/>
+      <w:pPr>
+        <w:ind w:left="3240" w:hanging="360"/>
+      </w:pPr>
+    </w:lvl>
+    <w:lvl w:ilvl="4" w:tplc="04090019" w:tentative="1">
+      <w:start w:val="1"/>
+      <w:numFmt w:val="lowerLetter"/>
+      <w:lvlText w:val="%5."/>
+      <w:lvlJc w:val="left"/>
+      <w:pPr>
+        <w:ind w:left="3960" w:hanging="360"/>
+      </w:pPr>
+    </w:lvl>
+    <w:lvl w:ilvl="5" w:tplc="0409001B" w:tentative="1">
+      <w:start w:val="1"/>
+      <w:numFmt w:val="lowerRoman"/>
+      <w:lvlText w:val="%6."/>
+      <w:lvlJc w:val="right"/>
+      <w:pPr>
+        <w:ind w:left="4680" w:hanging="180"/>
+      </w:pPr>
+    </w:lvl>
+    <w:lvl w:ilvl="6" w:tplc="0409000F" w:tentative="1">
+      <w:start w:val="1"/>
+      <w:numFmt w:val="decimal"/>
+      <w:lvlText w:val="%7."/>
+      <w:lvlJc w:val="left"/>
+      <w:pPr>
+        <w:ind w:left="5400" w:hanging="360"/>
+      </w:pPr>
+    </w:lvl>
+    <w:lvl w:ilvl="7" w:tplc="04090019" w:tentative="1">
+      <w:start w:val="1"/>
+      <w:numFmt w:val="lowerLetter"/>
+      <w:lvlText w:val="%8."/>
+      <w:lvlJc w:val="left"/>
+      <w:pPr>
+        <w:ind w:left="6120" w:hanging="360"/>
+      </w:pPr>
+    </w:lvl>
+    <w:lvl w:ilvl="8" w:tplc="0409001B" w:tentative="1">
+      <w:start w:val="1"/>
+      <w:numFmt w:val="lowerRoman"/>
+      <w:lvlText w:val="%9."/>
+      <w:lvlJc w:val="right"/>
+      <w:pPr>
+        <w:ind w:left="6840" w:hanging="180"/>
+      </w:pPr>
+    </w:lvl>
+  </w:abstractNum>
+  <w:abstractNum w:abstractNumId="29" w15:restartNumberingAfterBreak="0">
     <w:nsid w:val="3CEF4AD9"/>
     <w:multiLevelType w:val="hybridMultilevel"/>
     <w:tmpl w:val="1EA61F26"/>
@@ -7189,7 +13055,7 @@
       </w:pPr>
     </w:lvl>
   </w:abstractNum>
-  <w:abstractNum w:abstractNumId="20" w15:restartNumberingAfterBreak="0">
+  <w:abstractNum w:abstractNumId="30" w15:restartNumberingAfterBreak="0">
     <w:nsid w:val="405C4289"/>
     <w:multiLevelType w:val="hybridMultilevel"/>
     <w:tmpl w:val="9A6821B2"/>
@@ -7302,7 +13168,233 @@
       </w:rPr>
     </w:lvl>
   </w:abstractNum>
-  <w:abstractNum w:abstractNumId="21" w15:restartNumberingAfterBreak="0">
+  <w:abstractNum w:abstractNumId="31" w15:restartNumberingAfterBreak="0">
+    <w:nsid w:val="4A61363B"/>
+    <w:multiLevelType w:val="hybridMultilevel"/>
+    <w:tmpl w:val="4DFA02BC"/>
+    <w:lvl w:ilvl="0" w:tplc="04090001">
+      <w:start w:val="1"/>
+      <w:numFmt w:val="bullet"/>
+      <w:lvlText w:val=""/>
+      <w:lvlJc w:val="left"/>
+      <w:pPr>
+        <w:ind w:left="1080" w:hanging="360"/>
+      </w:pPr>
+      <w:rPr>
+        <w:rFonts w:ascii="Symbol" w:hAnsi="Symbol" w:hint="default"/>
+      </w:rPr>
+    </w:lvl>
+    <w:lvl w:ilvl="1" w:tplc="04090003" w:tentative="1">
+      <w:start w:val="1"/>
+      <w:numFmt w:val="bullet"/>
+      <w:lvlText w:val="o"/>
+      <w:lvlJc w:val="left"/>
+      <w:pPr>
+        <w:ind w:left="1800" w:hanging="360"/>
+      </w:pPr>
+      <w:rPr>
+        <w:rFonts w:ascii="Courier New" w:hAnsi="Courier New" w:cs="Courier New" w:hint="default"/>
+      </w:rPr>
+    </w:lvl>
+    <w:lvl w:ilvl="2" w:tplc="04090005" w:tentative="1">
+      <w:start w:val="1"/>
+      <w:numFmt w:val="bullet"/>
+      <w:lvlText w:val=""/>
+      <w:lvlJc w:val="left"/>
+      <w:pPr>
+        <w:ind w:left="2520" w:hanging="360"/>
+      </w:pPr>
+      <w:rPr>
+        <w:rFonts w:ascii="Wingdings" w:hAnsi="Wingdings" w:hint="default"/>
+      </w:rPr>
+    </w:lvl>
+    <w:lvl w:ilvl="3" w:tplc="04090001" w:tentative="1">
+      <w:start w:val="1"/>
+      <w:numFmt w:val="bullet"/>
+      <w:lvlText w:val=""/>
+      <w:lvlJc w:val="left"/>
+      <w:pPr>
+        <w:ind w:left="3240" w:hanging="360"/>
+      </w:pPr>
+      <w:rPr>
+        <w:rFonts w:ascii="Symbol" w:hAnsi="Symbol" w:hint="default"/>
+      </w:rPr>
+    </w:lvl>
+    <w:lvl w:ilvl="4" w:tplc="04090003" w:tentative="1">
+      <w:start w:val="1"/>
+      <w:numFmt w:val="bullet"/>
+      <w:lvlText w:val="o"/>
+      <w:lvlJc w:val="left"/>
+      <w:pPr>
+        <w:ind w:left="3960" w:hanging="360"/>
+      </w:pPr>
+      <w:rPr>
+        <w:rFonts w:ascii="Courier New" w:hAnsi="Courier New" w:cs="Courier New" w:hint="default"/>
+      </w:rPr>
+    </w:lvl>
+    <w:lvl w:ilvl="5" w:tplc="04090005" w:tentative="1">
+      <w:start w:val="1"/>
+      <w:numFmt w:val="bullet"/>
+      <w:lvlText w:val=""/>
+      <w:lvlJc w:val="left"/>
+      <w:pPr>
+        <w:ind w:left="4680" w:hanging="360"/>
+      </w:pPr>
+      <w:rPr>
+        <w:rFonts w:ascii="Wingdings" w:hAnsi="Wingdings" w:hint="default"/>
+      </w:rPr>
+    </w:lvl>
+    <w:lvl w:ilvl="6" w:tplc="04090001" w:tentative="1">
+      <w:start w:val="1"/>
+      <w:numFmt w:val="bullet"/>
+      <w:lvlText w:val=""/>
+      <w:lvlJc w:val="left"/>
+      <w:pPr>
+        <w:ind w:left="5400" w:hanging="360"/>
+      </w:pPr>
+      <w:rPr>
+        <w:rFonts w:ascii="Symbol" w:hAnsi="Symbol" w:hint="default"/>
+      </w:rPr>
+    </w:lvl>
+    <w:lvl w:ilvl="7" w:tplc="04090003" w:tentative="1">
+      <w:start w:val="1"/>
+      <w:numFmt w:val="bullet"/>
+      <w:lvlText w:val="o"/>
+      <w:lvlJc w:val="left"/>
+      <w:pPr>
+        <w:ind w:left="6120" w:hanging="360"/>
+      </w:pPr>
+      <w:rPr>
+        <w:rFonts w:ascii="Courier New" w:hAnsi="Courier New" w:cs="Courier New" w:hint="default"/>
+      </w:rPr>
+    </w:lvl>
+    <w:lvl w:ilvl="8" w:tplc="04090005" w:tentative="1">
+      <w:start w:val="1"/>
+      <w:numFmt w:val="bullet"/>
+      <w:lvlText w:val=""/>
+      <w:lvlJc w:val="left"/>
+      <w:pPr>
+        <w:ind w:left="6840" w:hanging="360"/>
+      </w:pPr>
+      <w:rPr>
+        <w:rFonts w:ascii="Wingdings" w:hAnsi="Wingdings" w:hint="default"/>
+      </w:rPr>
+    </w:lvl>
+  </w:abstractNum>
+  <w:abstractNum w:abstractNumId="32" w15:restartNumberingAfterBreak="0">
+    <w:nsid w:val="4B9B4643"/>
+    <w:multiLevelType w:val="hybridMultilevel"/>
+    <w:tmpl w:val="7378490E"/>
+    <w:lvl w:ilvl="0" w:tplc="04090001">
+      <w:start w:val="1"/>
+      <w:numFmt w:val="bullet"/>
+      <w:lvlText w:val=""/>
+      <w:lvlJc w:val="left"/>
+      <w:pPr>
+        <w:ind w:left="720" w:hanging="360"/>
+      </w:pPr>
+      <w:rPr>
+        <w:rFonts w:ascii="Symbol" w:hAnsi="Symbol" w:hint="default"/>
+      </w:rPr>
+    </w:lvl>
+    <w:lvl w:ilvl="1" w:tplc="04090003" w:tentative="1">
+      <w:start w:val="1"/>
+      <w:numFmt w:val="bullet"/>
+      <w:lvlText w:val="o"/>
+      <w:lvlJc w:val="left"/>
+      <w:pPr>
+        <w:ind w:left="1440" w:hanging="360"/>
+      </w:pPr>
+      <w:rPr>
+        <w:rFonts w:ascii="Courier New" w:hAnsi="Courier New" w:cs="Courier New" w:hint="default"/>
+      </w:rPr>
+    </w:lvl>
+    <w:lvl w:ilvl="2" w:tplc="04090005" w:tentative="1">
+      <w:start w:val="1"/>
+      <w:numFmt w:val="bullet"/>
+      <w:lvlText w:val=""/>
+      <w:lvlJc w:val="left"/>
+      <w:pPr>
+        <w:ind w:left="2160" w:hanging="360"/>
+      </w:pPr>
+      <w:rPr>
+        <w:rFonts w:ascii="Wingdings" w:hAnsi="Wingdings" w:hint="default"/>
+      </w:rPr>
+    </w:lvl>
+    <w:lvl w:ilvl="3" w:tplc="04090001" w:tentative="1">
+      <w:start w:val="1"/>
+      <w:numFmt w:val="bullet"/>
+      <w:lvlText w:val=""/>
+      <w:lvlJc w:val="left"/>
+      <w:pPr>
+        <w:ind w:left="2880" w:hanging="360"/>
+      </w:pPr>
+      <w:rPr>
+        <w:rFonts w:ascii="Symbol" w:hAnsi="Symbol" w:hint="default"/>
+      </w:rPr>
+    </w:lvl>
+    <w:lvl w:ilvl="4" w:tplc="04090003" w:tentative="1">
+      <w:start w:val="1"/>
+      <w:numFmt w:val="bullet"/>
+      <w:lvlText w:val="o"/>
+      <w:lvlJc w:val="left"/>
+      <w:pPr>
+        <w:ind w:left="3600" w:hanging="360"/>
+      </w:pPr>
+      <w:rPr>
+        <w:rFonts w:ascii="Courier New" w:hAnsi="Courier New" w:cs="Courier New" w:hint="default"/>
+      </w:rPr>
+    </w:lvl>
+    <w:lvl w:ilvl="5" w:tplc="04090005" w:tentative="1">
+      <w:start w:val="1"/>
+      <w:numFmt w:val="bullet"/>
+      <w:lvlText w:val=""/>
+      <w:lvlJc w:val="left"/>
+      <w:pPr>
+        <w:ind w:left="4320" w:hanging="360"/>
+      </w:pPr>
+      <w:rPr>
+        <w:rFonts w:ascii="Wingdings" w:hAnsi="Wingdings" w:hint="default"/>
+      </w:rPr>
+    </w:lvl>
+    <w:lvl w:ilvl="6" w:tplc="04090001" w:tentative="1">
+      <w:start w:val="1"/>
+      <w:numFmt w:val="bullet"/>
+      <w:lvlText w:val=""/>
+      <w:lvlJc w:val="left"/>
+      <w:pPr>
+        <w:ind w:left="5040" w:hanging="360"/>
+      </w:pPr>
+      <w:rPr>
+        <w:rFonts w:ascii="Symbol" w:hAnsi="Symbol" w:hint="default"/>
+      </w:rPr>
+    </w:lvl>
+    <w:lvl w:ilvl="7" w:tplc="04090003" w:tentative="1">
+      <w:start w:val="1"/>
+      <w:numFmt w:val="bullet"/>
+      <w:lvlText w:val="o"/>
+      <w:lvlJc w:val="left"/>
+      <w:pPr>
+        <w:ind w:left="5760" w:hanging="360"/>
+      </w:pPr>
+      <w:rPr>
+        <w:rFonts w:ascii="Courier New" w:hAnsi="Courier New" w:cs="Courier New" w:hint="default"/>
+      </w:rPr>
+    </w:lvl>
+    <w:lvl w:ilvl="8" w:tplc="04090005" w:tentative="1">
+      <w:start w:val="1"/>
+      <w:numFmt w:val="bullet"/>
+      <w:lvlText w:val=""/>
+      <w:lvlJc w:val="left"/>
+      <w:pPr>
+        <w:ind w:left="6480" w:hanging="360"/>
+      </w:pPr>
+      <w:rPr>
+        <w:rFonts w:ascii="Wingdings" w:hAnsi="Wingdings" w:hint="default"/>
+      </w:rPr>
+    </w:lvl>
+  </w:abstractNum>
+  <w:abstractNum w:abstractNumId="33" w15:restartNumberingAfterBreak="0">
     <w:nsid w:val="51101C2F"/>
     <w:multiLevelType w:val="hybridMultilevel"/>
     <w:tmpl w:val="00C27530"/>
@@ -7415,7 +13507,7 @@
       </w:rPr>
     </w:lvl>
   </w:abstractNum>
-  <w:abstractNum w:abstractNumId="22" w15:restartNumberingAfterBreak="0">
+  <w:abstractNum w:abstractNumId="34" w15:restartNumberingAfterBreak="0">
     <w:nsid w:val="51CC3FE2"/>
     <w:multiLevelType w:val="hybridMultilevel"/>
     <w:tmpl w:val="B16E4EA0"/>
@@ -7528,7 +13620,96 @@
       </w:rPr>
     </w:lvl>
   </w:abstractNum>
-  <w:abstractNum w:abstractNumId="23" w15:restartNumberingAfterBreak="0">
+  <w:abstractNum w:abstractNumId="35" w15:restartNumberingAfterBreak="0">
+    <w:nsid w:val="5748350F"/>
+    <w:multiLevelType w:val="hybridMultilevel"/>
+    <w:tmpl w:val="AFE0C76E"/>
+    <w:lvl w:ilvl="0" w:tplc="DB200A48">
+      <w:start w:val="1"/>
+      <w:numFmt w:val="decimal"/>
+      <w:lvlText w:val="%1-"/>
+      <w:lvlJc w:val="left"/>
+      <w:pPr>
+        <w:ind w:left="720" w:hanging="360"/>
+      </w:pPr>
+      <w:rPr>
+        <w:rFonts w:hint="default"/>
+      </w:rPr>
+    </w:lvl>
+    <w:lvl w:ilvl="1" w:tplc="04090019" w:tentative="1">
+      <w:start w:val="1"/>
+      <w:numFmt w:val="lowerLetter"/>
+      <w:lvlText w:val="%2."/>
+      <w:lvlJc w:val="left"/>
+      <w:pPr>
+        <w:ind w:left="1440" w:hanging="360"/>
+      </w:pPr>
+    </w:lvl>
+    <w:lvl w:ilvl="2" w:tplc="0409001B" w:tentative="1">
+      <w:start w:val="1"/>
+      <w:numFmt w:val="lowerRoman"/>
+      <w:lvlText w:val="%3."/>
+      <w:lvlJc w:val="right"/>
+      <w:pPr>
+        <w:ind w:left="2160" w:hanging="180"/>
+      </w:pPr>
+    </w:lvl>
+    <w:lvl w:ilvl="3" w:tplc="0409000F" w:tentative="1">
+      <w:start w:val="1"/>
+      <w:numFmt w:val="decimal"/>
+      <w:lvlText w:val="%4."/>
+      <w:lvlJc w:val="left"/>
+      <w:pPr>
+        <w:ind w:left="2880" w:hanging="360"/>
+      </w:pPr>
+    </w:lvl>
+    <w:lvl w:ilvl="4" w:tplc="04090019" w:tentative="1">
+      <w:start w:val="1"/>
+      <w:numFmt w:val="lowerLetter"/>
+      <w:lvlText w:val="%5."/>
+      <w:lvlJc w:val="left"/>
+      <w:pPr>
+        <w:ind w:left="3600" w:hanging="360"/>
+      </w:pPr>
+    </w:lvl>
+    <w:lvl w:ilvl="5" w:tplc="0409001B" w:tentative="1">
+      <w:start w:val="1"/>
+      <w:numFmt w:val="lowerRoman"/>
+      <w:lvlText w:val="%6."/>
+      <w:lvlJc w:val="right"/>
+      <w:pPr>
+        <w:ind w:left="4320" w:hanging="180"/>
+      </w:pPr>
+    </w:lvl>
+    <w:lvl w:ilvl="6" w:tplc="0409000F" w:tentative="1">
+      <w:start w:val="1"/>
+      <w:numFmt w:val="decimal"/>
+      <w:lvlText w:val="%7."/>
+      <w:lvlJc w:val="left"/>
+      <w:pPr>
+        <w:ind w:left="5040" w:hanging="360"/>
+      </w:pPr>
+    </w:lvl>
+    <w:lvl w:ilvl="7" w:tplc="04090019" w:tentative="1">
+      <w:start w:val="1"/>
+      <w:numFmt w:val="lowerLetter"/>
+      <w:lvlText w:val="%8."/>
+      <w:lvlJc w:val="left"/>
+      <w:pPr>
+        <w:ind w:left="5760" w:hanging="360"/>
+      </w:pPr>
+    </w:lvl>
+    <w:lvl w:ilvl="8" w:tplc="0409001B" w:tentative="1">
+      <w:start w:val="1"/>
+      <w:numFmt w:val="lowerRoman"/>
+      <w:lvlText w:val="%9."/>
+      <w:lvlJc w:val="right"/>
+      <w:pPr>
+        <w:ind w:left="6480" w:hanging="180"/>
+      </w:pPr>
+    </w:lvl>
+  </w:abstractNum>
+  <w:abstractNum w:abstractNumId="36" w15:restartNumberingAfterBreak="0">
     <w:nsid w:val="58FF7E8C"/>
     <w:multiLevelType w:val="hybridMultilevel"/>
     <w:tmpl w:val="982679CE"/>
@@ -7617,7 +13798,7 @@
       </w:pPr>
     </w:lvl>
   </w:abstractNum>
-  <w:abstractNum w:abstractNumId="24" w15:restartNumberingAfterBreak="0">
+  <w:abstractNum w:abstractNumId="37" w15:restartNumberingAfterBreak="0">
     <w:nsid w:val="5B896925"/>
     <w:multiLevelType w:val="hybridMultilevel"/>
     <w:tmpl w:val="94C24BAE"/>
@@ -7706,7 +13887,7 @@
       </w:pPr>
     </w:lvl>
   </w:abstractNum>
-  <w:abstractNum w:abstractNumId="25" w15:restartNumberingAfterBreak="0">
+  <w:abstractNum w:abstractNumId="38" w15:restartNumberingAfterBreak="0">
     <w:nsid w:val="61C878E0"/>
     <w:multiLevelType w:val="hybridMultilevel"/>
     <w:tmpl w:val="F2C657AA"/>
@@ -7819,7 +14000,7 @@
       </w:rPr>
     </w:lvl>
   </w:abstractNum>
-  <w:abstractNum w:abstractNumId="26" w15:restartNumberingAfterBreak="0">
+  <w:abstractNum w:abstractNumId="39" w15:restartNumberingAfterBreak="0">
     <w:nsid w:val="6BA2660D"/>
     <w:multiLevelType w:val="hybridMultilevel"/>
     <w:tmpl w:val="157450B4"/>
@@ -7908,7 +14089,96 @@
       </w:pPr>
     </w:lvl>
   </w:abstractNum>
-  <w:abstractNum w:abstractNumId="27" w15:restartNumberingAfterBreak="0">
+  <w:abstractNum w:abstractNumId="40" w15:restartNumberingAfterBreak="0">
+    <w:nsid w:val="70925695"/>
+    <w:multiLevelType w:val="hybridMultilevel"/>
+    <w:tmpl w:val="9C304FE2"/>
+    <w:lvl w:ilvl="0" w:tplc="F20EA8F0">
+      <w:start w:val="39"/>
+      <w:numFmt w:val="decimal"/>
+      <w:lvlText w:val="%1-"/>
+      <w:lvlJc w:val="left"/>
+      <w:pPr>
+        <w:ind w:left="720" w:hanging="360"/>
+      </w:pPr>
+      <w:rPr>
+        <w:rFonts w:hint="default"/>
+      </w:rPr>
+    </w:lvl>
+    <w:lvl w:ilvl="1" w:tplc="04090019" w:tentative="1">
+      <w:start w:val="1"/>
+      <w:numFmt w:val="lowerLetter"/>
+      <w:lvlText w:val="%2."/>
+      <w:lvlJc w:val="left"/>
+      <w:pPr>
+        <w:ind w:left="1440" w:hanging="360"/>
+      </w:pPr>
+    </w:lvl>
+    <w:lvl w:ilvl="2" w:tplc="0409001B" w:tentative="1">
+      <w:start w:val="1"/>
+      <w:numFmt w:val="lowerRoman"/>
+      <w:lvlText w:val="%3."/>
+      <w:lvlJc w:val="right"/>
+      <w:pPr>
+        <w:ind w:left="2160" w:hanging="180"/>
+      </w:pPr>
+    </w:lvl>
+    <w:lvl w:ilvl="3" w:tplc="0409000F" w:tentative="1">
+      <w:start w:val="1"/>
+      <w:numFmt w:val="decimal"/>
+      <w:lvlText w:val="%4."/>
+      <w:lvlJc w:val="left"/>
+      <w:pPr>
+        <w:ind w:left="2880" w:hanging="360"/>
+      </w:pPr>
+    </w:lvl>
+    <w:lvl w:ilvl="4" w:tplc="04090019" w:tentative="1">
+      <w:start w:val="1"/>
+      <w:numFmt w:val="lowerLetter"/>
+      <w:lvlText w:val="%5."/>
+      <w:lvlJc w:val="left"/>
+      <w:pPr>
+        <w:ind w:left="3600" w:hanging="360"/>
+      </w:pPr>
+    </w:lvl>
+    <w:lvl w:ilvl="5" w:tplc="0409001B" w:tentative="1">
+      <w:start w:val="1"/>
+      <w:numFmt w:val="lowerRoman"/>
+      <w:lvlText w:val="%6."/>
+      <w:lvlJc w:val="right"/>
+      <w:pPr>
+        <w:ind w:left="4320" w:hanging="180"/>
+      </w:pPr>
+    </w:lvl>
+    <w:lvl w:ilvl="6" w:tplc="0409000F" w:tentative="1">
+      <w:start w:val="1"/>
+      <w:numFmt w:val="decimal"/>
+      <w:lvlText w:val="%7."/>
+      <w:lvlJc w:val="left"/>
+      <w:pPr>
+        <w:ind w:left="5040" w:hanging="360"/>
+      </w:pPr>
+    </w:lvl>
+    <w:lvl w:ilvl="7" w:tplc="04090019" w:tentative="1">
+      <w:start w:val="1"/>
+      <w:numFmt w:val="lowerLetter"/>
+      <w:lvlText w:val="%8."/>
+      <w:lvlJc w:val="left"/>
+      <w:pPr>
+        <w:ind w:left="5760" w:hanging="360"/>
+      </w:pPr>
+    </w:lvl>
+    <w:lvl w:ilvl="8" w:tplc="0409001B" w:tentative="1">
+      <w:start w:val="1"/>
+      <w:numFmt w:val="lowerRoman"/>
+      <w:lvlText w:val="%9."/>
+      <w:lvlJc w:val="right"/>
+      <w:pPr>
+        <w:ind w:left="6480" w:hanging="180"/>
+      </w:pPr>
+    </w:lvl>
+  </w:abstractNum>
+  <w:abstractNum w:abstractNumId="41" w15:restartNumberingAfterBreak="0">
     <w:nsid w:val="72D81A7E"/>
     <w:multiLevelType w:val="hybridMultilevel"/>
     <w:tmpl w:val="651070F4"/>
@@ -7997,7 +14267,269 @@
       </w:pPr>
     </w:lvl>
   </w:abstractNum>
-  <w:abstractNum w:abstractNumId="28" w15:restartNumberingAfterBreak="0">
+  <w:abstractNum w:abstractNumId="42" w15:restartNumberingAfterBreak="0">
+    <w:nsid w:val="79307D93"/>
+    <w:multiLevelType w:val="hybridMultilevel"/>
+    <w:tmpl w:val="8B68A96C"/>
+    <w:lvl w:ilvl="0" w:tplc="04090001">
+      <w:start w:val="1"/>
+      <w:numFmt w:val="bullet"/>
+      <w:lvlText w:val=""/>
+      <w:lvlJc w:val="left"/>
+      <w:pPr>
+        <w:ind w:left="1080" w:hanging="360"/>
+      </w:pPr>
+      <w:rPr>
+        <w:rFonts w:ascii="Symbol" w:hAnsi="Symbol" w:hint="default"/>
+      </w:rPr>
+    </w:lvl>
+    <w:lvl w:ilvl="1" w:tplc="04090003" w:tentative="1">
+      <w:start w:val="1"/>
+      <w:numFmt w:val="bullet"/>
+      <w:lvlText w:val="o"/>
+      <w:lvlJc w:val="left"/>
+      <w:pPr>
+        <w:ind w:left="1800" w:hanging="360"/>
+      </w:pPr>
+      <w:rPr>
+        <w:rFonts w:ascii="Courier New" w:hAnsi="Courier New" w:cs="Courier New" w:hint="default"/>
+      </w:rPr>
+    </w:lvl>
+    <w:lvl w:ilvl="2" w:tplc="04090005" w:tentative="1">
+      <w:start w:val="1"/>
+      <w:numFmt w:val="bullet"/>
+      <w:lvlText w:val=""/>
+      <w:lvlJc w:val="left"/>
+      <w:pPr>
+        <w:ind w:left="2520" w:hanging="360"/>
+      </w:pPr>
+      <w:rPr>
+        <w:rFonts w:ascii="Wingdings" w:hAnsi="Wingdings" w:hint="default"/>
+      </w:rPr>
+    </w:lvl>
+    <w:lvl w:ilvl="3" w:tplc="04090001" w:tentative="1">
+      <w:start w:val="1"/>
+      <w:numFmt w:val="bullet"/>
+      <w:lvlText w:val=""/>
+      <w:lvlJc w:val="left"/>
+      <w:pPr>
+        <w:ind w:left="3240" w:hanging="360"/>
+      </w:pPr>
+      <w:rPr>
+        <w:rFonts w:ascii="Symbol" w:hAnsi="Symbol" w:hint="default"/>
+      </w:rPr>
+    </w:lvl>
+    <w:lvl w:ilvl="4" w:tplc="04090003" w:tentative="1">
+      <w:start w:val="1"/>
+      <w:numFmt w:val="bullet"/>
+      <w:lvlText w:val="o"/>
+      <w:lvlJc w:val="left"/>
+      <w:pPr>
+        <w:ind w:left="3960" w:hanging="360"/>
+      </w:pPr>
+      <w:rPr>
+        <w:rFonts w:ascii="Courier New" w:hAnsi="Courier New" w:cs="Courier New" w:hint="default"/>
+      </w:rPr>
+    </w:lvl>
+    <w:lvl w:ilvl="5" w:tplc="04090005" w:tentative="1">
+      <w:start w:val="1"/>
+      <w:numFmt w:val="bullet"/>
+      <w:lvlText w:val=""/>
+      <w:lvlJc w:val="left"/>
+      <w:pPr>
+        <w:ind w:left="4680" w:hanging="360"/>
+      </w:pPr>
+      <w:rPr>
+        <w:rFonts w:ascii="Wingdings" w:hAnsi="Wingdings" w:hint="default"/>
+      </w:rPr>
+    </w:lvl>
+    <w:lvl w:ilvl="6" w:tplc="04090001" w:tentative="1">
+      <w:start w:val="1"/>
+      <w:numFmt w:val="bullet"/>
+      <w:lvlText w:val=""/>
+      <w:lvlJc w:val="left"/>
+      <w:pPr>
+        <w:ind w:left="5400" w:hanging="360"/>
+      </w:pPr>
+      <w:rPr>
+        <w:rFonts w:ascii="Symbol" w:hAnsi="Symbol" w:hint="default"/>
+      </w:rPr>
+    </w:lvl>
+    <w:lvl w:ilvl="7" w:tplc="04090003" w:tentative="1">
+      <w:start w:val="1"/>
+      <w:numFmt w:val="bullet"/>
+      <w:lvlText w:val="o"/>
+      <w:lvlJc w:val="left"/>
+      <w:pPr>
+        <w:ind w:left="6120" w:hanging="360"/>
+      </w:pPr>
+      <w:rPr>
+        <w:rFonts w:ascii="Courier New" w:hAnsi="Courier New" w:cs="Courier New" w:hint="default"/>
+      </w:rPr>
+    </w:lvl>
+    <w:lvl w:ilvl="8" w:tplc="04090005" w:tentative="1">
+      <w:start w:val="1"/>
+      <w:numFmt w:val="bullet"/>
+      <w:lvlText w:val=""/>
+      <w:lvlJc w:val="left"/>
+      <w:pPr>
+        <w:ind w:left="6840" w:hanging="360"/>
+      </w:pPr>
+      <w:rPr>
+        <w:rFonts w:ascii="Wingdings" w:hAnsi="Wingdings" w:hint="default"/>
+      </w:rPr>
+    </w:lvl>
+  </w:abstractNum>
+  <w:abstractNum w:abstractNumId="43" w15:restartNumberingAfterBreak="0">
+    <w:nsid w:val="799A48AB"/>
+    <w:multiLevelType w:val="multilevel"/>
+    <w:tmpl w:val="FFD65838"/>
+    <w:lvl w:ilvl="0">
+      <w:start w:val="1"/>
+      <w:numFmt w:val="bullet"/>
+      <w:lvlText w:val=""/>
+      <w:lvlJc w:val="left"/>
+      <w:pPr>
+        <w:tabs>
+          <w:tab w:val="num" w:pos="720"/>
+        </w:tabs>
+        <w:ind w:left="720" w:hanging="360"/>
+      </w:pPr>
+      <w:rPr>
+        <w:rFonts w:ascii="Symbol" w:hAnsi="Symbol" w:hint="default"/>
+        <w:sz w:val="20"/>
+      </w:rPr>
+    </w:lvl>
+    <w:lvl w:ilvl="1" w:tentative="1">
+      <w:start w:val="1"/>
+      <w:numFmt w:val="bullet"/>
+      <w:lvlText w:val="o"/>
+      <w:lvlJc w:val="left"/>
+      <w:pPr>
+        <w:tabs>
+          <w:tab w:val="num" w:pos="1440"/>
+        </w:tabs>
+        <w:ind w:left="1440" w:hanging="360"/>
+      </w:pPr>
+      <w:rPr>
+        <w:rFonts w:ascii="Courier New" w:hAnsi="Courier New" w:hint="default"/>
+        <w:sz w:val="20"/>
+      </w:rPr>
+    </w:lvl>
+    <w:lvl w:ilvl="2" w:tentative="1">
+      <w:start w:val="1"/>
+      <w:numFmt w:val="bullet"/>
+      <w:lvlText w:val=""/>
+      <w:lvlJc w:val="left"/>
+      <w:pPr>
+        <w:tabs>
+          <w:tab w:val="num" w:pos="2160"/>
+        </w:tabs>
+        <w:ind w:left="2160" w:hanging="360"/>
+      </w:pPr>
+      <w:rPr>
+        <w:rFonts w:ascii="Wingdings" w:hAnsi="Wingdings" w:hint="default"/>
+        <w:sz w:val="20"/>
+      </w:rPr>
+    </w:lvl>
+    <w:lvl w:ilvl="3" w:tentative="1">
+      <w:start w:val="1"/>
+      <w:numFmt w:val="bullet"/>
+      <w:lvlText w:val=""/>
+      <w:lvlJc w:val="left"/>
+      <w:pPr>
+        <w:tabs>
+          <w:tab w:val="num" w:pos="2880"/>
+        </w:tabs>
+        <w:ind w:left="2880" w:hanging="360"/>
+      </w:pPr>
+      <w:rPr>
+        <w:rFonts w:ascii="Wingdings" w:hAnsi="Wingdings" w:hint="default"/>
+        <w:sz w:val="20"/>
+      </w:rPr>
+    </w:lvl>
+    <w:lvl w:ilvl="4" w:tentative="1">
+      <w:start w:val="1"/>
+      <w:numFmt w:val="bullet"/>
+      <w:lvlText w:val=""/>
+      <w:lvlJc w:val="left"/>
+      <w:pPr>
+        <w:tabs>
+          <w:tab w:val="num" w:pos="3600"/>
+        </w:tabs>
+        <w:ind w:left="3600" w:hanging="360"/>
+      </w:pPr>
+      <w:rPr>
+        <w:rFonts w:ascii="Wingdings" w:hAnsi="Wingdings" w:hint="default"/>
+        <w:sz w:val="20"/>
+      </w:rPr>
+    </w:lvl>
+    <w:lvl w:ilvl="5" w:tentative="1">
+      <w:start w:val="1"/>
+      <w:numFmt w:val="bullet"/>
+      <w:lvlText w:val=""/>
+      <w:lvlJc w:val="left"/>
+      <w:pPr>
+        <w:tabs>
+          <w:tab w:val="num" w:pos="4320"/>
+        </w:tabs>
+        <w:ind w:left="4320" w:hanging="360"/>
+      </w:pPr>
+      <w:rPr>
+        <w:rFonts w:ascii="Wingdings" w:hAnsi="Wingdings" w:hint="default"/>
+        <w:sz w:val="20"/>
+      </w:rPr>
+    </w:lvl>
+    <w:lvl w:ilvl="6" w:tentative="1">
+      <w:start w:val="1"/>
+      <w:numFmt w:val="bullet"/>
+      <w:lvlText w:val=""/>
+      <w:lvlJc w:val="left"/>
+      <w:pPr>
+        <w:tabs>
+          <w:tab w:val="num" w:pos="5040"/>
+        </w:tabs>
+        <w:ind w:left="5040" w:hanging="360"/>
+      </w:pPr>
+      <w:rPr>
+        <w:rFonts w:ascii="Wingdings" w:hAnsi="Wingdings" w:hint="default"/>
+        <w:sz w:val="20"/>
+      </w:rPr>
+    </w:lvl>
+    <w:lvl w:ilvl="7" w:tentative="1">
+      <w:start w:val="1"/>
+      <w:numFmt w:val="bullet"/>
+      <w:lvlText w:val=""/>
+      <w:lvlJc w:val="left"/>
+      <w:pPr>
+        <w:tabs>
+          <w:tab w:val="num" w:pos="5760"/>
+        </w:tabs>
+        <w:ind w:left="5760" w:hanging="360"/>
+      </w:pPr>
+      <w:rPr>
+        <w:rFonts w:ascii="Wingdings" w:hAnsi="Wingdings" w:hint="default"/>
+        <w:sz w:val="20"/>
+      </w:rPr>
+    </w:lvl>
+    <w:lvl w:ilvl="8" w:tentative="1">
+      <w:start w:val="1"/>
+      <w:numFmt w:val="bullet"/>
+      <w:lvlText w:val=""/>
+      <w:lvlJc w:val="left"/>
+      <w:pPr>
+        <w:tabs>
+          <w:tab w:val="num" w:pos="6480"/>
+        </w:tabs>
+        <w:ind w:left="6480" w:hanging="360"/>
+      </w:pPr>
+      <w:rPr>
+        <w:rFonts w:ascii="Wingdings" w:hAnsi="Wingdings" w:hint="default"/>
+        <w:sz w:val="20"/>
+      </w:rPr>
+    </w:lvl>
+  </w:abstractNum>
+  <w:abstractNum w:abstractNumId="44" w15:restartNumberingAfterBreak="0">
     <w:nsid w:val="7CED5701"/>
     <w:multiLevelType w:val="hybridMultilevel"/>
     <w:tmpl w:val="C0DEBC96"/>
@@ -8086,7 +14618,7 @@
       </w:pPr>
     </w:lvl>
   </w:abstractNum>
-  <w:abstractNum w:abstractNumId="29" w15:restartNumberingAfterBreak="0">
+  <w:abstractNum w:abstractNumId="45" w15:restartNumberingAfterBreak="0">
     <w:nsid w:val="7D184FCE"/>
     <w:multiLevelType w:val="hybridMultilevel"/>
     <w:tmpl w:val="B54EE4CE"/>
@@ -8199,7 +14731,7 @@
       </w:rPr>
     </w:lvl>
   </w:abstractNum>
-  <w:abstractNum w:abstractNumId="30" w15:restartNumberingAfterBreak="0">
+  <w:abstractNum w:abstractNumId="46" w15:restartNumberingAfterBreak="0">
     <w:nsid w:val="7DC95016"/>
     <w:multiLevelType w:val="hybridMultilevel"/>
     <w:tmpl w:val="2B48EEE6"/>
@@ -8288,98 +14820,298 @@
       </w:pPr>
     </w:lvl>
   </w:abstractNum>
+  <w:abstractNum w:abstractNumId="47" w15:restartNumberingAfterBreak="0">
+    <w:nsid w:val="7EEB5ECC"/>
+    <w:multiLevelType w:val="multilevel"/>
+    <w:tmpl w:val="DF4E3064"/>
+    <w:lvl w:ilvl="0">
+      <w:start w:val="1"/>
+      <w:numFmt w:val="bullet"/>
+      <w:lvlText w:val=""/>
+      <w:lvlJc w:val="left"/>
+      <w:pPr>
+        <w:tabs>
+          <w:tab w:val="num" w:pos="720"/>
+        </w:tabs>
+        <w:ind w:left="720" w:hanging="360"/>
+      </w:pPr>
+      <w:rPr>
+        <w:rFonts w:ascii="Symbol" w:hAnsi="Symbol" w:hint="default"/>
+        <w:sz w:val="20"/>
+      </w:rPr>
+    </w:lvl>
+    <w:lvl w:ilvl="1" w:tentative="1">
+      <w:start w:val="1"/>
+      <w:numFmt w:val="bullet"/>
+      <w:lvlText w:val="o"/>
+      <w:lvlJc w:val="left"/>
+      <w:pPr>
+        <w:tabs>
+          <w:tab w:val="num" w:pos="1440"/>
+        </w:tabs>
+        <w:ind w:left="1440" w:hanging="360"/>
+      </w:pPr>
+      <w:rPr>
+        <w:rFonts w:ascii="Courier New" w:hAnsi="Courier New" w:hint="default"/>
+        <w:sz w:val="20"/>
+      </w:rPr>
+    </w:lvl>
+    <w:lvl w:ilvl="2" w:tentative="1">
+      <w:start w:val="1"/>
+      <w:numFmt w:val="bullet"/>
+      <w:lvlText w:val=""/>
+      <w:lvlJc w:val="left"/>
+      <w:pPr>
+        <w:tabs>
+          <w:tab w:val="num" w:pos="2160"/>
+        </w:tabs>
+        <w:ind w:left="2160" w:hanging="360"/>
+      </w:pPr>
+      <w:rPr>
+        <w:rFonts w:ascii="Wingdings" w:hAnsi="Wingdings" w:hint="default"/>
+        <w:sz w:val="20"/>
+      </w:rPr>
+    </w:lvl>
+    <w:lvl w:ilvl="3" w:tentative="1">
+      <w:start w:val="1"/>
+      <w:numFmt w:val="bullet"/>
+      <w:lvlText w:val=""/>
+      <w:lvlJc w:val="left"/>
+      <w:pPr>
+        <w:tabs>
+          <w:tab w:val="num" w:pos="2880"/>
+        </w:tabs>
+        <w:ind w:left="2880" w:hanging="360"/>
+      </w:pPr>
+      <w:rPr>
+        <w:rFonts w:ascii="Wingdings" w:hAnsi="Wingdings" w:hint="default"/>
+        <w:sz w:val="20"/>
+      </w:rPr>
+    </w:lvl>
+    <w:lvl w:ilvl="4" w:tentative="1">
+      <w:start w:val="1"/>
+      <w:numFmt w:val="bullet"/>
+      <w:lvlText w:val=""/>
+      <w:lvlJc w:val="left"/>
+      <w:pPr>
+        <w:tabs>
+          <w:tab w:val="num" w:pos="3600"/>
+        </w:tabs>
+        <w:ind w:left="3600" w:hanging="360"/>
+      </w:pPr>
+      <w:rPr>
+        <w:rFonts w:ascii="Wingdings" w:hAnsi="Wingdings" w:hint="default"/>
+        <w:sz w:val="20"/>
+      </w:rPr>
+    </w:lvl>
+    <w:lvl w:ilvl="5" w:tentative="1">
+      <w:start w:val="1"/>
+      <w:numFmt w:val="bullet"/>
+      <w:lvlText w:val=""/>
+      <w:lvlJc w:val="left"/>
+      <w:pPr>
+        <w:tabs>
+          <w:tab w:val="num" w:pos="4320"/>
+        </w:tabs>
+        <w:ind w:left="4320" w:hanging="360"/>
+      </w:pPr>
+      <w:rPr>
+        <w:rFonts w:ascii="Wingdings" w:hAnsi="Wingdings" w:hint="default"/>
+        <w:sz w:val="20"/>
+      </w:rPr>
+    </w:lvl>
+    <w:lvl w:ilvl="6" w:tentative="1">
+      <w:start w:val="1"/>
+      <w:numFmt w:val="bullet"/>
+      <w:lvlText w:val=""/>
+      <w:lvlJc w:val="left"/>
+      <w:pPr>
+        <w:tabs>
+          <w:tab w:val="num" w:pos="5040"/>
+        </w:tabs>
+        <w:ind w:left="5040" w:hanging="360"/>
+      </w:pPr>
+      <w:rPr>
+        <w:rFonts w:ascii="Wingdings" w:hAnsi="Wingdings" w:hint="default"/>
+        <w:sz w:val="20"/>
+      </w:rPr>
+    </w:lvl>
+    <w:lvl w:ilvl="7" w:tentative="1">
+      <w:start w:val="1"/>
+      <w:numFmt w:val="bullet"/>
+      <w:lvlText w:val=""/>
+      <w:lvlJc w:val="left"/>
+      <w:pPr>
+        <w:tabs>
+          <w:tab w:val="num" w:pos="5760"/>
+        </w:tabs>
+        <w:ind w:left="5760" w:hanging="360"/>
+      </w:pPr>
+      <w:rPr>
+        <w:rFonts w:ascii="Wingdings" w:hAnsi="Wingdings" w:hint="default"/>
+        <w:sz w:val="20"/>
+      </w:rPr>
+    </w:lvl>
+    <w:lvl w:ilvl="8" w:tentative="1">
+      <w:start w:val="1"/>
+      <w:numFmt w:val="bullet"/>
+      <w:lvlText w:val=""/>
+      <w:lvlJc w:val="left"/>
+      <w:pPr>
+        <w:tabs>
+          <w:tab w:val="num" w:pos="6480"/>
+        </w:tabs>
+        <w:ind w:left="6480" w:hanging="360"/>
+      </w:pPr>
+      <w:rPr>
+        <w:rFonts w:ascii="Wingdings" w:hAnsi="Wingdings" w:hint="default"/>
+        <w:sz w:val="20"/>
+      </w:rPr>
+    </w:lvl>
+  </w:abstractNum>
   <w:num w:numId="1">
-    <w:abstractNumId w:val="23"/>
+    <w:abstractNumId w:val="36"/>
   </w:num>
   <w:num w:numId="2">
     <w:abstractNumId w:val="1"/>
   </w:num>
   <w:num w:numId="3">
+    <w:abstractNumId w:val="46"/>
+  </w:num>
+  <w:num w:numId="4">
+    <w:abstractNumId w:val="10"/>
+  </w:num>
+  <w:num w:numId="5">
+    <w:abstractNumId w:val="17"/>
+  </w:num>
+  <w:num w:numId="6">
+    <w:abstractNumId w:val="5"/>
+  </w:num>
+  <w:num w:numId="7">
+    <w:abstractNumId w:val="37"/>
+  </w:num>
+  <w:num w:numId="8">
+    <w:abstractNumId w:val="3"/>
+  </w:num>
+  <w:num w:numId="9">
+    <w:abstractNumId w:val="18"/>
+  </w:num>
+  <w:num w:numId="10">
+    <w:abstractNumId w:val="25"/>
+  </w:num>
+  <w:num w:numId="11">
+    <w:abstractNumId w:val="6"/>
+  </w:num>
+  <w:num w:numId="12">
+    <w:abstractNumId w:val="9"/>
+  </w:num>
+  <w:num w:numId="13">
+    <w:abstractNumId w:val="23"/>
+  </w:num>
+  <w:num w:numId="14">
+    <w:abstractNumId w:val="29"/>
+  </w:num>
+  <w:num w:numId="15">
+    <w:abstractNumId w:val="33"/>
+  </w:num>
+  <w:num w:numId="16">
+    <w:abstractNumId w:val="34"/>
+  </w:num>
+  <w:num w:numId="17">
+    <w:abstractNumId w:val="27"/>
+  </w:num>
+  <w:num w:numId="18">
+    <w:abstractNumId w:val="7"/>
+  </w:num>
+  <w:num w:numId="19">
+    <w:abstractNumId w:val="14"/>
+  </w:num>
+  <w:num w:numId="20">
     <w:abstractNumId w:val="30"/>
   </w:num>
-  <w:num w:numId="4">
-    <w:abstractNumId w:val="8"/>
-  </w:num>
-  <w:num w:numId="5">
-    <w:abstractNumId w:val="12"/>
-  </w:num>
-  <w:num w:numId="6">
-    <w:abstractNumId w:val="4"/>
-  </w:num>
-  <w:num w:numId="7">
-    <w:abstractNumId w:val="24"/>
-  </w:num>
-  <w:num w:numId="8">
-    <w:abstractNumId w:val="2"/>
-  </w:num>
-  <w:num w:numId="9">
-    <w:abstractNumId w:val="13"/>
-  </w:num>
-  <w:num w:numId="10">
-    <w:abstractNumId w:val="16"/>
-  </w:num>
-  <w:num w:numId="11">
-    <w:abstractNumId w:val="5"/>
-  </w:num>
-  <w:num w:numId="12">
-    <w:abstractNumId w:val="7"/>
-  </w:num>
-  <w:num w:numId="13">
-    <w:abstractNumId w:val="15"/>
-  </w:num>
-  <w:num w:numId="14">
-    <w:abstractNumId w:val="19"/>
-  </w:num>
-  <w:num w:numId="15">
-    <w:abstractNumId w:val="21"/>
-  </w:num>
-  <w:num w:numId="16">
-    <w:abstractNumId w:val="22"/>
-  </w:num>
-  <w:num w:numId="17">
-    <w:abstractNumId w:val="18"/>
-  </w:num>
-  <w:num w:numId="18">
-    <w:abstractNumId w:val="6"/>
-  </w:num>
-  <w:num w:numId="19">
-    <w:abstractNumId w:val="10"/>
-  </w:num>
-  <w:num w:numId="20">
-    <w:abstractNumId w:val="20"/>
-  </w:num>
   <w:num w:numId="21">
-    <w:abstractNumId w:val="25"/>
+    <w:abstractNumId w:val="38"/>
   </w:num>
   <w:num w:numId="22">
-    <w:abstractNumId w:val="29"/>
+    <w:abstractNumId w:val="45"/>
   </w:num>
   <w:num w:numId="23">
-    <w:abstractNumId w:val="9"/>
+    <w:abstractNumId w:val="12"/>
   </w:num>
   <w:num w:numId="24">
     <w:abstractNumId w:val="0"/>
   </w:num>
   <w:num w:numId="25">
+    <w:abstractNumId w:val="39"/>
+  </w:num>
+  <w:num w:numId="26">
+    <w:abstractNumId w:val="44"/>
+  </w:num>
+  <w:num w:numId="27">
+    <w:abstractNumId w:val="41"/>
+  </w:num>
+  <w:num w:numId="28">
+    <w:abstractNumId w:val="15"/>
+  </w:num>
+  <w:num w:numId="29">
+    <w:abstractNumId w:val="4"/>
+  </w:num>
+  <w:num w:numId="30">
+    <w:abstractNumId w:val="22"/>
+  </w:num>
+  <w:num w:numId="31">
     <w:abstractNumId w:val="26"/>
   </w:num>
-  <w:num w:numId="26">
+  <w:num w:numId="32">
     <w:abstractNumId w:val="28"/>
   </w:num>
-  <w:num w:numId="27">
-    <w:abstractNumId w:val="27"/>
+  <w:num w:numId="33">
+    <w:abstractNumId w:val="42"/>
   </w:num>
-  <w:num w:numId="28">
+  <w:num w:numId="34">
+    <w:abstractNumId w:val="2"/>
+  </w:num>
+  <w:num w:numId="35">
+    <w:abstractNumId w:val="13"/>
+  </w:num>
+  <w:num w:numId="36">
+    <w:abstractNumId w:val="32"/>
+  </w:num>
+  <w:num w:numId="37">
+    <w:abstractNumId w:val="20"/>
+  </w:num>
+  <w:num w:numId="38">
+    <w:abstractNumId w:val="16"/>
+  </w:num>
+  <w:num w:numId="39">
+    <w:abstractNumId w:val="24"/>
+  </w:num>
+  <w:num w:numId="40">
     <w:abstractNumId w:val="11"/>
   </w:num>
-  <w:num w:numId="29">
-    <w:abstractNumId w:val="3"/>
+  <w:num w:numId="41">
+    <w:abstractNumId w:val="31"/>
   </w:num>
-  <w:num w:numId="30">
-    <w:abstractNumId w:val="14"/>
+  <w:num w:numId="42">
+    <w:abstractNumId w:val="35"/>
   </w:num>
-  <w:num w:numId="31">
-    <w:abstractNumId w:val="17"/>
+  <w:num w:numId="43">
+    <w:abstractNumId w:val="19"/>
+  </w:num>
+  <w:num w:numId="44">
+    <w:abstractNumId w:val="47"/>
+  </w:num>
+  <w:num w:numId="45">
+    <w:abstractNumId w:val="8"/>
+  </w:num>
+  <w:num w:numId="46">
+    <w:abstractNumId w:val="21"/>
+  </w:num>
+  <w:num w:numId="47">
+    <w:abstractNumId w:val="43"/>
+  </w:num>
+  <w:num w:numId="48">
+    <w:abstractNumId w:val="40"/>
   </w:num>
 </w:numbering>
 </file>
@@ -8879,6 +15611,17 @@
       </w:tblBorders>
     </w:tblPr>
   </w:style>
+  <w:style w:type="character" w:styleId="Strong">
+    <w:name w:val="Strong"/>
+    <w:basedOn w:val="DefaultParagraphFont"/>
+    <w:uiPriority w:val="22"/>
+    <w:qFormat/>
+    <w:rsid w:val="00E244DE"/>
+    <w:rPr>
+      <w:b/>
+      <w:bCs/>
+    </w:rPr>
+  </w:style>
 </w:styles>
 </file>
 

--- a/Assignment/Module 2/Assignment module 2.docx
+++ b/Assignment/Module 2/Assignment module 2.docx
@@ -9174,19 +9174,7 @@
               <w:rPr>
                 <w:rFonts w:ascii="Arial Unicode MS" w:eastAsia="Arial Unicode MS" w:hAnsi="Arial Unicode MS" w:cs="Arial Unicode MS"/>
               </w:rPr>
-              <w:t>The Test Procedures Specification specifies the sequence of actions for a test, i.e. one or more Test Cases</w:t>
-            </w:r>
-            <w:r>
-              <w:rPr>
-                <w:rFonts w:ascii="Arial Unicode MS" w:eastAsia="Arial Unicode MS" w:hAnsi="Arial Unicode MS" w:cs="Arial Unicode MS"/>
-              </w:rPr>
-              <w:t xml:space="preserve">. </w:t>
-            </w:r>
-            <w:r>
-              <w:rPr>
-                <w:rFonts w:ascii="Arial Unicode MS" w:eastAsia="Arial Unicode MS" w:hAnsi="Arial Unicode MS" w:cs="Arial Unicode MS"/>
-              </w:rPr>
-              <w:t>It is also known as a Test Script</w:t>
+              <w:t>The Test Procedures Specification specifies the sequence of actions for a test, i.e. one or more Test Cases. It is also known as a Test Script</w:t>
             </w:r>
           </w:p>
         </w:tc>
@@ -9212,12 +9200,165 @@
         </w:rPr>
       </w:pPr>
       <w:r>
+        <w:rPr>
+          <w:rFonts w:ascii="Arial Unicode MS" w:eastAsia="Arial Unicode MS" w:hAnsi="Arial Unicode MS" w:cs="Arial Unicode MS"/>
+        </w:rPr>
         <w:t>Explain what Test Plan is? What is the information that should be covered.</w:t>
       </w:r>
     </w:p>
     <w:p>
       <w:pPr>
         <w:ind w:left="360"/>
+        <w:rPr>
+          <w:rFonts w:ascii="Arial Unicode MS" w:eastAsia="Arial Unicode MS" w:hAnsi="Arial Unicode MS" w:cs="Arial Unicode MS"/>
+        </w:rPr>
+      </w:pPr>
+      <w:r>
+        <w:rPr>
+          <w:rFonts w:ascii="Arial Unicode MS" w:eastAsia="Arial Unicode MS" w:hAnsi="Arial Unicode MS" w:cs="Arial Unicode MS"/>
+        </w:rPr>
+        <w:t>Ans:- Test Planning in STLC is a phase in which a Senior QA manager determines the test plan strategy along with efforts and cost estimates for the project.</w:t>
+      </w:r>
+    </w:p>
+    <w:p>
+      <w:pPr>
+        <w:pStyle w:val="ListParagraph"/>
+        <w:numPr>
+          <w:ilvl w:val="0"/>
+          <w:numId w:val="2"/>
+        </w:numPr>
+        <w:rPr>
+          <w:rFonts w:ascii="Arial Unicode MS" w:eastAsia="Arial Unicode MS" w:hAnsi="Arial Unicode MS" w:cs="Arial Unicode MS"/>
+        </w:rPr>
+      </w:pPr>
+      <w:r>
+        <w:rPr>
+          <w:rFonts w:ascii="Arial Unicode MS" w:eastAsia="Arial Unicode MS" w:hAnsi="Arial Unicode MS" w:cs="Arial Unicode MS"/>
+        </w:rPr>
+        <w:t>The Test Plan gets prepared and finalized in the same phase.</w:t>
+      </w:r>
+    </w:p>
+    <w:p>
+      <w:pPr>
+        <w:pStyle w:val="ListParagraph"/>
+        <w:numPr>
+          <w:ilvl w:val="0"/>
+          <w:numId w:val="2"/>
+        </w:numPr>
+        <w:rPr>
+          <w:rFonts w:ascii="Arial Unicode MS" w:eastAsia="Arial Unicode MS" w:hAnsi="Arial Unicode MS" w:cs="Arial Unicode MS"/>
+        </w:rPr>
+      </w:pPr>
+      <w:r>
+        <w:rPr>
+          <w:rFonts w:ascii="Arial Unicode MS" w:eastAsia="Arial Unicode MS" w:hAnsi="Arial Unicode MS" w:cs="Arial Unicode MS"/>
+        </w:rPr>
+        <w:t>Moreover, the resources, test environment, test limitations and the testing schedule are also determined.</w:t>
+      </w:r>
+    </w:p>
+    <w:p>
+      <w:pPr>
+        <w:pStyle w:val="ListParagraph"/>
+        <w:numPr>
+          <w:ilvl w:val="0"/>
+          <w:numId w:val="2"/>
+        </w:numPr>
+        <w:rPr>
+          <w:rFonts w:ascii="Arial Unicode MS" w:eastAsia="Arial Unicode MS" w:hAnsi="Arial Unicode MS" w:cs="Arial Unicode MS"/>
+        </w:rPr>
+      </w:pPr>
+      <w:r>
+        <w:rPr>
+          <w:rFonts w:ascii="Arial Unicode MS" w:eastAsia="Arial Unicode MS" w:hAnsi="Arial Unicode MS" w:cs="Arial Unicode MS"/>
+        </w:rPr>
+        <w:t>The Test Case Development Phase involves the creation, verification and rework of test cases &amp; test scripts after the test plan is ready.</w:t>
+      </w:r>
+    </w:p>
+    <w:p>
+      <w:pPr>
+        <w:pStyle w:val="ListParagraph"/>
+        <w:numPr>
+          <w:ilvl w:val="0"/>
+          <w:numId w:val="2"/>
+        </w:numPr>
+        <w:rPr>
+          <w:rFonts w:ascii="Arial Unicode MS" w:eastAsia="Arial Unicode MS" w:hAnsi="Arial Unicode MS" w:cs="Arial Unicode MS"/>
+        </w:rPr>
+      </w:pPr>
+      <w:r>
+        <w:rPr>
+          <w:rFonts w:ascii="Arial Unicode MS" w:eastAsia="Arial Unicode MS" w:hAnsi="Arial Unicode MS" w:cs="Arial Unicode MS"/>
+        </w:rPr>
+        <w:t>Test Environment Setup decides the software and hardware conditions under which a work product is tested.</w:t>
+      </w:r>
+    </w:p>
+    <w:p>
+      <w:pPr>
+        <w:pStyle w:val="ListParagraph"/>
+        <w:numPr>
+          <w:ilvl w:val="0"/>
+          <w:numId w:val="2"/>
+        </w:numPr>
+        <w:rPr>
+          <w:rFonts w:ascii="Arial Unicode MS" w:eastAsia="Arial Unicode MS" w:hAnsi="Arial Unicode MS" w:cs="Arial Unicode MS"/>
+        </w:rPr>
+      </w:pPr>
+      <w:r>
+        <w:rPr>
+          <w:rFonts w:ascii="Arial Unicode MS" w:eastAsia="Arial Unicode MS" w:hAnsi="Arial Unicode MS" w:cs="Arial Unicode MS"/>
+        </w:rPr>
+        <w:t>Test Execution Phase is carried out by the testers in which testing of the software build is done based on test plans and test cases prepared.</w:t>
+      </w:r>
+    </w:p>
+    <w:p>
+      <w:pPr>
+        <w:pStyle w:val="ListParagraph"/>
+        <w:numPr>
+          <w:ilvl w:val="0"/>
+          <w:numId w:val="2"/>
+        </w:numPr>
+        <w:rPr>
+          <w:rFonts w:ascii="Arial Unicode MS" w:eastAsia="Arial Unicode MS" w:hAnsi="Arial Unicode MS" w:cs="Arial Unicode MS"/>
+        </w:rPr>
+      </w:pPr>
+      <w:r>
+        <w:rPr>
+          <w:rFonts w:ascii="Arial Unicode MS" w:eastAsia="Arial Unicode MS" w:hAnsi="Arial Unicode MS" w:cs="Arial Unicode MS"/>
+        </w:rPr>
+        <w:t>Test Cycle Closure phase is completion of test execution which involves several activities like test completion reporting, collection of test completion matrices and test results.</w:t>
+      </w:r>
+    </w:p>
+    <w:p>
+      <w:pPr>
+        <w:rPr>
+          <w:rFonts w:ascii="Arial Unicode MS" w:eastAsia="Arial Unicode MS" w:hAnsi="Arial Unicode MS" w:cs="Arial Unicode MS"/>
+        </w:rPr>
+      </w:pPr>
+    </w:p>
+    <w:p>
+      <w:pPr>
+        <w:pStyle w:val="ListParagraph"/>
+        <w:numPr>
+          <w:ilvl w:val="0"/>
+          <w:numId w:val="1"/>
+        </w:numPr>
+        <w:rPr>
+          <w:rFonts w:ascii="Arial Unicode MS" w:eastAsia="Arial Unicode MS" w:hAnsi="Arial Unicode MS" w:cs="Arial Unicode MS"/>
+        </w:rPr>
+      </w:pPr>
+      <w:r>
+        <w:rPr>
+          <w:rFonts w:ascii="Arial Unicode MS" w:eastAsia="Arial Unicode MS" w:hAnsi="Arial Unicode MS" w:cs="Arial Unicode MS"/>
+        </w:rPr>
+        <w:t>What is priority?</w:t>
+      </w:r>
+    </w:p>
+    <w:p>
+      <w:pPr>
+        <w:ind w:left="360"/>
+        <w:rPr>
+          <w:rFonts w:ascii="Arial Unicode MS" w:eastAsia="Arial Unicode MS" w:hAnsi="Arial Unicode MS" w:cs="Arial Unicode MS"/>
+        </w:rPr>
       </w:pPr>
       <w:r>
         <w:rPr>
@@ -9226,7 +9367,10 @@
         <w:t xml:space="preserve">Ans:- </w:t>
       </w:r>
       <w:r>
-        <w:t>Test Planning in STLC is a phase in which a Senior QA manager determines the test plan strategy along with efforts and cost estimates for the project.</w:t>
+        <w:rPr>
+          <w:rFonts w:ascii="Arial Unicode MS" w:eastAsia="Arial Unicode MS" w:hAnsi="Arial Unicode MS" w:cs="Arial Unicode MS"/>
+        </w:rPr>
+        <w:t xml:space="preserve">Priority is Relative and Business-Focused. </w:t>
       </w:r>
     </w:p>
     <w:p>
@@ -9241,7 +9385,10 @@
         </w:rPr>
       </w:pPr>
       <w:r>
-        <w:t>The Test Plan gets prepared and finalized in the same phase.</w:t>
+        <w:rPr>
+          <w:rFonts w:ascii="Arial Unicode MS" w:eastAsia="Arial Unicode MS" w:hAnsi="Arial Unicode MS" w:cs="Arial Unicode MS"/>
+        </w:rPr>
+        <w:t xml:space="preserve">Priority defines the order in which we should resolve a defect. </w:t>
       </w:r>
     </w:p>
     <w:p>
@@ -9256,7 +9403,11 @@
         </w:rPr>
       </w:pPr>
       <w:r>
-        <w:t>Moreover, the resources, test environment, test limitations and the testing schedule are also determined.</w:t>
+        <w:rPr>
+          <w:rFonts w:ascii="Arial Unicode MS" w:eastAsia="Arial Unicode MS" w:hAnsi="Arial Unicode MS" w:cs="Arial Unicode MS"/>
+        </w:rPr>
+        <w:lastRenderedPageBreak/>
+        <w:t xml:space="preserve">Should we fix it now, or can it wait? This priority status is set by the tester to the developer mentioning the time frame to fix the defect. </w:t>
       </w:r>
     </w:p>
     <w:p>
@@ -9271,7 +9422,10 @@
         </w:rPr>
       </w:pPr>
       <w:r>
-        <w:t>The Test Case Development Phase involves the creation, verification and rework of test cases &amp; test scripts after the test plan is ready.</w:t>
+        <w:rPr>
+          <w:rFonts w:ascii="Arial Unicode MS" w:eastAsia="Arial Unicode MS" w:hAnsi="Arial Unicode MS" w:cs="Arial Unicode MS"/>
+        </w:rPr>
+        <w:t xml:space="preserve">If high priority is mentioned then the developer has to fix it at the earliest. </w:t>
       </w:r>
     </w:p>
     <w:p>
@@ -9286,7 +9440,49 @@
         </w:rPr>
       </w:pPr>
       <w:r>
-        <w:t>Test Environment Setup decides the software and hardware conditions under which a work product is tested.</w:t>
+        <w:rPr>
+          <w:rFonts w:ascii="Arial Unicode MS" w:eastAsia="Arial Unicode MS" w:hAnsi="Arial Unicode MS" w:cs="Arial Unicode MS"/>
+        </w:rPr>
+        <w:t>The priority status is set based on the customer requirements.</w:t>
+      </w:r>
+    </w:p>
+    <w:p>
+      <w:pPr>
+        <w:rPr>
+          <w:rFonts w:ascii="Arial Unicode MS" w:eastAsia="Arial Unicode MS" w:hAnsi="Arial Unicode MS" w:cs="Arial Unicode MS"/>
+        </w:rPr>
+      </w:pPr>
+    </w:p>
+    <w:p>
+      <w:pPr>
+        <w:pStyle w:val="ListParagraph"/>
+        <w:numPr>
+          <w:ilvl w:val="0"/>
+          <w:numId w:val="1"/>
+        </w:numPr>
+        <w:rPr>
+          <w:rFonts w:ascii="Arial Unicode MS" w:eastAsia="Arial Unicode MS" w:hAnsi="Arial Unicode MS" w:cs="Arial Unicode MS"/>
+        </w:rPr>
+      </w:pPr>
+      <w:r>
+        <w:rPr>
+          <w:rFonts w:ascii="Arial Unicode MS" w:eastAsia="Arial Unicode MS" w:hAnsi="Arial Unicode MS" w:cs="Arial Unicode MS"/>
+        </w:rPr>
+        <w:t>What is severity?</w:t>
+      </w:r>
+    </w:p>
+    <w:p>
+      <w:pPr>
+        <w:ind w:left="360"/>
+        <w:rPr>
+          <w:rFonts w:ascii="Arial Unicode MS" w:eastAsia="Arial Unicode MS" w:hAnsi="Arial Unicode MS" w:cs="Arial Unicode MS"/>
+        </w:rPr>
+      </w:pPr>
+      <w:r>
+        <w:rPr>
+          <w:rFonts w:ascii="Arial Unicode MS" w:eastAsia="Arial Unicode MS" w:hAnsi="Arial Unicode MS" w:cs="Arial Unicode MS"/>
+        </w:rPr>
+        <w:t xml:space="preserve">Ans:- Severity is absolute and Customer-Focused. </w:t>
       </w:r>
     </w:p>
     <w:p>
@@ -9301,7 +9497,10 @@
         </w:rPr>
       </w:pPr>
       <w:r>
-        <w:t>Test Execution Phase is carried out by the testers in which testing of the software build is done based on test plans and test cases prepared.</w:t>
+        <w:rPr>
+          <w:rFonts w:ascii="Arial Unicode MS" w:eastAsia="Arial Unicode MS" w:hAnsi="Arial Unicode MS" w:cs="Arial Unicode MS"/>
+        </w:rPr>
+        <w:t xml:space="preserve">It is the extent to which the defect can affect the software. </w:t>
       </w:r>
     </w:p>
     <w:p>
@@ -9316,11 +9515,15 @@
         </w:rPr>
       </w:pPr>
       <w:r>
-        <w:t>Test Cycle Closure phase is completion of test execution which involves several activities like test completion reporting, collection of test completion matrices and test results.</w:t>
-      </w:r>
-    </w:p>
-    <w:p>
-      <w:pPr>
+        <w:rPr>
+          <w:rFonts w:ascii="Arial Unicode MS" w:eastAsia="Arial Unicode MS" w:hAnsi="Arial Unicode MS" w:cs="Arial Unicode MS"/>
+        </w:rPr>
+        <w:t>In other words it defines the impact that a given defect has on the system.</w:t>
+      </w:r>
+    </w:p>
+    <w:p>
+      <w:pPr>
+        <w:ind w:left="720"/>
         <w:rPr>
           <w:rFonts w:ascii="Arial Unicode MS" w:eastAsia="Arial Unicode MS" w:hAnsi="Arial Unicode MS" w:cs="Arial Unicode MS"/>
         </w:rPr>
@@ -9338,12 +9541,18 @@
         </w:rPr>
       </w:pPr>
       <w:r>
-        <w:t>What is priority?</w:t>
+        <w:rPr>
+          <w:rFonts w:ascii="Arial Unicode MS" w:eastAsia="Arial Unicode MS" w:hAnsi="Arial Unicode MS" w:cs="Arial Unicode MS"/>
+        </w:rPr>
+        <w:t>Bug categories are…</w:t>
       </w:r>
     </w:p>
     <w:p>
       <w:pPr>
         <w:ind w:left="360"/>
+        <w:rPr>
+          <w:rFonts w:ascii="Arial Unicode MS" w:eastAsia="Arial Unicode MS" w:hAnsi="Arial Unicode MS" w:cs="Arial Unicode MS"/>
+        </w:rPr>
       </w:pPr>
       <w:r>
         <w:rPr>
@@ -9351,59 +9560,86 @@
         </w:rPr>
         <w:t xml:space="preserve">Ans:- </w:t>
       </w:r>
-      <w:r>
-        <w:t xml:space="preserve">Priority is Relative and Business-Focused. </w:t>
-      </w:r>
-    </w:p>
-    <w:p>
-      <w:pPr>
-        <w:pStyle w:val="ListParagraph"/>
-        <w:numPr>
-          <w:ilvl w:val="0"/>
-          <w:numId w:val="2"/>
-        </w:numPr>
-      </w:pPr>
-      <w:r>
-        <w:t xml:space="preserve">Priority defines the order in which we should resolve a defect. </w:t>
-      </w:r>
-    </w:p>
-    <w:p>
-      <w:pPr>
-        <w:pStyle w:val="ListParagraph"/>
-        <w:numPr>
-          <w:ilvl w:val="0"/>
-          <w:numId w:val="2"/>
-        </w:numPr>
-      </w:pPr>
-      <w:r>
-        <w:t xml:space="preserve">Should we fix it now, or can it wait? This priority status is set by the tester to the developer mentioning the time frame to fix the defect. </w:t>
-      </w:r>
-    </w:p>
-    <w:p>
-      <w:pPr>
-        <w:pStyle w:val="ListParagraph"/>
-        <w:numPr>
-          <w:ilvl w:val="0"/>
-          <w:numId w:val="2"/>
-        </w:numPr>
-      </w:pPr>
-      <w:r>
-        <w:t xml:space="preserve">If high priority is mentioned then the developer has to fix it at the earliest. </w:t>
-      </w:r>
-    </w:p>
-    <w:p>
-      <w:pPr>
-        <w:pStyle w:val="ListParagraph"/>
-        <w:numPr>
-          <w:ilvl w:val="0"/>
-          <w:numId w:val="2"/>
-        </w:numPr>
-      </w:pPr>
-      <w:r>
-        <w:t>The priority status is set based on the customer requirements.</w:t>
-      </w:r>
-    </w:p>
-    <w:p/>
+    </w:p>
+    <w:p>
+      <w:pPr>
+        <w:pStyle w:val="ListParagraph"/>
+        <w:numPr>
+          <w:ilvl w:val="0"/>
+          <w:numId w:val="41"/>
+        </w:numPr>
+        <w:rPr>
+          <w:rFonts w:ascii="Arial Unicode MS" w:eastAsia="Arial Unicode MS" w:hAnsi="Arial Unicode MS" w:cs="Arial Unicode MS"/>
+        </w:rPr>
+      </w:pPr>
+      <w:r>
+        <w:rPr>
+          <w:rFonts w:ascii="Arial Unicode MS" w:eastAsia="Arial Unicode MS" w:hAnsi="Arial Unicode MS" w:cs="Arial Unicode MS"/>
+        </w:rPr>
+        <w:t xml:space="preserve">Security, </w:t>
+      </w:r>
+    </w:p>
+    <w:p>
+      <w:pPr>
+        <w:pStyle w:val="ListParagraph"/>
+        <w:numPr>
+          <w:ilvl w:val="0"/>
+          <w:numId w:val="41"/>
+        </w:numPr>
+        <w:rPr>
+          <w:rFonts w:ascii="Arial Unicode MS" w:eastAsia="Arial Unicode MS" w:hAnsi="Arial Unicode MS" w:cs="Arial Unicode MS"/>
+        </w:rPr>
+      </w:pPr>
+      <w:r>
+        <w:rPr>
+          <w:rFonts w:ascii="Arial Unicode MS" w:eastAsia="Arial Unicode MS" w:hAnsi="Arial Unicode MS" w:cs="Arial Unicode MS"/>
+        </w:rPr>
+        <w:t xml:space="preserve">Database, </w:t>
+      </w:r>
+    </w:p>
+    <w:p>
+      <w:pPr>
+        <w:pStyle w:val="ListParagraph"/>
+        <w:numPr>
+          <w:ilvl w:val="0"/>
+          <w:numId w:val="41"/>
+        </w:numPr>
+        <w:rPr>
+          <w:rFonts w:ascii="Arial Unicode MS" w:eastAsia="Arial Unicode MS" w:hAnsi="Arial Unicode MS" w:cs="Arial Unicode MS"/>
+        </w:rPr>
+      </w:pPr>
+      <w:r>
+        <w:rPr>
+          <w:rFonts w:ascii="Arial Unicode MS" w:eastAsia="Arial Unicode MS" w:hAnsi="Arial Unicode MS" w:cs="Arial Unicode MS"/>
+        </w:rPr>
+        <w:t xml:space="preserve">Functionality (Critical/General), </w:t>
+      </w:r>
+    </w:p>
+    <w:p>
+      <w:pPr>
+        <w:pStyle w:val="ListParagraph"/>
+        <w:numPr>
+          <w:ilvl w:val="0"/>
+          <w:numId w:val="41"/>
+        </w:numPr>
+        <w:rPr>
+          <w:rFonts w:ascii="Arial Unicode MS" w:eastAsia="Arial Unicode MS" w:hAnsi="Arial Unicode MS" w:cs="Arial Unicode MS"/>
+        </w:rPr>
+      </w:pPr>
+      <w:r>
+        <w:rPr>
+          <w:rFonts w:ascii="Arial Unicode MS" w:eastAsia="Arial Unicode MS" w:hAnsi="Arial Unicode MS" w:cs="Arial Unicode MS"/>
+        </w:rPr>
+        <w:t>UI</w:t>
+      </w:r>
+    </w:p>
+    <w:p>
+      <w:pPr>
+        <w:rPr>
+          <w:rFonts w:ascii="Arial Unicode MS" w:eastAsia="Arial Unicode MS" w:hAnsi="Arial Unicode MS" w:cs="Arial Unicode MS"/>
+        </w:rPr>
+      </w:pPr>
+    </w:p>
     <w:p>
       <w:pPr>
         <w:pStyle w:val="ListParagraph"/>
@@ -9411,50 +9647,235 @@
           <w:ilvl w:val="0"/>
           <w:numId w:val="1"/>
         </w:numPr>
-      </w:pPr>
-      <w:r>
-        <w:t>What is severity?</w:t>
+        <w:rPr>
+          <w:rFonts w:ascii="Arial Unicode MS" w:eastAsia="Arial Unicode MS" w:hAnsi="Arial Unicode MS" w:cs="Arial Unicode MS"/>
+        </w:rPr>
+      </w:pPr>
+      <w:r>
+        <w:rPr>
+          <w:rFonts w:ascii="Arial Unicode MS" w:eastAsia="Arial Unicode MS" w:hAnsi="Arial Unicode MS" w:cs="Arial Unicode MS"/>
+        </w:rPr>
+        <w:t xml:space="preserve">Advantage of Bugzila </w:t>
       </w:r>
     </w:p>
     <w:p>
       <w:pPr>
         <w:ind w:left="360"/>
-      </w:pPr>
-      <w:r>
+        <w:rPr>
+          <w:rFonts w:ascii="Arial Unicode MS" w:eastAsia="Arial Unicode MS" w:hAnsi="Arial Unicode MS" w:cs="Arial Unicode MS"/>
+        </w:rPr>
+      </w:pPr>
+      <w:r>
+        <w:rPr>
+          <w:rFonts w:ascii="Arial Unicode MS" w:eastAsia="Arial Unicode MS" w:hAnsi="Arial Unicode MS" w:cs="Arial Unicode MS"/>
+        </w:rPr>
         <w:t xml:space="preserve">Ans:- </w:t>
       </w:r>
-      <w:r>
-        <w:t xml:space="preserve">Severity is absolute and Customer-Focused. </w:t>
-      </w:r>
-    </w:p>
-    <w:p>
-      <w:pPr>
-        <w:pStyle w:val="ListParagraph"/>
-        <w:numPr>
-          <w:ilvl w:val="0"/>
-          <w:numId w:val="2"/>
-        </w:numPr>
-      </w:pPr>
-      <w:r>
+    </w:p>
+    <w:p>
+      <w:pPr>
+        <w:pStyle w:val="ListParagraph"/>
+        <w:numPr>
+          <w:ilvl w:val="0"/>
+          <w:numId w:val="42"/>
+        </w:numPr>
+        <w:rPr>
+          <w:rFonts w:ascii="Arial Unicode MS" w:eastAsia="Arial Unicode MS" w:hAnsi="Arial Unicode MS" w:cs="Arial Unicode MS"/>
+        </w:rPr>
+      </w:pPr>
+      <w:r>
+        <w:rPr>
+          <w:rFonts w:ascii="Arial Unicode MS" w:eastAsia="Arial Unicode MS" w:hAnsi="Arial Unicode MS" w:cs="Arial Unicode MS"/>
+        </w:rPr>
+        <w:t>Bugzilla is an open-source issue/bug tracking system that allows developers effectively to keep track of outstanding problems with their product. It is written in Perl and uses MYSQL database.</w:t>
+      </w:r>
+    </w:p>
+    <w:p>
+      <w:pPr>
+        <w:pStyle w:val="ListParagraph"/>
+        <w:numPr>
+          <w:ilvl w:val="0"/>
+          <w:numId w:val="42"/>
+        </w:numPr>
+        <w:rPr>
+          <w:rFonts w:ascii="Arial Unicode MS" w:eastAsia="Arial Unicode MS" w:hAnsi="Arial Unicode MS" w:cs="Arial Unicode MS"/>
+        </w:rPr>
+      </w:pPr>
+      <w:r>
+        <w:rPr>
+          <w:rFonts w:ascii="Arial Unicode MS" w:eastAsia="Arial Unicode MS" w:hAnsi="Arial Unicode MS" w:cs="Arial Unicode MS"/>
+        </w:rPr>
+        <w:t>Bugzilla is a defect tracking tool, however it can be used as a test management tool as such it can be easily linked with other test case management tools like Quality Center, Testlink etc.</w:t>
+      </w:r>
+    </w:p>
+    <w:p>
+      <w:pPr>
+        <w:pStyle w:val="ListParagraph"/>
+        <w:numPr>
+          <w:ilvl w:val="0"/>
+          <w:numId w:val="42"/>
+        </w:numPr>
+        <w:rPr>
+          <w:rFonts w:ascii="Arial Unicode MS" w:eastAsia="Arial Unicode MS" w:hAnsi="Arial Unicode MS" w:cs="Arial Unicode MS"/>
+        </w:rPr>
+      </w:pPr>
+      <w:r>
+        <w:rPr>
+          <w:rFonts w:ascii="Arial Unicode MS" w:eastAsia="Arial Unicode MS" w:hAnsi="Arial Unicode MS" w:cs="Arial Unicode MS"/>
+        </w:rPr>
+        <w:t>This open bug-tracker enables users to stay connected with their clients or employees, to communicate about problems effectively throughout the datamanagement chain</w:t>
+      </w:r>
+    </w:p>
+    <w:p>
+      <w:pPr>
+        <w:pStyle w:val="ListParagraph"/>
+        <w:numPr>
+          <w:ilvl w:val="0"/>
+          <w:numId w:val="42"/>
+        </w:numPr>
+        <w:rPr>
+          <w:rFonts w:ascii="Arial Unicode MS" w:eastAsia="Arial Unicode MS" w:hAnsi="Arial Unicode MS" w:cs="Arial Unicode MS"/>
+        </w:rPr>
+      </w:pPr>
+      <w:r>
+        <w:rPr>
+          <w:rFonts w:ascii="Arial Unicode MS" w:eastAsia="Arial Unicode MS" w:hAnsi="Arial Unicode MS" w:cs="Arial Unicode MS"/>
+        </w:rPr>
+        <w:t>Key features of Bugzilla includes</w:t>
+      </w:r>
+    </w:p>
+    <w:p>
+      <w:pPr>
+        <w:pStyle w:val="ListParagraph"/>
+        <w:numPr>
+          <w:ilvl w:val="0"/>
+          <w:numId w:val="42"/>
+        </w:numPr>
+        <w:rPr>
+          <w:rFonts w:ascii="Arial Unicode MS" w:eastAsia="Arial Unicode MS" w:hAnsi="Arial Unicode MS" w:cs="Arial Unicode MS"/>
+        </w:rPr>
+      </w:pPr>
+      <w:r>
+        <w:rPr>
+          <w:rFonts w:ascii="Arial Unicode MS" w:eastAsia="Arial Unicode MS" w:hAnsi="Arial Unicode MS" w:cs="Arial Unicode MS"/>
+        </w:rPr>
+        <w:t>Advanced search capabilities</w:t>
+      </w:r>
+    </w:p>
+    <w:p>
+      <w:pPr>
+        <w:pStyle w:val="ListParagraph"/>
+        <w:numPr>
+          <w:ilvl w:val="0"/>
+          <w:numId w:val="42"/>
+        </w:numPr>
+        <w:rPr>
+          <w:rFonts w:ascii="Arial Unicode MS" w:eastAsia="Arial Unicode MS" w:hAnsi="Arial Unicode MS" w:cs="Arial Unicode MS"/>
+        </w:rPr>
+      </w:pPr>
+      <w:r>
+        <w:rPr>
+          <w:rFonts w:ascii="Arial Unicode MS" w:eastAsia="Arial Unicode MS" w:hAnsi="Arial Unicode MS" w:cs="Arial Unicode MS"/>
+        </w:rPr>
+        <w:t>E-mail Notifications</w:t>
+      </w:r>
+    </w:p>
+    <w:p>
+      <w:pPr>
+        <w:pStyle w:val="ListParagraph"/>
+        <w:numPr>
+          <w:ilvl w:val="0"/>
+          <w:numId w:val="42"/>
+        </w:numPr>
+        <w:rPr>
+          <w:rFonts w:ascii="Arial Unicode MS" w:eastAsia="Arial Unicode MS" w:hAnsi="Arial Unicode MS" w:cs="Arial Unicode MS"/>
+        </w:rPr>
+      </w:pPr>
+      <w:r>
+        <w:rPr>
+          <w:rFonts w:ascii="Arial Unicode MS" w:eastAsia="Arial Unicode MS" w:hAnsi="Arial Unicode MS" w:cs="Arial Unicode MS"/>
+        </w:rPr>
+        <w:t>Modify/file Bugs by e-mail</w:t>
+      </w:r>
+    </w:p>
+    <w:p>
+      <w:pPr>
+        <w:pStyle w:val="ListParagraph"/>
+        <w:numPr>
+          <w:ilvl w:val="0"/>
+          <w:numId w:val="42"/>
+        </w:numPr>
+        <w:rPr>
+          <w:rFonts w:ascii="Arial Unicode MS" w:eastAsia="Arial Unicode MS" w:hAnsi="Arial Unicode MS" w:cs="Arial Unicode MS"/>
+        </w:rPr>
+      </w:pPr>
+      <w:r>
+        <w:rPr>
+          <w:rFonts w:ascii="Arial Unicode MS" w:eastAsia="Arial Unicode MS" w:hAnsi="Arial Unicode MS" w:cs="Arial Unicode MS"/>
+        </w:rPr>
+        <w:t>Time tracking</w:t>
+      </w:r>
+    </w:p>
+    <w:p>
+      <w:pPr>
+        <w:pStyle w:val="ListParagraph"/>
+        <w:numPr>
+          <w:ilvl w:val="0"/>
+          <w:numId w:val="42"/>
+        </w:numPr>
+        <w:rPr>
+          <w:rFonts w:ascii="Arial Unicode MS" w:eastAsia="Arial Unicode MS" w:hAnsi="Arial Unicode MS" w:cs="Arial Unicode MS"/>
+        </w:rPr>
+      </w:pPr>
+      <w:r>
+        <w:rPr>
+          <w:rFonts w:ascii="Arial Unicode MS" w:eastAsia="Arial Unicode MS" w:hAnsi="Arial Unicode MS" w:cs="Arial Unicode MS"/>
+        </w:rPr>
         <w:lastRenderedPageBreak/>
-        <w:t xml:space="preserve">It is the extent to which the defect can affect the software. </w:t>
-      </w:r>
-    </w:p>
-    <w:p>
-      <w:pPr>
-        <w:pStyle w:val="ListParagraph"/>
-        <w:numPr>
-          <w:ilvl w:val="0"/>
-          <w:numId w:val="2"/>
-        </w:numPr>
-      </w:pPr>
-      <w:r>
-        <w:t>In other words it defines the impact that a given defect has on the system.</w:t>
-      </w:r>
-    </w:p>
-    <w:p>
-      <w:pPr>
-        <w:ind w:left="720"/>
+        <w:t>Strong security</w:t>
+      </w:r>
+    </w:p>
+    <w:p>
+      <w:pPr>
+        <w:pStyle w:val="ListParagraph"/>
+        <w:numPr>
+          <w:ilvl w:val="0"/>
+          <w:numId w:val="42"/>
+        </w:numPr>
+        <w:rPr>
+          <w:rFonts w:ascii="Arial Unicode MS" w:eastAsia="Arial Unicode MS" w:hAnsi="Arial Unicode MS" w:cs="Arial Unicode MS"/>
+        </w:rPr>
+      </w:pPr>
+      <w:r>
+        <w:rPr>
+          <w:rFonts w:ascii="Arial Unicode MS" w:eastAsia="Arial Unicode MS" w:hAnsi="Arial Unicode MS" w:cs="Arial Unicode MS"/>
+        </w:rPr>
+        <w:t>Customization</w:t>
+      </w:r>
+    </w:p>
+    <w:p>
+      <w:pPr>
+        <w:pStyle w:val="ListParagraph"/>
+        <w:numPr>
+          <w:ilvl w:val="0"/>
+          <w:numId w:val="42"/>
+        </w:numPr>
+        <w:rPr>
+          <w:rFonts w:ascii="Arial Unicode MS" w:eastAsia="Arial Unicode MS" w:hAnsi="Arial Unicode MS" w:cs="Arial Unicode MS"/>
+        </w:rPr>
+      </w:pPr>
+      <w:r>
+        <w:rPr>
+          <w:rFonts w:ascii="Arial Unicode MS" w:eastAsia="Arial Unicode MS" w:hAnsi="Arial Unicode MS" w:cs="Arial Unicode MS"/>
+        </w:rPr>
+        <w:t>Customization</w:t>
+      </w:r>
+    </w:p>
+    <w:p>
+      <w:pPr>
+        <w:rPr>
+          <w:rFonts w:ascii="Arial Unicode MS" w:eastAsia="Arial Unicode MS" w:hAnsi="Arial Unicode MS" w:cs="Arial Unicode MS"/>
+        </w:rPr>
       </w:pPr>
     </w:p>
     <w:p>
@@ -9464,245 +9885,29 @@
           <w:ilvl w:val="0"/>
           <w:numId w:val="1"/>
         </w:numPr>
-      </w:pPr>
-      <w:r>
-        <w:t>Bug categories are…</w:t>
+        <w:rPr>
+          <w:rFonts w:ascii="Arial Unicode MS" w:eastAsia="Arial Unicode MS" w:hAnsi="Arial Unicode MS" w:cs="Arial Unicode MS"/>
+        </w:rPr>
+      </w:pPr>
+      <w:r>
+        <w:rPr>
+          <w:rFonts w:ascii="Arial Unicode MS" w:eastAsia="Arial Unicode MS" w:hAnsi="Arial Unicode MS" w:cs="Arial Unicode MS"/>
+        </w:rPr>
+        <w:t>What are the different Methodologies in Agile Development Model?</w:t>
       </w:r>
     </w:p>
     <w:p>
       <w:pPr>
         <w:ind w:left="360"/>
-      </w:pPr>
-      <w:r>
-        <w:t xml:space="preserve">Ans:- </w:t>
-      </w:r>
-    </w:p>
-    <w:p>
-      <w:pPr>
-        <w:pStyle w:val="ListParagraph"/>
-        <w:numPr>
-          <w:ilvl w:val="0"/>
-          <w:numId w:val="41"/>
-        </w:numPr>
-      </w:pPr>
-      <w:r>
-        <w:t xml:space="preserve">Security, </w:t>
-      </w:r>
-    </w:p>
-    <w:p>
-      <w:pPr>
-        <w:pStyle w:val="ListParagraph"/>
-        <w:numPr>
-          <w:ilvl w:val="0"/>
-          <w:numId w:val="41"/>
-        </w:numPr>
-      </w:pPr>
-      <w:r>
-        <w:t xml:space="preserve">Database, </w:t>
-      </w:r>
-    </w:p>
-    <w:p>
-      <w:pPr>
-        <w:pStyle w:val="ListParagraph"/>
-        <w:numPr>
-          <w:ilvl w:val="0"/>
-          <w:numId w:val="41"/>
-        </w:numPr>
-      </w:pPr>
-      <w:r>
-        <w:t xml:space="preserve">Functionality (Critical/General), </w:t>
-      </w:r>
-    </w:p>
-    <w:p>
-      <w:pPr>
-        <w:pStyle w:val="ListParagraph"/>
-        <w:numPr>
-          <w:ilvl w:val="0"/>
-          <w:numId w:val="41"/>
-        </w:numPr>
-      </w:pPr>
-      <w:r>
-        <w:t>UI</w:t>
-      </w:r>
-    </w:p>
-    <w:p/>
-    <w:p>
-      <w:pPr>
-        <w:pStyle w:val="ListParagraph"/>
-        <w:numPr>
-          <w:ilvl w:val="0"/>
-          <w:numId w:val="1"/>
-        </w:numPr>
-      </w:pPr>
-      <w:r>
-        <w:t xml:space="preserve">Advantage of Bugzila </w:t>
-      </w:r>
-    </w:p>
-    <w:p>
-      <w:pPr>
-        <w:ind w:left="360"/>
-      </w:pPr>
-      <w:r>
-        <w:t xml:space="preserve">Ans:- </w:t>
-      </w:r>
-    </w:p>
-    <w:p>
-      <w:pPr>
-        <w:pStyle w:val="ListParagraph"/>
-        <w:numPr>
-          <w:ilvl w:val="0"/>
-          <w:numId w:val="42"/>
-        </w:numPr>
-      </w:pPr>
-      <w:r>
-        <w:t>Bugzilla is an open-source issue/bug tracking system that allows developers effectively to keep track of outstanding problems with their product. It is written in Perl and uses MYSQL database.</w:t>
-      </w:r>
-    </w:p>
-    <w:p>
-      <w:pPr>
-        <w:pStyle w:val="ListParagraph"/>
-        <w:numPr>
-          <w:ilvl w:val="0"/>
-          <w:numId w:val="42"/>
-        </w:numPr>
-      </w:pPr>
-      <w:r>
-        <w:t>Bugzilla is a defect tracking tool, however it can be used as a test management tool as such it can be easily linked with other test case management tools like Quality Center, Testlink etc.</w:t>
-      </w:r>
-    </w:p>
-    <w:p>
-      <w:pPr>
-        <w:pStyle w:val="ListParagraph"/>
-        <w:numPr>
-          <w:ilvl w:val="0"/>
-          <w:numId w:val="42"/>
-        </w:numPr>
-      </w:pPr>
-      <w:r>
-        <w:t>This open bug-tracker enables users to stay connected with their clients or employees, to communicate about problems effectively throughout the data</w:t>
-      </w:r>
-      <w:r>
-        <w:t>management chain</w:t>
-      </w:r>
-    </w:p>
-    <w:p>
-      <w:pPr>
-        <w:pStyle w:val="ListParagraph"/>
-        <w:numPr>
-          <w:ilvl w:val="0"/>
-          <w:numId w:val="42"/>
-        </w:numPr>
-      </w:pPr>
-      <w:r>
-        <w:t>Key features of Bugzilla includes</w:t>
-      </w:r>
-    </w:p>
-    <w:p>
-      <w:pPr>
-        <w:pStyle w:val="ListParagraph"/>
-        <w:numPr>
-          <w:ilvl w:val="0"/>
-          <w:numId w:val="42"/>
-        </w:numPr>
-      </w:pPr>
-      <w:r>
-        <w:t>Advanced search capabilities</w:t>
-      </w:r>
-    </w:p>
-    <w:p>
-      <w:pPr>
-        <w:pStyle w:val="ListParagraph"/>
-        <w:numPr>
-          <w:ilvl w:val="0"/>
-          <w:numId w:val="42"/>
-        </w:numPr>
-      </w:pPr>
-      <w:r>
-        <w:t>E-mail Notifications</w:t>
-      </w:r>
-    </w:p>
-    <w:p>
-      <w:pPr>
-        <w:pStyle w:val="ListParagraph"/>
-        <w:numPr>
-          <w:ilvl w:val="0"/>
-          <w:numId w:val="42"/>
-        </w:numPr>
-      </w:pPr>
-      <w:r>
-        <w:t>Modify/file Bugs by e-mail</w:t>
-      </w:r>
-    </w:p>
-    <w:p>
-      <w:pPr>
-        <w:pStyle w:val="ListParagraph"/>
-        <w:numPr>
-          <w:ilvl w:val="0"/>
-          <w:numId w:val="42"/>
-        </w:numPr>
-      </w:pPr>
-      <w:r>
-        <w:t>Time tracking</w:t>
-      </w:r>
-    </w:p>
-    <w:p>
-      <w:pPr>
-        <w:pStyle w:val="ListParagraph"/>
-        <w:numPr>
-          <w:ilvl w:val="0"/>
-          <w:numId w:val="42"/>
-        </w:numPr>
-      </w:pPr>
-      <w:r>
-        <w:t>Strong security</w:t>
-      </w:r>
-    </w:p>
-    <w:p>
-      <w:pPr>
-        <w:pStyle w:val="ListParagraph"/>
-        <w:numPr>
-          <w:ilvl w:val="0"/>
-          <w:numId w:val="42"/>
-        </w:numPr>
-      </w:pPr>
-      <w:r>
-        <w:t>Customization</w:t>
-      </w:r>
-    </w:p>
-    <w:p>
-      <w:pPr>
-        <w:pStyle w:val="ListParagraph"/>
-        <w:numPr>
-          <w:ilvl w:val="0"/>
-          <w:numId w:val="42"/>
-        </w:numPr>
-      </w:pPr>
-      <w:r>
-        <w:t>Customization</w:t>
-      </w:r>
-    </w:p>
-    <w:p/>
-    <w:p>
-      <w:pPr>
-        <w:pStyle w:val="ListParagraph"/>
-        <w:numPr>
-          <w:ilvl w:val="0"/>
-          <w:numId w:val="1"/>
-        </w:numPr>
-      </w:pPr>
-      <w:r>
-        <w:t>What are the different Methodologies in Agile Development Model?</w:t>
-      </w:r>
-    </w:p>
-    <w:p>
-      <w:pPr>
-        <w:ind w:left="360"/>
-      </w:pPr>
-      <w:r>
-        <w:t xml:space="preserve">Ans:- </w:t>
-      </w:r>
-      <w:r>
-        <w:t>The Agile methodology is a way to manage a project by breaking it up into several phases. It involves constant collaboration with stakeholders and continuous improvement at every stage. Once the work begins, teams cycle through a process of planning, executing, and evaluating.</w:t>
+        <w:rPr>
+          <w:rFonts w:ascii="Arial Unicode MS" w:eastAsia="Arial Unicode MS" w:hAnsi="Arial Unicode MS" w:cs="Arial Unicode MS"/>
+        </w:rPr>
+      </w:pPr>
+      <w:r>
+        <w:rPr>
+          <w:rFonts w:ascii="Arial Unicode MS" w:eastAsia="Arial Unicode MS" w:hAnsi="Arial Unicode MS" w:cs="Arial Unicode MS"/>
+        </w:rPr>
+        <w:t>Ans:- The Agile methodology is a way to manage a project by breaking it up into several phases. It involves constant collaboration with stakeholders and continuous improvement at every stage. Once the work begins, teams cycle through a process of planning, executing, and evaluating.</w:t>
       </w:r>
     </w:p>
     <w:p>
@@ -9712,8 +9917,14 @@
           <w:ilvl w:val="0"/>
           <w:numId w:val="13"/>
         </w:numPr>
-      </w:pPr>
-      <w:r>
+        <w:rPr>
+          <w:rFonts w:ascii="Arial Unicode MS" w:eastAsia="Arial Unicode MS" w:hAnsi="Arial Unicode MS" w:cs="Arial Unicode MS"/>
+        </w:rPr>
+      </w:pPr>
+      <w:r>
+        <w:rPr>
+          <w:rFonts w:ascii="Arial Unicode MS" w:eastAsia="Arial Unicode MS" w:hAnsi="Arial Unicode MS" w:cs="Arial Unicode MS"/>
+        </w:rPr>
         <w:t>the different Methodologies in Agile Development Model</w:t>
       </w:r>
     </w:p>
@@ -9726,6 +9937,452 @@
         </w:numPr>
         <w:shd w:val="clear" w:color="auto" w:fill="FFFFFF"/>
         <w:spacing w:after="0" w:line="330" w:lineRule="atLeast"/>
+        <w:rPr>
+          <w:rFonts w:ascii="Arial Unicode MS" w:eastAsia="Arial Unicode MS" w:hAnsi="Arial Unicode MS" w:cs="Arial Unicode MS"/>
+          <w:color w:val="111111"/>
+          <w:sz w:val="24"/>
+          <w:szCs w:val="24"/>
+        </w:rPr>
+      </w:pPr>
+      <w:r>
+        <w:rPr>
+          <w:rFonts w:ascii="Arial Unicode MS" w:eastAsia="Arial Unicode MS" w:hAnsi="Arial Unicode MS" w:cs="Arial Unicode MS"/>
+          <w:color w:val="111111"/>
+          <w:sz w:val="24"/>
+          <w:szCs w:val="24"/>
+        </w:rPr>
+        <w:t>Scrum</w:t>
+      </w:r>
+    </w:p>
+    <w:p>
+      <w:pPr>
+        <w:pStyle w:val="ListParagraph"/>
+        <w:numPr>
+          <w:ilvl w:val="0"/>
+          <w:numId w:val="45"/>
+        </w:numPr>
+        <w:shd w:val="clear" w:color="auto" w:fill="FFFFFF"/>
+        <w:spacing w:after="0" w:line="330" w:lineRule="atLeast"/>
+        <w:rPr>
+          <w:rFonts w:ascii="Arial Unicode MS" w:eastAsia="Arial Unicode MS" w:hAnsi="Arial Unicode MS" w:cs="Arial Unicode MS"/>
+          <w:color w:val="111111"/>
+          <w:sz w:val="24"/>
+          <w:szCs w:val="24"/>
+        </w:rPr>
+      </w:pPr>
+      <w:r>
+        <w:rPr>
+          <w:rFonts w:ascii="Arial Unicode MS" w:eastAsia="Arial Unicode MS" w:hAnsi="Arial Unicode MS" w:cs="Arial Unicode MS"/>
+          <w:color w:val="111111"/>
+          <w:sz w:val="24"/>
+          <w:szCs w:val="24"/>
+        </w:rPr>
+        <w:t>Kanban</w:t>
+      </w:r>
+    </w:p>
+    <w:p>
+      <w:pPr>
+        <w:numPr>
+          <w:ilvl w:val="0"/>
+          <w:numId w:val="45"/>
+        </w:numPr>
+        <w:shd w:val="clear" w:color="auto" w:fill="FFFFFF"/>
+        <w:spacing w:after="0" w:line="330" w:lineRule="atLeast"/>
+        <w:rPr>
+          <w:rFonts w:ascii="Arial Unicode MS" w:eastAsia="Arial Unicode MS" w:hAnsi="Arial Unicode MS" w:cs="Arial Unicode MS"/>
+          <w:color w:val="111111"/>
+          <w:sz w:val="24"/>
+          <w:szCs w:val="24"/>
+        </w:rPr>
+      </w:pPr>
+      <w:r>
+        <w:rPr>
+          <w:rFonts w:ascii="Arial Unicode MS" w:eastAsia="Arial Unicode MS" w:hAnsi="Arial Unicode MS" w:cs="Arial Unicode MS"/>
+          <w:color w:val="111111"/>
+          <w:sz w:val="24"/>
+          <w:szCs w:val="24"/>
+        </w:rPr>
+        <w:t>DSDM (Dynamic Software Development Method)</w:t>
+      </w:r>
+    </w:p>
+    <w:p>
+      <w:pPr>
+        <w:numPr>
+          <w:ilvl w:val="0"/>
+          <w:numId w:val="45"/>
+        </w:numPr>
+        <w:shd w:val="clear" w:color="auto" w:fill="FFFFFF"/>
+        <w:spacing w:after="0" w:line="330" w:lineRule="atLeast"/>
+        <w:rPr>
+          <w:rFonts w:ascii="Arial Unicode MS" w:eastAsia="Arial Unicode MS" w:hAnsi="Arial Unicode MS" w:cs="Arial Unicode MS"/>
+          <w:color w:val="111111"/>
+          <w:sz w:val="24"/>
+          <w:szCs w:val="24"/>
+        </w:rPr>
+      </w:pPr>
+      <w:r>
+        <w:rPr>
+          <w:rFonts w:ascii="Arial Unicode MS" w:eastAsia="Arial Unicode MS" w:hAnsi="Arial Unicode MS" w:cs="Arial Unicode MS"/>
+          <w:color w:val="111111"/>
+          <w:sz w:val="24"/>
+          <w:szCs w:val="24"/>
+        </w:rPr>
+        <w:t>FDD (Feature Driven Development)</w:t>
+      </w:r>
+    </w:p>
+    <w:p>
+      <w:pPr>
+        <w:shd w:val="clear" w:color="auto" w:fill="FFFFFF"/>
+        <w:spacing w:after="0" w:line="330" w:lineRule="atLeast"/>
+        <w:rPr>
+          <w:rFonts w:ascii="Arial Unicode MS" w:eastAsia="Arial Unicode MS" w:hAnsi="Arial Unicode MS" w:cs="Arial Unicode MS"/>
+          <w:color w:val="111111"/>
+          <w:sz w:val="24"/>
+          <w:szCs w:val="24"/>
+        </w:rPr>
+      </w:pPr>
+    </w:p>
+    <w:p>
+      <w:pPr>
+        <w:pStyle w:val="ListParagraph"/>
+        <w:numPr>
+          <w:ilvl w:val="0"/>
+          <w:numId w:val="1"/>
+        </w:numPr>
+        <w:shd w:val="clear" w:color="auto" w:fill="FFFFFF"/>
+        <w:spacing w:after="0" w:line="330" w:lineRule="atLeast"/>
+        <w:rPr>
+          <w:rFonts w:ascii="Arial Unicode MS" w:eastAsia="Arial Unicode MS" w:hAnsi="Arial Unicode MS" w:cs="Arial Unicode MS"/>
+          <w:color w:val="111111"/>
+          <w:sz w:val="24"/>
+          <w:szCs w:val="24"/>
+        </w:rPr>
+      </w:pPr>
+      <w:r>
+        <w:rPr>
+          <w:rFonts w:ascii="Arial Unicode MS" w:eastAsia="Arial Unicode MS" w:hAnsi="Arial Unicode MS" w:cs="Arial Unicode MS"/>
+          <w:color w:val="111111"/>
+          <w:sz w:val="24"/>
+          <w:szCs w:val="24"/>
+        </w:rPr>
+        <w:t xml:space="preserve"> </w:t>
+      </w:r>
+      <w:r>
+        <w:rPr>
+          <w:rFonts w:ascii="Arial Unicode MS" w:eastAsia="Arial Unicode MS" w:hAnsi="Arial Unicode MS" w:cs="Arial Unicode MS"/>
+        </w:rPr>
+        <w:t>When to used Usability Testing?</w:t>
+      </w:r>
+    </w:p>
+    <w:p>
+      <w:pPr>
+        <w:shd w:val="clear" w:color="auto" w:fill="FFFFFF"/>
+        <w:spacing w:after="0" w:line="330" w:lineRule="atLeast"/>
+        <w:ind w:left="360"/>
+        <w:rPr>
+          <w:rFonts w:ascii="Arial Unicode MS" w:eastAsia="Arial Unicode MS" w:hAnsi="Arial Unicode MS" w:cs="Arial Unicode MS"/>
+          <w:color w:val="111111"/>
+          <w:shd w:val="clear" w:color="auto" w:fill="FFFFFF"/>
+        </w:rPr>
+      </w:pPr>
+      <w:r>
+        <w:rPr>
+          <w:rFonts w:ascii="Arial Unicode MS" w:eastAsia="Arial Unicode MS" w:hAnsi="Arial Unicode MS" w:cs="Arial Unicode MS"/>
+          <w:color w:val="111111"/>
+          <w:sz w:val="24"/>
+          <w:szCs w:val="24"/>
+        </w:rPr>
+        <w:t xml:space="preserve">Ans:- </w:t>
+      </w:r>
+      <w:r>
+        <w:rPr>
+          <w:rFonts w:ascii="Arial Unicode MS" w:eastAsia="Arial Unicode MS" w:hAnsi="Arial Unicode MS" w:cs="Arial Unicode MS"/>
+          <w:color w:val="111111"/>
+          <w:shd w:val="clear" w:color="auto" w:fill="FFFFFF"/>
+        </w:rPr>
+        <w:t>Usability testing is a useful way to identify design issues and measure how easily users can accomplish given tasks when using your product, so you can make improvements to your designs. You can run usability tests at</w:t>
+      </w:r>
+      <w:r>
+        <w:rPr>
+          <w:rStyle w:val="Strong"/>
+          <w:rFonts w:ascii="Arial Unicode MS" w:eastAsia="Arial Unicode MS" w:hAnsi="Arial Unicode MS" w:cs="Arial Unicode MS"/>
+          <w:color w:val="111111"/>
+          <w:shd w:val="clear" w:color="auto" w:fill="FFFFFF"/>
+        </w:rPr>
+        <w:t> </w:t>
+      </w:r>
+      <w:r>
+        <w:rPr>
+          <w:rStyle w:val="Strong"/>
+          <w:rFonts w:ascii="Arial Unicode MS" w:eastAsia="Arial Unicode MS" w:hAnsi="Arial Unicode MS" w:cs="Arial Unicode MS"/>
+          <w:b w:val="0"/>
+          <w:color w:val="111111"/>
+          <w:shd w:val="clear" w:color="auto" w:fill="FFFFFF"/>
+        </w:rPr>
+        <w:t>any point in the design process</w:t>
+      </w:r>
+      <w:r>
+        <w:rPr>
+          <w:rFonts w:ascii="Arial Unicode MS" w:eastAsia="Arial Unicode MS" w:hAnsi="Arial Unicode MS" w:cs="Arial Unicode MS"/>
+          <w:color w:val="111111"/>
+          <w:shd w:val="clear" w:color="auto" w:fill="FFFFFF"/>
+        </w:rPr>
+        <w:t>. In fact, the earlier the better.</w:t>
+      </w:r>
+    </w:p>
+    <w:p>
+      <w:pPr>
+        <w:pStyle w:val="ListParagraph"/>
+        <w:numPr>
+          <w:ilvl w:val="0"/>
+          <w:numId w:val="2"/>
+        </w:numPr>
+        <w:shd w:val="clear" w:color="auto" w:fill="FFFFFF"/>
+        <w:spacing w:after="0" w:line="330" w:lineRule="atLeast"/>
+        <w:rPr>
+          <w:rFonts w:ascii="Arial Unicode MS" w:eastAsia="Arial Unicode MS" w:hAnsi="Arial Unicode MS" w:cs="Arial Unicode MS"/>
+          <w:color w:val="111111"/>
+          <w:sz w:val="27"/>
+          <w:szCs w:val="27"/>
+          <w:shd w:val="clear" w:color="auto" w:fill="FFFFFF"/>
+        </w:rPr>
+      </w:pPr>
+      <w:r>
+        <w:rPr>
+          <w:rFonts w:ascii="Arial Unicode MS" w:eastAsia="Arial Unicode MS" w:hAnsi="Arial Unicode MS" w:cs="Arial Unicode MS"/>
+        </w:rPr>
+        <w:t>Aesthetics and design are important. How well a product looks usually determines how well it works</w:t>
+      </w:r>
+    </w:p>
+    <w:p>
+      <w:pPr>
+        <w:pStyle w:val="ListParagraph"/>
+        <w:numPr>
+          <w:ilvl w:val="0"/>
+          <w:numId w:val="2"/>
+        </w:numPr>
+        <w:shd w:val="clear" w:color="auto" w:fill="FFFFFF"/>
+        <w:spacing w:after="0" w:line="330" w:lineRule="atLeast"/>
+        <w:rPr>
+          <w:rFonts w:ascii="Arial Unicode MS" w:eastAsia="Arial Unicode MS" w:hAnsi="Arial Unicode MS" w:cs="Arial Unicode MS"/>
+          <w:color w:val="111111"/>
+          <w:sz w:val="27"/>
+          <w:szCs w:val="27"/>
+          <w:shd w:val="clear" w:color="auto" w:fill="FFFFFF"/>
+        </w:rPr>
+      </w:pPr>
+      <w:r>
+        <w:rPr>
+          <w:rFonts w:ascii="Arial Unicode MS" w:eastAsia="Arial Unicode MS" w:hAnsi="Arial Unicode MS" w:cs="Arial Unicode MS"/>
+        </w:rPr>
+        <w:t>There are many software applications / websites, which miserably fail, once launched, due to following reasons –</w:t>
+      </w:r>
+    </w:p>
+    <w:p>
+      <w:pPr>
+        <w:pStyle w:val="ListParagraph"/>
+        <w:numPr>
+          <w:ilvl w:val="0"/>
+          <w:numId w:val="49"/>
+        </w:numPr>
+        <w:shd w:val="clear" w:color="auto" w:fill="FFFFFF"/>
+        <w:spacing w:after="0" w:line="330" w:lineRule="atLeast"/>
+        <w:rPr>
+          <w:rFonts w:ascii="Arial Unicode MS" w:eastAsia="Arial Unicode MS" w:hAnsi="Arial Unicode MS" w:cs="Arial Unicode MS"/>
+          <w:color w:val="111111"/>
+          <w:sz w:val="27"/>
+          <w:szCs w:val="27"/>
+          <w:shd w:val="clear" w:color="auto" w:fill="FFFFFF"/>
+        </w:rPr>
+      </w:pPr>
+      <w:r>
+        <w:rPr>
+          <w:rFonts w:ascii="Arial Unicode MS" w:eastAsia="Arial Unicode MS" w:hAnsi="Arial Unicode MS" w:cs="Arial Unicode MS"/>
+        </w:rPr>
+        <w:t xml:space="preserve">Where do I click next? </w:t>
+      </w:r>
+    </w:p>
+    <w:p>
+      <w:pPr>
+        <w:pStyle w:val="ListParagraph"/>
+        <w:numPr>
+          <w:ilvl w:val="0"/>
+          <w:numId w:val="49"/>
+        </w:numPr>
+        <w:shd w:val="clear" w:color="auto" w:fill="FFFFFF"/>
+        <w:spacing w:after="0" w:line="330" w:lineRule="atLeast"/>
+        <w:rPr>
+          <w:rFonts w:ascii="Arial Unicode MS" w:eastAsia="Arial Unicode MS" w:hAnsi="Arial Unicode MS" w:cs="Arial Unicode MS"/>
+          <w:color w:val="111111"/>
+          <w:sz w:val="27"/>
+          <w:szCs w:val="27"/>
+          <w:shd w:val="clear" w:color="auto" w:fill="FFFFFF"/>
+        </w:rPr>
+      </w:pPr>
+      <w:r>
+        <w:rPr>
+          <w:rFonts w:ascii="Arial Unicode MS" w:eastAsia="Arial Unicode MS" w:hAnsi="Arial Unicode MS" w:cs="Arial Unicode MS"/>
+        </w:rPr>
+        <w:t xml:space="preserve">Which page needs to be navigated? </w:t>
+      </w:r>
+    </w:p>
+    <w:p>
+      <w:pPr>
+        <w:pStyle w:val="ListParagraph"/>
+        <w:numPr>
+          <w:ilvl w:val="0"/>
+          <w:numId w:val="49"/>
+        </w:numPr>
+        <w:shd w:val="clear" w:color="auto" w:fill="FFFFFF"/>
+        <w:spacing w:after="0" w:line="330" w:lineRule="atLeast"/>
+        <w:rPr>
+          <w:rFonts w:ascii="Arial Unicode MS" w:eastAsia="Arial Unicode MS" w:hAnsi="Arial Unicode MS" w:cs="Arial Unicode MS"/>
+          <w:color w:val="111111"/>
+          <w:sz w:val="27"/>
+          <w:szCs w:val="27"/>
+          <w:shd w:val="clear" w:color="auto" w:fill="FFFFFF"/>
+        </w:rPr>
+      </w:pPr>
+      <w:r>
+        <w:rPr>
+          <w:rFonts w:ascii="Arial Unicode MS" w:eastAsia="Arial Unicode MS" w:hAnsi="Arial Unicode MS" w:cs="Arial Unicode MS"/>
+        </w:rPr>
+        <w:t xml:space="preserve">Which Icon or Jargon represents what? </w:t>
+      </w:r>
+    </w:p>
+    <w:p>
+      <w:pPr>
+        <w:pStyle w:val="ListParagraph"/>
+        <w:numPr>
+          <w:ilvl w:val="0"/>
+          <w:numId w:val="49"/>
+        </w:numPr>
+        <w:shd w:val="clear" w:color="auto" w:fill="FFFFFF"/>
+        <w:spacing w:after="0" w:line="330" w:lineRule="atLeast"/>
+        <w:rPr>
+          <w:rFonts w:ascii="Arial Unicode MS" w:eastAsia="Arial Unicode MS" w:hAnsi="Arial Unicode MS" w:cs="Arial Unicode MS"/>
+          <w:color w:val="111111"/>
+          <w:sz w:val="27"/>
+          <w:szCs w:val="27"/>
+          <w:shd w:val="clear" w:color="auto" w:fill="FFFFFF"/>
+        </w:rPr>
+      </w:pPr>
+      <w:r>
+        <w:rPr>
+          <w:rFonts w:ascii="Arial Unicode MS" w:eastAsia="Arial Unicode MS" w:hAnsi="Arial Unicode MS" w:cs="Arial Unicode MS"/>
+        </w:rPr>
+        <w:t xml:space="preserve">Error messages are not consistent or effectively displayed </w:t>
+      </w:r>
+    </w:p>
+    <w:p>
+      <w:pPr>
+        <w:pStyle w:val="ListParagraph"/>
+        <w:numPr>
+          <w:ilvl w:val="0"/>
+          <w:numId w:val="49"/>
+        </w:numPr>
+        <w:shd w:val="clear" w:color="auto" w:fill="FFFFFF"/>
+        <w:spacing w:after="0" w:line="330" w:lineRule="atLeast"/>
+        <w:rPr>
+          <w:rFonts w:ascii="Arial Unicode MS" w:eastAsia="Arial Unicode MS" w:hAnsi="Arial Unicode MS" w:cs="Arial Unicode MS"/>
+          <w:color w:val="111111"/>
+          <w:sz w:val="27"/>
+          <w:szCs w:val="27"/>
+          <w:shd w:val="clear" w:color="auto" w:fill="FFFFFF"/>
+        </w:rPr>
+      </w:pPr>
+      <w:r>
+        <w:rPr>
+          <w:rFonts w:ascii="Arial Unicode MS" w:eastAsia="Arial Unicode MS" w:hAnsi="Arial Unicode MS" w:cs="Arial Unicode MS"/>
+        </w:rPr>
+        <w:t>Session time not sufficient.</w:t>
+      </w:r>
+    </w:p>
+    <w:p>
+      <w:pPr>
+        <w:pStyle w:val="ListParagraph"/>
+        <w:numPr>
+          <w:ilvl w:val="0"/>
+          <w:numId w:val="2"/>
+        </w:numPr>
+        <w:shd w:val="clear" w:color="auto" w:fill="FFFFFF"/>
+        <w:spacing w:after="0" w:line="330" w:lineRule="atLeast"/>
+        <w:rPr>
+          <w:rFonts w:ascii="Arial Unicode MS" w:eastAsia="Arial Unicode MS" w:hAnsi="Arial Unicode MS" w:cs="Arial Unicode MS"/>
+        </w:rPr>
+      </w:pPr>
+      <w:r>
+        <w:rPr>
+          <w:rFonts w:ascii="Arial Unicode MS" w:eastAsia="Arial Unicode MS" w:hAnsi="Arial Unicode MS" w:cs="Arial Unicode MS"/>
+        </w:rPr>
+        <w:t xml:space="preserve">It helps uncover usability issues before the product is marketed. </w:t>
+      </w:r>
+    </w:p>
+    <w:p>
+      <w:pPr>
+        <w:pStyle w:val="ListParagraph"/>
+        <w:numPr>
+          <w:ilvl w:val="0"/>
+          <w:numId w:val="2"/>
+        </w:numPr>
+        <w:shd w:val="clear" w:color="auto" w:fill="FFFFFF"/>
+        <w:spacing w:after="0" w:line="330" w:lineRule="atLeast"/>
+        <w:rPr>
+          <w:rFonts w:ascii="Arial Unicode MS" w:eastAsia="Arial Unicode MS" w:hAnsi="Arial Unicode MS" w:cs="Arial Unicode MS"/>
+        </w:rPr>
+      </w:pPr>
+      <w:r>
+        <w:rPr>
+          <w:rFonts w:ascii="Arial Unicode MS" w:eastAsia="Arial Unicode MS" w:hAnsi="Arial Unicode MS" w:cs="Arial Unicode MS"/>
+        </w:rPr>
+        <w:t xml:space="preserve">It helps improve end user satisfaction </w:t>
+      </w:r>
+    </w:p>
+    <w:p>
+      <w:pPr>
+        <w:pStyle w:val="ListParagraph"/>
+        <w:numPr>
+          <w:ilvl w:val="0"/>
+          <w:numId w:val="2"/>
+        </w:numPr>
+        <w:shd w:val="clear" w:color="auto" w:fill="FFFFFF"/>
+        <w:spacing w:after="0" w:line="330" w:lineRule="atLeast"/>
+        <w:rPr>
+          <w:rFonts w:ascii="Arial Unicode MS" w:eastAsia="Arial Unicode MS" w:hAnsi="Arial Unicode MS" w:cs="Arial Unicode MS"/>
+        </w:rPr>
+      </w:pPr>
+      <w:r>
+        <w:rPr>
+          <w:rFonts w:ascii="Arial Unicode MS" w:eastAsia="Arial Unicode MS" w:hAnsi="Arial Unicode MS" w:cs="Arial Unicode MS"/>
+        </w:rPr>
+        <w:t xml:space="preserve">It makes your system highly effective and efficient </w:t>
+      </w:r>
+    </w:p>
+    <w:p>
+      <w:pPr>
+        <w:pStyle w:val="ListParagraph"/>
+        <w:numPr>
+          <w:ilvl w:val="0"/>
+          <w:numId w:val="2"/>
+        </w:numPr>
+        <w:shd w:val="clear" w:color="auto" w:fill="FFFFFF"/>
+        <w:spacing w:after="0" w:line="330" w:lineRule="atLeast"/>
+        <w:rPr>
+          <w:rFonts w:ascii="Arial Unicode MS" w:eastAsia="Arial Unicode MS" w:hAnsi="Arial Unicode MS" w:cs="Arial Unicode MS"/>
+        </w:rPr>
+      </w:pPr>
+      <w:r>
+        <w:rPr>
+          <w:rFonts w:ascii="Arial Unicode MS" w:eastAsia="Arial Unicode MS" w:hAnsi="Arial Unicode MS" w:cs="Arial Unicode MS"/>
+        </w:rPr>
+        <w:t>It helps gather true feedback from your target audience who actually use your system during usability test. You do not need to rely on “opinions” from random people.</w:t>
+      </w:r>
+    </w:p>
+    <w:p>
+      <w:pPr>
+        <w:shd w:val="clear" w:color="auto" w:fill="FFFFFF"/>
+        <w:spacing w:after="0" w:line="330" w:lineRule="atLeast"/>
+        <w:ind w:left="360"/>
         <w:rPr>
           <w:rFonts w:ascii="Arial" w:eastAsia="Times New Roman" w:hAnsi="Arial" w:cs="Arial"/>
           <w:color w:val="111111"/>
@@ -9733,47 +10390,73 @@
           <w:szCs w:val="24"/>
         </w:rPr>
       </w:pPr>
-      <w:r>
+    </w:p>
+    <w:p>
+      <w:pPr>
+        <w:pStyle w:val="ListParagraph"/>
+        <w:numPr>
+          <w:ilvl w:val="0"/>
+          <w:numId w:val="1"/>
+        </w:numPr>
+        <w:shd w:val="clear" w:color="auto" w:fill="FFFFFF"/>
+        <w:spacing w:after="0" w:line="330" w:lineRule="atLeast"/>
         <w:rPr>
           <w:rFonts w:ascii="Arial" w:eastAsia="Times New Roman" w:hAnsi="Arial" w:cs="Arial"/>
           <w:color w:val="111111"/>
           <w:sz w:val="24"/>
           <w:szCs w:val="24"/>
         </w:rPr>
-        <w:t>Scrum</w:t>
-      </w:r>
-    </w:p>
-    <w:p>
-      <w:pPr>
-        <w:pStyle w:val="ListParagraph"/>
-        <w:numPr>
-          <w:ilvl w:val="0"/>
-          <w:numId w:val="45"/>
-        </w:numPr>
+      </w:pPr>
+      <w:r>
+        <w:t>What is the procedure for GUI Testing?</w:t>
+      </w:r>
+    </w:p>
+    <w:p>
+      <w:pPr>
         <w:shd w:val="clear" w:color="auto" w:fill="FFFFFF"/>
         <w:spacing w:after="0" w:line="330" w:lineRule="atLeast"/>
+        <w:ind w:left="360"/>
+      </w:pPr>
+      <w:r>
         <w:rPr>
           <w:rFonts w:ascii="Arial" w:eastAsia="Times New Roman" w:hAnsi="Arial" w:cs="Arial"/>
           <w:color w:val="111111"/>
           <w:sz w:val="24"/>
           <w:szCs w:val="24"/>
         </w:rPr>
-      </w:pPr>
-      <w:r>
+        <w:lastRenderedPageBreak/>
+        <w:t xml:space="preserve">Ans:- </w:t>
+      </w:r>
+      <w:r>
+        <w:t>Graphical User Interface (GUI) testing is the process of testing the system’s GUI of the System under Test. GUI testing involves checking the screens with the controls like menus, buttons, icons, and all types of bars – tool bar, menu bar, dialog boxes and windows etc.</w:t>
+      </w:r>
+    </w:p>
+    <w:p>
+      <w:pPr>
+        <w:pStyle w:val="ListParagraph"/>
+        <w:numPr>
+          <w:ilvl w:val="0"/>
+          <w:numId w:val="2"/>
+        </w:numPr>
+        <w:shd w:val="clear" w:color="auto" w:fill="FFFFFF"/>
+        <w:spacing w:after="0" w:line="330" w:lineRule="atLeast"/>
         <w:rPr>
           <w:rFonts w:ascii="Arial" w:eastAsia="Times New Roman" w:hAnsi="Arial" w:cs="Arial"/>
           <w:color w:val="111111"/>
           <w:sz w:val="24"/>
           <w:szCs w:val="24"/>
         </w:rPr>
-        <w:t>Kanban</w:t>
-      </w:r>
-    </w:p>
-    <w:p>
-      <w:pPr>
-        <w:numPr>
-          <w:ilvl w:val="0"/>
-          <w:numId w:val="45"/>
+      </w:pPr>
+      <w:r>
+        <w:t>WHAT DO YOU CHECK IN GUI TESTING?</w:t>
+      </w:r>
+    </w:p>
+    <w:p>
+      <w:pPr>
+        <w:pStyle w:val="ListParagraph"/>
+        <w:numPr>
+          <w:ilvl w:val="0"/>
+          <w:numId w:val="13"/>
         </w:numPr>
         <w:shd w:val="clear" w:color="auto" w:fill="FFFFFF"/>
         <w:spacing w:after="0" w:line="330" w:lineRule="atLeast"/>
@@ -9785,20 +10468,35 @@
         </w:rPr>
       </w:pPr>
       <w:r>
+        <w:t xml:space="preserve">Check all the GUI elements for size, position, width, length and acceptance of characters or numbers. For instance, you must be able to provide inputs to the input fields. </w:t>
+      </w:r>
+    </w:p>
+    <w:p>
+      <w:pPr>
+        <w:pStyle w:val="ListParagraph"/>
+        <w:numPr>
+          <w:ilvl w:val="0"/>
+          <w:numId w:val="13"/>
+        </w:numPr>
+        <w:shd w:val="clear" w:color="auto" w:fill="FFFFFF"/>
+        <w:spacing w:after="0" w:line="330" w:lineRule="atLeast"/>
         <w:rPr>
           <w:rFonts w:ascii="Arial" w:eastAsia="Times New Roman" w:hAnsi="Arial" w:cs="Arial"/>
           <w:color w:val="111111"/>
           <w:sz w:val="24"/>
           <w:szCs w:val="24"/>
         </w:rPr>
-        <w:t>DSDM (Dynamic Software Development Method)</w:t>
-      </w:r>
-    </w:p>
-    <w:p>
-      <w:pPr>
-        <w:numPr>
-          <w:ilvl w:val="0"/>
-          <w:numId w:val="45"/>
+      </w:pPr>
+      <w:r>
+        <w:t xml:space="preserve">Check you can execute the intended functionality of the application using the GUI </w:t>
+      </w:r>
+    </w:p>
+    <w:p>
+      <w:pPr>
+        <w:pStyle w:val="ListParagraph"/>
+        <w:numPr>
+          <w:ilvl w:val="0"/>
+          <w:numId w:val="13"/>
         </w:numPr>
         <w:shd w:val="clear" w:color="auto" w:fill="FFFFFF"/>
         <w:spacing w:after="0" w:line="330" w:lineRule="atLeast"/>
@@ -9810,17 +10508,36 @@
         </w:rPr>
       </w:pPr>
       <w:r>
+        <w:t xml:space="preserve">Check Error Messages are displayed correctly </w:t>
+      </w:r>
+    </w:p>
+    <w:p>
+      <w:pPr>
+        <w:pStyle w:val="ListParagraph"/>
+        <w:numPr>
+          <w:ilvl w:val="0"/>
+          <w:numId w:val="13"/>
+        </w:numPr>
+        <w:shd w:val="clear" w:color="auto" w:fill="FFFFFF"/>
+        <w:spacing w:after="0" w:line="330" w:lineRule="atLeast"/>
         <w:rPr>
           <w:rFonts w:ascii="Arial" w:eastAsia="Times New Roman" w:hAnsi="Arial" w:cs="Arial"/>
           <w:color w:val="111111"/>
           <w:sz w:val="24"/>
           <w:szCs w:val="24"/>
         </w:rPr>
-        <w:t>FDD (Feature Driven Development)</w:t>
-      </w:r>
-    </w:p>
-    <w:p>
-      <w:pPr>
+      </w:pPr>
+      <w:r>
+        <w:t xml:space="preserve">Check for Clear demarcation of different sections on screen </w:t>
+      </w:r>
+    </w:p>
+    <w:p>
+      <w:pPr>
+        <w:pStyle w:val="ListParagraph"/>
+        <w:numPr>
+          <w:ilvl w:val="0"/>
+          <w:numId w:val="13"/>
+        </w:numPr>
         <w:shd w:val="clear" w:color="auto" w:fill="FFFFFF"/>
         <w:spacing w:after="0" w:line="330" w:lineRule="atLeast"/>
         <w:rPr>
@@ -9830,12 +10547,19 @@
           <w:szCs w:val="24"/>
         </w:rPr>
       </w:pPr>
-    </w:p>
-    <w:p>
-      <w:pPr>
+      <w:r>
+        <w:t xml:space="preserve">Check Font used in application is readable </w:t>
+      </w:r>
+    </w:p>
+    <w:p>
+      <w:pPr>
+        <w:pStyle w:val="ListParagraph"/>
+        <w:numPr>
+          <w:ilvl w:val="0"/>
+          <w:numId w:val="13"/>
+        </w:numPr>
         <w:shd w:val="clear" w:color="auto" w:fill="FFFFFF"/>
         <w:spacing w:after="0" w:line="330" w:lineRule="atLeast"/>
-        <w:ind w:left="360"/>
         <w:rPr>
           <w:rFonts w:ascii="Arial" w:eastAsia="Times New Roman" w:hAnsi="Arial" w:cs="Arial"/>
           <w:color w:val="111111"/>
@@ -9843,6 +10567,235 @@
           <w:szCs w:val="24"/>
         </w:rPr>
       </w:pPr>
+      <w:r>
+        <w:t xml:space="preserve">Check the alignment of the text is proper </w:t>
+      </w:r>
+    </w:p>
+    <w:p>
+      <w:pPr>
+        <w:pStyle w:val="ListParagraph"/>
+        <w:numPr>
+          <w:ilvl w:val="0"/>
+          <w:numId w:val="13"/>
+        </w:numPr>
+        <w:shd w:val="clear" w:color="auto" w:fill="FFFFFF"/>
+        <w:spacing w:after="0" w:line="330" w:lineRule="atLeast"/>
+        <w:rPr>
+          <w:rFonts w:ascii="Arial" w:eastAsia="Times New Roman" w:hAnsi="Arial" w:cs="Arial"/>
+          <w:color w:val="111111"/>
+          <w:sz w:val="24"/>
+          <w:szCs w:val="24"/>
+        </w:rPr>
+      </w:pPr>
+      <w:r>
+        <w:t xml:space="preserve">Check the Color of the font and warning messages is aesthetically pleasing </w:t>
+      </w:r>
+    </w:p>
+    <w:p>
+      <w:pPr>
+        <w:pStyle w:val="ListParagraph"/>
+        <w:numPr>
+          <w:ilvl w:val="0"/>
+          <w:numId w:val="13"/>
+        </w:numPr>
+        <w:shd w:val="clear" w:color="auto" w:fill="FFFFFF"/>
+        <w:spacing w:after="0" w:line="330" w:lineRule="atLeast"/>
+        <w:rPr>
+          <w:rFonts w:ascii="Arial" w:eastAsia="Times New Roman" w:hAnsi="Arial" w:cs="Arial"/>
+          <w:color w:val="111111"/>
+          <w:sz w:val="24"/>
+          <w:szCs w:val="24"/>
+        </w:rPr>
+      </w:pPr>
+      <w:r>
+        <w:t xml:space="preserve">Check that the images have good clarity </w:t>
+      </w:r>
+    </w:p>
+    <w:p>
+      <w:pPr>
+        <w:pStyle w:val="ListParagraph"/>
+        <w:numPr>
+          <w:ilvl w:val="0"/>
+          <w:numId w:val="13"/>
+        </w:numPr>
+        <w:shd w:val="clear" w:color="auto" w:fill="FFFFFF"/>
+        <w:spacing w:after="0" w:line="330" w:lineRule="atLeast"/>
+        <w:rPr>
+          <w:rFonts w:ascii="Arial" w:eastAsia="Times New Roman" w:hAnsi="Arial" w:cs="Arial"/>
+          <w:color w:val="111111"/>
+          <w:sz w:val="24"/>
+          <w:szCs w:val="24"/>
+        </w:rPr>
+      </w:pPr>
+      <w:r>
+        <w:t xml:space="preserve">Check that the images are properly aligned </w:t>
+      </w:r>
+    </w:p>
+    <w:p>
+      <w:pPr>
+        <w:pStyle w:val="ListParagraph"/>
+        <w:numPr>
+          <w:ilvl w:val="0"/>
+          <w:numId w:val="13"/>
+        </w:numPr>
+        <w:shd w:val="clear" w:color="auto" w:fill="FFFFFF"/>
+        <w:spacing w:after="0" w:line="330" w:lineRule="atLeast"/>
+        <w:rPr>
+          <w:rFonts w:ascii="Arial" w:eastAsia="Times New Roman" w:hAnsi="Arial" w:cs="Arial"/>
+          <w:color w:val="111111"/>
+          <w:sz w:val="24"/>
+          <w:szCs w:val="24"/>
+        </w:rPr>
+      </w:pPr>
+      <w:r>
+        <w:t>Check the positioning of GUI elements for different screen resolution.</w:t>
+      </w:r>
+    </w:p>
+    <w:p>
+      <w:pPr>
+        <w:pStyle w:val="ListParagraph"/>
+        <w:numPr>
+          <w:ilvl w:val="0"/>
+          <w:numId w:val="2"/>
+        </w:numPr>
+        <w:shd w:val="clear" w:color="auto" w:fill="FFFFFF"/>
+        <w:spacing w:after="0" w:line="330" w:lineRule="atLeast"/>
+        <w:rPr>
+          <w:rFonts w:ascii="Arial" w:eastAsia="Times New Roman" w:hAnsi="Arial" w:cs="Arial"/>
+          <w:color w:val="111111"/>
+          <w:sz w:val="24"/>
+          <w:szCs w:val="24"/>
+        </w:rPr>
+      </w:pPr>
+      <w:r>
+        <w:t>Approach of GUI Testing</w:t>
+      </w:r>
+    </w:p>
+    <w:p>
+      <w:pPr>
+        <w:pStyle w:val="ListParagraph"/>
+        <w:numPr>
+          <w:ilvl w:val="0"/>
+          <w:numId w:val="13"/>
+        </w:numPr>
+        <w:shd w:val="clear" w:color="auto" w:fill="FFFFFF"/>
+        <w:spacing w:after="0" w:line="330" w:lineRule="atLeast"/>
+        <w:rPr>
+          <w:rFonts w:ascii="Arial" w:eastAsia="Times New Roman" w:hAnsi="Arial" w:cs="Arial"/>
+          <w:color w:val="111111"/>
+          <w:sz w:val="24"/>
+          <w:szCs w:val="24"/>
+        </w:rPr>
+      </w:pPr>
+      <w:r>
+        <w:t>MANUAL BASED TESTING</w:t>
+      </w:r>
+    </w:p>
+    <w:p>
+      <w:pPr>
+        <w:pStyle w:val="ListParagraph"/>
+        <w:numPr>
+          <w:ilvl w:val="0"/>
+          <w:numId w:val="50"/>
+        </w:numPr>
+        <w:shd w:val="clear" w:color="auto" w:fill="FFFFFF"/>
+        <w:spacing w:after="0" w:line="330" w:lineRule="atLeast"/>
+        <w:rPr>
+          <w:rFonts w:ascii="Arial" w:eastAsia="Times New Roman" w:hAnsi="Arial" w:cs="Arial"/>
+          <w:color w:val="111111"/>
+          <w:sz w:val="24"/>
+          <w:szCs w:val="24"/>
+        </w:rPr>
+      </w:pPr>
+      <w:r>
+        <w:t>Under this approach, graphical screens are checked manually by testers in conformance with the requirements stated in business requirements document.</w:t>
+      </w:r>
+    </w:p>
+    <w:p>
+      <w:pPr>
+        <w:pStyle w:val="ListParagraph"/>
+        <w:numPr>
+          <w:ilvl w:val="0"/>
+          <w:numId w:val="13"/>
+        </w:numPr>
+        <w:shd w:val="clear" w:color="auto" w:fill="FFFFFF"/>
+        <w:spacing w:after="0" w:line="330" w:lineRule="atLeast"/>
+        <w:rPr>
+          <w:rFonts w:ascii="Arial" w:eastAsia="Times New Roman" w:hAnsi="Arial" w:cs="Arial"/>
+          <w:color w:val="111111"/>
+          <w:sz w:val="24"/>
+          <w:szCs w:val="24"/>
+        </w:rPr>
+      </w:pPr>
+      <w:r>
+        <w:t>RECORD AND REPLAY</w:t>
+      </w:r>
+    </w:p>
+    <w:p>
+      <w:pPr>
+        <w:pStyle w:val="ListParagraph"/>
+        <w:numPr>
+          <w:ilvl w:val="0"/>
+          <w:numId w:val="50"/>
+        </w:numPr>
+        <w:shd w:val="clear" w:color="auto" w:fill="FFFFFF"/>
+        <w:spacing w:after="0" w:line="330" w:lineRule="atLeast"/>
+        <w:rPr>
+          <w:rFonts w:ascii="Arial" w:eastAsia="Times New Roman" w:hAnsi="Arial" w:cs="Arial"/>
+          <w:color w:val="111111"/>
+          <w:sz w:val="24"/>
+          <w:szCs w:val="24"/>
+        </w:rPr>
+      </w:pPr>
+      <w:r>
+        <w:t xml:space="preserve">GUI testing can be done using automation tools. This is done in 2 parts. During Record , test steps are captured into the automation tool. During playback, the recorded test steps are executed on the Application under Test. Example of such tools </w:t>
+      </w:r>
+      <w:r>
+        <w:t>–</w:t>
+      </w:r>
+      <w:r>
+        <w:t xml:space="preserve"> QT</w:t>
+      </w:r>
+    </w:p>
+    <w:p>
+      <w:pPr>
+        <w:pStyle w:val="ListParagraph"/>
+        <w:numPr>
+          <w:ilvl w:val="0"/>
+          <w:numId w:val="13"/>
+        </w:numPr>
+        <w:shd w:val="clear" w:color="auto" w:fill="FFFFFF"/>
+        <w:spacing w:after="0" w:line="330" w:lineRule="atLeast"/>
+        <w:rPr>
+          <w:rFonts w:ascii="Arial" w:eastAsia="Times New Roman" w:hAnsi="Arial" w:cs="Arial"/>
+          <w:color w:val="111111"/>
+          <w:sz w:val="24"/>
+          <w:szCs w:val="24"/>
+        </w:rPr>
+      </w:pPr>
+      <w:r>
+        <w:t>MODEL BASED TESTING</w:t>
+      </w:r>
+    </w:p>
+    <w:p>
+      <w:pPr>
+        <w:pStyle w:val="ListParagraph"/>
+        <w:numPr>
+          <w:ilvl w:val="0"/>
+          <w:numId w:val="50"/>
+        </w:numPr>
+        <w:shd w:val="clear" w:color="auto" w:fill="FFFFFF"/>
+        <w:spacing w:after="0" w:line="330" w:lineRule="atLeast"/>
+        <w:rPr>
+          <w:rFonts w:ascii="Arial" w:eastAsia="Times New Roman" w:hAnsi="Arial" w:cs="Arial"/>
+          <w:color w:val="111111"/>
+          <w:sz w:val="24"/>
+          <w:szCs w:val="24"/>
+        </w:rPr>
+      </w:pPr>
+      <w:r>
+        <w:t>A model is a graphical description of system’s behavior. It helps us to understand and predict the system behavior. Models help in a generation of efficient test cases using the system requirements.</w:t>
+      </w:r>
       <w:bookmarkStart w:id="0" w:name="_GoBack"/>
       <w:bookmarkEnd w:id="0"/>
       <w:r>
@@ -13395,6 +14348,119 @@
     </w:lvl>
   </w:abstractNum>
   <w:abstractNum w:abstractNumId="33" w15:restartNumberingAfterBreak="0">
+    <w:nsid w:val="4BE264D4"/>
+    <w:multiLevelType w:val="hybridMultilevel"/>
+    <w:tmpl w:val="0A801C08"/>
+    <w:lvl w:ilvl="0" w:tplc="04090001">
+      <w:start w:val="1"/>
+      <w:numFmt w:val="bullet"/>
+      <w:lvlText w:val=""/>
+      <w:lvlJc w:val="left"/>
+      <w:pPr>
+        <w:ind w:left="2610" w:hanging="360"/>
+      </w:pPr>
+      <w:rPr>
+        <w:rFonts w:ascii="Symbol" w:hAnsi="Symbol" w:hint="default"/>
+      </w:rPr>
+    </w:lvl>
+    <w:lvl w:ilvl="1" w:tplc="04090003" w:tentative="1">
+      <w:start w:val="1"/>
+      <w:numFmt w:val="bullet"/>
+      <w:lvlText w:val="o"/>
+      <w:lvlJc w:val="left"/>
+      <w:pPr>
+        <w:ind w:left="3330" w:hanging="360"/>
+      </w:pPr>
+      <w:rPr>
+        <w:rFonts w:ascii="Courier New" w:hAnsi="Courier New" w:cs="Courier New" w:hint="default"/>
+      </w:rPr>
+    </w:lvl>
+    <w:lvl w:ilvl="2" w:tplc="04090005" w:tentative="1">
+      <w:start w:val="1"/>
+      <w:numFmt w:val="bullet"/>
+      <w:lvlText w:val=""/>
+      <w:lvlJc w:val="left"/>
+      <w:pPr>
+        <w:ind w:left="4050" w:hanging="360"/>
+      </w:pPr>
+      <w:rPr>
+        <w:rFonts w:ascii="Wingdings" w:hAnsi="Wingdings" w:hint="default"/>
+      </w:rPr>
+    </w:lvl>
+    <w:lvl w:ilvl="3" w:tplc="04090001" w:tentative="1">
+      <w:start w:val="1"/>
+      <w:numFmt w:val="bullet"/>
+      <w:lvlText w:val=""/>
+      <w:lvlJc w:val="left"/>
+      <w:pPr>
+        <w:ind w:left="4770" w:hanging="360"/>
+      </w:pPr>
+      <w:rPr>
+        <w:rFonts w:ascii="Symbol" w:hAnsi="Symbol" w:hint="default"/>
+      </w:rPr>
+    </w:lvl>
+    <w:lvl w:ilvl="4" w:tplc="04090003" w:tentative="1">
+      <w:start w:val="1"/>
+      <w:numFmt w:val="bullet"/>
+      <w:lvlText w:val="o"/>
+      <w:lvlJc w:val="left"/>
+      <w:pPr>
+        <w:ind w:left="5490" w:hanging="360"/>
+      </w:pPr>
+      <w:rPr>
+        <w:rFonts w:ascii="Courier New" w:hAnsi="Courier New" w:cs="Courier New" w:hint="default"/>
+      </w:rPr>
+    </w:lvl>
+    <w:lvl w:ilvl="5" w:tplc="04090005" w:tentative="1">
+      <w:start w:val="1"/>
+      <w:numFmt w:val="bullet"/>
+      <w:lvlText w:val=""/>
+      <w:lvlJc w:val="left"/>
+      <w:pPr>
+        <w:ind w:left="6210" w:hanging="360"/>
+      </w:pPr>
+      <w:rPr>
+        <w:rFonts w:ascii="Wingdings" w:hAnsi="Wingdings" w:hint="default"/>
+      </w:rPr>
+    </w:lvl>
+    <w:lvl w:ilvl="6" w:tplc="04090001" w:tentative="1">
+      <w:start w:val="1"/>
+      <w:numFmt w:val="bullet"/>
+      <w:lvlText w:val=""/>
+      <w:lvlJc w:val="left"/>
+      <w:pPr>
+        <w:ind w:left="6930" w:hanging="360"/>
+      </w:pPr>
+      <w:rPr>
+        <w:rFonts w:ascii="Symbol" w:hAnsi="Symbol" w:hint="default"/>
+      </w:rPr>
+    </w:lvl>
+    <w:lvl w:ilvl="7" w:tplc="04090003" w:tentative="1">
+      <w:start w:val="1"/>
+      <w:numFmt w:val="bullet"/>
+      <w:lvlText w:val="o"/>
+      <w:lvlJc w:val="left"/>
+      <w:pPr>
+        <w:ind w:left="7650" w:hanging="360"/>
+      </w:pPr>
+      <w:rPr>
+        <w:rFonts w:ascii="Courier New" w:hAnsi="Courier New" w:cs="Courier New" w:hint="default"/>
+      </w:rPr>
+    </w:lvl>
+    <w:lvl w:ilvl="8" w:tplc="04090005" w:tentative="1">
+      <w:start w:val="1"/>
+      <w:numFmt w:val="bullet"/>
+      <w:lvlText w:val=""/>
+      <w:lvlJc w:val="left"/>
+      <w:pPr>
+        <w:ind w:left="8370" w:hanging="360"/>
+      </w:pPr>
+      <w:rPr>
+        <w:rFonts w:ascii="Wingdings" w:hAnsi="Wingdings" w:hint="default"/>
+      </w:rPr>
+    </w:lvl>
+  </w:abstractNum>
+  <w:abstractNum w:abstractNumId="34" w15:restartNumberingAfterBreak="0">
     <w:nsid w:val="51101C2F"/>
     <w:multiLevelType w:val="hybridMultilevel"/>
     <w:tmpl w:val="00C27530"/>
@@ -13507,7 +14573,7 @@
       </w:rPr>
     </w:lvl>
   </w:abstractNum>
-  <w:abstractNum w:abstractNumId="34" w15:restartNumberingAfterBreak="0">
+  <w:abstractNum w:abstractNumId="35" w15:restartNumberingAfterBreak="0">
     <w:nsid w:val="51CC3FE2"/>
     <w:multiLevelType w:val="hybridMultilevel"/>
     <w:tmpl w:val="B16E4EA0"/>
@@ -13620,7 +14686,7 @@
       </w:rPr>
     </w:lvl>
   </w:abstractNum>
-  <w:abstractNum w:abstractNumId="35" w15:restartNumberingAfterBreak="0">
+  <w:abstractNum w:abstractNumId="36" w15:restartNumberingAfterBreak="0">
     <w:nsid w:val="5748350F"/>
     <w:multiLevelType w:val="hybridMultilevel"/>
     <w:tmpl w:val="AFE0C76E"/>
@@ -13709,7 +14775,7 @@
       </w:pPr>
     </w:lvl>
   </w:abstractNum>
-  <w:abstractNum w:abstractNumId="36" w15:restartNumberingAfterBreak="0">
+  <w:abstractNum w:abstractNumId="37" w15:restartNumberingAfterBreak="0">
     <w:nsid w:val="58FF7E8C"/>
     <w:multiLevelType w:val="hybridMultilevel"/>
     <w:tmpl w:val="982679CE"/>
@@ -13798,7 +14864,7 @@
       </w:pPr>
     </w:lvl>
   </w:abstractNum>
-  <w:abstractNum w:abstractNumId="37" w15:restartNumberingAfterBreak="0">
+  <w:abstractNum w:abstractNumId="38" w15:restartNumberingAfterBreak="0">
     <w:nsid w:val="5B896925"/>
     <w:multiLevelType w:val="hybridMultilevel"/>
     <w:tmpl w:val="94C24BAE"/>
@@ -13887,7 +14953,7 @@
       </w:pPr>
     </w:lvl>
   </w:abstractNum>
-  <w:abstractNum w:abstractNumId="38" w15:restartNumberingAfterBreak="0">
+  <w:abstractNum w:abstractNumId="39" w15:restartNumberingAfterBreak="0">
     <w:nsid w:val="61C878E0"/>
     <w:multiLevelType w:val="hybridMultilevel"/>
     <w:tmpl w:val="F2C657AA"/>
@@ -14000,7 +15066,7 @@
       </w:rPr>
     </w:lvl>
   </w:abstractNum>
-  <w:abstractNum w:abstractNumId="39" w15:restartNumberingAfterBreak="0">
+  <w:abstractNum w:abstractNumId="40" w15:restartNumberingAfterBreak="0">
     <w:nsid w:val="6BA2660D"/>
     <w:multiLevelType w:val="hybridMultilevel"/>
     <w:tmpl w:val="157450B4"/>
@@ -14089,7 +15155,7 @@
       </w:pPr>
     </w:lvl>
   </w:abstractNum>
-  <w:abstractNum w:abstractNumId="40" w15:restartNumberingAfterBreak="0">
+  <w:abstractNum w:abstractNumId="41" w15:restartNumberingAfterBreak="0">
     <w:nsid w:val="70925695"/>
     <w:multiLevelType w:val="hybridMultilevel"/>
     <w:tmpl w:val="9C304FE2"/>
@@ -14178,7 +15244,7 @@
       </w:pPr>
     </w:lvl>
   </w:abstractNum>
-  <w:abstractNum w:abstractNumId="41" w15:restartNumberingAfterBreak="0">
+  <w:abstractNum w:abstractNumId="42" w15:restartNumberingAfterBreak="0">
     <w:nsid w:val="72D81A7E"/>
     <w:multiLevelType w:val="hybridMultilevel"/>
     <w:tmpl w:val="651070F4"/>
@@ -14267,7 +15333,120 @@
       </w:pPr>
     </w:lvl>
   </w:abstractNum>
-  <w:abstractNum w:abstractNumId="42" w15:restartNumberingAfterBreak="0">
+  <w:abstractNum w:abstractNumId="43" w15:restartNumberingAfterBreak="0">
+    <w:nsid w:val="7874447C"/>
+    <w:multiLevelType w:val="hybridMultilevel"/>
+    <w:tmpl w:val="F5A44E48"/>
+    <w:lvl w:ilvl="0" w:tplc="04090001">
+      <w:start w:val="1"/>
+      <w:numFmt w:val="bullet"/>
+      <w:lvlText w:val=""/>
+      <w:lvlJc w:val="left"/>
+      <w:pPr>
+        <w:ind w:left="1800" w:hanging="360"/>
+      </w:pPr>
+      <w:rPr>
+        <w:rFonts w:ascii="Symbol" w:hAnsi="Symbol" w:hint="default"/>
+      </w:rPr>
+    </w:lvl>
+    <w:lvl w:ilvl="1" w:tplc="04090003" w:tentative="1">
+      <w:start w:val="1"/>
+      <w:numFmt w:val="bullet"/>
+      <w:lvlText w:val="o"/>
+      <w:lvlJc w:val="left"/>
+      <w:pPr>
+        <w:ind w:left="2520" w:hanging="360"/>
+      </w:pPr>
+      <w:rPr>
+        <w:rFonts w:ascii="Courier New" w:hAnsi="Courier New" w:cs="Courier New" w:hint="default"/>
+      </w:rPr>
+    </w:lvl>
+    <w:lvl w:ilvl="2" w:tplc="04090005" w:tentative="1">
+      <w:start w:val="1"/>
+      <w:numFmt w:val="bullet"/>
+      <w:lvlText w:val=""/>
+      <w:lvlJc w:val="left"/>
+      <w:pPr>
+        <w:ind w:left="3240" w:hanging="360"/>
+      </w:pPr>
+      <w:rPr>
+        <w:rFonts w:ascii="Wingdings" w:hAnsi="Wingdings" w:hint="default"/>
+      </w:rPr>
+    </w:lvl>
+    <w:lvl w:ilvl="3" w:tplc="04090001" w:tentative="1">
+      <w:start w:val="1"/>
+      <w:numFmt w:val="bullet"/>
+      <w:lvlText w:val=""/>
+      <w:lvlJc w:val="left"/>
+      <w:pPr>
+        <w:ind w:left="3960" w:hanging="360"/>
+      </w:pPr>
+      <w:rPr>
+        <w:rFonts w:ascii="Symbol" w:hAnsi="Symbol" w:hint="default"/>
+      </w:rPr>
+    </w:lvl>
+    <w:lvl w:ilvl="4" w:tplc="04090003" w:tentative="1">
+      <w:start w:val="1"/>
+      <w:numFmt w:val="bullet"/>
+      <w:lvlText w:val="o"/>
+      <w:lvlJc w:val="left"/>
+      <w:pPr>
+        <w:ind w:left="4680" w:hanging="360"/>
+      </w:pPr>
+      <w:rPr>
+        <w:rFonts w:ascii="Courier New" w:hAnsi="Courier New" w:cs="Courier New" w:hint="default"/>
+      </w:rPr>
+    </w:lvl>
+    <w:lvl w:ilvl="5" w:tplc="04090005" w:tentative="1">
+      <w:start w:val="1"/>
+      <w:numFmt w:val="bullet"/>
+      <w:lvlText w:val=""/>
+      <w:lvlJc w:val="left"/>
+      <w:pPr>
+        <w:ind w:left="5400" w:hanging="360"/>
+      </w:pPr>
+      <w:rPr>
+        <w:rFonts w:ascii="Wingdings" w:hAnsi="Wingdings" w:hint="default"/>
+      </w:rPr>
+    </w:lvl>
+    <w:lvl w:ilvl="6" w:tplc="04090001" w:tentative="1">
+      <w:start w:val="1"/>
+      <w:numFmt w:val="bullet"/>
+      <w:lvlText w:val=""/>
+      <w:lvlJc w:val="left"/>
+      <w:pPr>
+        <w:ind w:left="6120" w:hanging="360"/>
+      </w:pPr>
+      <w:rPr>
+        <w:rFonts w:ascii="Symbol" w:hAnsi="Symbol" w:hint="default"/>
+      </w:rPr>
+    </w:lvl>
+    <w:lvl w:ilvl="7" w:tplc="04090003" w:tentative="1">
+      <w:start w:val="1"/>
+      <w:numFmt w:val="bullet"/>
+      <w:lvlText w:val="o"/>
+      <w:lvlJc w:val="left"/>
+      <w:pPr>
+        <w:ind w:left="6840" w:hanging="360"/>
+      </w:pPr>
+      <w:rPr>
+        <w:rFonts w:ascii="Courier New" w:hAnsi="Courier New" w:cs="Courier New" w:hint="default"/>
+      </w:rPr>
+    </w:lvl>
+    <w:lvl w:ilvl="8" w:tplc="04090005" w:tentative="1">
+      <w:start w:val="1"/>
+      <w:numFmt w:val="bullet"/>
+      <w:lvlText w:val=""/>
+      <w:lvlJc w:val="left"/>
+      <w:pPr>
+        <w:ind w:left="7560" w:hanging="360"/>
+      </w:pPr>
+      <w:rPr>
+        <w:rFonts w:ascii="Wingdings" w:hAnsi="Wingdings" w:hint="default"/>
+      </w:rPr>
+    </w:lvl>
+  </w:abstractNum>
+  <w:abstractNum w:abstractNumId="44" w15:restartNumberingAfterBreak="0">
     <w:nsid w:val="79307D93"/>
     <w:multiLevelType w:val="hybridMultilevel"/>
     <w:tmpl w:val="8B68A96C"/>
@@ -14380,7 +15559,7 @@
       </w:rPr>
     </w:lvl>
   </w:abstractNum>
-  <w:abstractNum w:abstractNumId="43" w15:restartNumberingAfterBreak="0">
+  <w:abstractNum w:abstractNumId="45" w15:restartNumberingAfterBreak="0">
     <w:nsid w:val="799A48AB"/>
     <w:multiLevelType w:val="multilevel"/>
     <w:tmpl w:val="FFD65838"/>
@@ -14529,7 +15708,7 @@
       </w:rPr>
     </w:lvl>
   </w:abstractNum>
-  <w:abstractNum w:abstractNumId="44" w15:restartNumberingAfterBreak="0">
+  <w:abstractNum w:abstractNumId="46" w15:restartNumberingAfterBreak="0">
     <w:nsid w:val="7CED5701"/>
     <w:multiLevelType w:val="hybridMultilevel"/>
     <w:tmpl w:val="C0DEBC96"/>
@@ -14618,7 +15797,7 @@
       </w:pPr>
     </w:lvl>
   </w:abstractNum>
-  <w:abstractNum w:abstractNumId="45" w15:restartNumberingAfterBreak="0">
+  <w:abstractNum w:abstractNumId="47" w15:restartNumberingAfterBreak="0">
     <w:nsid w:val="7D184FCE"/>
     <w:multiLevelType w:val="hybridMultilevel"/>
     <w:tmpl w:val="B54EE4CE"/>
@@ -14731,7 +15910,7 @@
       </w:rPr>
     </w:lvl>
   </w:abstractNum>
-  <w:abstractNum w:abstractNumId="46" w15:restartNumberingAfterBreak="0">
+  <w:abstractNum w:abstractNumId="48" w15:restartNumberingAfterBreak="0">
     <w:nsid w:val="7DC95016"/>
     <w:multiLevelType w:val="hybridMultilevel"/>
     <w:tmpl w:val="2B48EEE6"/>
@@ -14820,7 +15999,7 @@
       </w:pPr>
     </w:lvl>
   </w:abstractNum>
-  <w:abstractNum w:abstractNumId="47" w15:restartNumberingAfterBreak="0">
+  <w:abstractNum w:abstractNumId="49" w15:restartNumberingAfterBreak="0">
     <w:nsid w:val="7EEB5ECC"/>
     <w:multiLevelType w:val="multilevel"/>
     <w:tmpl w:val="DF4E3064"/>
@@ -14970,13 +16149,13 @@
     </w:lvl>
   </w:abstractNum>
   <w:num w:numId="1">
-    <w:abstractNumId w:val="36"/>
+    <w:abstractNumId w:val="37"/>
   </w:num>
   <w:num w:numId="2">
     <w:abstractNumId w:val="1"/>
   </w:num>
   <w:num w:numId="3">
-    <w:abstractNumId w:val="46"/>
+    <w:abstractNumId w:val="48"/>
   </w:num>
   <w:num w:numId="4">
     <w:abstractNumId w:val="10"/>
@@ -14988,7 +16167,7 @@
     <w:abstractNumId w:val="5"/>
   </w:num>
   <w:num w:numId="7">
-    <w:abstractNumId w:val="37"/>
+    <w:abstractNumId w:val="38"/>
   </w:num>
   <w:num w:numId="8">
     <w:abstractNumId w:val="3"/>
@@ -15012,10 +16191,10 @@
     <w:abstractNumId w:val="29"/>
   </w:num>
   <w:num w:numId="15">
-    <w:abstractNumId w:val="33"/>
+    <w:abstractNumId w:val="34"/>
   </w:num>
   <w:num w:numId="16">
-    <w:abstractNumId w:val="34"/>
+    <w:abstractNumId w:val="35"/>
   </w:num>
   <w:num w:numId="17">
     <w:abstractNumId w:val="27"/>
@@ -15030,10 +16209,10 @@
     <w:abstractNumId w:val="30"/>
   </w:num>
   <w:num w:numId="21">
-    <w:abstractNumId w:val="38"/>
+    <w:abstractNumId w:val="39"/>
   </w:num>
   <w:num w:numId="22">
-    <w:abstractNumId w:val="45"/>
+    <w:abstractNumId w:val="47"/>
   </w:num>
   <w:num w:numId="23">
     <w:abstractNumId w:val="12"/>
@@ -15042,13 +16221,13 @@
     <w:abstractNumId w:val="0"/>
   </w:num>
   <w:num w:numId="25">
-    <w:abstractNumId w:val="39"/>
+    <w:abstractNumId w:val="40"/>
   </w:num>
   <w:num w:numId="26">
-    <w:abstractNumId w:val="44"/>
+    <w:abstractNumId w:val="46"/>
   </w:num>
   <w:num w:numId="27">
-    <w:abstractNumId w:val="41"/>
+    <w:abstractNumId w:val="42"/>
   </w:num>
   <w:num w:numId="28">
     <w:abstractNumId w:val="15"/>
@@ -15066,7 +16245,7 @@
     <w:abstractNumId w:val="28"/>
   </w:num>
   <w:num w:numId="33">
-    <w:abstractNumId w:val="42"/>
+    <w:abstractNumId w:val="44"/>
   </w:num>
   <w:num w:numId="34">
     <w:abstractNumId w:val="2"/>
@@ -15093,13 +16272,13 @@
     <w:abstractNumId w:val="31"/>
   </w:num>
   <w:num w:numId="42">
-    <w:abstractNumId w:val="35"/>
+    <w:abstractNumId w:val="36"/>
   </w:num>
   <w:num w:numId="43">
     <w:abstractNumId w:val="19"/>
   </w:num>
   <w:num w:numId="44">
-    <w:abstractNumId w:val="47"/>
+    <w:abstractNumId w:val="49"/>
   </w:num>
   <w:num w:numId="45">
     <w:abstractNumId w:val="8"/>
@@ -15108,10 +16287,16 @@
     <w:abstractNumId w:val="21"/>
   </w:num>
   <w:num w:numId="47">
+    <w:abstractNumId w:val="45"/>
+  </w:num>
+  <w:num w:numId="48">
+    <w:abstractNumId w:val="41"/>
+  </w:num>
+  <w:num w:numId="49">
     <w:abstractNumId w:val="43"/>
   </w:num>
-  <w:num w:numId="48">
-    <w:abstractNumId w:val="40"/>
+  <w:num w:numId="50">
+    <w:abstractNumId w:val="33"/>
   </w:num>
 </w:numbering>
 </file>
